--- a/توضیح کد.docx
+++ b/توضیح کد.docx
@@ -1,12 +1,16 @@
 
 <file path=word/document.xml><?xml version="1.0" encoding="utf-8"?>
-<w:document xmlns:wpc="http://schemas.microsoft.com/office/word/2010/wordprocessingCanvas" xmlns:cx="http://schemas.microsoft.com/office/drawing/2014/chartex" xmlns:cx1="http://schemas.microsoft.com/office/drawing/2015/9/8/chartex" xmlns:mc="http://schemas.openxmlformats.org/markup-compatibility/2006" xmlns:o="urn:schemas-microsoft-com:office:office" xmlns:r="http://schemas.openxmlformats.org/officeDocument/2006/relationships" xmlns:m="http://schemas.openxmlformats.org/officeDocument/2006/math" xmlns:v="urn:schemas-microsoft-com:vml" xmlns:wp14="http://schemas.microsoft.com/office/word/2010/wordprocessingDrawing" xmlns:wp="http://schemas.openxmlformats.org/drawingml/2006/wordprocessingDrawing" xmlns:w10="urn:schemas-microsoft-com:office:word" xmlns:w="http://schemas.openxmlformats.org/wordprocessingml/2006/main" xmlns:w14="http://schemas.microsoft.com/office/word/2010/wordml" xmlns:w15="http://schemas.microsoft.com/office/word/2012/wordml" xmlns:w16se="http://schemas.microsoft.com/office/word/2015/wordml/symex" xmlns:wpg="http://schemas.microsoft.com/office/word/2010/wordprocessingGroup" xmlns:wpi="http://schemas.microsoft.com/office/word/2010/wordprocessingInk" xmlns:wne="http://schemas.microsoft.com/office/word/2006/wordml" xmlns:wps="http://schemas.microsoft.com/office/word/2010/wordprocessingShape" mc:Ignorable="w14 w15 w16se wp14">
+<w:document xmlns:wpc="http://schemas.microsoft.com/office/word/2010/wordprocessingCanvas" xmlns:cx="http://schemas.microsoft.com/office/drawing/2014/chartex" xmlns:cx1="http://schemas.microsoft.com/office/drawing/2015/9/8/chartex" xmlns:cx2="http://schemas.microsoft.com/office/drawing/2015/10/21/chartex" xmlns:cx3="http://schemas.microsoft.com/office/drawing/2016/5/9/chartex" xmlns:cx4="http://schemas.microsoft.com/office/drawing/2016/5/10/chartex" xmlns:cx5="http://schemas.microsoft.com/office/drawing/2016/5/11/chartex" xmlns:cx6="http://schemas.microsoft.com/office/drawing/2016/5/12/chartex" xmlns:cx7="http://schemas.microsoft.com/office/drawing/2016/5/13/chartex" xmlns:cx8="http://schemas.microsoft.com/office/drawing/2016/5/14/chartex" xmlns:mc="http://schemas.openxmlformats.org/markup-compatibility/2006" xmlns:aink="http://schemas.microsoft.com/office/drawing/2016/ink" xmlns:am3d="http://schemas.microsoft.com/office/drawing/2017/model3d" xmlns:o="urn:schemas-microsoft-com:office:office" xmlns:oel="http://schemas.microsoft.com/office/2019/extlst" xmlns:r="http://schemas.openxmlformats.org/officeDocument/2006/relationships" xmlns:m="http://schemas.openxmlformats.org/officeDocument/2006/math" xmlns:v="urn:schemas-microsoft-com:vml" xmlns:wp14="http://schemas.microsoft.com/office/word/2010/wordprocessingDrawing" xmlns:wp="http://schemas.openxmlformats.org/drawingml/2006/wordprocessingDrawing" xmlns:w10="urn:schemas-microsoft-com:office:word" xmlns:w="http://schemas.openxmlformats.org/wordprocessingml/2006/main" xmlns:w14="http://schemas.microsoft.com/office/word/2010/wordml" xmlns:w15="http://schemas.microsoft.com/office/word/2012/wordml" xmlns:w16cex="http://schemas.microsoft.com/office/word/2018/wordml/cex" xmlns:w16cid="http://schemas.microsoft.com/office/word/2016/wordml/cid" xmlns:w16="http://schemas.microsoft.com/office/word/2018/wordml" xmlns:w16du="http://schemas.microsoft.com/office/word/2023/wordml/word16du" xmlns:w16sdtdh="http://schemas.microsoft.com/office/word/2020/wordml/sdtdatahash" xmlns:w16se="http://schemas.microsoft.com/office/word/2015/wordml/symex" xmlns:wpg="http://schemas.microsoft.com/office/word/2010/wordprocessingGroup" xmlns:wpi="http://schemas.microsoft.com/office/word/2010/wordprocessingInk" xmlns:wne="http://schemas.microsoft.com/office/word/2006/wordml" xmlns:wps="http://schemas.microsoft.com/office/word/2010/wordprocessingShape" mc:Ignorable="w14 w15 w16se w16cid w16 w16cex w16sdtdh wp14">
   <w:body>
     <w:p>
       <w:pPr>
         <w:bidi/>
         <w:ind w:left="-2656" w:right="-709" w:hanging="426"/>
         <w:rPr>
+          <w:b/>
+          <w:bCs/>
+          <w:sz w:val="24"/>
+          <w:szCs w:val="32"/>
           <w:rtl/>
           <w:lang w:bidi="fa-IR"/>
         </w:rPr>
@@ -14,6 +18,10 @@
       <w:r>
         <w:rPr>
           <w:rFonts w:hint="cs"/>
+          <w:b/>
+          <w:bCs/>
+          <w:sz w:val="24"/>
+          <w:szCs w:val="32"/>
           <w:rtl/>
           <w:lang w:bidi="fa-IR"/>
         </w:rPr>
@@ -25,7 +33,6 @@
         <w:bidi/>
         <w:ind w:left="-2656" w:right="-709" w:hanging="426"/>
         <w:rPr>
-          <w:rFonts w:hint="cs"/>
           <w:rtl/>
           <w:lang w:bidi="fa-IR"/>
         </w:rPr>
@@ -168,7 +175,6 @@
         <w:bidi/>
         <w:ind w:left="-2656" w:right="-709" w:hanging="426"/>
         <w:rPr>
-          <w:rFonts w:hint="cs"/>
           <w:rtl/>
           <w:lang w:bidi="fa-IR"/>
         </w:rPr>
@@ -187,7 +193,6 @@
         <w:bidi/>
         <w:ind w:left="-2656" w:right="-709" w:hanging="426"/>
         <w:rPr>
-          <w:rFonts w:hint="cs"/>
           <w:b/>
           <w:bCs/>
           <w:rtl/>
@@ -5280,7 +5285,6 @@
         <w:bidi/>
         <w:ind w:left="-2656" w:right="-709" w:hanging="426"/>
         <w:rPr>
-          <w:rFonts w:hint="cs"/>
           <w:rtl/>
           <w:lang w:bidi="fa-IR"/>
         </w:rPr>
@@ -6332,7 +6336,6 @@
         <w:bidi/>
         <w:ind w:right="-709"/>
         <w:rPr>
-          <w:rFonts w:hint="cs"/>
           <w:rtl/>
           <w:lang w:bidi="fa-IR"/>
         </w:rPr>
@@ -7194,126 +7197,121 @@
         <w:rPr>
           <w:lang w:bidi="fa-IR"/>
         </w:rPr>
-        <w:t>add_</w:t>
+        <w:t>add_player</w:t>
+      </w:r>
+      <w:proofErr w:type="spellEnd"/>
+      <w:r>
+        <w:rPr>
+          <w:lang w:bidi="fa-IR"/>
+        </w:rPr>
+        <w:t>(name)</w:t>
+      </w:r>
+      <w:r>
+        <w:rPr>
+          <w:rtl/>
+          <w:lang w:bidi="fa-IR"/>
+        </w:rPr>
+        <w:t>: ا</w:t>
+      </w:r>
+      <w:r>
+        <w:rPr>
+          <w:rFonts w:hint="cs"/>
+          <w:rtl/>
+          <w:lang w:bidi="fa-IR"/>
+        </w:rPr>
+        <w:t>ی</w:t>
+      </w:r>
+      <w:r>
+        <w:rPr>
+          <w:rFonts w:hint="eastAsia"/>
+          <w:rtl/>
+          <w:lang w:bidi="fa-IR"/>
+        </w:rPr>
+        <w:t>ن</w:t>
+      </w:r>
+      <w:r>
+        <w:rPr>
+          <w:rtl/>
+          <w:lang w:bidi="fa-IR"/>
+        </w:rPr>
+        <w:t xml:space="preserve"> تابع نام باز</w:t>
+      </w:r>
+      <w:r>
+        <w:rPr>
+          <w:rFonts w:hint="cs"/>
+          <w:rtl/>
+          <w:lang w:bidi="fa-IR"/>
+        </w:rPr>
+        <w:t>ی</w:t>
+      </w:r>
+      <w:r>
+        <w:rPr>
+          <w:rFonts w:hint="eastAsia"/>
+          <w:rtl/>
+          <w:lang w:bidi="fa-IR"/>
+        </w:rPr>
+        <w:t>کن</w:t>
+      </w:r>
+      <w:r>
+        <w:rPr>
+          <w:rtl/>
+          <w:lang w:bidi="fa-IR"/>
+        </w:rPr>
+        <w:t xml:space="preserve"> را به عنوان آرگومان م</w:t>
+      </w:r>
+      <w:r>
+        <w:rPr>
+          <w:rFonts w:hint="cs"/>
+          <w:rtl/>
+          <w:lang w:bidi="fa-IR"/>
+        </w:rPr>
+        <w:t>ی</w:t>
+      </w:r>
+      <w:r>
+        <w:rPr>
+          <w:rtl/>
+          <w:lang w:bidi="fa-IR"/>
+        </w:rPr>
+        <w:t xml:space="preserve"> گ</w:t>
+      </w:r>
+      <w:r>
+        <w:rPr>
+          <w:rFonts w:hint="cs"/>
+          <w:rtl/>
+          <w:lang w:bidi="fa-IR"/>
+        </w:rPr>
+        <w:t>ی</w:t>
+      </w:r>
+      <w:r>
+        <w:rPr>
+          <w:rFonts w:hint="eastAsia"/>
+          <w:rtl/>
+          <w:lang w:bidi="fa-IR"/>
+        </w:rPr>
+        <w:t>رد</w:t>
+      </w:r>
+      <w:r>
+        <w:rPr>
+          <w:rtl/>
+          <w:lang w:bidi="fa-IR"/>
+        </w:rPr>
+        <w:t xml:space="preserve"> و با استفاده از متد </w:t>
       </w:r>
       <w:proofErr w:type="gramStart"/>
       <w:r>
         <w:rPr>
-          <w:lang w:bidi="fa-IR"/>
-        </w:rPr>
-        <w:t>player</w:t>
-      </w:r>
-      <w:proofErr w:type="spellEnd"/>
-      <w:r>
-        <w:rPr>
-          <w:lang w:bidi="fa-IR"/>
-        </w:rPr>
-        <w:t>(</w:t>
+          <w:rtl/>
+          <w:lang w:bidi="fa-IR"/>
+        </w:rPr>
+        <w:t>()</w:t>
+      </w:r>
+      <w:r>
+        <w:rPr>
+          <w:lang w:bidi="fa-IR"/>
+        </w:rPr>
+        <w:t>append</w:t>
       </w:r>
       <w:proofErr w:type="gramEnd"/>
-      <w:r>
-        <w:rPr>
-          <w:lang w:bidi="fa-IR"/>
-        </w:rPr>
-        <w:t>name)</w:t>
-      </w:r>
-      <w:r>
-        <w:rPr>
-          <w:rtl/>
-          <w:lang w:bidi="fa-IR"/>
-        </w:rPr>
-        <w:t>: ا</w:t>
-      </w:r>
-      <w:r>
-        <w:rPr>
-          <w:rFonts w:hint="cs"/>
-          <w:rtl/>
-          <w:lang w:bidi="fa-IR"/>
-        </w:rPr>
-        <w:t>ی</w:t>
-      </w:r>
-      <w:r>
-        <w:rPr>
-          <w:rFonts w:hint="eastAsia"/>
-          <w:rtl/>
-          <w:lang w:bidi="fa-IR"/>
-        </w:rPr>
-        <w:t>ن</w:t>
-      </w:r>
-      <w:r>
-        <w:rPr>
-          <w:rtl/>
-          <w:lang w:bidi="fa-IR"/>
-        </w:rPr>
-        <w:t xml:space="preserve"> تابع نام باز</w:t>
-      </w:r>
-      <w:r>
-        <w:rPr>
-          <w:rFonts w:hint="cs"/>
-          <w:rtl/>
-          <w:lang w:bidi="fa-IR"/>
-        </w:rPr>
-        <w:t>ی</w:t>
-      </w:r>
-      <w:r>
-        <w:rPr>
-          <w:rFonts w:hint="eastAsia"/>
-          <w:rtl/>
-          <w:lang w:bidi="fa-IR"/>
-        </w:rPr>
-        <w:t>کن</w:t>
-      </w:r>
-      <w:r>
-        <w:rPr>
-          <w:rtl/>
-          <w:lang w:bidi="fa-IR"/>
-        </w:rPr>
-        <w:t xml:space="preserve"> را به عنوان آرگومان م</w:t>
-      </w:r>
-      <w:r>
-        <w:rPr>
-          <w:rFonts w:hint="cs"/>
-          <w:rtl/>
-          <w:lang w:bidi="fa-IR"/>
-        </w:rPr>
-        <w:t>ی</w:t>
-      </w:r>
-      <w:r>
-        <w:rPr>
-          <w:rtl/>
-          <w:lang w:bidi="fa-IR"/>
-        </w:rPr>
-        <w:t xml:space="preserve"> گ</w:t>
-      </w:r>
-      <w:r>
-        <w:rPr>
-          <w:rFonts w:hint="cs"/>
-          <w:rtl/>
-          <w:lang w:bidi="fa-IR"/>
-        </w:rPr>
-        <w:t>ی</w:t>
-      </w:r>
-      <w:r>
-        <w:rPr>
-          <w:rFonts w:hint="eastAsia"/>
-          <w:rtl/>
-          <w:lang w:bidi="fa-IR"/>
-        </w:rPr>
-        <w:t>رد</w:t>
-      </w:r>
-      <w:r>
-        <w:rPr>
-          <w:rtl/>
-          <w:lang w:bidi="fa-IR"/>
-        </w:rPr>
-        <w:t xml:space="preserve"> و با استفاده از متد ()</w:t>
-      </w:r>
-      <w:r>
-        <w:rPr>
-          <w:lang w:bidi="fa-IR"/>
-        </w:rPr>
-        <w:t>append</w:t>
-      </w:r>
       <w:r>
         <w:rPr>
           <w:rtl/>
@@ -7396,126 +7394,121 @@
         <w:rPr>
           <w:lang w:bidi="fa-IR"/>
         </w:rPr>
-        <w:t>remove_</w:t>
+        <w:t>remove_player</w:t>
+      </w:r>
+      <w:proofErr w:type="spellEnd"/>
+      <w:r>
+        <w:rPr>
+          <w:lang w:bidi="fa-IR"/>
+        </w:rPr>
+        <w:t>(name)</w:t>
+      </w:r>
+      <w:r>
+        <w:rPr>
+          <w:rtl/>
+          <w:lang w:bidi="fa-IR"/>
+        </w:rPr>
+        <w:t>: ا</w:t>
+      </w:r>
+      <w:r>
+        <w:rPr>
+          <w:rFonts w:hint="cs"/>
+          <w:rtl/>
+          <w:lang w:bidi="fa-IR"/>
+        </w:rPr>
+        <w:t>ی</w:t>
+      </w:r>
+      <w:r>
+        <w:rPr>
+          <w:rFonts w:hint="eastAsia"/>
+          <w:rtl/>
+          <w:lang w:bidi="fa-IR"/>
+        </w:rPr>
+        <w:t>ن</w:t>
+      </w:r>
+      <w:r>
+        <w:rPr>
+          <w:rtl/>
+          <w:lang w:bidi="fa-IR"/>
+        </w:rPr>
+        <w:t xml:space="preserve"> تابع نام باز</w:t>
+      </w:r>
+      <w:r>
+        <w:rPr>
+          <w:rFonts w:hint="cs"/>
+          <w:rtl/>
+          <w:lang w:bidi="fa-IR"/>
+        </w:rPr>
+        <w:t>ی</w:t>
+      </w:r>
+      <w:r>
+        <w:rPr>
+          <w:rFonts w:hint="eastAsia"/>
+          <w:rtl/>
+          <w:lang w:bidi="fa-IR"/>
+        </w:rPr>
+        <w:t>کن</w:t>
+      </w:r>
+      <w:r>
+        <w:rPr>
+          <w:rtl/>
+          <w:lang w:bidi="fa-IR"/>
+        </w:rPr>
+        <w:t xml:space="preserve"> را به عنوان آرگومان م</w:t>
+      </w:r>
+      <w:r>
+        <w:rPr>
+          <w:rFonts w:hint="cs"/>
+          <w:rtl/>
+          <w:lang w:bidi="fa-IR"/>
+        </w:rPr>
+        <w:t>ی</w:t>
+      </w:r>
+      <w:r>
+        <w:rPr>
+          <w:rtl/>
+          <w:lang w:bidi="fa-IR"/>
+        </w:rPr>
+        <w:t xml:space="preserve"> گ</w:t>
+      </w:r>
+      <w:r>
+        <w:rPr>
+          <w:rFonts w:hint="cs"/>
+          <w:rtl/>
+          <w:lang w:bidi="fa-IR"/>
+        </w:rPr>
+        <w:t>ی</w:t>
+      </w:r>
+      <w:r>
+        <w:rPr>
+          <w:rFonts w:hint="eastAsia"/>
+          <w:rtl/>
+          <w:lang w:bidi="fa-IR"/>
+        </w:rPr>
+        <w:t>رد</w:t>
+      </w:r>
+      <w:r>
+        <w:rPr>
+          <w:rtl/>
+          <w:lang w:bidi="fa-IR"/>
+        </w:rPr>
+        <w:t xml:space="preserve"> و با استفاده از متد </w:t>
       </w:r>
       <w:proofErr w:type="gramStart"/>
       <w:r>
         <w:rPr>
-          <w:lang w:bidi="fa-IR"/>
-        </w:rPr>
-        <w:t>player</w:t>
-      </w:r>
-      <w:proofErr w:type="spellEnd"/>
-      <w:r>
-        <w:rPr>
-          <w:lang w:bidi="fa-IR"/>
-        </w:rPr>
-        <w:t>(</w:t>
+          <w:rtl/>
+          <w:lang w:bidi="fa-IR"/>
+        </w:rPr>
+        <w:t>()</w:t>
+      </w:r>
+      <w:r>
+        <w:rPr>
+          <w:lang w:bidi="fa-IR"/>
+        </w:rPr>
+        <w:t>remove</w:t>
       </w:r>
       <w:proofErr w:type="gramEnd"/>
-      <w:r>
-        <w:rPr>
-          <w:lang w:bidi="fa-IR"/>
-        </w:rPr>
-        <w:t>name)</w:t>
-      </w:r>
-      <w:r>
-        <w:rPr>
-          <w:rtl/>
-          <w:lang w:bidi="fa-IR"/>
-        </w:rPr>
-        <w:t>: ا</w:t>
-      </w:r>
-      <w:r>
-        <w:rPr>
-          <w:rFonts w:hint="cs"/>
-          <w:rtl/>
-          <w:lang w:bidi="fa-IR"/>
-        </w:rPr>
-        <w:t>ی</w:t>
-      </w:r>
-      <w:r>
-        <w:rPr>
-          <w:rFonts w:hint="eastAsia"/>
-          <w:rtl/>
-          <w:lang w:bidi="fa-IR"/>
-        </w:rPr>
-        <w:t>ن</w:t>
-      </w:r>
-      <w:r>
-        <w:rPr>
-          <w:rtl/>
-          <w:lang w:bidi="fa-IR"/>
-        </w:rPr>
-        <w:t xml:space="preserve"> تابع نام باز</w:t>
-      </w:r>
-      <w:r>
-        <w:rPr>
-          <w:rFonts w:hint="cs"/>
-          <w:rtl/>
-          <w:lang w:bidi="fa-IR"/>
-        </w:rPr>
-        <w:t>ی</w:t>
-      </w:r>
-      <w:r>
-        <w:rPr>
-          <w:rFonts w:hint="eastAsia"/>
-          <w:rtl/>
-          <w:lang w:bidi="fa-IR"/>
-        </w:rPr>
-        <w:t>کن</w:t>
-      </w:r>
-      <w:r>
-        <w:rPr>
-          <w:rtl/>
-          <w:lang w:bidi="fa-IR"/>
-        </w:rPr>
-        <w:t xml:space="preserve"> را به عنوان آرگومان م</w:t>
-      </w:r>
-      <w:r>
-        <w:rPr>
-          <w:rFonts w:hint="cs"/>
-          <w:rtl/>
-          <w:lang w:bidi="fa-IR"/>
-        </w:rPr>
-        <w:t>ی</w:t>
-      </w:r>
-      <w:r>
-        <w:rPr>
-          <w:rtl/>
-          <w:lang w:bidi="fa-IR"/>
-        </w:rPr>
-        <w:t xml:space="preserve"> گ</w:t>
-      </w:r>
-      <w:r>
-        <w:rPr>
-          <w:rFonts w:hint="cs"/>
-          <w:rtl/>
-          <w:lang w:bidi="fa-IR"/>
-        </w:rPr>
-        <w:t>ی</w:t>
-      </w:r>
-      <w:r>
-        <w:rPr>
-          <w:rFonts w:hint="eastAsia"/>
-          <w:rtl/>
-          <w:lang w:bidi="fa-IR"/>
-        </w:rPr>
-        <w:t>رد</w:t>
-      </w:r>
-      <w:r>
-        <w:rPr>
-          <w:rtl/>
-          <w:lang w:bidi="fa-IR"/>
-        </w:rPr>
-        <w:t xml:space="preserve"> و با استفاده از متد ()</w:t>
-      </w:r>
-      <w:r>
-        <w:rPr>
-          <w:lang w:bidi="fa-IR"/>
-        </w:rPr>
-        <w:t>remove</w:t>
-      </w:r>
       <w:r>
         <w:rPr>
           <w:rtl/>
@@ -8437,7 +8430,7 @@
           <w:rtl/>
           <w:lang w:bidi="fa-IR"/>
         </w:rPr>
-        <w:t xml:space="preserve"> را وارد کند و تابع (</w:t>
+        <w:t xml:space="preserve"> را وارد کند و تابع </w:t>
       </w:r>
       <w:proofErr w:type="gramStart"/>
       <w:r>
@@ -8445,7 +8438,7 @@
           <w:rtl/>
           <w:lang w:bidi="fa-IR"/>
         </w:rPr>
-        <w:t>)</w:t>
+        <w:t>()</w:t>
       </w:r>
       <w:proofErr w:type="spellStart"/>
       <w:r>
@@ -8595,7 +8588,7 @@
           <w:rtl/>
           <w:lang w:bidi="fa-IR"/>
         </w:rPr>
-        <w:t>": تابع (</w:t>
+        <w:t xml:space="preserve">": تابع </w:t>
       </w:r>
       <w:proofErr w:type="gramStart"/>
       <w:r>
@@ -8603,7 +8596,7 @@
           <w:rtl/>
           <w:lang w:bidi="fa-IR"/>
         </w:rPr>
-        <w:t>)</w:t>
+        <w:t>()</w:t>
       </w:r>
       <w:proofErr w:type="spellStart"/>
       <w:r>
@@ -9859,8 +9852,6 @@
         </w:rPr>
         <w:t>نحوه بازی</w:t>
       </w:r>
-      <w:bookmarkStart w:id="0" w:name="_GoBack"/>
-      <w:bookmarkEnd w:id="0"/>
     </w:p>
     <w:p>
       <w:pPr>
@@ -10819,7 +10810,7 @@
         <w:bidi/>
         <w:ind w:left="-2656" w:right="-709" w:hanging="426"/>
         <w:rPr>
-          <w:rFonts w:hint="cs"/>
+          <w:rtl/>
           <w:lang w:bidi="fa-IR"/>
         </w:rPr>
       </w:pPr>
@@ -11151,6 +11142,6587 @@
         </w:rPr>
         <w:t>ام</w:t>
       </w:r>
+    </w:p>
+    <w:p>
+      <w:pPr>
+        <w:bidi/>
+        <w:ind w:left="-2656" w:right="-709" w:hanging="426"/>
+        <w:rPr>
+          <w:rtl/>
+          <w:lang w:bidi="fa-IR"/>
+        </w:rPr>
+      </w:pPr>
+    </w:p>
+    <w:p>
+      <w:pPr>
+        <w:bidi/>
+        <w:ind w:left="-2656" w:right="-709" w:hanging="426"/>
+        <w:rPr>
+          <w:b/>
+          <w:bCs/>
+          <w:lang w:bidi="fa-IR"/>
+        </w:rPr>
+      </w:pPr>
+      <w:r>
+        <w:rPr>
+          <w:b/>
+          <w:bCs/>
+          <w:rtl/>
+          <w:lang w:bidi="fa-IR"/>
+        </w:rPr>
+        <w:t>مدل ر</w:t>
+      </w:r>
+      <w:r>
+        <w:rPr>
+          <w:rFonts w:hint="cs"/>
+          <w:b/>
+          <w:bCs/>
+          <w:rtl/>
+          <w:lang w:bidi="fa-IR"/>
+        </w:rPr>
+        <w:t>ی</w:t>
+      </w:r>
+      <w:r>
+        <w:rPr>
+          <w:rFonts w:hint="eastAsia"/>
+          <w:b/>
+          <w:bCs/>
+          <w:rtl/>
+          <w:lang w:bidi="fa-IR"/>
+        </w:rPr>
+        <w:t>اض</w:t>
+      </w:r>
+      <w:r>
+        <w:rPr>
+          <w:rFonts w:hint="cs"/>
+          <w:b/>
+          <w:bCs/>
+          <w:rtl/>
+          <w:lang w:bidi="fa-IR"/>
+        </w:rPr>
+        <w:t>ی</w:t>
+      </w:r>
+    </w:p>
+    <w:p>
+      <w:pPr>
+        <w:bidi/>
+        <w:ind w:left="-2656" w:right="-709" w:hanging="426"/>
+        <w:rPr>
+          <w:lang w:bidi="fa-IR"/>
+        </w:rPr>
+      </w:pPr>
+      <w:r>
+        <w:rPr>
+          <w:rFonts w:hint="eastAsia"/>
+          <w:rtl/>
+          <w:lang w:bidi="fa-IR"/>
+        </w:rPr>
+        <w:t>ارائه</w:t>
+      </w:r>
+      <w:r>
+        <w:rPr>
+          <w:rtl/>
+          <w:lang w:bidi="fa-IR"/>
+        </w:rPr>
+        <w:t xml:space="preserve"> ر</w:t>
+      </w:r>
+      <w:r>
+        <w:rPr>
+          <w:rFonts w:hint="cs"/>
+          <w:rtl/>
+          <w:lang w:bidi="fa-IR"/>
+        </w:rPr>
+        <w:t>ی</w:t>
+      </w:r>
+      <w:r>
+        <w:rPr>
+          <w:rFonts w:hint="eastAsia"/>
+          <w:rtl/>
+          <w:lang w:bidi="fa-IR"/>
+        </w:rPr>
+        <w:t>اض</w:t>
+      </w:r>
+      <w:r>
+        <w:rPr>
+          <w:rFonts w:hint="cs"/>
+          <w:rtl/>
+          <w:lang w:bidi="fa-IR"/>
+        </w:rPr>
+        <w:t>ی</w:t>
+      </w:r>
+      <w:r>
+        <w:rPr>
+          <w:rtl/>
+          <w:lang w:bidi="fa-IR"/>
+        </w:rPr>
+        <w:t xml:space="preserve"> </w:t>
+      </w:r>
+      <w:r>
+        <w:rPr>
+          <w:lang w:bidi="fa-IR"/>
+        </w:rPr>
+        <w:t>SGO</w:t>
+      </w:r>
+      <w:r>
+        <w:rPr>
+          <w:rtl/>
+          <w:lang w:bidi="fa-IR"/>
+        </w:rPr>
+        <w:t xml:space="preserve"> به عنوان </w:t>
+      </w:r>
+      <w:r>
+        <w:rPr>
+          <w:rFonts w:hint="cs"/>
+          <w:rtl/>
+          <w:lang w:bidi="fa-IR"/>
+        </w:rPr>
+        <w:t>ی</w:t>
+      </w:r>
+      <w:r>
+        <w:rPr>
+          <w:rFonts w:hint="eastAsia"/>
+          <w:rtl/>
+          <w:lang w:bidi="fa-IR"/>
+        </w:rPr>
+        <w:t>ک</w:t>
+      </w:r>
+      <w:r>
+        <w:rPr>
+          <w:rtl/>
+          <w:lang w:bidi="fa-IR"/>
+        </w:rPr>
+        <w:t xml:space="preserve"> الگور</w:t>
+      </w:r>
+      <w:r>
+        <w:rPr>
+          <w:rFonts w:hint="cs"/>
+          <w:rtl/>
+          <w:lang w:bidi="fa-IR"/>
+        </w:rPr>
+        <w:t>ی</w:t>
+      </w:r>
+      <w:r>
+        <w:rPr>
+          <w:rFonts w:hint="eastAsia"/>
+          <w:rtl/>
+          <w:lang w:bidi="fa-IR"/>
+        </w:rPr>
+        <w:t>تم</w:t>
+      </w:r>
+      <w:r>
+        <w:rPr>
+          <w:rtl/>
+          <w:lang w:bidi="fa-IR"/>
+        </w:rPr>
+        <w:t xml:space="preserve"> به</w:t>
+      </w:r>
+      <w:r>
+        <w:rPr>
+          <w:rFonts w:hint="cs"/>
+          <w:rtl/>
+          <w:lang w:bidi="fa-IR"/>
+        </w:rPr>
+        <w:t>ی</w:t>
+      </w:r>
+      <w:r>
+        <w:rPr>
+          <w:rFonts w:hint="eastAsia"/>
+          <w:rtl/>
+          <w:lang w:bidi="fa-IR"/>
+        </w:rPr>
+        <w:t>نه</w:t>
+      </w:r>
+      <w:r>
+        <w:rPr>
+          <w:rtl/>
+          <w:lang w:bidi="fa-IR"/>
+        </w:rPr>
+        <w:t xml:space="preserve"> ساز</w:t>
+      </w:r>
+      <w:r>
+        <w:rPr>
+          <w:rFonts w:hint="cs"/>
+          <w:rtl/>
+          <w:lang w:bidi="fa-IR"/>
+        </w:rPr>
+        <w:t>ی</w:t>
+      </w:r>
+      <w:r>
+        <w:rPr>
+          <w:rtl/>
+          <w:lang w:bidi="fa-IR"/>
+        </w:rPr>
+        <w:t xml:space="preserve"> در ا</w:t>
+      </w:r>
+      <w:r>
+        <w:rPr>
+          <w:rFonts w:hint="cs"/>
+          <w:rtl/>
+          <w:lang w:bidi="fa-IR"/>
+        </w:rPr>
+        <w:t>ی</w:t>
+      </w:r>
+      <w:r>
+        <w:rPr>
+          <w:rFonts w:hint="eastAsia"/>
+          <w:rtl/>
+          <w:lang w:bidi="fa-IR"/>
+        </w:rPr>
+        <w:t>ن</w:t>
+      </w:r>
+      <w:r>
+        <w:rPr>
+          <w:rtl/>
+          <w:lang w:bidi="fa-IR"/>
+        </w:rPr>
+        <w:t xml:space="preserve"> قسمت با استفاده از استراتژ</w:t>
+      </w:r>
+      <w:r>
+        <w:rPr>
+          <w:rFonts w:hint="cs"/>
+          <w:rtl/>
+          <w:lang w:bidi="fa-IR"/>
+        </w:rPr>
+        <w:t>ی</w:t>
+      </w:r>
+      <w:r>
+        <w:rPr>
+          <w:rtl/>
+          <w:lang w:bidi="fa-IR"/>
+        </w:rPr>
+        <w:t xml:space="preserve"> باز</w:t>
+      </w:r>
+      <w:r>
+        <w:rPr>
+          <w:rFonts w:hint="cs"/>
+          <w:rtl/>
+          <w:lang w:bidi="fa-IR"/>
+        </w:rPr>
+        <w:t>ی</w:t>
+      </w:r>
+      <w:r>
+        <w:rPr>
+          <w:rtl/>
+          <w:lang w:bidi="fa-IR"/>
+        </w:rPr>
+        <w:t xml:space="preserve"> </w:t>
+      </w:r>
+      <w:r>
+        <w:rPr>
+          <w:lang w:bidi="fa-IR"/>
+        </w:rPr>
+        <w:t>Squid</w:t>
+      </w:r>
+      <w:r>
+        <w:rPr>
+          <w:rtl/>
+          <w:lang w:bidi="fa-IR"/>
+        </w:rPr>
+        <w:t xml:space="preserve"> که در قسمت قبل به تفص</w:t>
+      </w:r>
+      <w:r>
+        <w:rPr>
+          <w:rFonts w:hint="cs"/>
+          <w:rtl/>
+          <w:lang w:bidi="fa-IR"/>
+        </w:rPr>
+        <w:t>ی</w:t>
+      </w:r>
+      <w:r>
+        <w:rPr>
+          <w:rFonts w:hint="eastAsia"/>
+          <w:rtl/>
+          <w:lang w:bidi="fa-IR"/>
+        </w:rPr>
+        <w:t>ل</w:t>
+      </w:r>
+      <w:r>
+        <w:rPr>
+          <w:rtl/>
+          <w:lang w:bidi="fa-IR"/>
+        </w:rPr>
+        <w:t xml:space="preserve"> مورد بحث قرار گرفته است، توض</w:t>
+      </w:r>
+      <w:r>
+        <w:rPr>
+          <w:rFonts w:hint="cs"/>
+          <w:rtl/>
+          <w:lang w:bidi="fa-IR"/>
+        </w:rPr>
+        <w:t>ی</w:t>
+      </w:r>
+      <w:r>
+        <w:rPr>
+          <w:rFonts w:hint="eastAsia"/>
+          <w:rtl/>
+          <w:lang w:bidi="fa-IR"/>
+        </w:rPr>
+        <w:t>ح</w:t>
+      </w:r>
+      <w:r>
+        <w:rPr>
+          <w:rtl/>
+          <w:lang w:bidi="fa-IR"/>
+        </w:rPr>
+        <w:t xml:space="preserve"> داده شده است.</w:t>
+      </w:r>
+    </w:p>
+    <w:p>
+      <w:pPr>
+        <w:bidi/>
+        <w:ind w:left="-2656" w:right="-709" w:hanging="426"/>
+        <w:rPr>
+          <w:rtl/>
+          <w:lang w:bidi="fa-IR"/>
+        </w:rPr>
+      </w:pPr>
+      <w:r>
+        <w:rPr>
+          <w:noProof/>
+          <w:lang w:bidi="fa-IR"/>
+        </w:rPr>
+        <w:drawing>
+          <wp:anchor distT="0" distB="0" distL="114300" distR="114300" simplePos="0" relativeHeight="251659264" behindDoc="0" locked="0" layoutInCell="1" allowOverlap="1" wp14:anchorId="501584F9" wp14:editId="7030C01B">
+            <wp:simplePos x="0" y="0"/>
+            <wp:positionH relativeFrom="margin">
+              <wp:align>left</wp:align>
+            </wp:positionH>
+            <wp:positionV relativeFrom="paragraph">
+              <wp:posOffset>669925</wp:posOffset>
+            </wp:positionV>
+            <wp:extent cx="5365750" cy="2216150"/>
+            <wp:effectExtent l="0" t="0" r="6350" b="0"/>
+            <wp:wrapTopAndBottom/>
+            <wp:docPr id="84862552" name="Picture 1"/>
+            <wp:cNvGraphicFramePr>
+              <a:graphicFrameLocks xmlns:a="http://schemas.openxmlformats.org/drawingml/2006/main" noChangeAspect="1"/>
+            </wp:cNvGraphicFramePr>
+            <a:graphic xmlns:a="http://schemas.openxmlformats.org/drawingml/2006/main">
+              <a:graphicData uri="http://schemas.openxmlformats.org/drawingml/2006/picture">
+                <pic:pic xmlns:pic="http://schemas.openxmlformats.org/drawingml/2006/picture">
+                  <pic:nvPicPr>
+                    <pic:cNvPr id="84862552" name="Picture 84862552"/>
+                    <pic:cNvPicPr/>
+                  </pic:nvPicPr>
+                  <pic:blipFill>
+                    <a:blip r:embed="rId5">
+                      <a:extLst>
+                        <a:ext uri="{28A0092B-C50C-407E-A947-70E740481C1C}">
+                          <a14:useLocalDpi xmlns:a14="http://schemas.microsoft.com/office/drawing/2010/main" val="0"/>
+                        </a:ext>
+                      </a:extLst>
+                    </a:blip>
+                    <a:stretch>
+                      <a:fillRect/>
+                    </a:stretch>
+                  </pic:blipFill>
+                  <pic:spPr>
+                    <a:xfrm>
+                      <a:off x="0" y="0"/>
+                      <a:ext cx="5365750" cy="2216150"/>
+                    </a:xfrm>
+                    <a:prstGeom prst="rect">
+                      <a:avLst/>
+                    </a:prstGeom>
+                  </pic:spPr>
+                </pic:pic>
+              </a:graphicData>
+            </a:graphic>
+          </wp:anchor>
+        </w:drawing>
+      </w:r>
+      <w:r>
+        <w:rPr>
+          <w:rFonts w:hint="eastAsia"/>
+          <w:rtl/>
+          <w:lang w:bidi="fa-IR"/>
+        </w:rPr>
+        <w:t>در</w:t>
+      </w:r>
+      <w:r>
+        <w:rPr>
+          <w:rtl/>
+          <w:lang w:bidi="fa-IR"/>
+        </w:rPr>
+        <w:t xml:space="preserve"> مرحله اول، فرآ</w:t>
+      </w:r>
+      <w:r>
+        <w:rPr>
+          <w:rFonts w:hint="cs"/>
+          <w:rtl/>
+          <w:lang w:bidi="fa-IR"/>
+        </w:rPr>
+        <w:t>ی</w:t>
+      </w:r>
+      <w:r>
+        <w:rPr>
+          <w:rFonts w:hint="eastAsia"/>
+          <w:rtl/>
+          <w:lang w:bidi="fa-IR"/>
+        </w:rPr>
+        <w:t>ند</w:t>
+      </w:r>
+      <w:r>
+        <w:rPr>
+          <w:rtl/>
+          <w:lang w:bidi="fa-IR"/>
+        </w:rPr>
+        <w:t xml:space="preserve"> مقدارده</w:t>
+      </w:r>
+      <w:r>
+        <w:rPr>
+          <w:rFonts w:hint="cs"/>
+          <w:rtl/>
+          <w:lang w:bidi="fa-IR"/>
+        </w:rPr>
+        <w:t>ی</w:t>
+      </w:r>
+      <w:r>
+        <w:rPr>
+          <w:rtl/>
+          <w:lang w:bidi="fa-IR"/>
+        </w:rPr>
+        <w:t xml:space="preserve"> اول</w:t>
+      </w:r>
+      <w:r>
+        <w:rPr>
+          <w:rFonts w:hint="cs"/>
+          <w:rtl/>
+          <w:lang w:bidi="fa-IR"/>
+        </w:rPr>
+        <w:t>ی</w:t>
+      </w:r>
+      <w:r>
+        <w:rPr>
+          <w:rFonts w:hint="eastAsia"/>
+          <w:rtl/>
+          <w:lang w:bidi="fa-IR"/>
+        </w:rPr>
+        <w:t>ه</w:t>
+      </w:r>
+      <w:r>
+        <w:rPr>
+          <w:rtl/>
+          <w:lang w:bidi="fa-IR"/>
+        </w:rPr>
+        <w:t xml:space="preserve"> به صورت ز</w:t>
+      </w:r>
+      <w:r>
+        <w:rPr>
+          <w:rFonts w:hint="cs"/>
+          <w:rtl/>
+          <w:lang w:bidi="fa-IR"/>
+        </w:rPr>
+        <w:t>ی</w:t>
+      </w:r>
+      <w:r>
+        <w:rPr>
+          <w:rFonts w:hint="eastAsia"/>
+          <w:rtl/>
+          <w:lang w:bidi="fa-IR"/>
+        </w:rPr>
+        <w:t>ر</w:t>
+      </w:r>
+      <w:r>
+        <w:rPr>
+          <w:rtl/>
+          <w:lang w:bidi="fa-IR"/>
+        </w:rPr>
+        <w:t xml:space="preserve"> انجام م</w:t>
+      </w:r>
+      <w:r>
+        <w:rPr>
+          <w:rFonts w:hint="cs"/>
+          <w:rtl/>
+          <w:lang w:bidi="fa-IR"/>
+        </w:rPr>
+        <w:t>ی</w:t>
+      </w:r>
+      <w:r>
+        <w:rPr>
+          <w:rtl/>
+          <w:lang w:bidi="fa-IR"/>
+        </w:rPr>
+        <w:t xml:space="preserve"> شود؛ در حال</w:t>
+      </w:r>
+      <w:r>
+        <w:rPr>
+          <w:rFonts w:hint="cs"/>
+          <w:rtl/>
+          <w:lang w:bidi="fa-IR"/>
+        </w:rPr>
+        <w:t>ی</w:t>
+      </w:r>
+      <w:r>
+        <w:rPr>
+          <w:rtl/>
+          <w:lang w:bidi="fa-IR"/>
+        </w:rPr>
+        <w:t xml:space="preserve"> که فضا</w:t>
+      </w:r>
+      <w:r>
+        <w:rPr>
+          <w:rFonts w:hint="cs"/>
+          <w:rtl/>
+          <w:lang w:bidi="fa-IR"/>
+        </w:rPr>
+        <w:t>ی</w:t>
+      </w:r>
+      <w:r>
+        <w:rPr>
+          <w:rtl/>
+          <w:lang w:bidi="fa-IR"/>
+        </w:rPr>
+        <w:t xml:space="preserve"> جستجو به صورت  بخش خاص</w:t>
+      </w:r>
+      <w:r>
+        <w:rPr>
+          <w:rFonts w:hint="cs"/>
+          <w:rtl/>
+          <w:lang w:bidi="fa-IR"/>
+        </w:rPr>
+        <w:t>ی</w:t>
+      </w:r>
+      <w:r>
+        <w:rPr>
+          <w:rtl/>
+          <w:lang w:bidi="fa-IR"/>
+        </w:rPr>
+        <w:t xml:space="preserve"> از زم</w:t>
+      </w:r>
+      <w:r>
+        <w:rPr>
+          <w:rFonts w:hint="cs"/>
+          <w:rtl/>
+          <w:lang w:bidi="fa-IR"/>
+        </w:rPr>
+        <w:t>ی</w:t>
+      </w:r>
+      <w:r>
+        <w:rPr>
+          <w:rFonts w:hint="eastAsia"/>
+          <w:rtl/>
+          <w:lang w:bidi="fa-IR"/>
+        </w:rPr>
+        <w:t>ن</w:t>
+      </w:r>
+      <w:r>
+        <w:rPr>
+          <w:rtl/>
+          <w:lang w:bidi="fa-IR"/>
+        </w:rPr>
+        <w:t xml:space="preserve"> باز</w:t>
+      </w:r>
+      <w:r>
+        <w:rPr>
+          <w:rFonts w:hint="cs"/>
+          <w:rtl/>
+          <w:lang w:bidi="fa-IR"/>
+        </w:rPr>
+        <w:t>ی</w:t>
+      </w:r>
+      <w:r>
+        <w:rPr>
+          <w:rtl/>
+          <w:lang w:bidi="fa-IR"/>
+        </w:rPr>
+        <w:t xml:space="preserve"> در نظر گرفته م</w:t>
+      </w:r>
+      <w:r>
+        <w:rPr>
+          <w:rFonts w:hint="cs"/>
+          <w:rtl/>
+          <w:lang w:bidi="fa-IR"/>
+        </w:rPr>
+        <w:t>ی</w:t>
+      </w:r>
+      <w:r>
+        <w:rPr>
+          <w:rtl/>
+          <w:lang w:bidi="fa-IR"/>
+        </w:rPr>
+        <w:t xml:space="preserve"> شود و نامزدها</w:t>
+      </w:r>
+      <w:r>
+        <w:rPr>
+          <w:rFonts w:hint="cs"/>
+          <w:rtl/>
+          <w:lang w:bidi="fa-IR"/>
+        </w:rPr>
+        <w:t>ی</w:t>
+      </w:r>
+      <w:r>
+        <w:rPr>
+          <w:rtl/>
+          <w:lang w:bidi="fa-IR"/>
+        </w:rPr>
+        <w:t xml:space="preserve"> راه حل </w:t>
+      </w:r>
+      <w:r>
+        <w:rPr>
+          <w:rFonts w:hint="cs"/>
+          <w:rtl/>
+          <w:lang w:bidi="fa-IR"/>
+        </w:rPr>
+        <w:t>(</w:t>
+      </w:r>
+      <m:oMath>
+        <m:sSub>
+          <m:sSubPr>
+            <m:ctrlPr>
+              <w:rPr>
+                <w:rFonts w:ascii="Cambria Math" w:hAnsi="Cambria Math"/>
+                <w:i/>
+                <w:lang w:bidi="fa-IR"/>
+              </w:rPr>
+            </m:ctrlPr>
+          </m:sSubPr>
+          <m:e>
+            <m:r>
+              <w:rPr>
+                <w:rFonts w:ascii="Cambria Math" w:hAnsi="Cambria Math"/>
+                <w:lang w:bidi="fa-IR"/>
+              </w:rPr>
+              <m:t>X</m:t>
+            </m:r>
+          </m:e>
+          <m:sub>
+            <m:r>
+              <w:rPr>
+                <w:rFonts w:ascii="Cambria Math" w:hAnsi="Cambria Math"/>
+                <w:lang w:bidi="fa-IR"/>
+              </w:rPr>
+              <m:t>i</m:t>
+            </m:r>
+          </m:sub>
+        </m:sSub>
+      </m:oMath>
+      <w:r>
+        <w:rPr>
+          <w:lang w:bidi="fa-IR"/>
+        </w:rPr>
+        <w:t>(</w:t>
+      </w:r>
+      <w:r>
+        <w:rPr>
+          <w:rFonts w:hint="cs"/>
+          <w:rtl/>
+          <w:lang w:bidi="fa-IR"/>
+        </w:rPr>
+        <w:t xml:space="preserve"> </w:t>
+      </w:r>
+      <w:r>
+        <w:rPr>
+          <w:rtl/>
+          <w:lang w:bidi="fa-IR"/>
+        </w:rPr>
+        <w:t>باز</w:t>
+      </w:r>
+      <w:r>
+        <w:rPr>
+          <w:rFonts w:hint="cs"/>
+          <w:rtl/>
+          <w:lang w:bidi="fa-IR"/>
+        </w:rPr>
+        <w:t>ی</w:t>
+      </w:r>
+      <w:r>
+        <w:rPr>
+          <w:rFonts w:hint="eastAsia"/>
+          <w:rtl/>
+          <w:lang w:bidi="fa-IR"/>
+        </w:rPr>
+        <w:t>کنان</w:t>
+      </w:r>
+      <w:r>
+        <w:rPr>
+          <w:rtl/>
+          <w:lang w:bidi="fa-IR"/>
+        </w:rPr>
+        <w:t xml:space="preserve"> فرض م</w:t>
+      </w:r>
+      <w:r>
+        <w:rPr>
+          <w:rFonts w:hint="cs"/>
+          <w:rtl/>
+          <w:lang w:bidi="fa-IR"/>
+        </w:rPr>
+        <w:t>ی</w:t>
+      </w:r>
+      <w:r>
+        <w:rPr>
+          <w:rtl/>
+          <w:lang w:bidi="fa-IR"/>
+        </w:rPr>
+        <w:t xml:space="preserve"> شوند :</w:t>
+      </w:r>
+    </w:p>
+    <w:p>
+      <w:pPr>
+        <w:bidi/>
+        <w:ind w:left="-2656" w:right="-709" w:hanging="426"/>
+        <w:jc w:val="center"/>
+        <w:rPr>
+          <w:rtl/>
+          <w:lang w:bidi="fa-IR"/>
+        </w:rPr>
+      </w:pPr>
+    </w:p>
+    <w:p>
+      <w:pPr>
+        <w:bidi/>
+        <w:ind w:left="-2656" w:right="-709" w:hanging="426"/>
+        <w:jc w:val="center"/>
+        <w:rPr>
+          <w:rtl/>
+          <w:lang w:bidi="fa-IR"/>
+        </w:rPr>
+      </w:pPr>
+    </w:p>
+    <w:p>
+      <w:pPr>
+        <w:bidi/>
+        <w:ind w:left="-2656" w:right="-709" w:hanging="426"/>
+        <w:rPr>
+          <w:lang w:bidi="fa-IR"/>
+        </w:rPr>
+      </w:pPr>
+      <w:r>
+        <w:rPr>
+          <w:rtl/>
+        </w:rPr>
+        <w:t>که در آن</w:t>
+      </w:r>
+      <w:r>
+        <w:rPr>
+          <w:lang w:val="en-US" w:bidi="fa-IR"/>
+        </w:rPr>
+        <w:t xml:space="preserve"> n </w:t>
+      </w:r>
+      <w:r>
+        <w:rPr>
+          <w:rtl/>
+        </w:rPr>
+        <w:t>تعداد کل باز</w:t>
+      </w:r>
+      <w:r>
+        <w:rPr>
+          <w:rFonts w:hint="cs"/>
+          <w:rtl/>
+        </w:rPr>
+        <w:t>ی</w:t>
+      </w:r>
+      <w:r>
+        <w:rPr>
+          <w:rFonts w:hint="eastAsia"/>
+          <w:rtl/>
+        </w:rPr>
+        <w:t>کنان</w:t>
+      </w:r>
+      <w:r>
+        <w:rPr>
+          <w:rtl/>
+        </w:rPr>
+        <w:t xml:space="preserve"> (کاند</w:t>
+      </w:r>
+      <w:r>
+        <w:rPr>
+          <w:rFonts w:hint="cs"/>
+          <w:rtl/>
+        </w:rPr>
+        <w:t>ی</w:t>
+      </w:r>
+      <w:r>
+        <w:rPr>
+          <w:rFonts w:hint="eastAsia"/>
+          <w:rtl/>
+        </w:rPr>
+        <w:t>داها</w:t>
+      </w:r>
+      <w:r>
+        <w:rPr>
+          <w:rFonts w:hint="cs"/>
+          <w:rtl/>
+        </w:rPr>
+        <w:t>ی</w:t>
+      </w:r>
+      <w:r>
+        <w:rPr>
+          <w:rtl/>
+        </w:rPr>
+        <w:t xml:space="preserve"> راه حل) را در زم</w:t>
+      </w:r>
+      <w:r>
+        <w:rPr>
+          <w:rFonts w:hint="cs"/>
+          <w:rtl/>
+        </w:rPr>
+        <w:t>ی</w:t>
+      </w:r>
+      <w:r>
+        <w:rPr>
+          <w:rFonts w:hint="eastAsia"/>
+          <w:rtl/>
+        </w:rPr>
+        <w:t>ن</w:t>
+      </w:r>
+      <w:r>
+        <w:rPr>
+          <w:rtl/>
+        </w:rPr>
+        <w:t xml:space="preserve"> باز</w:t>
+      </w:r>
+      <w:r>
+        <w:rPr>
+          <w:rFonts w:hint="cs"/>
+          <w:rtl/>
+        </w:rPr>
+        <w:t>ی</w:t>
+      </w:r>
+      <w:r>
+        <w:rPr>
+          <w:rtl/>
+        </w:rPr>
+        <w:t xml:space="preserve"> (فضا</w:t>
+      </w:r>
+      <w:r>
+        <w:rPr>
+          <w:rFonts w:hint="cs"/>
+          <w:rtl/>
+        </w:rPr>
+        <w:t>ی</w:t>
+      </w:r>
+      <w:r>
+        <w:rPr>
+          <w:rtl/>
+        </w:rPr>
+        <w:t xml:space="preserve"> جستجو) نشان م</w:t>
+      </w:r>
+      <w:r>
+        <w:rPr>
+          <w:rFonts w:hint="cs"/>
+          <w:rtl/>
+        </w:rPr>
+        <w:t>ی</w:t>
+      </w:r>
+      <w:r>
+        <w:rPr>
+          <w:rtl/>
+        </w:rPr>
+        <w:t xml:space="preserve"> دهد</w:t>
+      </w:r>
+      <w:r>
+        <w:rPr>
+          <w:rFonts w:hint="cs"/>
+          <w:rtl/>
+        </w:rPr>
+        <w:t xml:space="preserve">؛ </w:t>
+      </w:r>
+      <w:r>
+        <w:rPr>
+          <w:lang w:val="en-US"/>
+        </w:rPr>
+        <w:t>d</w:t>
+      </w:r>
+      <w:r>
+        <w:rPr>
+          <w:rFonts w:hint="cs"/>
+          <w:rtl/>
+          <w:lang w:val="en-US" w:bidi="fa-IR"/>
+        </w:rPr>
+        <w:t xml:space="preserve"> </w:t>
+      </w:r>
+      <w:r>
+        <w:rPr>
+          <w:lang w:val="en-US" w:bidi="fa-IR"/>
+        </w:rPr>
+        <w:t xml:space="preserve"> </w:t>
+      </w:r>
+      <w:r>
+        <w:rPr>
+          <w:rtl/>
+        </w:rPr>
+        <w:t>بعد مسئله در نظر گرفته شده است.</w:t>
+      </w:r>
+      <w:r>
+        <w:rPr>
+          <w:rFonts w:hint="cs"/>
+          <w:rtl/>
+          <w:lang w:bidi="fa-IR"/>
+        </w:rPr>
+        <w:t xml:space="preserve"> </w:t>
+      </w:r>
+      <m:oMath>
+        <m:sSubSup>
+          <m:sSubSupPr>
+            <m:ctrlPr>
+              <w:rPr>
+                <w:rFonts w:ascii="Cambria Math" w:hAnsi="Cambria Math"/>
+                <w:i/>
+                <w:lang w:bidi="fa-IR"/>
+              </w:rPr>
+            </m:ctrlPr>
+          </m:sSubSupPr>
+          <m:e>
+            <m:r>
+              <w:rPr>
+                <w:rFonts w:ascii="Cambria Math" w:hAnsi="Cambria Math"/>
+                <w:lang w:val="en-US" w:bidi="fa-IR"/>
+              </w:rPr>
+              <m:t xml:space="preserve"> x</m:t>
+            </m:r>
+          </m:e>
+          <m:sub>
+            <m:r>
+              <w:rPr>
+                <w:rFonts w:ascii="Cambria Math" w:hAnsi="Cambria Math"/>
+                <w:lang w:bidi="fa-IR"/>
+              </w:rPr>
+              <m:t>j</m:t>
+            </m:r>
+          </m:sub>
+          <m:sup>
+            <m:r>
+              <w:rPr>
+                <w:rFonts w:ascii="Cambria Math" w:hAnsi="Cambria Math"/>
+                <w:lang w:bidi="fa-IR"/>
+              </w:rPr>
+              <m:t>i</m:t>
+            </m:r>
+          </m:sup>
+        </m:sSubSup>
+      </m:oMath>
+      <w:r>
+        <w:rPr>
+          <w:rStyle w:val="rynqvb"/>
+          <w:lang w:bidi="fa-IR"/>
+        </w:rPr>
+        <w:t xml:space="preserve"> </w:t>
+      </w:r>
+      <w:r>
+        <w:rPr>
+          <w:rStyle w:val="rynqvb"/>
+          <w:rFonts w:hint="cs"/>
+          <w:rtl/>
+          <w:lang w:bidi="fa-IR"/>
+        </w:rPr>
+        <w:t>ب</w:t>
+      </w:r>
+      <w:r>
+        <w:rPr>
+          <w:rStyle w:val="rynqvb"/>
+          <w:rFonts w:hint="cs"/>
+          <w:rtl/>
+          <w:lang w:bidi="fa-IR"/>
+        </w:rPr>
+        <w:t>ه متغیر تصمیم</w:t>
+      </w:r>
+      <w:r>
+        <w:rPr>
+          <w:rStyle w:val="rynqvb"/>
+          <w:rFonts w:hint="cs"/>
+          <w:lang w:bidi="fa-IR"/>
+        </w:rPr>
+        <w:t xml:space="preserve"> j </w:t>
+      </w:r>
+      <w:r>
+        <w:rPr>
+          <w:rStyle w:val="rynqvb"/>
+          <w:rFonts w:hint="cs"/>
+          <w:rtl/>
+          <w:lang w:bidi="fa-IR"/>
+        </w:rPr>
+        <w:t xml:space="preserve">ام که برای تعیین </w:t>
+      </w:r>
+      <w:r>
+        <w:rPr>
+          <w:rStyle w:val="rynqvb"/>
+          <w:rFonts w:hint="cs"/>
+          <w:rtl/>
+          <w:lang w:bidi="fa-IR"/>
+        </w:rPr>
+        <w:t xml:space="preserve">موقعیت </w:t>
+      </w:r>
+      <w:r>
+        <w:rPr>
+          <w:rStyle w:val="rynqvb"/>
+          <w:rFonts w:hint="cs"/>
+          <w:rtl/>
+          <w:lang w:bidi="fa-IR"/>
+        </w:rPr>
+        <w:t>نامزد اولیه</w:t>
+      </w:r>
+      <w:r>
+        <w:rPr>
+          <w:rStyle w:val="rynqvb"/>
+          <w:rFonts w:hint="cs"/>
+          <w:rtl/>
+          <w:lang w:bidi="fa-IR"/>
+        </w:rPr>
+        <w:t xml:space="preserve"> </w:t>
+      </w:r>
+      <w:proofErr w:type="spellStart"/>
+      <w:r>
+        <w:rPr>
+          <w:rStyle w:val="rynqvb"/>
+          <w:lang w:val="en-US" w:bidi="fa-IR"/>
+        </w:rPr>
+        <w:t>i</w:t>
+      </w:r>
+      <w:proofErr w:type="spellEnd"/>
+      <w:r>
+        <w:rPr>
+          <w:rStyle w:val="rynqvb"/>
+          <w:rFonts w:hint="cs"/>
+          <w:rtl/>
+          <w:lang w:val="en-US" w:bidi="fa-IR"/>
+        </w:rPr>
+        <w:t xml:space="preserve"> ام ا</w:t>
+      </w:r>
+      <w:r>
+        <w:rPr>
+          <w:rStyle w:val="rynqvb"/>
+          <w:rFonts w:hint="cs"/>
+          <w:rtl/>
+          <w:lang w:bidi="fa-IR"/>
+        </w:rPr>
+        <w:t>ستفاده می شود اشاره دارد</w:t>
+      </w:r>
+      <w:r>
+        <w:rPr>
+          <w:rStyle w:val="rynqvb"/>
+          <w:rFonts w:hint="cs"/>
+          <w:rtl/>
+          <w:lang w:bidi="fa-IR"/>
+        </w:rPr>
+        <w:t xml:space="preserve">. </w:t>
+      </w:r>
+      <m:oMath>
+        <m:sSubSup>
+          <m:sSubSupPr>
+            <m:ctrlPr>
+              <w:rPr>
+                <w:rStyle w:val="rynqvb"/>
+                <w:rFonts w:ascii="Cambria Math" w:hAnsi="Cambria Math"/>
+                <w:i/>
+                <w:lang w:bidi="fa-IR"/>
+              </w:rPr>
+            </m:ctrlPr>
+          </m:sSubSupPr>
+          <m:e>
+            <m:r>
+              <w:rPr>
+                <w:rStyle w:val="rynqvb"/>
+                <w:rFonts w:ascii="Cambria Math" w:hAnsi="Cambria Math"/>
+                <w:lang w:val="en-US" w:bidi="fa-IR"/>
+              </w:rPr>
+              <m:t>x</m:t>
+            </m:r>
+          </m:e>
+          <m:sub>
+            <m:r>
+              <w:rPr>
+                <w:rStyle w:val="rynqvb"/>
+                <w:rFonts w:ascii="Cambria Math" w:hAnsi="Cambria Math"/>
+                <w:lang w:bidi="fa-IR"/>
+              </w:rPr>
+              <m:t>i,max</m:t>
+            </m:r>
+          </m:sub>
+          <m:sup>
+            <m:r>
+              <w:rPr>
+                <w:rStyle w:val="rynqvb"/>
+                <w:rFonts w:ascii="Cambria Math" w:hAnsi="Cambria Math"/>
+                <w:lang w:bidi="fa-IR"/>
+              </w:rPr>
+              <m:t>j</m:t>
+            </m:r>
+          </m:sup>
+        </m:sSubSup>
+      </m:oMath>
+      <w:r>
+        <w:rPr>
+          <w:rStyle w:val="rynqvb"/>
+          <w:rFonts w:hint="cs"/>
+          <w:rtl/>
+          <w:lang w:bidi="fa-IR"/>
+        </w:rPr>
+        <w:t xml:space="preserve"> و </w:t>
+      </w:r>
+      <m:oMath>
+        <m:sSubSup>
+          <m:sSubSupPr>
+            <m:ctrlPr>
+              <w:rPr>
+                <w:rStyle w:val="rynqvb"/>
+                <w:rFonts w:ascii="Cambria Math" w:hAnsi="Cambria Math"/>
+                <w:i/>
+                <w:lang w:bidi="fa-IR"/>
+              </w:rPr>
+            </m:ctrlPr>
+          </m:sSubSupPr>
+          <m:e>
+            <m:r>
+              <w:rPr>
+                <w:rStyle w:val="rynqvb"/>
+                <w:rFonts w:ascii="Cambria Math" w:hAnsi="Cambria Math"/>
+                <w:lang w:bidi="fa-IR"/>
+              </w:rPr>
+              <m:t>x</m:t>
+            </m:r>
+          </m:e>
+          <m:sub>
+            <m:r>
+              <w:rPr>
+                <w:rStyle w:val="rynqvb"/>
+                <w:rFonts w:ascii="Cambria Math" w:hAnsi="Cambria Math"/>
+                <w:lang w:bidi="fa-IR"/>
+              </w:rPr>
+              <m:t>i,min</m:t>
+            </m:r>
+          </m:sub>
+          <m:sup>
+            <m:r>
+              <w:rPr>
+                <w:rStyle w:val="rynqvb"/>
+                <w:rFonts w:ascii="Cambria Math" w:hAnsi="Cambria Math"/>
+                <w:lang w:bidi="fa-IR"/>
+              </w:rPr>
+              <m:t>j</m:t>
+            </m:r>
+          </m:sup>
+        </m:sSubSup>
+      </m:oMath>
+      <w:r>
+        <w:rPr>
+          <w:lang w:val="en-US" w:bidi="fa-IR"/>
+        </w:rPr>
+        <w:t xml:space="preserve"> </w:t>
+      </w:r>
+      <w:r>
+        <w:rPr>
+          <w:rtl/>
+        </w:rPr>
+        <w:t>کران ها</w:t>
+      </w:r>
+      <w:r>
+        <w:rPr>
+          <w:rFonts w:hint="cs"/>
+          <w:rtl/>
+        </w:rPr>
+        <w:t>ی</w:t>
+      </w:r>
+      <w:r>
+        <w:rPr>
+          <w:rtl/>
+        </w:rPr>
+        <w:t xml:space="preserve"> بالا</w:t>
+      </w:r>
+      <w:r>
+        <w:rPr>
+          <w:rFonts w:hint="cs"/>
+          <w:rtl/>
+        </w:rPr>
+        <w:t>یی</w:t>
+      </w:r>
+      <w:r>
+        <w:rPr>
+          <w:rtl/>
+        </w:rPr>
+        <w:t xml:space="preserve"> و پا</w:t>
+      </w:r>
+      <w:r>
+        <w:rPr>
+          <w:rFonts w:hint="cs"/>
+          <w:rtl/>
+        </w:rPr>
+        <w:t>یی</w:t>
+      </w:r>
+      <w:r>
+        <w:rPr>
+          <w:rFonts w:hint="eastAsia"/>
+          <w:rtl/>
+        </w:rPr>
+        <w:t>ن</w:t>
+      </w:r>
+      <w:r>
+        <w:rPr>
+          <w:rFonts w:hint="cs"/>
+          <w:rtl/>
+        </w:rPr>
+        <w:t>ی</w:t>
+      </w:r>
+      <w:r>
+        <w:rPr>
+          <w:rtl/>
+        </w:rPr>
+        <w:t xml:space="preserve"> متغ</w:t>
+      </w:r>
+      <w:r>
+        <w:rPr>
+          <w:rFonts w:hint="cs"/>
+          <w:rtl/>
+        </w:rPr>
+        <w:t>ی</w:t>
+      </w:r>
+      <w:r>
+        <w:rPr>
+          <w:rFonts w:hint="eastAsia"/>
+          <w:rtl/>
+        </w:rPr>
+        <w:t>ر</w:t>
+      </w:r>
+      <w:r>
+        <w:rPr>
+          <w:lang w:val="en-US" w:bidi="fa-IR"/>
+        </w:rPr>
+        <w:t xml:space="preserve"> j </w:t>
+      </w:r>
+      <w:r>
+        <w:rPr>
+          <w:rtl/>
+        </w:rPr>
+        <w:t xml:space="preserve">ام در </w:t>
+      </w:r>
+      <w:r>
+        <w:rPr>
+          <w:rFonts w:hint="cs"/>
+          <w:rtl/>
+        </w:rPr>
+        <w:t xml:space="preserve">کاندید </w:t>
+      </w:r>
+      <w:proofErr w:type="spellStart"/>
+      <w:r>
+        <w:rPr>
+          <w:lang w:val="en-US"/>
+        </w:rPr>
+        <w:t>i</w:t>
+      </w:r>
+      <w:proofErr w:type="spellEnd"/>
+      <w:r>
+        <w:rPr>
+          <w:rFonts w:hint="cs"/>
+          <w:rtl/>
+          <w:lang w:val="en-US" w:bidi="fa-IR"/>
+        </w:rPr>
+        <w:t xml:space="preserve"> ام </w:t>
+      </w:r>
+      <w:r>
+        <w:rPr>
+          <w:rtl/>
+        </w:rPr>
+        <w:t xml:space="preserve">هستند. </w:t>
+      </w:r>
+      <w:r>
+        <w:t>rand</w:t>
+      </w:r>
+      <w:r>
+        <w:rPr>
+          <w:rtl/>
+        </w:rPr>
+        <w:t xml:space="preserve"> به </w:t>
+      </w:r>
+      <w:r>
+        <w:rPr>
+          <w:rFonts w:hint="cs"/>
+          <w:rtl/>
+        </w:rPr>
+        <w:t>یک</w:t>
+      </w:r>
+      <w:r>
+        <w:rPr>
+          <w:rFonts w:hint="cs"/>
+          <w:rtl/>
+          <w:lang w:bidi="fa-IR"/>
+        </w:rPr>
+        <w:t xml:space="preserve"> </w:t>
+      </w:r>
+      <w:r>
+        <w:rPr>
+          <w:rFonts w:hint="eastAsia"/>
+          <w:rtl/>
+        </w:rPr>
+        <w:t>عدد</w:t>
+      </w:r>
+      <w:r>
+        <w:rPr>
+          <w:rtl/>
+        </w:rPr>
+        <w:t xml:space="preserve"> تصادف</w:t>
+      </w:r>
+      <w:r>
+        <w:rPr>
+          <w:rFonts w:hint="cs"/>
+          <w:rtl/>
+        </w:rPr>
+        <w:t>ی</w:t>
+      </w:r>
+      <w:r>
+        <w:rPr>
+          <w:rtl/>
+        </w:rPr>
+        <w:t xml:space="preserve"> که به طور </w:t>
+      </w:r>
+      <w:r>
+        <w:rPr>
+          <w:rFonts w:hint="cs"/>
+          <w:rtl/>
+        </w:rPr>
+        <w:t>ی</w:t>
+      </w:r>
+      <w:r>
+        <w:rPr>
+          <w:rFonts w:hint="eastAsia"/>
+          <w:rtl/>
+        </w:rPr>
+        <w:t>کنواخت</w:t>
+      </w:r>
+      <w:r>
+        <w:rPr>
+          <w:rtl/>
+        </w:rPr>
+        <w:t xml:space="preserve"> در محدوده [0، 1] توز</w:t>
+      </w:r>
+      <w:r>
+        <w:rPr>
+          <w:rFonts w:hint="cs"/>
+          <w:rtl/>
+        </w:rPr>
+        <w:t>ی</w:t>
+      </w:r>
+      <w:r>
+        <w:rPr>
+          <w:rFonts w:hint="eastAsia"/>
+          <w:rtl/>
+        </w:rPr>
+        <w:t>ع</w:t>
+      </w:r>
+      <w:r>
+        <w:rPr>
+          <w:rtl/>
+        </w:rPr>
+        <w:t xml:space="preserve"> شده است</w:t>
+      </w:r>
+      <w:r>
+        <w:rPr>
+          <w:rFonts w:hint="cs"/>
+          <w:rtl/>
+        </w:rPr>
+        <w:t>، اشاه دارد</w:t>
+      </w:r>
+      <w:r>
+        <w:rPr>
+          <w:lang w:val="en-US" w:bidi="fa-IR"/>
+        </w:rPr>
+        <w:t>.</w:t>
+      </w:r>
+    </w:p>
+    <w:p>
+      <w:pPr>
+        <w:bidi/>
+        <w:ind w:left="-2656" w:right="-709" w:hanging="426"/>
+        <w:rPr>
+          <w:rtl/>
+        </w:rPr>
+      </w:pPr>
+      <w:r>
+        <w:rPr>
+          <w:noProof/>
+          <w:lang w:val="en-US" w:bidi="fa-IR"/>
+        </w:rPr>
+        <w:drawing>
+          <wp:anchor distT="0" distB="0" distL="114300" distR="114300" simplePos="0" relativeHeight="251658240" behindDoc="0" locked="0" layoutInCell="1" allowOverlap="1" wp14:anchorId="61302D4E" wp14:editId="095289D8">
+            <wp:simplePos x="0" y="0"/>
+            <wp:positionH relativeFrom="page">
+              <wp:posOffset>903605</wp:posOffset>
+            </wp:positionH>
+            <wp:positionV relativeFrom="paragraph">
+              <wp:posOffset>685165</wp:posOffset>
+            </wp:positionV>
+            <wp:extent cx="6083300" cy="3194050"/>
+            <wp:effectExtent l="0" t="0" r="0" b="6350"/>
+            <wp:wrapTopAndBottom/>
+            <wp:docPr id="1059932999" name="Picture 2"/>
+            <wp:cNvGraphicFramePr>
+              <a:graphicFrameLocks xmlns:a="http://schemas.openxmlformats.org/drawingml/2006/main" noChangeAspect="1"/>
+            </wp:cNvGraphicFramePr>
+            <a:graphic xmlns:a="http://schemas.openxmlformats.org/drawingml/2006/main">
+              <a:graphicData uri="http://schemas.openxmlformats.org/drawingml/2006/picture">
+                <pic:pic xmlns:pic="http://schemas.openxmlformats.org/drawingml/2006/picture">
+                  <pic:nvPicPr>
+                    <pic:cNvPr id="1059932999" name="Picture 1059932999"/>
+                    <pic:cNvPicPr/>
+                  </pic:nvPicPr>
+                  <pic:blipFill>
+                    <a:blip r:embed="rId6">
+                      <a:extLst>
+                        <a:ext uri="{28A0092B-C50C-407E-A947-70E740481C1C}">
+                          <a14:useLocalDpi xmlns:a14="http://schemas.microsoft.com/office/drawing/2010/main" val="0"/>
+                        </a:ext>
+                      </a:extLst>
+                    </a:blip>
+                    <a:stretch>
+                      <a:fillRect/>
+                    </a:stretch>
+                  </pic:blipFill>
+                  <pic:spPr>
+                    <a:xfrm>
+                      <a:off x="0" y="0"/>
+                      <a:ext cx="6083300" cy="3194050"/>
+                    </a:xfrm>
+                    <a:prstGeom prst="rect">
+                      <a:avLst/>
+                    </a:prstGeom>
+                  </pic:spPr>
+                </pic:pic>
+              </a:graphicData>
+            </a:graphic>
+          </wp:anchor>
+        </w:drawing>
+      </w:r>
+      <w:r>
+        <w:rPr>
+          <w:rFonts w:hint="eastAsia"/>
+          <w:rtl/>
+        </w:rPr>
+        <w:t>در</w:t>
+      </w:r>
+      <w:r>
+        <w:rPr>
+          <w:rtl/>
+        </w:rPr>
+        <w:t xml:space="preserve"> مرحله دوم الگور</w:t>
+      </w:r>
+      <w:r>
+        <w:rPr>
+          <w:rFonts w:hint="cs"/>
+          <w:rtl/>
+        </w:rPr>
+        <w:t>ی</w:t>
+      </w:r>
+      <w:r>
+        <w:rPr>
+          <w:rFonts w:hint="eastAsia"/>
+          <w:rtl/>
+        </w:rPr>
+        <w:t>تم،</w:t>
+      </w:r>
+      <w:r>
+        <w:rPr>
+          <w:rtl/>
+        </w:rPr>
+        <w:t xml:space="preserve"> باز</w:t>
+      </w:r>
+      <w:r>
+        <w:rPr>
+          <w:rFonts w:hint="cs"/>
+          <w:rtl/>
+        </w:rPr>
+        <w:t>ی</w:t>
+      </w:r>
+      <w:r>
+        <w:rPr>
+          <w:rFonts w:hint="eastAsia"/>
+          <w:rtl/>
+        </w:rPr>
+        <w:t>کنان</w:t>
+      </w:r>
+      <w:r>
+        <w:rPr>
+          <w:rtl/>
+        </w:rPr>
+        <w:t xml:space="preserve"> به دو گروه با اندازه مساو</w:t>
+      </w:r>
+      <w:r>
+        <w:rPr>
+          <w:rFonts w:hint="cs"/>
+          <w:rtl/>
+        </w:rPr>
+        <w:t>ی</w:t>
+      </w:r>
+      <w:r>
+        <w:rPr>
+          <w:rtl/>
+        </w:rPr>
+        <w:t xml:space="preserve"> تقس</w:t>
+      </w:r>
+      <w:r>
+        <w:rPr>
+          <w:rFonts w:hint="cs"/>
+          <w:rtl/>
+        </w:rPr>
+        <w:t>ی</w:t>
+      </w:r>
+      <w:r>
+        <w:rPr>
+          <w:rFonts w:hint="eastAsia"/>
+          <w:rtl/>
+        </w:rPr>
+        <w:t>م</w:t>
+      </w:r>
+      <w:r>
+        <w:rPr>
+          <w:rtl/>
+        </w:rPr>
+        <w:t xml:space="preserve"> م</w:t>
+      </w:r>
+      <w:r>
+        <w:rPr>
+          <w:rFonts w:hint="cs"/>
+          <w:rtl/>
+        </w:rPr>
+        <w:t>ی</w:t>
+      </w:r>
+      <w:r>
+        <w:rPr>
+          <w:rtl/>
+        </w:rPr>
+        <w:t xml:space="preserve"> شوند: مهاجمان</w:t>
+      </w:r>
+      <w:r>
+        <w:t>(Off)</w:t>
+      </w:r>
+      <w:r>
+        <w:rPr>
+          <w:rtl/>
+        </w:rPr>
+        <w:t xml:space="preserve"> و </w:t>
+      </w:r>
+      <w:r>
+        <w:rPr>
+          <w:rFonts w:hint="cs"/>
+          <w:rtl/>
+        </w:rPr>
+        <w:t>مدافعان</w:t>
+      </w:r>
+      <w:r>
+        <w:rPr>
+          <w:rtl/>
+        </w:rPr>
+        <w:t xml:space="preserve"> </w:t>
+      </w:r>
+      <w:r>
+        <w:t>(Def)</w:t>
+      </w:r>
+      <w:r>
+        <w:rPr>
+          <w:rFonts w:hint="cs"/>
+          <w:rtl/>
+        </w:rPr>
+        <w:t>.</w:t>
+      </w:r>
+      <w:r>
+        <w:rPr>
+          <w:rtl/>
+        </w:rPr>
+        <w:t xml:space="preserve"> نما</w:t>
+      </w:r>
+      <w:r>
+        <w:rPr>
+          <w:rFonts w:hint="cs"/>
+          <w:rtl/>
+        </w:rPr>
+        <w:t>ی</w:t>
+      </w:r>
+      <w:r>
+        <w:rPr>
+          <w:rFonts w:hint="eastAsia"/>
+          <w:rtl/>
+        </w:rPr>
+        <w:t>ش</w:t>
+      </w:r>
+      <w:r>
+        <w:rPr>
+          <w:rtl/>
+        </w:rPr>
+        <w:t xml:space="preserve"> ر</w:t>
+      </w:r>
+      <w:r>
+        <w:rPr>
+          <w:rFonts w:hint="cs"/>
+          <w:rtl/>
+        </w:rPr>
+        <w:t>ی</w:t>
+      </w:r>
+      <w:r>
+        <w:rPr>
+          <w:rFonts w:hint="eastAsia"/>
+          <w:rtl/>
+        </w:rPr>
+        <w:t>اض</w:t>
+      </w:r>
+      <w:r>
+        <w:rPr>
+          <w:rFonts w:hint="cs"/>
+          <w:rtl/>
+        </w:rPr>
+        <w:t>ی</w:t>
+      </w:r>
+      <w:r>
+        <w:rPr>
+          <w:rtl/>
+        </w:rPr>
+        <w:t xml:space="preserve"> ا</w:t>
+      </w:r>
+      <w:r>
+        <w:rPr>
+          <w:rFonts w:hint="cs"/>
+          <w:rtl/>
+        </w:rPr>
+        <w:t>ی</w:t>
+      </w:r>
+      <w:r>
+        <w:rPr>
+          <w:rFonts w:hint="eastAsia"/>
+          <w:rtl/>
+        </w:rPr>
+        <w:t>ن</w:t>
+      </w:r>
+      <w:r>
+        <w:rPr>
+          <w:rtl/>
+        </w:rPr>
+        <w:t xml:space="preserve"> مولفه ها در ز</w:t>
+      </w:r>
+      <w:r>
+        <w:rPr>
+          <w:rFonts w:hint="cs"/>
+          <w:rtl/>
+        </w:rPr>
+        <w:t>ی</w:t>
+      </w:r>
+      <w:r>
+        <w:rPr>
+          <w:rFonts w:hint="eastAsia"/>
+          <w:rtl/>
+        </w:rPr>
+        <w:t>ر</w:t>
+      </w:r>
+      <w:r>
+        <w:rPr>
+          <w:rtl/>
+        </w:rPr>
+        <w:t xml:space="preserve"> ارائه شده است</w:t>
+      </w:r>
+      <w:r>
+        <w:rPr>
+          <w:rFonts w:hint="cs"/>
+          <w:rtl/>
+        </w:rPr>
+        <w:t>:</w:t>
+      </w:r>
+    </w:p>
+    <w:p>
+      <w:pPr>
+        <w:bidi/>
+        <w:ind w:left="-2656" w:right="-709" w:hanging="426"/>
+        <w:rPr>
+          <w:lang w:val="en-US" w:bidi="fa-IR"/>
+        </w:rPr>
+      </w:pPr>
+      <w:r>
+        <w:rPr>
+          <w:rtl/>
+          <w:lang w:val="en-US"/>
+        </w:rPr>
+        <w:t>که در آن</w:t>
+      </w:r>
+      <w:r>
+        <w:rPr>
+          <w:lang w:val="en-US" w:bidi="fa-IR"/>
+        </w:rPr>
+        <w:t xml:space="preserve"> m </w:t>
+      </w:r>
+      <w:r>
+        <w:rPr>
+          <w:rtl/>
+          <w:lang w:val="en-US"/>
+        </w:rPr>
+        <w:t>تعداد کل باز</w:t>
+      </w:r>
+      <w:r>
+        <w:rPr>
+          <w:rFonts w:hint="cs"/>
+          <w:rtl/>
+          <w:lang w:val="en-US"/>
+        </w:rPr>
+        <w:t>ی</w:t>
+      </w:r>
+      <w:r>
+        <w:rPr>
+          <w:rFonts w:hint="eastAsia"/>
+          <w:rtl/>
+          <w:lang w:val="en-US"/>
+        </w:rPr>
+        <w:t>کنان</w:t>
+      </w:r>
+      <w:r>
+        <w:rPr>
+          <w:rtl/>
+          <w:lang w:val="en-US"/>
+        </w:rPr>
+        <w:t xml:space="preserve"> در هر گروه در باز</w:t>
+      </w:r>
+      <w:r>
+        <w:rPr>
+          <w:rFonts w:hint="cs"/>
+          <w:rtl/>
+          <w:lang w:val="en-US"/>
+        </w:rPr>
+        <w:t>ی</w:t>
+      </w:r>
+      <w:r>
+        <w:rPr>
+          <w:rtl/>
+          <w:lang w:val="en-US"/>
+        </w:rPr>
+        <w:t xml:space="preserve"> ا</w:t>
+      </w:r>
+      <w:r>
+        <w:rPr>
+          <w:rFonts w:hint="cs"/>
+          <w:rtl/>
+          <w:lang w:val="en-US"/>
+        </w:rPr>
+        <w:t xml:space="preserve">ست. </w:t>
+      </w:r>
+      <m:oMath>
+        <m:sSubSup>
+          <m:sSubSupPr>
+            <m:ctrlPr>
+              <w:rPr>
+                <w:rFonts w:ascii="Cambria Math" w:hAnsi="Cambria Math"/>
+                <w:i/>
+                <w:lang w:val="en-US"/>
+              </w:rPr>
+            </m:ctrlPr>
+          </m:sSubSupPr>
+          <m:e>
+            <m:r>
+              <w:rPr>
+                <w:rFonts w:ascii="Cambria Math" w:hAnsi="Cambria Math"/>
+                <w:lang w:val="en-US"/>
+              </w:rPr>
+              <m:t>X</m:t>
+            </m:r>
+          </m:e>
+          <m:sub>
+            <m:r>
+              <w:rPr>
+                <w:rFonts w:ascii="Cambria Math" w:hAnsi="Cambria Math"/>
+                <w:lang w:val="en-US"/>
+              </w:rPr>
+              <m:t>i</m:t>
+            </m:r>
+          </m:sub>
+          <m:sup>
+            <m:r>
+              <w:rPr>
+                <w:rFonts w:ascii="Cambria Math" w:hAnsi="Cambria Math"/>
+                <w:lang w:val="en-US"/>
+              </w:rPr>
+              <m:t>Off</m:t>
+            </m:r>
+          </m:sup>
+        </m:sSubSup>
+      </m:oMath>
+      <w:r>
+        <w:rPr>
+          <w:rFonts w:hint="cs"/>
+          <w:rtl/>
+          <w:lang w:val="en-US" w:bidi="fa-IR"/>
+        </w:rPr>
+        <w:t xml:space="preserve"> ، </w:t>
+      </w:r>
+      <w:proofErr w:type="spellStart"/>
+      <w:r>
+        <w:rPr>
+          <w:lang w:val="en-US" w:bidi="fa-IR"/>
+        </w:rPr>
+        <w:t>i</w:t>
+      </w:r>
+      <w:proofErr w:type="spellEnd"/>
+      <w:r>
+        <w:rPr>
+          <w:rFonts w:hint="cs"/>
+          <w:rtl/>
+          <w:lang w:val="en-US" w:bidi="fa-IR"/>
+        </w:rPr>
+        <w:t xml:space="preserve"> ا</w:t>
+      </w:r>
+      <w:r>
+        <w:rPr>
+          <w:rtl/>
+          <w:lang w:val="en-US"/>
+        </w:rPr>
+        <w:t>م</w:t>
+      </w:r>
+      <w:r>
+        <w:rPr>
+          <w:rFonts w:hint="cs"/>
+          <w:rtl/>
+          <w:lang w:val="en-US"/>
+        </w:rPr>
+        <w:t>ی</w:t>
+      </w:r>
+      <w:r>
+        <w:rPr>
+          <w:rFonts w:hint="eastAsia"/>
+          <w:rtl/>
+          <w:lang w:val="en-US"/>
+        </w:rPr>
+        <w:t>ن</w:t>
+      </w:r>
+      <w:r>
+        <w:rPr>
+          <w:rtl/>
+          <w:lang w:val="en-US"/>
+        </w:rPr>
+        <w:t xml:space="preserve"> باز</w:t>
+      </w:r>
+      <w:r>
+        <w:rPr>
+          <w:rFonts w:hint="cs"/>
+          <w:rtl/>
+          <w:lang w:val="en-US"/>
+        </w:rPr>
+        <w:t>ی</w:t>
+      </w:r>
+      <w:r>
+        <w:rPr>
+          <w:rFonts w:hint="eastAsia"/>
+          <w:rtl/>
+          <w:lang w:val="en-US"/>
+        </w:rPr>
+        <w:t>کن</w:t>
+      </w:r>
+      <w:r>
+        <w:rPr>
+          <w:rtl/>
+          <w:lang w:val="en-US"/>
+        </w:rPr>
+        <w:t xml:space="preserve"> تهاجم</w:t>
+      </w:r>
+      <w:r>
+        <w:rPr>
+          <w:rFonts w:hint="cs"/>
+          <w:rtl/>
+          <w:lang w:val="en-US"/>
+        </w:rPr>
+        <w:t>ی</w:t>
+      </w:r>
+      <w:r>
+        <w:rPr>
+          <w:rtl/>
+          <w:lang w:val="en-US"/>
+        </w:rPr>
+        <w:t xml:space="preserve"> </w:t>
+      </w:r>
+      <w:r>
+        <w:rPr>
+          <w:rFonts w:hint="cs"/>
+          <w:rtl/>
+          <w:lang w:val="en-US"/>
+        </w:rPr>
+        <w:t>است.</w:t>
+      </w:r>
+      <w:r>
+        <w:rPr>
+          <w:lang w:val="en-US" w:bidi="fa-IR"/>
+        </w:rPr>
+        <w:t xml:space="preserve"> </w:t>
+      </w:r>
+      <m:oMath>
+        <m:sSubSup>
+          <m:sSubSupPr>
+            <m:ctrlPr>
+              <w:rPr>
+                <w:rFonts w:ascii="Cambria Math" w:hAnsi="Cambria Math"/>
+                <w:i/>
+                <w:lang w:val="en-US" w:bidi="fa-IR"/>
+              </w:rPr>
+            </m:ctrlPr>
+          </m:sSubSupPr>
+          <m:e>
+            <m:r>
+              <w:rPr>
+                <w:rFonts w:ascii="Cambria Math" w:hAnsi="Cambria Math"/>
+                <w:lang w:val="en-US" w:bidi="fa-IR"/>
+              </w:rPr>
+              <m:t>x</m:t>
+            </m:r>
+          </m:e>
+          <m:sub>
+            <m:r>
+              <w:rPr>
+                <w:rFonts w:ascii="Cambria Math" w:hAnsi="Cambria Math"/>
+                <w:lang w:val="en-US" w:bidi="fa-IR"/>
+              </w:rPr>
+              <m:t>i</m:t>
+            </m:r>
+          </m:sub>
+          <m:sup>
+            <m:r>
+              <w:rPr>
+                <w:rFonts w:ascii="Cambria Math" w:hAnsi="Cambria Math"/>
+                <w:lang w:val="en-US" w:bidi="fa-IR"/>
+              </w:rPr>
+              <m:t>Def</m:t>
+            </m:r>
+          </m:sup>
+        </m:sSubSup>
+      </m:oMath>
+      <w:r>
+        <w:rPr>
+          <w:rFonts w:eastAsiaTheme="minorEastAsia" w:hint="cs"/>
+          <w:rtl/>
+          <w:lang w:val="en-US" w:bidi="fa-IR"/>
+        </w:rPr>
+        <w:t xml:space="preserve">، </w:t>
+      </w:r>
+      <w:proofErr w:type="spellStart"/>
+      <w:r>
+        <w:rPr>
+          <w:rFonts w:eastAsiaTheme="minorEastAsia"/>
+          <w:lang w:val="en-US" w:bidi="fa-IR"/>
+        </w:rPr>
+        <w:t>i</w:t>
+      </w:r>
+      <w:proofErr w:type="spellEnd"/>
+      <w:r>
+        <w:rPr>
+          <w:rFonts w:eastAsiaTheme="minorEastAsia" w:hint="cs"/>
+          <w:rtl/>
+          <w:lang w:val="en-US" w:bidi="fa-IR"/>
+        </w:rPr>
+        <w:t xml:space="preserve"> </w:t>
+      </w:r>
+      <w:r>
+        <w:rPr>
+          <w:rFonts w:hint="cs"/>
+          <w:rtl/>
+          <w:lang w:val="en-US"/>
+        </w:rPr>
+        <w:t>امین</w:t>
+      </w:r>
+      <w:r>
+        <w:rPr>
+          <w:rtl/>
+          <w:lang w:val="en-US"/>
+        </w:rPr>
+        <w:t xml:space="preserve"> باز</w:t>
+      </w:r>
+      <w:r>
+        <w:rPr>
+          <w:rFonts w:hint="cs"/>
+          <w:rtl/>
+          <w:lang w:val="en-US"/>
+        </w:rPr>
+        <w:t>ی</w:t>
+      </w:r>
+      <w:r>
+        <w:rPr>
+          <w:rFonts w:hint="eastAsia"/>
+          <w:rtl/>
+          <w:lang w:val="en-US"/>
+        </w:rPr>
+        <w:t>کن</w:t>
+      </w:r>
+      <w:r>
+        <w:rPr>
+          <w:rtl/>
+          <w:lang w:val="en-US"/>
+        </w:rPr>
+        <w:t xml:space="preserve"> دفاع</w:t>
+      </w:r>
+      <w:r>
+        <w:rPr>
+          <w:rFonts w:hint="cs"/>
+          <w:rtl/>
+          <w:lang w:val="en-US"/>
+        </w:rPr>
+        <w:t>ی</w:t>
+      </w:r>
+      <w:r>
+        <w:rPr>
+          <w:rFonts w:hint="cs"/>
+          <w:rtl/>
+          <w:lang w:val="en-US"/>
+        </w:rPr>
+        <w:t xml:space="preserve"> است</w:t>
+      </w:r>
+      <w:r>
+        <w:rPr>
+          <w:lang w:val="en-US" w:bidi="fa-IR"/>
+        </w:rPr>
+        <w:t>.</w:t>
+      </w:r>
+    </w:p>
+    <w:p>
+      <w:pPr>
+        <w:bidi/>
+        <w:ind w:left="-2656" w:right="-709" w:hanging="426"/>
+        <w:rPr>
+          <w:lang w:val="en-US" w:bidi="fa-IR"/>
+        </w:rPr>
+      </w:pPr>
+      <w:r>
+        <w:rPr>
+          <w:rFonts w:hint="eastAsia"/>
+          <w:rtl/>
+          <w:lang w:val="en-US"/>
+        </w:rPr>
+        <w:t>در</w:t>
+      </w:r>
+      <w:r>
+        <w:rPr>
+          <w:rtl/>
+          <w:lang w:val="en-US"/>
+        </w:rPr>
+        <w:t xml:space="preserve"> ادامه، پس از شروع باز</w:t>
+      </w:r>
+      <w:r>
+        <w:rPr>
+          <w:rFonts w:hint="cs"/>
+          <w:rtl/>
+          <w:lang w:val="en-US"/>
+        </w:rPr>
+        <w:t>ی</w:t>
+      </w:r>
+      <w:r>
+        <w:rPr>
+          <w:rFonts w:hint="eastAsia"/>
+          <w:rtl/>
+          <w:lang w:val="en-US"/>
+        </w:rPr>
+        <w:t>،</w:t>
+      </w:r>
+      <w:r>
+        <w:rPr>
+          <w:rtl/>
+          <w:lang w:val="en-US"/>
+        </w:rPr>
+        <w:t xml:space="preserve"> </w:t>
+      </w:r>
+      <w:r>
+        <w:rPr>
+          <w:rFonts w:hint="cs"/>
+          <w:rtl/>
+          <w:lang w:val="en-US"/>
+        </w:rPr>
+        <w:t>ی</w:t>
+      </w:r>
+      <w:r>
+        <w:rPr>
+          <w:rFonts w:hint="eastAsia"/>
+          <w:rtl/>
+          <w:lang w:val="en-US"/>
+        </w:rPr>
+        <w:t>ک</w:t>
+      </w:r>
+      <w:r>
+        <w:rPr>
+          <w:rFonts w:hint="cs"/>
+          <w:rtl/>
+          <w:lang w:val="en-US"/>
+        </w:rPr>
+        <w:t>ی</w:t>
+      </w:r>
+      <w:r>
+        <w:rPr>
+          <w:rtl/>
+          <w:lang w:val="en-US"/>
+        </w:rPr>
+        <w:t xml:space="preserve"> از باز</w:t>
+      </w:r>
+      <w:r>
+        <w:rPr>
+          <w:rFonts w:hint="cs"/>
+          <w:rtl/>
+          <w:lang w:val="en-US"/>
+        </w:rPr>
+        <w:t>ی</w:t>
+      </w:r>
+      <w:r>
+        <w:rPr>
+          <w:rFonts w:hint="eastAsia"/>
+          <w:rtl/>
+          <w:lang w:val="en-US"/>
+        </w:rPr>
+        <w:t>کنان</w:t>
+      </w:r>
+      <w:r>
+        <w:rPr>
+          <w:rtl/>
+          <w:lang w:val="en-US"/>
+        </w:rPr>
+        <w:t xml:space="preserve"> تهاجم</w:t>
+      </w:r>
+      <w:r>
+        <w:rPr>
+          <w:rFonts w:hint="cs"/>
+          <w:rtl/>
+          <w:lang w:val="en-US"/>
+        </w:rPr>
+        <w:t>ی</w:t>
+      </w:r>
+      <w:r>
+        <w:rPr>
+          <w:rtl/>
+          <w:lang w:val="en-US"/>
+        </w:rPr>
+        <w:t xml:space="preserve"> به م</w:t>
+      </w:r>
+      <w:r>
+        <w:rPr>
+          <w:rFonts w:hint="cs"/>
+          <w:rtl/>
+          <w:lang w:val="en-US"/>
+        </w:rPr>
+        <w:t>ی</w:t>
+      </w:r>
+      <w:r>
+        <w:rPr>
+          <w:rFonts w:hint="eastAsia"/>
+          <w:rtl/>
+          <w:lang w:val="en-US"/>
+        </w:rPr>
+        <w:t>ان</w:t>
+      </w:r>
+      <w:r>
+        <w:rPr>
+          <w:rtl/>
+          <w:lang w:val="en-US"/>
+        </w:rPr>
+        <w:t xml:space="preserve"> باز</w:t>
+      </w:r>
+      <w:r>
+        <w:rPr>
+          <w:rFonts w:hint="cs"/>
+          <w:rtl/>
+          <w:lang w:val="en-US"/>
+        </w:rPr>
+        <w:t>ی</w:t>
+      </w:r>
+      <w:r>
+        <w:rPr>
+          <w:rFonts w:hint="eastAsia"/>
+          <w:rtl/>
+          <w:lang w:val="en-US"/>
+        </w:rPr>
+        <w:t>کنان</w:t>
+      </w:r>
+      <w:r>
+        <w:rPr>
+          <w:rtl/>
+          <w:lang w:val="en-US"/>
+        </w:rPr>
+        <w:t xml:space="preserve"> دفاع</w:t>
+      </w:r>
+      <w:r>
+        <w:rPr>
+          <w:rFonts w:hint="cs"/>
+          <w:rtl/>
+          <w:lang w:val="en-US"/>
+        </w:rPr>
+        <w:t>ی</w:t>
+      </w:r>
+      <w:r>
+        <w:rPr>
+          <w:rtl/>
+          <w:lang w:val="en-US"/>
+        </w:rPr>
+        <w:t xml:space="preserve"> م</w:t>
+      </w:r>
+      <w:r>
+        <w:rPr>
+          <w:rFonts w:hint="cs"/>
+          <w:rtl/>
+          <w:lang w:val="en-US"/>
+        </w:rPr>
+        <w:t>ی</w:t>
+      </w:r>
+      <w:r>
+        <w:rPr>
+          <w:rtl/>
+          <w:lang w:val="en-US"/>
+        </w:rPr>
+        <w:t xml:space="preserve"> رود تا باز</w:t>
+      </w:r>
+      <w:r>
+        <w:rPr>
+          <w:rFonts w:hint="cs"/>
+          <w:rtl/>
+          <w:lang w:val="en-US"/>
+        </w:rPr>
+        <w:t>ی</w:t>
+      </w:r>
+      <w:r>
+        <w:rPr>
+          <w:rtl/>
+          <w:lang w:val="en-US"/>
+        </w:rPr>
+        <w:t xml:space="preserve"> را شروع کند</w:t>
+      </w:r>
+      <w:r>
+        <w:rPr>
+          <w:lang w:val="en-US" w:bidi="fa-IR"/>
+        </w:rPr>
+        <w:t>.</w:t>
+      </w:r>
+    </w:p>
+    <w:p>
+      <w:pPr>
+        <w:bidi/>
+        <w:ind w:left="-2656" w:right="-709" w:hanging="426"/>
+        <w:rPr>
+          <w:lang w:val="en-US" w:bidi="fa-IR"/>
+        </w:rPr>
+      </w:pPr>
+      <w:r>
+        <w:rPr>
+          <w:noProof/>
+          <w:lang w:val="en-US" w:bidi="fa-IR"/>
+        </w:rPr>
+        <w:drawing>
+          <wp:anchor distT="0" distB="0" distL="114300" distR="114300" simplePos="0" relativeHeight="251660288" behindDoc="0" locked="0" layoutInCell="1" allowOverlap="1" wp14:anchorId="4BE43D00" wp14:editId="16E9F781">
+            <wp:simplePos x="0" y="0"/>
+            <wp:positionH relativeFrom="margin">
+              <wp:posOffset>264160</wp:posOffset>
+            </wp:positionH>
+            <wp:positionV relativeFrom="paragraph">
+              <wp:posOffset>678815</wp:posOffset>
+            </wp:positionV>
+            <wp:extent cx="5137150" cy="1581150"/>
+            <wp:effectExtent l="0" t="0" r="6350" b="0"/>
+            <wp:wrapTopAndBottom/>
+            <wp:docPr id="1458679725" name="Picture 3"/>
+            <wp:cNvGraphicFramePr>
+              <a:graphicFrameLocks xmlns:a="http://schemas.openxmlformats.org/drawingml/2006/main" noChangeAspect="1"/>
+            </wp:cNvGraphicFramePr>
+            <a:graphic xmlns:a="http://schemas.openxmlformats.org/drawingml/2006/main">
+              <a:graphicData uri="http://schemas.openxmlformats.org/drawingml/2006/picture">
+                <pic:pic xmlns:pic="http://schemas.openxmlformats.org/drawingml/2006/picture">
+                  <pic:nvPicPr>
+                    <pic:cNvPr id="1458679725" name="Picture 1458679725"/>
+                    <pic:cNvPicPr/>
+                  </pic:nvPicPr>
+                  <pic:blipFill>
+                    <a:blip r:embed="rId7">
+                      <a:extLst>
+                        <a:ext uri="{28A0092B-C50C-407E-A947-70E740481C1C}">
+                          <a14:useLocalDpi xmlns:a14="http://schemas.microsoft.com/office/drawing/2010/main" val="0"/>
+                        </a:ext>
+                      </a:extLst>
+                    </a:blip>
+                    <a:stretch>
+                      <a:fillRect/>
+                    </a:stretch>
+                  </pic:blipFill>
+                  <pic:spPr>
+                    <a:xfrm>
+                      <a:off x="0" y="0"/>
+                      <a:ext cx="5137150" cy="1581150"/>
+                    </a:xfrm>
+                    <a:prstGeom prst="rect">
+                      <a:avLst/>
+                    </a:prstGeom>
+                  </pic:spPr>
+                </pic:pic>
+              </a:graphicData>
+            </a:graphic>
+            <wp14:sizeRelH relativeFrom="margin">
+              <wp14:pctWidth>0</wp14:pctWidth>
+            </wp14:sizeRelH>
+            <wp14:sizeRelV relativeFrom="margin">
+              <wp14:pctHeight>0</wp14:pctHeight>
+            </wp14:sizeRelV>
+          </wp:anchor>
+        </w:drawing>
+      </w:r>
+      <w:r>
+        <w:rPr>
+          <w:rtl/>
+          <w:lang w:val="en-US"/>
+        </w:rPr>
+        <w:t>شا</w:t>
+      </w:r>
+      <w:r>
+        <w:rPr>
+          <w:rFonts w:hint="cs"/>
+          <w:rtl/>
+          <w:lang w:val="en-US"/>
+        </w:rPr>
+        <w:t>ی</w:t>
+      </w:r>
+      <w:r>
+        <w:rPr>
+          <w:rFonts w:hint="eastAsia"/>
+          <w:rtl/>
+          <w:lang w:val="en-US"/>
+        </w:rPr>
+        <w:t>ان</w:t>
+      </w:r>
+      <w:r>
+        <w:rPr>
+          <w:rtl/>
+          <w:lang w:val="en-US"/>
+        </w:rPr>
+        <w:t xml:space="preserve"> ذکر است که هر باز</w:t>
+      </w:r>
+      <w:r>
+        <w:rPr>
+          <w:rFonts w:hint="cs"/>
+          <w:rtl/>
+          <w:lang w:val="en-US"/>
+        </w:rPr>
+        <w:t>ی</w:t>
+      </w:r>
+      <w:r>
+        <w:rPr>
+          <w:rFonts w:hint="eastAsia"/>
+          <w:rtl/>
+          <w:lang w:val="en-US"/>
+        </w:rPr>
+        <w:t>کن</w:t>
+      </w:r>
+      <w:r>
+        <w:rPr>
+          <w:rtl/>
+          <w:lang w:val="en-US"/>
+        </w:rPr>
+        <w:t xml:space="preserve"> تهاجم</w:t>
+      </w:r>
+      <w:r>
+        <w:rPr>
+          <w:rFonts w:hint="cs"/>
+          <w:rtl/>
+          <w:lang w:val="en-US"/>
+        </w:rPr>
+        <w:t>ی</w:t>
+      </w:r>
+      <w:r>
+        <w:rPr>
+          <w:rtl/>
+          <w:lang w:val="en-US"/>
+        </w:rPr>
+        <w:t xml:space="preserve"> با</w:t>
+      </w:r>
+      <w:r>
+        <w:rPr>
+          <w:rFonts w:hint="cs"/>
+          <w:rtl/>
+          <w:lang w:val="en-US"/>
+        </w:rPr>
+        <w:t>ی</w:t>
+      </w:r>
+      <w:r>
+        <w:rPr>
+          <w:rFonts w:hint="eastAsia"/>
+          <w:rtl/>
+          <w:lang w:val="en-US"/>
+        </w:rPr>
+        <w:t>د</w:t>
+      </w:r>
+      <w:r>
+        <w:rPr>
+          <w:rtl/>
+          <w:lang w:val="en-US"/>
+        </w:rPr>
+        <w:t xml:space="preserve"> با </w:t>
+      </w:r>
+      <w:r>
+        <w:rPr>
+          <w:rFonts w:hint="cs"/>
+          <w:rtl/>
+          <w:lang w:val="en-US"/>
+        </w:rPr>
+        <w:t>ی</w:t>
+      </w:r>
+      <w:r>
+        <w:rPr>
+          <w:rFonts w:hint="eastAsia"/>
+          <w:rtl/>
+          <w:lang w:val="en-US"/>
+        </w:rPr>
+        <w:t>ک</w:t>
+      </w:r>
+      <w:r>
+        <w:rPr>
+          <w:rtl/>
+          <w:lang w:val="en-US"/>
+        </w:rPr>
+        <w:t xml:space="preserve"> پا حرکت کند و بجنگد</w:t>
+      </w:r>
+      <w:r>
+        <w:rPr>
+          <w:rFonts w:hint="cs"/>
+          <w:rtl/>
+          <w:lang w:val="en-US"/>
+        </w:rPr>
+        <w:t xml:space="preserve">، </w:t>
+      </w:r>
+      <w:r>
+        <w:rPr>
+          <w:rFonts w:hint="cs"/>
+          <w:rtl/>
+          <w:lang w:val="en-US" w:bidi="fa-IR"/>
+        </w:rPr>
+        <w:t xml:space="preserve">درحالیکه </w:t>
+      </w:r>
+      <w:r>
+        <w:rPr>
+          <w:rFonts w:hint="eastAsia"/>
+          <w:rtl/>
+          <w:lang w:val="en-US"/>
+        </w:rPr>
+        <w:t>دفاع</w:t>
+      </w:r>
+      <w:r>
+        <w:rPr>
+          <w:rtl/>
+          <w:lang w:val="en-US"/>
+        </w:rPr>
+        <w:t xml:space="preserve"> با هر دو پا آزاد است. نما</w:t>
+      </w:r>
+      <w:r>
+        <w:rPr>
+          <w:rFonts w:hint="cs"/>
+          <w:rtl/>
+          <w:lang w:val="en-US"/>
+        </w:rPr>
+        <w:t>ی</w:t>
+      </w:r>
+      <w:r>
+        <w:rPr>
+          <w:rFonts w:hint="eastAsia"/>
+          <w:rtl/>
+          <w:lang w:val="en-US"/>
+        </w:rPr>
+        <w:t>ش</w:t>
+      </w:r>
+      <w:r>
+        <w:rPr>
+          <w:rtl/>
+          <w:lang w:val="en-US"/>
+        </w:rPr>
+        <w:t xml:space="preserve"> ر</w:t>
+      </w:r>
+      <w:r>
+        <w:rPr>
+          <w:rFonts w:hint="cs"/>
+          <w:rtl/>
+          <w:lang w:val="en-US"/>
+        </w:rPr>
+        <w:t>ی</w:t>
+      </w:r>
+      <w:r>
+        <w:rPr>
+          <w:rFonts w:hint="eastAsia"/>
+          <w:rtl/>
+          <w:lang w:val="en-US"/>
+        </w:rPr>
+        <w:t>اض</w:t>
+      </w:r>
+      <w:r>
+        <w:rPr>
+          <w:rFonts w:hint="cs"/>
+          <w:rtl/>
+          <w:lang w:val="en-US"/>
+        </w:rPr>
+        <w:t>ی</w:t>
+      </w:r>
+      <w:r>
+        <w:rPr>
+          <w:rtl/>
+          <w:lang w:val="en-US"/>
+        </w:rPr>
+        <w:t xml:space="preserve"> ا</w:t>
+      </w:r>
+      <w:r>
+        <w:rPr>
+          <w:rFonts w:hint="cs"/>
+          <w:rtl/>
+          <w:lang w:val="en-US"/>
+        </w:rPr>
+        <w:t>ی</w:t>
+      </w:r>
+      <w:r>
+        <w:rPr>
+          <w:rFonts w:hint="eastAsia"/>
+          <w:rtl/>
+          <w:lang w:val="en-US"/>
+        </w:rPr>
+        <w:t>ن</w:t>
+      </w:r>
+      <w:r>
+        <w:rPr>
+          <w:rtl/>
+          <w:lang w:val="en-US"/>
+        </w:rPr>
+        <w:t xml:space="preserve"> اجزا ارائه شده است</w:t>
+      </w:r>
+    </w:p>
+    <w:p>
+      <w:pPr>
+        <w:bidi/>
+        <w:ind w:left="-2656" w:right="-709" w:hanging="426"/>
+        <w:jc w:val="center"/>
+        <w:rPr>
+          <w:lang w:val="en-US" w:bidi="fa-IR"/>
+        </w:rPr>
+      </w:pPr>
+    </w:p>
+    <w:p>
+      <w:pPr>
+        <w:bidi/>
+        <w:ind w:left="-2656" w:right="-709" w:hanging="426"/>
+        <w:rPr>
+          <w:lang w:val="en-US" w:bidi="fa-IR"/>
+        </w:rPr>
+      </w:pPr>
+    </w:p>
+    <w:p>
+      <w:pPr>
+        <w:bidi/>
+        <w:ind w:left="-2656" w:right="-709" w:hanging="426"/>
+        <w:rPr>
+          <w:i/>
+          <w:lang w:val="en-US" w:bidi="fa-IR"/>
+        </w:rPr>
+      </w:pPr>
+      <w:r>
+        <w:rPr>
+          <w:lang w:val="en-US"/>
+        </w:rPr>
+        <w:t xml:space="preserve"> </w:t>
+      </w:r>
+      <w:r>
+        <w:rPr>
+          <w:lang w:val="en-US" w:bidi="fa-IR"/>
+        </w:rPr>
+        <w:t xml:space="preserve">DG </w:t>
+      </w:r>
+      <w:r>
+        <w:rPr>
+          <w:rtl/>
+          <w:lang w:val="en-US"/>
+        </w:rPr>
+        <w:t>گروه دفاع</w:t>
+      </w:r>
+      <w:r>
+        <w:rPr>
+          <w:rFonts w:hint="cs"/>
+          <w:rtl/>
+          <w:lang w:val="en-US"/>
+        </w:rPr>
+        <w:t>ی</w:t>
+      </w:r>
+      <w:r>
+        <w:rPr>
+          <w:rtl/>
+          <w:lang w:val="en-US"/>
+        </w:rPr>
+        <w:t xml:space="preserve"> است که از جمع</w:t>
+      </w:r>
+      <w:r>
+        <w:rPr>
+          <w:rFonts w:hint="cs"/>
+          <w:rtl/>
+          <w:lang w:val="en-US"/>
+        </w:rPr>
+        <w:t>ی</w:t>
+      </w:r>
+      <w:r>
+        <w:rPr>
+          <w:rFonts w:hint="eastAsia"/>
+          <w:rtl/>
+          <w:lang w:val="en-US"/>
+        </w:rPr>
+        <w:t>ت</w:t>
+      </w:r>
+      <w:r>
+        <w:rPr>
+          <w:rtl/>
+          <w:lang w:val="en-US"/>
+        </w:rPr>
+        <w:t xml:space="preserve"> باز</w:t>
+      </w:r>
+      <w:r>
+        <w:rPr>
+          <w:rFonts w:hint="cs"/>
+          <w:rtl/>
+          <w:lang w:val="en-US"/>
+        </w:rPr>
+        <w:t>ی</w:t>
+      </w:r>
+      <w:r>
+        <w:rPr>
+          <w:rFonts w:hint="eastAsia"/>
+          <w:rtl/>
+          <w:lang w:val="en-US"/>
+        </w:rPr>
+        <w:t>کنان</w:t>
+      </w:r>
+      <w:r>
+        <w:rPr>
+          <w:rtl/>
+          <w:lang w:val="en-US"/>
+        </w:rPr>
+        <w:t xml:space="preserve"> دفاع</w:t>
+      </w:r>
+      <w:r>
+        <w:rPr>
+          <w:rFonts w:hint="cs"/>
+          <w:rtl/>
+          <w:lang w:val="en-US"/>
+        </w:rPr>
+        <w:t>ی</w:t>
+      </w:r>
+      <w:r>
+        <w:rPr>
+          <w:rtl/>
+          <w:lang w:val="en-US"/>
+        </w:rPr>
+        <w:t xml:space="preserve"> تقل</w:t>
+      </w:r>
+      <w:r>
+        <w:rPr>
+          <w:rFonts w:hint="cs"/>
+          <w:rtl/>
+          <w:lang w:val="en-US"/>
+        </w:rPr>
+        <w:t>ی</w:t>
+      </w:r>
+      <w:r>
+        <w:rPr>
+          <w:rFonts w:hint="eastAsia"/>
+          <w:rtl/>
+          <w:lang w:val="en-US"/>
+        </w:rPr>
+        <w:t>د</w:t>
+      </w:r>
+      <w:r>
+        <w:rPr>
+          <w:rtl/>
+          <w:lang w:val="en-US"/>
+        </w:rPr>
+        <w:t xml:space="preserve"> م</w:t>
+      </w:r>
+      <w:r>
+        <w:rPr>
+          <w:rFonts w:hint="cs"/>
+          <w:rtl/>
+          <w:lang w:val="en-US"/>
+        </w:rPr>
+        <w:t>ی</w:t>
+      </w:r>
+      <w:r>
+        <w:rPr>
+          <w:rtl/>
+          <w:lang w:val="en-US"/>
+        </w:rPr>
+        <w:t xml:space="preserve"> کن</w:t>
+      </w:r>
+      <w:r>
+        <w:rPr>
+          <w:rFonts w:hint="cs"/>
+          <w:rtl/>
+          <w:lang w:val="en-US" w:bidi="fa-IR"/>
+        </w:rPr>
+        <w:t xml:space="preserve">د. </w:t>
+      </w:r>
+      <m:oMath>
+        <m:sSubSup>
+          <m:sSubSupPr>
+            <m:ctrlPr>
+              <w:rPr>
+                <w:rFonts w:ascii="Cambria Math" w:hAnsi="Cambria Math"/>
+                <w:i/>
+                <w:lang w:val="en-US" w:bidi="fa-IR"/>
+              </w:rPr>
+            </m:ctrlPr>
+          </m:sSubSupPr>
+          <m:e>
+            <m:r>
+              <w:rPr>
+                <w:rFonts w:ascii="Cambria Math" w:hAnsi="Cambria Math"/>
+                <w:lang w:val="en-US" w:bidi="fa-IR"/>
+              </w:rPr>
+              <m:t>X</m:t>
+            </m:r>
+          </m:e>
+          <m:sub>
+            <m:r>
+              <w:rPr>
+                <w:rFonts w:ascii="Cambria Math" w:hAnsi="Cambria Math"/>
+                <w:lang w:val="en-US" w:bidi="fa-IR"/>
+              </w:rPr>
+              <m:t>i</m:t>
+            </m:r>
+          </m:sub>
+          <m:sup>
+            <m:r>
+              <w:rPr>
+                <w:rFonts w:ascii="Cambria Math" w:hAnsi="Cambria Math"/>
+                <w:lang w:val="en-US" w:bidi="fa-IR"/>
+              </w:rPr>
+              <m:t>OffNew</m:t>
+            </m:r>
+          </m:sup>
+        </m:sSubSup>
+      </m:oMath>
+      <w:r>
+        <w:rPr>
+          <w:rFonts w:hint="cs"/>
+          <w:rtl/>
+          <w:lang w:val="en-US" w:bidi="fa-IR"/>
+        </w:rPr>
+        <w:t xml:space="preserve"> </w:t>
+      </w:r>
+      <w:r>
+        <w:rPr>
+          <w:rFonts w:hint="eastAsia"/>
+          <w:rtl/>
+          <w:lang w:val="en-US"/>
+        </w:rPr>
+        <w:t>بردار</w:t>
+      </w:r>
+      <w:r>
+        <w:rPr>
+          <w:rtl/>
+          <w:lang w:val="en-US"/>
+        </w:rPr>
+        <w:t xml:space="preserve"> </w:t>
+      </w:r>
+      <w:proofErr w:type="spellStart"/>
+      <w:r>
+        <w:rPr>
+          <w:lang w:val="en-US" w:bidi="fa-IR"/>
+        </w:rPr>
+        <w:t>i</w:t>
+      </w:r>
+      <w:proofErr w:type="spellEnd"/>
+      <w:r>
+        <w:rPr>
+          <w:rFonts w:hint="cs"/>
+          <w:rtl/>
+          <w:lang w:val="en-US" w:bidi="fa-IR"/>
+        </w:rPr>
+        <w:t xml:space="preserve"> ام</w:t>
+      </w:r>
+      <w:r>
+        <w:rPr>
+          <w:rtl/>
+          <w:lang w:val="en-US"/>
+        </w:rPr>
+        <w:t xml:space="preserve"> </w:t>
+      </w:r>
+      <w:r>
+        <w:rPr>
+          <w:rtl/>
+          <w:lang w:val="en-US"/>
+        </w:rPr>
+        <w:t>موقع</w:t>
+      </w:r>
+      <w:r>
+        <w:rPr>
+          <w:rFonts w:hint="cs"/>
+          <w:rtl/>
+          <w:lang w:val="en-US"/>
+        </w:rPr>
+        <w:t>ی</w:t>
+      </w:r>
+      <w:r>
+        <w:rPr>
+          <w:rFonts w:hint="eastAsia"/>
+          <w:rtl/>
+          <w:lang w:val="en-US"/>
+        </w:rPr>
+        <w:t>ت</w:t>
+      </w:r>
+      <w:r>
+        <w:rPr>
+          <w:rFonts w:hint="cs"/>
+          <w:rtl/>
+          <w:lang w:val="en-US"/>
+        </w:rPr>
+        <w:t xml:space="preserve"> آتی</w:t>
+      </w:r>
+      <w:r>
+        <w:rPr>
+          <w:rtl/>
+          <w:lang w:val="en-US"/>
+        </w:rPr>
+        <w:t xml:space="preserve"> باز</w:t>
+      </w:r>
+      <w:r>
+        <w:rPr>
+          <w:rFonts w:hint="cs"/>
+          <w:rtl/>
+          <w:lang w:val="en-US"/>
+        </w:rPr>
+        <w:t>ی</w:t>
+      </w:r>
+      <w:r>
+        <w:rPr>
+          <w:rFonts w:hint="eastAsia"/>
+          <w:rtl/>
+          <w:lang w:val="en-US"/>
+        </w:rPr>
+        <w:t>کن</w:t>
+      </w:r>
+      <w:r>
+        <w:rPr>
+          <w:rtl/>
+          <w:lang w:val="en-US"/>
+        </w:rPr>
+        <w:t xml:space="preserve"> مهاجم</w:t>
+      </w:r>
+      <w:r>
+        <w:rPr>
+          <w:lang w:val="en-US" w:bidi="fa-IR"/>
+        </w:rPr>
+        <w:t xml:space="preserve"> </w:t>
+      </w:r>
+      <w:r>
+        <w:rPr>
+          <w:rFonts w:hint="cs"/>
+          <w:rtl/>
+          <w:lang w:val="en-US" w:bidi="fa-IR"/>
+        </w:rPr>
+        <w:t xml:space="preserve"> </w:t>
+      </w:r>
+      <w:bookmarkStart w:id="0" w:name="_Hlk139033990"/>
+      <m:oMath>
+        <m:r>
+          <w:rPr>
+            <w:rFonts w:ascii="Cambria Math" w:hAnsi="Cambria Math"/>
+            <w:lang w:val="en-US" w:bidi="fa-IR"/>
+          </w:rPr>
+          <m:t>(</m:t>
+        </m:r>
+        <m:sSubSup>
+          <m:sSubSupPr>
+            <m:ctrlPr>
+              <w:rPr>
+                <w:rFonts w:ascii="Cambria Math" w:hAnsi="Cambria Math"/>
+                <w:i/>
+                <w:lang w:val="en-US" w:bidi="fa-IR"/>
+              </w:rPr>
+            </m:ctrlPr>
+          </m:sSubSupPr>
+          <m:e>
+            <m:r>
+              <w:rPr>
+                <w:rFonts w:ascii="Cambria Math" w:hAnsi="Cambria Math"/>
+                <w:lang w:val="en-US" w:bidi="fa-IR"/>
+              </w:rPr>
+              <m:t>X</m:t>
+            </m:r>
+          </m:e>
+          <m:sub>
+            <m:r>
+              <w:rPr>
+                <w:rFonts w:ascii="Cambria Math" w:hAnsi="Cambria Math"/>
+                <w:lang w:val="en-US" w:bidi="fa-IR"/>
+              </w:rPr>
+              <m:t>i</m:t>
+            </m:r>
+          </m:sub>
+          <m:sup>
+            <m:r>
+              <w:rPr>
+                <w:rFonts w:ascii="Cambria Math" w:hAnsi="Cambria Math"/>
+                <w:lang w:val="en-US" w:bidi="fa-IR"/>
+              </w:rPr>
+              <m:t>Off</m:t>
+            </m:r>
+          </m:sup>
+        </m:sSubSup>
+        <m:r>
+          <w:rPr>
+            <w:rFonts w:ascii="Cambria Math" w:hAnsi="Cambria Math"/>
+            <w:lang w:val="en-US" w:bidi="fa-IR"/>
+          </w:rPr>
+          <m:t>)</m:t>
+        </m:r>
+      </m:oMath>
+      <w:bookmarkEnd w:id="0"/>
+      <w:r>
+        <w:rPr>
+          <w:rFonts w:eastAsiaTheme="minorEastAsia"/>
+          <w:lang w:val="en-US" w:bidi="fa-IR"/>
+        </w:rPr>
+        <w:t xml:space="preserve"> </w:t>
+      </w:r>
+      <w:r>
+        <w:rPr>
+          <w:rtl/>
+          <w:lang w:val="en-US"/>
+        </w:rPr>
+        <w:t>در زم</w:t>
+      </w:r>
+      <w:r>
+        <w:rPr>
+          <w:rFonts w:hint="cs"/>
+          <w:rtl/>
+          <w:lang w:val="en-US"/>
+        </w:rPr>
+        <w:t>ی</w:t>
+      </w:r>
+      <w:r>
+        <w:rPr>
+          <w:rFonts w:hint="eastAsia"/>
+          <w:rtl/>
+          <w:lang w:val="en-US"/>
+        </w:rPr>
+        <w:t>ن</w:t>
+      </w:r>
+      <w:r>
+        <w:rPr>
+          <w:rtl/>
+          <w:lang w:val="en-US"/>
+        </w:rPr>
+        <w:t xml:space="preserve"> باز</w:t>
+      </w:r>
+      <w:r>
+        <w:rPr>
+          <w:rFonts w:hint="cs"/>
+          <w:rtl/>
+          <w:lang w:val="en-US"/>
+        </w:rPr>
+        <w:t>ی</w:t>
+      </w:r>
+      <w:r>
+        <w:rPr>
+          <w:rFonts w:hint="cs"/>
+          <w:rtl/>
+          <w:lang w:val="en-US" w:bidi="fa-IR"/>
+        </w:rPr>
+        <w:t xml:space="preserve"> است</w:t>
+      </w:r>
+      <w:r>
+        <w:rPr>
+          <w:rFonts w:hint="eastAsia"/>
+          <w:rtl/>
+          <w:lang w:val="en-US"/>
+        </w:rPr>
+        <w:t>؛</w:t>
+      </w:r>
+      <w:r>
+        <w:rPr>
+          <w:lang w:val="en-US" w:bidi="fa-IR"/>
+        </w:rPr>
+        <w:t xml:space="preserve"> r1 </w:t>
+      </w:r>
+      <w:r>
+        <w:rPr>
+          <w:rtl/>
+          <w:lang w:val="en-US"/>
+        </w:rPr>
+        <w:t>و</w:t>
+      </w:r>
+      <w:r>
+        <w:rPr>
+          <w:lang w:val="en-US" w:bidi="fa-IR"/>
+        </w:rPr>
+        <w:t xml:space="preserve"> r2 </w:t>
+      </w:r>
+      <w:r>
+        <w:rPr>
+          <w:rtl/>
+          <w:lang w:val="en-US"/>
+        </w:rPr>
+        <w:t>دو عدد تصادف</w:t>
+      </w:r>
+      <w:r>
+        <w:rPr>
+          <w:rFonts w:hint="cs"/>
+          <w:rtl/>
+          <w:lang w:val="en-US"/>
+        </w:rPr>
+        <w:t>ی</w:t>
+      </w:r>
+      <w:r>
+        <w:rPr>
+          <w:rtl/>
+          <w:lang w:val="en-US"/>
+        </w:rPr>
+        <w:t xml:space="preserve"> در محدوده [0، 1] هستند که نشان دهنده توانا</w:t>
+      </w:r>
+      <w:r>
+        <w:rPr>
+          <w:rFonts w:hint="cs"/>
+          <w:rtl/>
+          <w:lang w:val="en-US"/>
+        </w:rPr>
+        <w:t>یی</w:t>
+      </w:r>
+      <w:r>
+        <w:rPr>
+          <w:rtl/>
+          <w:lang w:val="en-US"/>
+        </w:rPr>
+        <w:t xml:space="preserve"> باز</w:t>
+      </w:r>
+      <w:r>
+        <w:rPr>
+          <w:rFonts w:hint="cs"/>
+          <w:rtl/>
+          <w:lang w:val="en-US"/>
+        </w:rPr>
+        <w:t>ی</w:t>
+      </w:r>
+      <w:r>
+        <w:rPr>
+          <w:rFonts w:hint="eastAsia"/>
+          <w:rtl/>
+          <w:lang w:val="en-US"/>
+        </w:rPr>
+        <w:t>کنان</w:t>
+      </w:r>
+      <w:r>
+        <w:rPr>
+          <w:rtl/>
+          <w:lang w:val="en-US"/>
+        </w:rPr>
+        <w:t xml:space="preserve"> مهاجم در رس</w:t>
+      </w:r>
+      <w:r>
+        <w:rPr>
+          <w:rFonts w:hint="cs"/>
+          <w:rtl/>
+          <w:lang w:val="en-US"/>
+        </w:rPr>
+        <w:t>ی</w:t>
+      </w:r>
+      <w:r>
+        <w:rPr>
+          <w:rFonts w:hint="eastAsia"/>
+          <w:rtl/>
+          <w:lang w:val="en-US"/>
+        </w:rPr>
+        <w:t>دن</w:t>
+      </w:r>
+      <w:r>
+        <w:rPr>
+          <w:rtl/>
+          <w:lang w:val="en-US"/>
+        </w:rPr>
+        <w:t xml:space="preserve"> به هر موقع</w:t>
+      </w:r>
+      <w:r>
+        <w:rPr>
+          <w:rFonts w:hint="cs"/>
+          <w:rtl/>
+          <w:lang w:val="en-US"/>
+        </w:rPr>
+        <w:t>ی</w:t>
+      </w:r>
+      <w:r>
+        <w:rPr>
+          <w:rFonts w:hint="eastAsia"/>
+          <w:rtl/>
+          <w:lang w:val="en-US"/>
+        </w:rPr>
+        <w:t>ت</w:t>
+      </w:r>
+      <w:r>
+        <w:rPr>
+          <w:rFonts w:hint="cs"/>
+          <w:rtl/>
+          <w:lang w:val="en-US"/>
+        </w:rPr>
+        <w:t>ی</w:t>
+      </w:r>
+      <w:r>
+        <w:rPr>
+          <w:rtl/>
+          <w:lang w:val="en-US"/>
+        </w:rPr>
+        <w:t xml:space="preserve"> ب</w:t>
+      </w:r>
+      <w:r>
+        <w:rPr>
+          <w:rFonts w:hint="cs"/>
+          <w:rtl/>
+          <w:lang w:val="en-US"/>
+        </w:rPr>
+        <w:t>ی</w:t>
+      </w:r>
+      <w:r>
+        <w:rPr>
+          <w:rFonts w:hint="eastAsia"/>
+          <w:rtl/>
+          <w:lang w:val="en-US"/>
+        </w:rPr>
+        <w:t>ن</w:t>
+      </w:r>
+      <w:r>
+        <w:rPr>
+          <w:lang w:val="en-US" w:bidi="fa-IR"/>
+        </w:rPr>
+        <w:t xml:space="preserve"> DG </w:t>
+      </w:r>
+      <w:r>
+        <w:rPr>
+          <w:rFonts w:hint="cs"/>
+          <w:rtl/>
+          <w:lang w:val="en-US"/>
+        </w:rPr>
+        <w:t xml:space="preserve">و یک </w:t>
+      </w:r>
+      <w:r>
+        <w:rPr>
+          <w:rFonts w:hint="eastAsia"/>
+          <w:rtl/>
+          <w:lang w:val="en-US"/>
+        </w:rPr>
+        <w:t>باز</w:t>
+      </w:r>
+      <w:r>
+        <w:rPr>
+          <w:rFonts w:hint="cs"/>
+          <w:rtl/>
+          <w:lang w:val="en-US"/>
+        </w:rPr>
+        <w:t>ی</w:t>
+      </w:r>
+      <w:r>
+        <w:rPr>
+          <w:rFonts w:hint="eastAsia"/>
+          <w:rtl/>
+          <w:lang w:val="en-US"/>
+        </w:rPr>
+        <w:t>کن</w:t>
+      </w:r>
+      <w:r>
+        <w:rPr>
+          <w:rtl/>
+          <w:lang w:val="en-US"/>
+        </w:rPr>
+        <w:t xml:space="preserve"> دفاع</w:t>
+      </w:r>
+      <w:r>
+        <w:rPr>
+          <w:rFonts w:hint="cs"/>
+          <w:rtl/>
+          <w:lang w:val="en-US"/>
+        </w:rPr>
+        <w:t>ی</w:t>
+      </w:r>
+      <w:r>
+        <w:rPr>
+          <w:rFonts w:hint="cs"/>
+          <w:rtl/>
+          <w:lang w:val="en-US"/>
+        </w:rPr>
+        <w:t xml:space="preserve"> که</w:t>
+      </w:r>
+      <w:r>
+        <w:rPr>
+          <w:rtl/>
+          <w:lang w:val="en-US"/>
+        </w:rPr>
+        <w:t xml:space="preserve"> به طور تصادف</w:t>
+      </w:r>
+      <w:r>
+        <w:rPr>
+          <w:rFonts w:hint="cs"/>
+          <w:rtl/>
+          <w:lang w:val="en-US"/>
+        </w:rPr>
+        <w:t>ی</w:t>
+      </w:r>
+      <w:r>
+        <w:rPr>
+          <w:rtl/>
+          <w:lang w:val="en-US"/>
+        </w:rPr>
+        <w:t xml:space="preserve"> انتخاب شده</w:t>
+      </w:r>
+      <w:r>
+        <w:rPr>
+          <w:lang w:val="en-US" w:bidi="fa-IR"/>
+        </w:rPr>
+        <w:t xml:space="preserve"> </w:t>
+      </w:r>
+      <w:r>
+        <w:rPr>
+          <w:rFonts w:hint="cs"/>
+          <w:rtl/>
+          <w:lang w:val="en-US" w:bidi="fa-IR"/>
+        </w:rPr>
+        <w:t xml:space="preserve">است </w:t>
+      </w:r>
+      <w:bookmarkStart w:id="1" w:name="_Hlk139034168"/>
+      <m:oMath>
+        <m:sSubSup>
+          <m:sSubSupPr>
+            <m:ctrlPr>
+              <w:rPr>
+                <w:rFonts w:ascii="Cambria Math" w:hAnsi="Cambria Math"/>
+                <w:i/>
+                <w:lang w:val="en-US" w:bidi="fa-IR"/>
+              </w:rPr>
+            </m:ctrlPr>
+          </m:sSubSupPr>
+          <m:e>
+            <m:r>
+              <w:rPr>
+                <w:rFonts w:ascii="Cambria Math" w:hAnsi="Cambria Math"/>
+                <w:lang w:val="en-US" w:bidi="fa-IR"/>
+              </w:rPr>
+              <m:t>(X</m:t>
+            </m:r>
+          </m:e>
+          <m:sub>
+            <m:sSub>
+              <m:sSubPr>
+                <m:ctrlPr>
+                  <w:rPr>
+                    <w:rFonts w:ascii="Cambria Math" w:hAnsi="Cambria Math"/>
+                    <w:i/>
+                    <w:lang w:val="en-US" w:bidi="fa-IR"/>
+                  </w:rPr>
+                </m:ctrlPr>
+              </m:sSubPr>
+              <m:e>
+                <m:r>
+                  <w:rPr>
+                    <w:rFonts w:ascii="Cambria Math" w:hAnsi="Cambria Math"/>
+                    <w:lang w:val="en-US" w:bidi="fa-IR"/>
+                  </w:rPr>
+                  <m:t>r</m:t>
+                </m:r>
+              </m:e>
+              <m:sub>
+                <m:r>
+                  <w:rPr>
+                    <w:rFonts w:ascii="Cambria Math" w:hAnsi="Cambria Math"/>
+                    <w:lang w:val="en-US" w:bidi="fa-IR"/>
+                  </w:rPr>
+                  <m:t>3</m:t>
+                </m:r>
+              </m:sub>
+            </m:sSub>
+          </m:sub>
+          <m:sup>
+            <m:r>
+              <w:rPr>
+                <w:rFonts w:ascii="Cambria Math" w:hAnsi="Cambria Math"/>
+                <w:lang w:val="en-US" w:bidi="fa-IR"/>
+              </w:rPr>
+              <m:t>Def</m:t>
+            </m:r>
+          </m:sup>
+        </m:sSubSup>
+        <m:r>
+          <w:rPr>
+            <w:rFonts w:ascii="Cambria Math" w:hAnsi="Cambria Math"/>
+            <w:lang w:val="en-US" w:bidi="fa-IR"/>
+          </w:rPr>
+          <m:t>)</m:t>
+        </m:r>
+      </m:oMath>
+      <w:bookmarkEnd w:id="1"/>
+      <w:r>
+        <w:rPr>
+          <w:rFonts w:eastAsiaTheme="minorEastAsia"/>
+          <w:lang w:val="en-US" w:bidi="fa-IR"/>
+        </w:rPr>
+        <w:t xml:space="preserve"> </w:t>
+      </w:r>
+      <w:r>
+        <w:rPr>
+          <w:rFonts w:eastAsiaTheme="minorEastAsia" w:hint="cs"/>
+          <w:rtl/>
+          <w:lang w:val="en-US" w:bidi="fa-IR"/>
+        </w:rPr>
+        <w:t>؛</w:t>
+      </w:r>
+      <w:r>
+        <w:rPr>
+          <w:lang w:val="en-US" w:bidi="fa-IR"/>
+        </w:rPr>
+        <w:t xml:space="preserve"> r3 </w:t>
+      </w:r>
+      <w:r>
+        <w:rPr>
+          <w:rFonts w:hint="cs"/>
+          <w:rtl/>
+          <w:lang w:val="en-US"/>
+        </w:rPr>
+        <w:t>ی</w:t>
+      </w:r>
+      <w:r>
+        <w:rPr>
+          <w:rFonts w:hint="eastAsia"/>
+          <w:rtl/>
+          <w:lang w:val="en-US"/>
+        </w:rPr>
+        <w:t>ک</w:t>
+      </w:r>
+      <w:r>
+        <w:rPr>
+          <w:rtl/>
+          <w:lang w:val="en-US"/>
+        </w:rPr>
+        <w:t xml:space="preserve"> عدد صح</w:t>
+      </w:r>
+      <w:r>
+        <w:rPr>
+          <w:rFonts w:hint="cs"/>
+          <w:rtl/>
+          <w:lang w:val="en-US"/>
+        </w:rPr>
+        <w:t>ی</w:t>
+      </w:r>
+      <w:r>
+        <w:rPr>
+          <w:rFonts w:hint="eastAsia"/>
+          <w:rtl/>
+          <w:lang w:val="en-US"/>
+        </w:rPr>
+        <w:t>ح</w:t>
+      </w:r>
+      <w:r>
+        <w:rPr>
+          <w:rtl/>
+          <w:lang w:val="en-US"/>
+        </w:rPr>
+        <w:t xml:space="preserve"> تصادف</w:t>
+      </w:r>
+      <w:r>
+        <w:rPr>
+          <w:rFonts w:hint="cs"/>
+          <w:rtl/>
+          <w:lang w:val="en-US"/>
+        </w:rPr>
+        <w:t>ی</w:t>
+      </w:r>
+      <w:r>
+        <w:rPr>
+          <w:rtl/>
+          <w:lang w:val="en-US"/>
+        </w:rPr>
+        <w:t xml:space="preserve"> از 1 تا</w:t>
+      </w:r>
+      <w:r>
+        <w:rPr>
+          <w:lang w:val="en-US" w:bidi="fa-IR"/>
+        </w:rPr>
+        <w:t xml:space="preserve"> m </w:t>
+      </w:r>
+      <w:r>
+        <w:rPr>
+          <w:rFonts w:hint="cs"/>
+          <w:rtl/>
+          <w:lang w:val="en-US"/>
+        </w:rPr>
+        <w:t>می باشد</w:t>
+      </w:r>
+      <w:r>
+        <w:rPr>
+          <w:lang w:val="en-US" w:bidi="fa-IR"/>
+        </w:rPr>
+        <w:t>.</w:t>
+      </w:r>
+    </w:p>
+    <w:p>
+      <w:pPr>
+        <w:bidi/>
+        <w:ind w:left="-2656" w:right="-709" w:hanging="426"/>
+        <w:rPr>
+          <w:rtl/>
+          <w:lang w:val="en-US" w:bidi="fa-IR"/>
+        </w:rPr>
+      </w:pPr>
+      <w:r>
+        <w:rPr>
+          <w:noProof/>
+          <w:rtl/>
+          <w:lang w:val="fa-IR" w:bidi="fa-IR"/>
+        </w:rPr>
+        <w:drawing>
+          <wp:anchor distT="0" distB="0" distL="114300" distR="114300" simplePos="0" relativeHeight="251662336" behindDoc="0" locked="0" layoutInCell="1" allowOverlap="1" wp14:anchorId="0BF1E7DC" wp14:editId="28D8FA84">
+            <wp:simplePos x="0" y="0"/>
+            <wp:positionH relativeFrom="column">
+              <wp:posOffset>-275590</wp:posOffset>
+            </wp:positionH>
+            <wp:positionV relativeFrom="paragraph">
+              <wp:posOffset>3816350</wp:posOffset>
+            </wp:positionV>
+            <wp:extent cx="5455920" cy="1339850"/>
+            <wp:effectExtent l="0" t="0" r="0" b="0"/>
+            <wp:wrapTopAndBottom/>
+            <wp:docPr id="1859241333" name="Picture 2"/>
+            <wp:cNvGraphicFramePr>
+              <a:graphicFrameLocks xmlns:a="http://schemas.openxmlformats.org/drawingml/2006/main" noChangeAspect="1"/>
+            </wp:cNvGraphicFramePr>
+            <a:graphic xmlns:a="http://schemas.openxmlformats.org/drawingml/2006/main">
+              <a:graphicData uri="http://schemas.openxmlformats.org/drawingml/2006/picture">
+                <pic:pic xmlns:pic="http://schemas.openxmlformats.org/drawingml/2006/picture">
+                  <pic:nvPicPr>
+                    <pic:cNvPr id="1859241333" name="Picture 1859241333"/>
+                    <pic:cNvPicPr/>
+                  </pic:nvPicPr>
+                  <pic:blipFill>
+                    <a:blip r:embed="rId8">
+                      <a:extLst>
+                        <a:ext uri="{28A0092B-C50C-407E-A947-70E740481C1C}">
+                          <a14:useLocalDpi xmlns:a14="http://schemas.microsoft.com/office/drawing/2010/main" val="0"/>
+                        </a:ext>
+                      </a:extLst>
+                    </a:blip>
+                    <a:stretch>
+                      <a:fillRect/>
+                    </a:stretch>
+                  </pic:blipFill>
+                  <pic:spPr>
+                    <a:xfrm>
+                      <a:off x="0" y="0"/>
+                      <a:ext cx="5455920" cy="1339850"/>
+                    </a:xfrm>
+                    <a:prstGeom prst="rect">
+                      <a:avLst/>
+                    </a:prstGeom>
+                  </pic:spPr>
+                </pic:pic>
+              </a:graphicData>
+            </a:graphic>
+            <wp14:sizeRelH relativeFrom="margin">
+              <wp14:pctWidth>0</wp14:pctWidth>
+            </wp14:sizeRelH>
+            <wp14:sizeRelV relativeFrom="margin">
+              <wp14:pctHeight>0</wp14:pctHeight>
+            </wp14:sizeRelV>
+          </wp:anchor>
+        </w:drawing>
+      </w:r>
+      <w:r>
+        <w:rPr>
+          <w:noProof/>
+          <w:lang w:val="en-US" w:bidi="fa-IR"/>
+        </w:rPr>
+        <w:drawing>
+          <wp:anchor distT="0" distB="0" distL="114300" distR="114300" simplePos="0" relativeHeight="251661312" behindDoc="0" locked="0" layoutInCell="1" allowOverlap="1" wp14:anchorId="3F3E2B2C" wp14:editId="0D173625">
+            <wp:simplePos x="0" y="0"/>
+            <wp:positionH relativeFrom="column">
+              <wp:posOffset>-516890</wp:posOffset>
+            </wp:positionH>
+            <wp:positionV relativeFrom="paragraph">
+              <wp:posOffset>1828800</wp:posOffset>
+            </wp:positionV>
+            <wp:extent cx="5786120" cy="1981200"/>
+            <wp:effectExtent l="0" t="0" r="5080" b="0"/>
+            <wp:wrapTopAndBottom/>
+            <wp:docPr id="663827044" name="Picture 1"/>
+            <wp:cNvGraphicFramePr>
+              <a:graphicFrameLocks xmlns:a="http://schemas.openxmlformats.org/drawingml/2006/main" noChangeAspect="1"/>
+            </wp:cNvGraphicFramePr>
+            <a:graphic xmlns:a="http://schemas.openxmlformats.org/drawingml/2006/main">
+              <a:graphicData uri="http://schemas.openxmlformats.org/drawingml/2006/picture">
+                <pic:pic xmlns:pic="http://schemas.openxmlformats.org/drawingml/2006/picture">
+                  <pic:nvPicPr>
+                    <pic:cNvPr id="663827044" name="Picture 663827044"/>
+                    <pic:cNvPicPr/>
+                  </pic:nvPicPr>
+                  <pic:blipFill>
+                    <a:blip r:embed="rId9">
+                      <a:extLst>
+                        <a:ext uri="{28A0092B-C50C-407E-A947-70E740481C1C}">
+                          <a14:useLocalDpi xmlns:a14="http://schemas.microsoft.com/office/drawing/2010/main" val="0"/>
+                        </a:ext>
+                      </a:extLst>
+                    </a:blip>
+                    <a:stretch>
+                      <a:fillRect/>
+                    </a:stretch>
+                  </pic:blipFill>
+                  <pic:spPr>
+                    <a:xfrm>
+                      <a:off x="0" y="0"/>
+                      <a:ext cx="5786120" cy="1981200"/>
+                    </a:xfrm>
+                    <a:prstGeom prst="rect">
+                      <a:avLst/>
+                    </a:prstGeom>
+                  </pic:spPr>
+                </pic:pic>
+              </a:graphicData>
+            </a:graphic>
+          </wp:anchor>
+        </w:drawing>
+      </w:r>
+      <w:r>
+        <w:rPr>
+          <w:rFonts w:hint="eastAsia"/>
+          <w:rtl/>
+          <w:lang w:val="en-US"/>
+        </w:rPr>
+        <w:t>در</w:t>
+      </w:r>
+      <w:r>
+        <w:rPr>
+          <w:rtl/>
+          <w:lang w:val="en-US"/>
+        </w:rPr>
+        <w:t xml:space="preserve"> مرحله بعد، پس از مبارزه ب</w:t>
+      </w:r>
+      <w:r>
+        <w:rPr>
+          <w:rFonts w:hint="cs"/>
+          <w:rtl/>
+          <w:lang w:val="en-US"/>
+        </w:rPr>
+        <w:t>ی</w:t>
+      </w:r>
+      <w:r>
+        <w:rPr>
+          <w:rFonts w:hint="eastAsia"/>
+          <w:rtl/>
+          <w:lang w:val="en-US"/>
+        </w:rPr>
+        <w:t>ن</w:t>
+      </w:r>
+      <w:r>
+        <w:rPr>
+          <w:rFonts w:hint="cs"/>
+          <w:rtl/>
+          <w:lang w:val="en-US"/>
+        </w:rPr>
+        <w:t xml:space="preserve"> </w:t>
+      </w:r>
+      <w:proofErr w:type="spellStart"/>
+      <w:r>
+        <w:rPr>
+          <w:lang w:val="en-US"/>
+        </w:rPr>
+        <w:t>i</w:t>
+      </w:r>
+      <w:proofErr w:type="spellEnd"/>
+      <w:r>
+        <w:rPr>
+          <w:rFonts w:hint="cs"/>
+          <w:rtl/>
+          <w:lang w:val="en-US" w:bidi="fa-IR"/>
+        </w:rPr>
+        <w:t xml:space="preserve"> امین</w:t>
+      </w:r>
+      <w:r>
+        <w:rPr>
+          <w:rtl/>
+          <w:lang w:val="en-US"/>
+        </w:rPr>
+        <w:t xml:space="preserve"> باز</w:t>
+      </w:r>
+      <w:r>
+        <w:rPr>
+          <w:rFonts w:hint="cs"/>
+          <w:rtl/>
+          <w:lang w:val="en-US"/>
+        </w:rPr>
+        <w:t>ی</w:t>
+      </w:r>
+      <w:r>
+        <w:rPr>
+          <w:rFonts w:hint="eastAsia"/>
+          <w:rtl/>
+          <w:lang w:val="en-US"/>
+        </w:rPr>
+        <w:t>کن</w:t>
+      </w:r>
+      <w:r>
+        <w:rPr>
+          <w:rtl/>
+          <w:lang w:val="en-US"/>
+        </w:rPr>
+        <w:t xml:space="preserve"> مهاجم</w:t>
+      </w:r>
+      <w:r>
+        <w:rPr>
+          <w:rFonts w:hint="cs"/>
+          <w:rtl/>
+          <w:lang w:val="en-US" w:bidi="fa-IR"/>
+        </w:rPr>
+        <w:t xml:space="preserve"> </w:t>
+      </w:r>
+      <m:oMath>
+        <m:r>
+          <w:rPr>
+            <w:rFonts w:ascii="Cambria Math" w:hAnsi="Cambria Math"/>
+            <w:lang w:val="en-US" w:bidi="fa-IR"/>
+          </w:rPr>
+          <m:t>(</m:t>
+        </m:r>
+        <m:sSubSup>
+          <m:sSubSupPr>
+            <m:ctrlPr>
+              <w:rPr>
+                <w:rFonts w:ascii="Cambria Math" w:hAnsi="Cambria Math"/>
+                <w:i/>
+                <w:lang w:val="en-US" w:bidi="fa-IR"/>
+              </w:rPr>
+            </m:ctrlPr>
+          </m:sSubSupPr>
+          <m:e>
+            <m:r>
+              <w:rPr>
+                <w:rFonts w:ascii="Cambria Math" w:hAnsi="Cambria Math"/>
+                <w:lang w:val="en-US" w:bidi="fa-IR"/>
+              </w:rPr>
+              <m:t>X</m:t>
+            </m:r>
+          </m:e>
+          <m:sub>
+            <m:r>
+              <w:rPr>
+                <w:rFonts w:ascii="Cambria Math" w:hAnsi="Cambria Math"/>
+                <w:lang w:val="en-US" w:bidi="fa-IR"/>
+              </w:rPr>
+              <m:t>i</m:t>
+            </m:r>
+          </m:sub>
+          <m:sup>
+            <m:r>
+              <w:rPr>
+                <w:rFonts w:ascii="Cambria Math" w:hAnsi="Cambria Math"/>
+                <w:lang w:val="en-US" w:bidi="fa-IR"/>
+              </w:rPr>
+              <m:t>Off</m:t>
+            </m:r>
+          </m:sup>
+        </m:sSubSup>
+        <m:r>
+          <w:rPr>
+            <w:rFonts w:ascii="Cambria Math" w:hAnsi="Cambria Math"/>
+            <w:lang w:val="en-US" w:bidi="fa-IR"/>
+          </w:rPr>
+          <m:t>)</m:t>
+        </m:r>
+      </m:oMath>
+      <w:r>
+        <w:rPr>
+          <w:rFonts w:eastAsiaTheme="minorEastAsia"/>
+          <w:lang w:val="en-US" w:bidi="fa-IR"/>
+        </w:rPr>
+        <w:t xml:space="preserve"> </w:t>
+      </w:r>
+      <w:r>
+        <w:rPr>
+          <w:rFonts w:hint="cs"/>
+          <w:rtl/>
+          <w:lang w:val="en-US" w:bidi="fa-IR"/>
+        </w:rPr>
+        <w:t xml:space="preserve"> و </w:t>
+      </w:r>
+      <w:r>
+        <w:rPr>
+          <w:rFonts w:hint="cs"/>
+          <w:rtl/>
+          <w:lang w:val="en-US"/>
+        </w:rPr>
+        <w:t>ی</w:t>
+      </w:r>
+      <w:r>
+        <w:rPr>
+          <w:rFonts w:hint="eastAsia"/>
+          <w:rtl/>
+          <w:lang w:val="en-US"/>
+        </w:rPr>
+        <w:t>ک</w:t>
+      </w:r>
+      <w:r>
+        <w:rPr>
+          <w:rtl/>
+          <w:lang w:val="en-US"/>
+        </w:rPr>
+        <w:t xml:space="preserve"> باز</w:t>
+      </w:r>
+      <w:r>
+        <w:rPr>
+          <w:rFonts w:hint="cs"/>
+          <w:rtl/>
+          <w:lang w:val="en-US"/>
+        </w:rPr>
+        <w:t>ی</w:t>
+      </w:r>
+      <w:r>
+        <w:rPr>
+          <w:rFonts w:hint="eastAsia"/>
+          <w:rtl/>
+          <w:lang w:val="en-US"/>
+        </w:rPr>
+        <w:t>کن</w:t>
+      </w:r>
+      <w:r>
+        <w:rPr>
+          <w:rtl/>
+          <w:lang w:val="en-US"/>
+        </w:rPr>
+        <w:t xml:space="preserve"> دفاع</w:t>
+      </w:r>
+      <w:r>
+        <w:rPr>
+          <w:rFonts w:hint="cs"/>
+          <w:rtl/>
+          <w:lang w:val="en-US"/>
+        </w:rPr>
+        <w:t>ی</w:t>
+      </w:r>
+      <w:r>
+        <w:rPr>
+          <w:rtl/>
+          <w:lang w:val="en-US"/>
+        </w:rPr>
+        <w:t xml:space="preserve"> </w:t>
+      </w:r>
+      <w:r>
+        <w:rPr>
+          <w:rFonts w:hint="cs"/>
+          <w:rtl/>
+          <w:lang w:val="en-US"/>
+        </w:rPr>
+        <w:t xml:space="preserve">مشخص </w:t>
+      </w:r>
+      <m:oMath>
+        <m:sSubSup>
+          <m:sSubSupPr>
+            <m:ctrlPr>
+              <w:rPr>
+                <w:rFonts w:ascii="Cambria Math" w:hAnsi="Cambria Math"/>
+                <w:i/>
+                <w:lang w:val="en-US"/>
+              </w:rPr>
+            </m:ctrlPr>
+          </m:sSubSupPr>
+          <m:e>
+            <m:r>
+              <w:rPr>
+                <w:rFonts w:ascii="Cambria Math" w:hAnsi="Cambria Math"/>
+                <w:lang w:val="en-US"/>
+              </w:rPr>
+              <m:t>(X</m:t>
+            </m:r>
+          </m:e>
+          <m:sub>
+            <m:sSub>
+              <m:sSubPr>
+                <m:ctrlPr>
+                  <w:rPr>
+                    <w:rFonts w:ascii="Cambria Math" w:hAnsi="Cambria Math"/>
+                    <w:i/>
+                    <w:lang w:val="en-US"/>
+                  </w:rPr>
+                </m:ctrlPr>
+              </m:sSubPr>
+              <m:e>
+                <m:r>
+                  <w:rPr>
+                    <w:rFonts w:ascii="Cambria Math" w:hAnsi="Cambria Math"/>
+                    <w:lang w:val="en-US"/>
+                  </w:rPr>
+                  <m:t>r</m:t>
+                </m:r>
+              </m:e>
+              <m:sub>
+                <m:r>
+                  <w:rPr>
+                    <w:rFonts w:ascii="Cambria Math" w:hAnsi="Cambria Math"/>
+                    <w:lang w:val="en-US"/>
+                  </w:rPr>
+                  <m:t>3</m:t>
+                </m:r>
+              </m:sub>
+            </m:sSub>
+          </m:sub>
+          <m:sup>
+            <m:r>
+              <w:rPr>
+                <w:rFonts w:ascii="Cambria Math" w:hAnsi="Cambria Math"/>
+                <w:lang w:val="en-US"/>
+              </w:rPr>
+              <m:t>Def</m:t>
+            </m:r>
+          </m:sup>
+        </m:sSubSup>
+        <m:r>
+          <w:rPr>
+            <w:rFonts w:ascii="Cambria Math" w:hAnsi="Cambria Math"/>
+            <w:lang w:val="en-US"/>
+          </w:rPr>
+          <m:t>)</m:t>
+        </m:r>
+      </m:oMath>
+      <w:r>
+        <w:rPr>
+          <w:rFonts w:eastAsiaTheme="minorEastAsia" w:hint="cs"/>
+          <w:rtl/>
+          <w:lang w:val="en-US" w:bidi="fa-IR"/>
+        </w:rPr>
+        <w:t xml:space="preserve">، </w:t>
+      </w:r>
+      <w:r>
+        <w:rPr>
+          <w:rFonts w:hint="eastAsia"/>
+          <w:rtl/>
+          <w:lang w:val="en-US"/>
+        </w:rPr>
+        <w:t>ارز</w:t>
+      </w:r>
+      <w:r>
+        <w:rPr>
+          <w:rFonts w:hint="cs"/>
+          <w:rtl/>
+          <w:lang w:val="en-US"/>
+        </w:rPr>
+        <w:t>ی</w:t>
+      </w:r>
+      <w:r>
+        <w:rPr>
+          <w:rFonts w:hint="eastAsia"/>
+          <w:rtl/>
+          <w:lang w:val="en-US"/>
+        </w:rPr>
+        <w:t>اب</w:t>
+      </w:r>
+      <w:r>
+        <w:rPr>
+          <w:rFonts w:hint="cs"/>
+          <w:rtl/>
+          <w:lang w:val="en-US"/>
+        </w:rPr>
+        <w:t>ی</w:t>
+      </w:r>
+      <w:r>
+        <w:rPr>
+          <w:rtl/>
+          <w:lang w:val="en-US"/>
+        </w:rPr>
+        <w:t xml:space="preserve"> تابع هدف برا</w:t>
+      </w:r>
+      <w:r>
+        <w:rPr>
+          <w:rFonts w:hint="cs"/>
+          <w:rtl/>
+          <w:lang w:val="en-US"/>
+        </w:rPr>
+        <w:t>ی</w:t>
+      </w:r>
+      <w:r>
+        <w:rPr>
+          <w:rtl/>
+          <w:lang w:val="en-US"/>
+        </w:rPr>
+        <w:t xml:space="preserve"> هر باز</w:t>
+      </w:r>
+      <w:r>
+        <w:rPr>
+          <w:rFonts w:hint="cs"/>
+          <w:rtl/>
+          <w:lang w:val="en-US"/>
+        </w:rPr>
+        <w:t>ی</w:t>
+      </w:r>
+      <w:r>
+        <w:rPr>
+          <w:rFonts w:hint="eastAsia"/>
+          <w:rtl/>
+          <w:lang w:val="en-US"/>
+        </w:rPr>
+        <w:t>کن</w:t>
+      </w:r>
+      <w:r>
+        <w:rPr>
+          <w:rtl/>
+          <w:lang w:val="en-US"/>
+        </w:rPr>
+        <w:t xml:space="preserve"> انجام م</w:t>
+      </w:r>
+      <w:r>
+        <w:rPr>
+          <w:rFonts w:hint="cs"/>
+          <w:rtl/>
+          <w:lang w:val="en-US"/>
+        </w:rPr>
+        <w:t>ی</w:t>
+      </w:r>
+      <w:r>
+        <w:rPr>
+          <w:rtl/>
+          <w:lang w:val="en-US"/>
+        </w:rPr>
+        <w:t xml:space="preserve"> شود و به عنوان دولت برند</w:t>
+      </w:r>
+      <w:r>
+        <w:rPr>
+          <w:rFonts w:hint="cs"/>
+          <w:rtl/>
+          <w:lang w:val="en-US"/>
+        </w:rPr>
+        <w:t>ه ی بازیکنان</w:t>
+      </w:r>
+      <w:r>
+        <w:rPr>
+          <w:lang w:val="en-US" w:bidi="fa-IR"/>
+        </w:rPr>
+        <w:t xml:space="preserve"> (WS) </w:t>
+      </w:r>
+      <w:r>
+        <w:rPr>
+          <w:rFonts w:hint="cs"/>
+          <w:rtl/>
+          <w:lang w:val="en-US"/>
+        </w:rPr>
+        <w:t>شناخته می شود.</w:t>
+      </w:r>
+      <w:r>
+        <w:rPr>
+          <w:rFonts w:hint="cs"/>
+          <w:rtl/>
+          <w:lang w:val="en-US" w:bidi="fa-IR"/>
+        </w:rPr>
+        <w:t xml:space="preserve"> </w:t>
+      </w:r>
+      <w:r>
+        <w:rPr>
+          <w:rtl/>
+          <w:lang w:val="en-US"/>
+        </w:rPr>
+        <w:t>اگر حالت برد باز</w:t>
+      </w:r>
+      <w:r>
+        <w:rPr>
+          <w:rFonts w:hint="cs"/>
+          <w:rtl/>
+          <w:lang w:val="en-US"/>
+        </w:rPr>
+        <w:t>ی</w:t>
+      </w:r>
+      <w:r>
+        <w:rPr>
+          <w:rFonts w:hint="eastAsia"/>
+          <w:rtl/>
+          <w:lang w:val="en-US"/>
+        </w:rPr>
+        <w:t>کن</w:t>
+      </w:r>
+      <w:r>
+        <w:rPr>
+          <w:rtl/>
+          <w:lang w:val="en-US"/>
+        </w:rPr>
+        <w:t xml:space="preserve"> دفاع</w:t>
+      </w:r>
+      <w:r>
+        <w:rPr>
+          <w:rFonts w:hint="cs"/>
+          <w:rtl/>
+          <w:lang w:val="en-US"/>
+        </w:rPr>
+        <w:t>ی</w:t>
+      </w:r>
+      <w:r>
+        <w:rPr>
+          <w:rtl/>
+          <w:lang w:val="en-US"/>
+        </w:rPr>
+        <w:t xml:space="preserve"> کمتر از حالت برنده باز</w:t>
+      </w:r>
+      <w:r>
+        <w:rPr>
+          <w:rFonts w:hint="cs"/>
+          <w:rtl/>
+          <w:lang w:val="en-US"/>
+        </w:rPr>
+        <w:t>ی</w:t>
+      </w:r>
+      <w:r>
+        <w:rPr>
+          <w:rFonts w:hint="eastAsia"/>
+          <w:rtl/>
+          <w:lang w:val="en-US"/>
+        </w:rPr>
+        <w:t>کن</w:t>
+      </w:r>
+      <w:r>
+        <w:rPr>
+          <w:rtl/>
+          <w:lang w:val="en-US"/>
+        </w:rPr>
+        <w:t xml:space="preserve"> مهاجم باشد</w:t>
+      </w:r>
+      <w:r>
+        <w:rPr>
+          <w:rFonts w:hint="cs"/>
+          <w:rtl/>
+          <w:lang w:val="en-US"/>
+        </w:rPr>
+        <w:t xml:space="preserve"> </w:t>
+      </w:r>
+      <w:bookmarkStart w:id="2" w:name="_Hlk139028606"/>
+      <m:oMath>
+        <m:r>
+          <w:rPr>
+            <w:rFonts w:ascii="Cambria Math" w:hAnsi="Cambria Math"/>
+            <w:lang w:val="en-US"/>
+          </w:rPr>
+          <m:t>(</m:t>
+        </m:r>
+        <m:sSubSup>
+          <m:sSubSupPr>
+            <m:ctrlPr>
+              <w:rPr>
+                <w:rFonts w:ascii="Cambria Math" w:hAnsi="Cambria Math"/>
+                <w:i/>
+                <w:lang w:val="en-US"/>
+              </w:rPr>
+            </m:ctrlPr>
+          </m:sSubSupPr>
+          <m:e>
+            <m:r>
+              <w:rPr>
+                <w:rFonts w:ascii="Cambria Math" w:hAnsi="Cambria Math"/>
+                <w:lang w:val="en-US"/>
+              </w:rPr>
+              <m:t>WS</m:t>
+            </m:r>
+          </m:e>
+          <m:sub>
+            <m:r>
+              <w:rPr>
+                <w:rFonts w:ascii="Cambria Math" w:hAnsi="Cambria Math"/>
+                <w:lang w:val="en-US"/>
+              </w:rPr>
+              <m:t>i</m:t>
+            </m:r>
+          </m:sub>
+          <m:sup>
+            <m:r>
+              <w:rPr>
+                <w:rFonts w:ascii="Cambria Math" w:hAnsi="Cambria Math"/>
+                <w:lang w:val="en-US"/>
+              </w:rPr>
+              <m:t>Def</m:t>
+            </m:r>
+          </m:sup>
+        </m:sSubSup>
+        <m:r>
+          <w:rPr>
+            <w:rFonts w:ascii="Cambria Math" w:hAnsi="Cambria Math"/>
+            <w:lang w:val="en-US"/>
+          </w:rPr>
+          <m:t xml:space="preserve"> ≤</m:t>
+        </m:r>
+        <m:sSubSup>
+          <m:sSubSupPr>
+            <m:ctrlPr>
+              <w:rPr>
+                <w:rFonts w:ascii="Cambria Math" w:hAnsi="Cambria Math"/>
+                <w:i/>
+                <w:lang w:val="en-US"/>
+              </w:rPr>
+            </m:ctrlPr>
+          </m:sSubSupPr>
+          <m:e>
+            <m:r>
+              <w:rPr>
+                <w:rFonts w:ascii="Cambria Math" w:hAnsi="Cambria Math"/>
+                <w:lang w:val="en-US"/>
+              </w:rPr>
+              <m:t>WS</m:t>
+            </m:r>
+          </m:e>
+          <m:sub>
+            <m:r>
+              <w:rPr>
+                <w:rFonts w:ascii="Cambria Math" w:hAnsi="Cambria Math"/>
+                <w:lang w:val="en-US"/>
+              </w:rPr>
+              <m:t>i</m:t>
+            </m:r>
+          </m:sub>
+          <m:sup>
+            <m:r>
+              <w:rPr>
+                <w:rFonts w:ascii="Cambria Math" w:hAnsi="Cambria Math"/>
+                <w:lang w:val="en-US"/>
+              </w:rPr>
+              <m:t>Off</m:t>
+            </m:r>
+          </m:sup>
+        </m:sSubSup>
+        <m:r>
+          <w:rPr>
+            <w:rFonts w:ascii="Cambria Math" w:hAnsi="Cambria Math"/>
+            <w:lang w:val="en-US"/>
+          </w:rPr>
+          <m:t>)</m:t>
+        </m:r>
+      </m:oMath>
+      <w:bookmarkEnd w:id="2"/>
+      <w:r>
+        <w:rPr>
+          <w:rFonts w:hint="cs"/>
+          <w:rtl/>
+          <w:lang w:val="en-US" w:bidi="fa-IR"/>
+        </w:rPr>
+        <w:t xml:space="preserve">، </w:t>
+      </w:r>
+      <w:r>
+        <w:rPr>
+          <w:rtl/>
+          <w:lang w:val="en-US"/>
+        </w:rPr>
+        <w:t>باز</w:t>
+      </w:r>
+      <w:r>
+        <w:rPr>
+          <w:rFonts w:hint="cs"/>
+          <w:rtl/>
+          <w:lang w:val="en-US"/>
+        </w:rPr>
+        <w:t>ی</w:t>
+      </w:r>
+      <w:r>
+        <w:rPr>
+          <w:rFonts w:hint="eastAsia"/>
+          <w:rtl/>
+          <w:lang w:val="en-US"/>
+        </w:rPr>
+        <w:t>کن</w:t>
+      </w:r>
+      <w:r>
+        <w:rPr>
+          <w:rtl/>
+          <w:lang w:val="en-US"/>
+        </w:rPr>
+        <w:t xml:space="preserve"> مهاجم به عنوان برنده باز</w:t>
+      </w:r>
+      <w:r>
+        <w:rPr>
+          <w:rFonts w:hint="cs"/>
+          <w:rtl/>
+          <w:lang w:val="en-US"/>
+        </w:rPr>
+        <w:t>ی</w:t>
+      </w:r>
+      <w:r>
+        <w:rPr>
+          <w:rtl/>
+          <w:lang w:val="en-US"/>
+        </w:rPr>
+        <w:t xml:space="preserve"> در نظر گرفته م</w:t>
+      </w:r>
+      <w:r>
+        <w:rPr>
+          <w:rFonts w:hint="cs"/>
+          <w:rtl/>
+          <w:lang w:val="en-US"/>
+        </w:rPr>
+        <w:t>ی</w:t>
+      </w:r>
+      <w:r>
+        <w:rPr>
+          <w:rtl/>
+          <w:lang w:val="en-US"/>
+        </w:rPr>
+        <w:t xml:space="preserve"> شود و به </w:t>
+      </w:r>
+      <w:r>
+        <w:rPr>
+          <w:rFonts w:hint="cs"/>
+          <w:rtl/>
+          <w:lang w:val="en-US"/>
+        </w:rPr>
+        <w:t xml:space="preserve">گروه </w:t>
+      </w:r>
+      <w:r>
+        <w:rPr>
+          <w:rtl/>
+          <w:lang w:val="en-US"/>
+        </w:rPr>
+        <w:t>تهاجم</w:t>
+      </w:r>
+      <w:r>
+        <w:rPr>
+          <w:rFonts w:hint="cs"/>
+          <w:rtl/>
+          <w:lang w:val="en-US"/>
+        </w:rPr>
+        <w:t>ی</w:t>
+      </w:r>
+      <w:r>
+        <w:rPr>
+          <w:rtl/>
+          <w:lang w:val="en-US"/>
+        </w:rPr>
+        <w:t xml:space="preserve"> موفق ملحق م</w:t>
+      </w:r>
+      <w:r>
+        <w:rPr>
+          <w:rFonts w:hint="cs"/>
+          <w:rtl/>
+          <w:lang w:val="en-US"/>
+        </w:rPr>
+        <w:t>ی</w:t>
+      </w:r>
+      <w:r>
+        <w:rPr>
+          <w:rtl/>
+          <w:lang w:val="en-US"/>
+        </w:rPr>
+        <w:t xml:space="preserve"> شود</w:t>
+      </w:r>
+      <w:r>
+        <w:rPr>
+          <w:lang w:val="en-US"/>
+        </w:rPr>
+        <w:t>(SOG)</w:t>
+      </w:r>
+      <w:r>
+        <w:rPr>
+          <w:lang w:val="en-US" w:bidi="fa-IR"/>
+        </w:rPr>
+        <w:t>.</w:t>
+      </w:r>
+      <w:r>
+        <w:rPr>
+          <w:rFonts w:hint="cs"/>
+          <w:rtl/>
+          <w:lang w:val="en-US" w:bidi="fa-IR"/>
+        </w:rPr>
+        <w:t xml:space="preserve"> (نقطه</w:t>
+      </w:r>
+      <w:r>
+        <w:rPr>
+          <w:lang w:val="en-US" w:bidi="fa-IR"/>
+        </w:rPr>
+        <w:t xml:space="preserve"> C </w:t>
+      </w:r>
+      <w:r>
+        <w:rPr>
+          <w:rFonts w:hint="cs"/>
+          <w:rtl/>
+          <w:lang w:val="en-US" w:bidi="fa-IR"/>
+        </w:rPr>
+        <w:t xml:space="preserve"> در شکل 2) </w:t>
+      </w:r>
+      <w:r>
+        <w:rPr>
+          <w:rFonts w:hint="cs"/>
+          <w:rtl/>
+          <w:lang w:val="en-US" w:bidi="fa-IR"/>
+        </w:rPr>
+        <w:t>با توجه به</w:t>
+      </w:r>
+      <w:r>
+        <w:rPr>
+          <w:rtl/>
+          <w:lang w:val="en-US"/>
+        </w:rPr>
+        <w:t xml:space="preserve"> قوان</w:t>
+      </w:r>
+      <w:r>
+        <w:rPr>
+          <w:rFonts w:hint="cs"/>
+          <w:rtl/>
+          <w:lang w:val="en-US"/>
+        </w:rPr>
+        <w:t>ی</w:t>
+      </w:r>
+      <w:r>
+        <w:rPr>
+          <w:rFonts w:hint="eastAsia"/>
+          <w:rtl/>
+          <w:lang w:val="en-US"/>
+        </w:rPr>
+        <w:t>ن</w:t>
+      </w:r>
+      <w:r>
+        <w:rPr>
+          <w:rtl/>
+          <w:lang w:val="en-US"/>
+        </w:rPr>
+        <w:t xml:space="preserve"> اول</w:t>
+      </w:r>
+      <w:r>
+        <w:rPr>
+          <w:rFonts w:hint="cs"/>
+          <w:rtl/>
+          <w:lang w:val="en-US"/>
+        </w:rPr>
+        <w:t>ی</w:t>
+      </w:r>
+      <w:r>
+        <w:rPr>
+          <w:rFonts w:hint="eastAsia"/>
+          <w:rtl/>
+          <w:lang w:val="en-US"/>
+        </w:rPr>
+        <w:t>ه</w:t>
+      </w:r>
+      <w:r>
+        <w:rPr>
+          <w:rtl/>
+          <w:lang w:val="en-US"/>
+        </w:rPr>
+        <w:t xml:space="preserve"> باز</w:t>
+      </w:r>
+      <w:r>
+        <w:rPr>
+          <w:rFonts w:hint="cs"/>
+          <w:rtl/>
+          <w:lang w:val="en-US"/>
+        </w:rPr>
+        <w:t>ی</w:t>
+      </w:r>
+      <w:r>
+        <w:rPr>
+          <w:rtl/>
+          <w:lang w:val="en-US"/>
+        </w:rPr>
+        <w:t xml:space="preserve"> ماه</w:t>
+      </w:r>
+      <w:r>
+        <w:rPr>
+          <w:rFonts w:hint="cs"/>
+          <w:rtl/>
+          <w:lang w:val="en-US"/>
+        </w:rPr>
+        <w:t>ی</w:t>
+      </w:r>
+      <w:r>
+        <w:rPr>
+          <w:rtl/>
+          <w:lang w:val="en-US"/>
+        </w:rPr>
+        <w:t xml:space="preserve"> مرکب</w:t>
+      </w:r>
+      <w:r>
+        <w:rPr>
+          <w:rFonts w:hint="cs"/>
+          <w:rtl/>
+          <w:lang w:val="en-US"/>
+        </w:rPr>
+        <w:t xml:space="preserve">، </w:t>
+      </w:r>
+      <w:r>
+        <w:rPr>
+          <w:rtl/>
+          <w:lang w:val="en-US"/>
+        </w:rPr>
+        <w:t xml:space="preserve">در </w:t>
+      </w:r>
+      <w:r>
+        <w:rPr>
+          <w:rFonts w:hint="cs"/>
+          <w:rtl/>
+          <w:lang w:val="en-US"/>
+        </w:rPr>
+        <w:t xml:space="preserve">این زمان </w:t>
+      </w:r>
+      <w:r>
+        <w:rPr>
+          <w:rtl/>
+          <w:lang w:val="en-US"/>
+        </w:rPr>
+        <w:t>باز</w:t>
+      </w:r>
+      <w:r>
+        <w:rPr>
+          <w:rFonts w:hint="cs"/>
+          <w:rtl/>
+          <w:lang w:val="en-US"/>
+        </w:rPr>
+        <w:t>ی</w:t>
+      </w:r>
+      <w:r>
+        <w:rPr>
+          <w:rFonts w:hint="eastAsia"/>
+          <w:rtl/>
+          <w:lang w:val="en-US"/>
+        </w:rPr>
+        <w:t>کن</w:t>
+      </w:r>
+      <w:r>
+        <w:rPr>
+          <w:rtl/>
+          <w:lang w:val="en-US"/>
+        </w:rPr>
+        <w:t xml:space="preserve"> مهاجم م</w:t>
+      </w:r>
+      <w:r>
+        <w:rPr>
+          <w:rFonts w:hint="cs"/>
+          <w:rtl/>
+          <w:lang w:val="en-US"/>
+        </w:rPr>
+        <w:t>ی</w:t>
+      </w:r>
+      <w:r>
+        <w:rPr>
+          <w:rtl/>
+          <w:lang w:val="en-US"/>
+        </w:rPr>
+        <w:t xml:space="preserve"> توانداز هر دو پا استفاده کن</w:t>
+      </w:r>
+      <w:r>
+        <w:rPr>
+          <w:rFonts w:hint="eastAsia"/>
+          <w:rtl/>
+          <w:lang w:val="en-US"/>
+        </w:rPr>
+        <w:t>د</w:t>
+      </w:r>
+      <w:r>
+        <w:rPr>
+          <w:rtl/>
+          <w:lang w:val="en-US"/>
+        </w:rPr>
+        <w:t>. نما</w:t>
+      </w:r>
+      <w:r>
+        <w:rPr>
+          <w:rFonts w:hint="cs"/>
+          <w:rtl/>
+          <w:lang w:val="en-US"/>
+        </w:rPr>
+        <w:t>ی</w:t>
+      </w:r>
+      <w:r>
+        <w:rPr>
+          <w:rFonts w:hint="eastAsia"/>
+          <w:rtl/>
+          <w:lang w:val="en-US"/>
+        </w:rPr>
+        <w:t>ش</w:t>
+      </w:r>
+      <w:r>
+        <w:rPr>
+          <w:rtl/>
+          <w:lang w:val="en-US"/>
+        </w:rPr>
+        <w:t xml:space="preserve"> ر</w:t>
+      </w:r>
+      <w:r>
+        <w:rPr>
+          <w:rFonts w:hint="cs"/>
+          <w:rtl/>
+          <w:lang w:val="en-US"/>
+        </w:rPr>
+        <w:t>ی</w:t>
+      </w:r>
+      <w:r>
+        <w:rPr>
+          <w:rFonts w:hint="eastAsia"/>
+          <w:rtl/>
+          <w:lang w:val="en-US"/>
+        </w:rPr>
+        <w:t>اض</w:t>
+      </w:r>
+      <w:r>
+        <w:rPr>
+          <w:rFonts w:hint="cs"/>
+          <w:rtl/>
+          <w:lang w:val="en-US"/>
+        </w:rPr>
+        <w:t>ی</w:t>
+      </w:r>
+      <w:r>
+        <w:rPr>
+          <w:rtl/>
+          <w:lang w:val="en-US"/>
+        </w:rPr>
+        <w:t xml:space="preserve"> ا</w:t>
+      </w:r>
+      <w:r>
+        <w:rPr>
+          <w:rFonts w:hint="cs"/>
+          <w:rtl/>
+          <w:lang w:val="en-US"/>
+        </w:rPr>
+        <w:t>ی</w:t>
+      </w:r>
+      <w:r>
+        <w:rPr>
+          <w:rFonts w:hint="eastAsia"/>
+          <w:rtl/>
+          <w:lang w:val="en-US"/>
+        </w:rPr>
+        <w:t>ن</w:t>
+      </w:r>
+      <w:r>
+        <w:rPr>
+          <w:rtl/>
+          <w:lang w:val="en-US"/>
+        </w:rPr>
+        <w:t xml:space="preserve"> وجوه را م</w:t>
+      </w:r>
+      <w:r>
+        <w:rPr>
+          <w:rFonts w:hint="cs"/>
+          <w:rtl/>
+          <w:lang w:val="en-US"/>
+        </w:rPr>
+        <w:t>ی</w:t>
+      </w:r>
+      <w:r>
+        <w:rPr>
+          <w:rtl/>
+          <w:lang w:val="en-US"/>
+        </w:rPr>
+        <w:t xml:space="preserve"> توان</w:t>
+      </w:r>
+      <w:r>
+        <w:rPr>
+          <w:rFonts w:hint="cs"/>
+          <w:rtl/>
+          <w:lang w:val="en-US"/>
+        </w:rPr>
+        <w:t xml:space="preserve"> </w:t>
+      </w:r>
+      <w:r>
+        <w:rPr>
+          <w:rtl/>
+          <w:lang w:val="en-US"/>
+        </w:rPr>
+        <w:t>به صورت</w:t>
+      </w:r>
+      <w:r>
+        <w:rPr>
+          <w:rFonts w:hint="cs"/>
+          <w:rtl/>
+          <w:lang w:val="en-US"/>
+        </w:rPr>
+        <w:t xml:space="preserve"> زیر</w:t>
+      </w:r>
+      <w:r>
+        <w:rPr>
+          <w:rtl/>
+          <w:lang w:val="en-US"/>
+        </w:rPr>
+        <w:t xml:space="preserve"> ب</w:t>
+      </w:r>
+      <w:r>
+        <w:rPr>
+          <w:rFonts w:hint="cs"/>
+          <w:rtl/>
+          <w:lang w:val="en-US"/>
+        </w:rPr>
+        <w:t>ی</w:t>
+      </w:r>
+      <w:r>
+        <w:rPr>
+          <w:rFonts w:hint="eastAsia"/>
+          <w:rtl/>
+          <w:lang w:val="en-US"/>
+        </w:rPr>
+        <w:t>ان</w:t>
+      </w:r>
+      <w:r>
+        <w:rPr>
+          <w:rtl/>
+          <w:lang w:val="en-US"/>
+        </w:rPr>
+        <w:t xml:space="preserve"> کرد</w:t>
+      </w:r>
+      <w:r>
+        <w:rPr>
+          <w:rFonts w:hint="cs"/>
+          <w:rtl/>
+          <w:lang w:val="en-US"/>
+        </w:rPr>
+        <w:t>:</w:t>
+      </w:r>
+    </w:p>
+    <w:p>
+      <w:pPr>
+        <w:bidi/>
+        <w:ind w:left="-2656" w:right="-709" w:hanging="426"/>
+        <w:rPr>
+          <w:rFonts w:cstheme="minorBidi"/>
+          <w:rtl/>
+          <w:lang w:val="en-US" w:bidi="fa-IR"/>
+        </w:rPr>
+      </w:pPr>
+      <w:r>
+        <w:rPr>
+          <w:rFonts w:hint="cs"/>
+          <w:rtl/>
+          <w:lang w:val="en-US" w:bidi="fa-IR"/>
+        </w:rPr>
+        <w:t>که در آن</w:t>
+      </w:r>
+      <w:r>
+        <w:rPr>
+          <w:rFonts w:hint="cs"/>
+          <w:lang w:val="en-US" w:bidi="fa-IR"/>
+        </w:rPr>
+        <w:t xml:space="preserve"> o </w:t>
+      </w:r>
+      <w:r>
+        <w:rPr>
+          <w:rFonts w:hint="cs"/>
+          <w:rtl/>
+          <w:lang w:val="en-US" w:bidi="fa-IR"/>
+        </w:rPr>
+        <w:t>تعداد بازیکنان تهاجمی موفق در</w:t>
+      </w:r>
+      <w:r>
+        <w:rPr>
+          <w:rFonts w:hint="cs"/>
+          <w:lang w:val="en-US" w:bidi="fa-IR"/>
+        </w:rPr>
+        <w:t xml:space="preserve"> SOG </w:t>
+      </w:r>
+      <w:r>
+        <w:rPr>
+          <w:rFonts w:hint="cs"/>
+          <w:rtl/>
+          <w:lang w:val="en-US" w:bidi="fa-IR"/>
+        </w:rPr>
+        <w:t xml:space="preserve">است که از جمعیت بازیکنان تهاجمی موفق تقلید می کند؛ </w:t>
+      </w:r>
+      <w:bookmarkStart w:id="3" w:name="_Hlk139028413"/>
+      <m:oMath>
+        <m:r>
+          <w:rPr>
+            <w:rFonts w:ascii="Cambria Math" w:hAnsi="Cambria Math"/>
+            <w:lang w:val="en-US" w:bidi="fa-IR"/>
+          </w:rPr>
+          <m:t xml:space="preserve"> ( </m:t>
+        </m:r>
+        <m:sSubSup>
+          <m:sSubSupPr>
+            <m:ctrlPr>
+              <w:rPr>
+                <w:rFonts w:ascii="Cambria Math" w:hAnsi="Cambria Math"/>
+                <w:i/>
+                <w:lang w:val="en-US" w:bidi="fa-IR"/>
+              </w:rPr>
+            </m:ctrlPr>
+          </m:sSubSupPr>
+          <m:e>
+            <m:r>
+              <w:rPr>
+                <w:rFonts w:ascii="Cambria Math" w:hAnsi="Cambria Math"/>
+                <w:lang w:val="en-US" w:bidi="fa-IR"/>
+              </w:rPr>
+              <m:t>X</m:t>
+            </m:r>
+          </m:e>
+          <m:sub>
+            <m:r>
+              <w:rPr>
+                <w:rFonts w:ascii="Cambria Math" w:hAnsi="Cambria Math"/>
+                <w:lang w:val="en-US" w:bidi="fa-IR"/>
+              </w:rPr>
+              <m:t>i</m:t>
+            </m:r>
+          </m:sub>
+          <m:sup>
+            <m:r>
+              <w:rPr>
+                <w:rFonts w:ascii="Cambria Math" w:hAnsi="Cambria Math"/>
+                <w:lang w:val="en-US" w:bidi="fa-IR"/>
+              </w:rPr>
+              <m:t>OffNew2</m:t>
+            </m:r>
+          </m:sup>
+        </m:sSubSup>
+        <m:r>
+          <w:rPr>
+            <w:rFonts w:ascii="Cambria Math" w:hAnsi="Cambria Math"/>
+            <w:lang w:val="en-US" w:bidi="fa-IR"/>
+          </w:rPr>
+          <m:t>)</m:t>
+        </m:r>
+      </m:oMath>
+      <w:bookmarkEnd w:id="3"/>
+      <w:r>
+        <w:rPr>
+          <w:rFonts w:hint="cs"/>
+          <w:rtl/>
+          <w:lang w:val="en-US" w:bidi="fa-IR"/>
+        </w:rPr>
+        <w:t xml:space="preserve">بردار موقعیت آتی </w:t>
+      </w:r>
+      <w:proofErr w:type="spellStart"/>
+      <w:r>
+        <w:rPr>
+          <w:lang w:val="en-US" w:bidi="fa-IR"/>
+        </w:rPr>
+        <w:t>i</w:t>
+      </w:r>
+      <w:proofErr w:type="spellEnd"/>
+      <w:r>
+        <w:rPr>
+          <w:rFonts w:hint="cs"/>
+          <w:rtl/>
+          <w:lang w:val="en-US" w:bidi="fa-IR"/>
+        </w:rPr>
+        <w:t xml:space="preserve"> امین بازیکن تهاجمی را نشان می </w:t>
+      </w:r>
+      <w:r>
+        <w:rPr>
+          <w:rFonts w:hint="cs"/>
+          <w:rtl/>
+          <w:lang w:val="en-US" w:bidi="fa-IR"/>
+        </w:rPr>
+        <w:t xml:space="preserve">دهد </w:t>
+      </w:r>
+      <w:bookmarkStart w:id="4" w:name="_Hlk139057357"/>
+      <m:oMath>
+        <m:r>
+          <w:rPr>
+            <w:rFonts w:ascii="Cambria Math" w:hAnsi="Cambria Math"/>
+            <w:lang w:val="en-US" w:bidi="fa-IR"/>
+          </w:rPr>
+          <m:t xml:space="preserve"> ( </m:t>
+        </m:r>
+        <m:sSubSup>
+          <m:sSubSupPr>
+            <m:ctrlPr>
+              <w:rPr>
+                <w:rFonts w:ascii="Cambria Math" w:hAnsi="Cambria Math"/>
+                <w:i/>
+                <w:lang w:val="en-US" w:bidi="fa-IR"/>
+              </w:rPr>
+            </m:ctrlPr>
+          </m:sSubSupPr>
+          <m:e>
+            <m:r>
+              <w:rPr>
+                <w:rFonts w:ascii="Cambria Math" w:hAnsi="Cambria Math"/>
+                <w:lang w:val="en-US" w:bidi="fa-IR"/>
+              </w:rPr>
+              <m:t>X</m:t>
+            </m:r>
+          </m:e>
+          <m:sub>
+            <m:r>
+              <w:rPr>
+                <w:rFonts w:ascii="Cambria Math" w:hAnsi="Cambria Math"/>
+                <w:lang w:val="en-US" w:bidi="fa-IR"/>
+              </w:rPr>
+              <m:t>i</m:t>
+            </m:r>
+          </m:sub>
+          <m:sup>
+            <m:r>
+              <w:rPr>
+                <w:rFonts w:ascii="Cambria Math" w:hAnsi="Cambria Math"/>
+                <w:lang w:val="en-US" w:bidi="fa-IR"/>
+              </w:rPr>
+              <m:t>OffNew1</m:t>
+            </m:r>
+          </m:sup>
+        </m:sSubSup>
+        <m:r>
+          <w:rPr>
+            <w:rFonts w:ascii="Cambria Math" w:hAnsi="Cambria Math"/>
+            <w:lang w:val="en-US" w:bidi="fa-IR"/>
+          </w:rPr>
+          <m:t>)</m:t>
+        </m:r>
+      </m:oMath>
+      <w:bookmarkEnd w:id="4"/>
+      <w:r>
+        <w:rPr>
+          <w:rFonts w:hint="cs"/>
+          <w:rtl/>
+          <w:lang w:val="en-US" w:bidi="fa-IR"/>
+        </w:rPr>
+        <w:t xml:space="preserve">؛ </w:t>
+      </w:r>
+      <w:r>
+        <w:rPr>
+          <w:rFonts w:hint="cs"/>
+          <w:lang w:val="en-US" w:bidi="fa-IR"/>
+        </w:rPr>
+        <w:t xml:space="preserve">BS </w:t>
+      </w:r>
+      <w:r>
+        <w:rPr>
+          <w:rFonts w:hint="cs"/>
+          <w:rtl/>
+          <w:lang w:val="en-US" w:bidi="fa-IR"/>
+        </w:rPr>
+        <w:t xml:space="preserve">بهترین نامزد راه حل یا موفق ترین بازیکن تهاجمی را </w:t>
+      </w:r>
+      <w:proofErr w:type="gramStart"/>
+      <w:r>
+        <w:rPr>
+          <w:rFonts w:hint="cs"/>
+          <w:rtl/>
+          <w:lang w:val="en-US" w:bidi="fa-IR"/>
+        </w:rPr>
+        <w:t xml:space="preserve">در </w:t>
+      </w:r>
+      <w:r>
+        <w:rPr>
+          <w:lang w:val="en-US" w:bidi="fa-IR"/>
+        </w:rPr>
+        <w:t xml:space="preserve"> SOG</w:t>
+      </w:r>
+      <w:proofErr w:type="gramEnd"/>
+      <w:r>
+        <w:rPr>
+          <w:rFonts w:hint="cs"/>
+          <w:rtl/>
+          <w:lang w:val="en-US" w:bidi="fa-IR"/>
+        </w:rPr>
+        <w:t>نشان می دهد</w:t>
+      </w:r>
+      <w:r>
+        <w:rPr>
+          <w:rFonts w:hint="cs"/>
+          <w:rtl/>
+          <w:lang w:val="en-US" w:bidi="fa-IR"/>
+        </w:rPr>
+        <w:t>؛</w:t>
+      </w:r>
+      <w:r>
+        <w:rPr>
+          <w:rFonts w:hint="cs"/>
+          <w:rtl/>
+          <w:lang w:val="en-US" w:bidi="fa-IR"/>
+        </w:rPr>
+        <w:t xml:space="preserve"> </w:t>
+      </w:r>
+      <w:r>
+        <w:rPr>
+          <w:rFonts w:hint="cs"/>
+          <w:lang w:val="en-US" w:bidi="fa-IR"/>
+        </w:rPr>
+        <w:t>r1</w:t>
+      </w:r>
+      <w:r>
+        <w:rPr>
+          <w:rFonts w:hint="cs"/>
+          <w:rtl/>
+          <w:lang w:val="en-US" w:bidi="fa-IR"/>
+        </w:rPr>
+        <w:t xml:space="preserve"> </w:t>
+      </w:r>
+      <w:r>
+        <w:rPr>
+          <w:rFonts w:hint="cs"/>
+          <w:lang w:val="en-US" w:bidi="fa-IR"/>
+        </w:rPr>
+        <w:t xml:space="preserve"> </w:t>
+      </w:r>
+      <w:r>
+        <w:rPr>
+          <w:rFonts w:hint="cs"/>
+          <w:rtl/>
+          <w:lang w:val="en-US" w:bidi="fa-IR"/>
+        </w:rPr>
+        <w:t>و</w:t>
+      </w:r>
+      <w:r>
+        <w:rPr>
+          <w:rFonts w:hint="cs"/>
+          <w:lang w:val="en-US" w:bidi="fa-IR"/>
+        </w:rPr>
+        <w:t xml:space="preserve"> r2 </w:t>
+      </w:r>
+      <w:r>
+        <w:rPr>
+          <w:rFonts w:hint="cs"/>
+          <w:rtl/>
+          <w:lang w:val="en-US" w:bidi="fa-IR"/>
+        </w:rPr>
+        <w:t xml:space="preserve">دو عدد تصادفی </w:t>
+      </w:r>
+      <w:r>
+        <w:rPr>
+          <w:rFonts w:hint="cs"/>
+          <w:rtl/>
+          <w:lang w:val="en-US" w:bidi="fa-IR"/>
+        </w:rPr>
+        <w:t xml:space="preserve">در </w:t>
+      </w:r>
+      <w:r>
+        <w:rPr>
+          <w:rFonts w:hint="cs"/>
+          <w:rtl/>
+          <w:lang w:val="en-US" w:bidi="fa-IR"/>
+        </w:rPr>
+        <w:t>محدود</w:t>
+      </w:r>
+      <w:r>
+        <w:rPr>
+          <w:rFonts w:hint="cs"/>
+          <w:rtl/>
+          <w:lang w:val="en-US" w:bidi="fa-IR"/>
+        </w:rPr>
+        <w:t xml:space="preserve">ه </w:t>
+      </w:r>
+      <w:r>
+        <w:rPr>
+          <w:rFonts w:cs="Cambria" w:hint="cs"/>
+          <w:rtl/>
+          <w:lang w:val="en-US" w:bidi="fa-IR"/>
+        </w:rPr>
+        <w:t>[</w:t>
+      </w:r>
+      <w:r>
+        <w:rPr>
+          <w:rFonts w:cs="Cambria"/>
+          <w:lang w:val="en-US" w:bidi="fa-IR"/>
+        </w:rPr>
+        <w:t>0,1</w:t>
+      </w:r>
+      <w:r>
+        <w:rPr>
+          <w:rFonts w:cstheme="minorBidi" w:hint="cs"/>
+          <w:rtl/>
+          <w:lang w:val="en-US" w:bidi="fa-IR"/>
+        </w:rPr>
+        <w:t>] هستند.</w:t>
+      </w:r>
+    </w:p>
+    <w:p>
+      <w:pPr>
+        <w:bidi/>
+        <w:ind w:left="-2656" w:right="-709" w:hanging="426"/>
+        <w:rPr>
+          <w:rtl/>
+          <w:lang w:val="en-US" w:bidi="fa-IR"/>
+        </w:rPr>
+      </w:pPr>
+      <w:r>
+        <w:rPr>
+          <w:rFonts w:hint="cs"/>
+          <w:rtl/>
+          <w:lang w:val="en-US" w:bidi="fa-IR"/>
+        </w:rPr>
+        <w:t xml:space="preserve"> </w:t>
+      </w:r>
+      <w:r>
+        <w:rPr>
+          <w:rFonts w:hint="cs"/>
+          <w:lang w:val="en-US" w:bidi="fa-IR"/>
+        </w:rPr>
+        <w:t xml:space="preserve"> </w:t>
+      </w:r>
+      <w:r>
+        <w:rPr>
+          <w:rFonts w:hint="cs"/>
+          <w:rtl/>
+          <w:lang w:val="en-US" w:bidi="fa-IR"/>
+        </w:rPr>
+        <w:t>اگر حالت برد بازیکن دفاعی بالاتر از حالت برنده بازیکن مهاجم باشد</w:t>
+      </w:r>
+      <w:r>
+        <w:rPr>
+          <w:rFonts w:hint="cs"/>
+          <w:rtl/>
+          <w:lang w:val="en-US" w:bidi="fa-IR"/>
+        </w:rPr>
+        <w:t xml:space="preserve"> </w:t>
+      </w:r>
+      <m:oMath>
+        <m:r>
+          <w:rPr>
+            <w:rFonts w:ascii="Cambria Math" w:hAnsi="Cambria Math"/>
+            <w:lang w:val="en-US"/>
+          </w:rPr>
+          <m:t>(</m:t>
+        </m:r>
+        <m:sSubSup>
+          <m:sSubSupPr>
+            <m:ctrlPr>
+              <w:rPr>
+                <w:rFonts w:ascii="Cambria Math" w:hAnsi="Cambria Math"/>
+                <w:i/>
+                <w:lang w:val="en-US"/>
+              </w:rPr>
+            </m:ctrlPr>
+          </m:sSubSupPr>
+          <m:e>
+            <m:r>
+              <w:rPr>
+                <w:rFonts w:ascii="Cambria Math" w:hAnsi="Cambria Math"/>
+                <w:lang w:val="en-US"/>
+              </w:rPr>
+              <m:t>WS</m:t>
+            </m:r>
+          </m:e>
+          <m:sub>
+            <m:r>
+              <w:rPr>
+                <w:rFonts w:ascii="Cambria Math" w:hAnsi="Cambria Math"/>
+                <w:lang w:val="en-US"/>
+              </w:rPr>
+              <m:t>i</m:t>
+            </m:r>
+          </m:sub>
+          <m:sup>
+            <m:r>
+              <w:rPr>
+                <w:rFonts w:ascii="Cambria Math" w:hAnsi="Cambria Math"/>
+                <w:lang w:val="en-US"/>
+              </w:rPr>
+              <m:t>Def</m:t>
+            </m:r>
+          </m:sup>
+        </m:sSubSup>
+        <m:r>
+          <w:rPr>
+            <w:rFonts w:ascii="Cambria Math" w:hAnsi="Cambria Math"/>
+            <w:lang w:val="en-US"/>
+          </w:rPr>
+          <m:t xml:space="preserve"> &gt;</m:t>
+        </m:r>
+        <m:sSubSup>
+          <m:sSubSupPr>
+            <m:ctrlPr>
+              <w:rPr>
+                <w:rFonts w:ascii="Cambria Math" w:hAnsi="Cambria Math"/>
+                <w:i/>
+                <w:lang w:val="en-US"/>
+              </w:rPr>
+            </m:ctrlPr>
+          </m:sSubSupPr>
+          <m:e>
+            <m:r>
+              <w:rPr>
+                <w:rFonts w:ascii="Cambria Math" w:hAnsi="Cambria Math"/>
+                <w:lang w:val="en-US"/>
+              </w:rPr>
+              <m:t>WS</m:t>
+            </m:r>
+          </m:e>
+          <m:sub>
+            <m:r>
+              <w:rPr>
+                <w:rFonts w:ascii="Cambria Math" w:hAnsi="Cambria Math"/>
+                <w:lang w:val="en-US"/>
+              </w:rPr>
+              <m:t>i</m:t>
+            </m:r>
+          </m:sub>
+          <m:sup>
+            <m:r>
+              <w:rPr>
+                <w:rFonts w:ascii="Cambria Math" w:hAnsi="Cambria Math"/>
+                <w:lang w:val="en-US"/>
+              </w:rPr>
+              <m:t>Off</m:t>
+            </m:r>
+          </m:sup>
+        </m:sSubSup>
+        <m:r>
+          <w:rPr>
+            <w:rFonts w:ascii="Cambria Math" w:hAnsi="Cambria Math"/>
+            <w:lang w:val="en-US"/>
+          </w:rPr>
+          <m:t>)</m:t>
+        </m:r>
+      </m:oMath>
+      <w:r>
+        <w:rPr>
+          <w:rFonts w:hint="cs"/>
+          <w:rtl/>
+          <w:lang w:val="en-US" w:bidi="fa-IR"/>
+        </w:rPr>
+        <w:t>، بازیکن دفاعی به عنوان برنده بازی در نظر گرفته می شود و به گروه دفاعی موفق</w:t>
+      </w:r>
+      <w:r>
+        <w:rPr>
+          <w:rFonts w:hint="cs"/>
+          <w:lang w:val="en-US" w:bidi="fa-IR"/>
+        </w:rPr>
+        <w:t xml:space="preserve"> (SDG) </w:t>
+      </w:r>
+      <w:r>
+        <w:rPr>
+          <w:rFonts w:hint="cs"/>
+          <w:rtl/>
+          <w:lang w:val="en-US" w:bidi="fa-IR"/>
+        </w:rPr>
+        <w:t>می پیوندد</w:t>
+      </w:r>
+      <w:r>
+        <w:rPr>
+          <w:rFonts w:hint="cs"/>
+          <w:rtl/>
+          <w:lang w:val="en-US" w:bidi="fa-IR"/>
+        </w:rPr>
+        <w:t xml:space="preserve">. </w:t>
+      </w:r>
+      <w:r>
+        <w:rPr>
+          <w:rFonts w:hint="cs"/>
+          <w:lang w:val="en-US" w:bidi="fa-IR"/>
+        </w:rPr>
+        <w:t xml:space="preserve"> </w:t>
+      </w:r>
+      <w:r>
+        <w:rPr>
+          <w:rFonts w:hint="cs"/>
+          <w:rtl/>
+          <w:lang w:val="en-US" w:bidi="fa-IR"/>
+        </w:rPr>
+        <w:t>بازیکنان دفاعی این گروه باید از نقطه حساس زمین بازی</w:t>
+      </w:r>
+      <w:r>
+        <w:rPr>
+          <w:rFonts w:hint="cs"/>
+          <w:rtl/>
+          <w:lang w:val="en-US" w:bidi="fa-IR"/>
+        </w:rPr>
+        <w:t xml:space="preserve"> که</w:t>
+      </w:r>
+      <w:r>
+        <w:rPr>
+          <w:rFonts w:hint="cs"/>
+          <w:rtl/>
+          <w:lang w:val="en-US" w:bidi="fa-IR"/>
+        </w:rPr>
+        <w:t xml:space="preserve"> </w:t>
+      </w:r>
+      <w:r>
+        <w:rPr>
+          <w:rFonts w:hint="cs"/>
+          <w:rtl/>
+          <w:lang w:val="en-US" w:bidi="fa-IR"/>
+        </w:rPr>
+        <w:t>پل نامیده می شود</w:t>
+      </w:r>
+      <w:r>
+        <w:rPr>
+          <w:rFonts w:hint="cs"/>
+          <w:lang w:val="en-US" w:bidi="fa-IR"/>
+        </w:rPr>
+        <w:t xml:space="preserve"> </w:t>
+      </w:r>
+      <w:r>
+        <w:rPr>
+          <w:rFonts w:hint="cs"/>
+          <w:rtl/>
+          <w:lang w:val="en-US" w:bidi="fa-IR"/>
+        </w:rPr>
+        <w:t xml:space="preserve">محافظت کنند </w:t>
+      </w:r>
+      <w:r>
+        <w:rPr>
+          <w:rFonts w:hint="cs"/>
+          <w:rtl/>
+          <w:lang w:val="en-US" w:bidi="fa-IR"/>
+        </w:rPr>
+        <w:t>(</w:t>
+      </w:r>
+      <w:r>
+        <w:rPr>
+          <w:rFonts w:hint="cs"/>
+          <w:rtl/>
+          <w:lang w:val="en-US" w:bidi="fa-IR"/>
+        </w:rPr>
+        <w:t>نقطه</w:t>
+      </w:r>
+      <w:r>
+        <w:rPr>
+          <w:rFonts w:hint="cs"/>
+          <w:lang w:val="en-US" w:bidi="fa-IR"/>
+        </w:rPr>
+        <w:t xml:space="preserve"> F </w:t>
+      </w:r>
+      <w:r>
+        <w:rPr>
+          <w:rFonts w:hint="cs"/>
+          <w:rtl/>
+          <w:lang w:val="en-US" w:bidi="fa-IR"/>
+        </w:rPr>
+        <w:t>در شکل 2</w:t>
+      </w:r>
+      <w:r>
+        <w:rPr>
+          <w:rFonts w:hint="cs"/>
+          <w:rtl/>
+          <w:lang w:val="en-US" w:bidi="fa-IR"/>
+        </w:rPr>
+        <w:t>).</w:t>
+      </w:r>
+      <w:r>
+        <w:rPr>
+          <w:rFonts w:hint="cs"/>
+          <w:lang w:val="en-US" w:bidi="fa-IR"/>
+        </w:rPr>
+        <w:t xml:space="preserve"> </w:t>
+      </w:r>
+      <w:r>
+        <w:rPr>
+          <w:rFonts w:hint="cs"/>
+          <w:rtl/>
+          <w:lang w:val="en-US" w:bidi="fa-IR"/>
+        </w:rPr>
+        <w:t xml:space="preserve"> </w:t>
+      </w:r>
+      <w:r>
+        <w:rPr>
+          <w:rFonts w:hint="cs"/>
+          <w:rtl/>
+          <w:lang w:val="en-US" w:bidi="fa-IR"/>
+        </w:rPr>
+        <w:lastRenderedPageBreak/>
+        <w:t>در این بین بازیکنان موفق دفاعی به میان جمعیت</w:t>
+      </w:r>
+      <w:r>
+        <w:rPr>
+          <w:rFonts w:hint="cs"/>
+          <w:rtl/>
+          <w:lang w:val="en-US" w:bidi="fa-IR"/>
+        </w:rPr>
+        <w:t xml:space="preserve"> بازیکنان</w:t>
+      </w:r>
+      <w:r>
+        <w:rPr>
+          <w:rFonts w:hint="cs"/>
+          <w:rtl/>
+          <w:lang w:val="en-US" w:bidi="fa-IR"/>
+        </w:rPr>
+        <w:t xml:space="preserve"> هجومی می روند </w:t>
+      </w:r>
+      <w:r>
+        <w:rPr>
+          <w:rFonts w:hint="cs"/>
+          <w:rtl/>
+          <w:lang w:val="en-US" w:bidi="fa-IR"/>
+        </w:rPr>
+        <w:t>تا</w:t>
+      </w:r>
+      <w:r>
+        <w:rPr>
+          <w:rFonts w:hint="cs"/>
+          <w:rtl/>
+          <w:lang w:val="en-US" w:bidi="fa-IR"/>
+        </w:rPr>
+        <w:t xml:space="preserve"> برای شروع یک مبارزه </w:t>
+      </w:r>
+      <w:r>
+        <w:rPr>
+          <w:noProof/>
+          <w:lang w:val="en-US" w:bidi="fa-IR"/>
+        </w:rPr>
+        <w:drawing>
+          <wp:anchor distT="0" distB="0" distL="114300" distR="114300" simplePos="0" relativeHeight="251663360" behindDoc="0" locked="0" layoutInCell="1" allowOverlap="1" wp14:anchorId="45787E09" wp14:editId="243144BD">
+            <wp:simplePos x="0" y="0"/>
+            <wp:positionH relativeFrom="column">
+              <wp:posOffset>-339090</wp:posOffset>
+            </wp:positionH>
+            <wp:positionV relativeFrom="paragraph">
+              <wp:posOffset>673100</wp:posOffset>
+            </wp:positionV>
+            <wp:extent cx="5652770" cy="3175000"/>
+            <wp:effectExtent l="0" t="0" r="5080" b="6350"/>
+            <wp:wrapTopAndBottom/>
+            <wp:docPr id="795120079" name="Picture 3"/>
+            <wp:cNvGraphicFramePr>
+              <a:graphicFrameLocks xmlns:a="http://schemas.openxmlformats.org/drawingml/2006/main" noChangeAspect="1"/>
+            </wp:cNvGraphicFramePr>
+            <a:graphic xmlns:a="http://schemas.openxmlformats.org/drawingml/2006/main">
+              <a:graphicData uri="http://schemas.openxmlformats.org/drawingml/2006/picture">
+                <pic:pic xmlns:pic="http://schemas.openxmlformats.org/drawingml/2006/picture">
+                  <pic:nvPicPr>
+                    <pic:cNvPr id="795120079" name="Picture 795120079"/>
+                    <pic:cNvPicPr/>
+                  </pic:nvPicPr>
+                  <pic:blipFill>
+                    <a:blip r:embed="rId10">
+                      <a:extLst>
+                        <a:ext uri="{28A0092B-C50C-407E-A947-70E740481C1C}">
+                          <a14:useLocalDpi xmlns:a14="http://schemas.microsoft.com/office/drawing/2010/main" val="0"/>
+                        </a:ext>
+                      </a:extLst>
+                    </a:blip>
+                    <a:stretch>
+                      <a:fillRect/>
+                    </a:stretch>
+                  </pic:blipFill>
+                  <pic:spPr>
+                    <a:xfrm>
+                      <a:off x="0" y="0"/>
+                      <a:ext cx="5652770" cy="3175000"/>
+                    </a:xfrm>
+                    <a:prstGeom prst="rect">
+                      <a:avLst/>
+                    </a:prstGeom>
+                  </pic:spPr>
+                </pic:pic>
+              </a:graphicData>
+            </a:graphic>
+            <wp14:sizeRelH relativeFrom="margin">
+              <wp14:pctWidth>0</wp14:pctWidth>
+            </wp14:sizeRelH>
+            <wp14:sizeRelV relativeFrom="margin">
+              <wp14:pctHeight>0</wp14:pctHeight>
+            </wp14:sizeRelV>
+          </wp:anchor>
+        </w:drawing>
+      </w:r>
+      <w:r>
+        <w:rPr>
+          <w:rFonts w:hint="cs"/>
+          <w:rtl/>
+          <w:lang w:val="en-US" w:bidi="fa-IR"/>
+        </w:rPr>
+        <w:t>جدید آماده شوند</w:t>
+      </w:r>
+      <w:r>
+        <w:rPr>
+          <w:rFonts w:hint="cs"/>
+          <w:lang w:val="en-US" w:bidi="fa-IR"/>
+        </w:rPr>
+        <w:t xml:space="preserve">. </w:t>
+      </w:r>
+      <w:r>
+        <w:rPr>
+          <w:rFonts w:hint="cs"/>
+          <w:rtl/>
+          <w:lang w:val="en-US" w:bidi="fa-IR"/>
+        </w:rPr>
+        <w:t>ارائه ریاضی این جنبه ها به شرح زیر است</w:t>
+      </w:r>
+      <w:r>
+        <w:rPr>
+          <w:rFonts w:hint="cs"/>
+          <w:rtl/>
+          <w:lang w:val="en-US" w:bidi="fa-IR"/>
+        </w:rPr>
+        <w:t>:</w:t>
+      </w:r>
+    </w:p>
+    <w:p>
+      <w:pPr>
+        <w:bidi/>
+        <w:ind w:left="-2656" w:right="-709" w:hanging="426"/>
+        <w:rPr>
+          <w:lang w:val="en-US" w:bidi="fa-IR"/>
+        </w:rPr>
+      </w:pPr>
+    </w:p>
+    <w:p>
+      <w:pPr>
+        <w:bidi/>
+        <w:ind w:left="-2656" w:right="-709" w:hanging="426"/>
+        <w:rPr>
+          <w:lang w:val="en-US" w:bidi="fa-IR"/>
+        </w:rPr>
+      </w:pPr>
+      <w:r>
+        <w:rPr>
+          <w:rFonts w:hint="cs"/>
+          <w:lang w:val="en-US" w:bidi="fa-IR"/>
+        </w:rPr>
+        <w:t xml:space="preserve"> OG </w:t>
+      </w:r>
+      <w:r>
+        <w:rPr>
+          <w:rFonts w:hint="cs"/>
+          <w:rtl/>
+          <w:lang w:val="en-US" w:bidi="fa-IR"/>
+        </w:rPr>
+        <w:t>گروه تهاجمی است که از جمعیت بازیکنان تهاجمی تقلید می کن</w:t>
+      </w:r>
+      <w:r>
+        <w:rPr>
+          <w:rFonts w:hint="cs"/>
+          <w:rtl/>
+          <w:lang w:val="en-US" w:bidi="fa-IR"/>
+        </w:rPr>
+        <w:t xml:space="preserve">د. </w:t>
+      </w:r>
+      <m:oMath>
+        <m:sSubSup>
+          <m:sSubSupPr>
+            <m:ctrlPr>
+              <w:rPr>
+                <w:rFonts w:ascii="Cambria Math" w:hAnsi="Cambria Math"/>
+                <w:i/>
+                <w:lang w:val="en-US" w:bidi="fa-IR"/>
+              </w:rPr>
+            </m:ctrlPr>
+          </m:sSubSupPr>
+          <m:e>
+            <m:r>
+              <w:rPr>
+                <w:rFonts w:ascii="Cambria Math" w:hAnsi="Cambria Math"/>
+                <w:lang w:val="en-US" w:bidi="fa-IR"/>
+              </w:rPr>
+              <m:t>X</m:t>
+            </m:r>
+          </m:e>
+          <m:sub>
+            <m:r>
+              <w:rPr>
+                <w:rFonts w:ascii="Cambria Math" w:hAnsi="Cambria Math"/>
+                <w:lang w:val="en-US" w:bidi="fa-IR"/>
+              </w:rPr>
+              <m:t>i</m:t>
+            </m:r>
+          </m:sub>
+          <m:sup>
+            <m:r>
+              <w:rPr>
+                <w:rFonts w:ascii="Cambria Math" w:hAnsi="Cambria Math"/>
+                <w:lang w:val="en-US" w:bidi="fa-IR"/>
+              </w:rPr>
+              <m:t>OffNew1</m:t>
+            </m:r>
+          </m:sup>
+        </m:sSubSup>
+      </m:oMath>
+      <w:r>
+        <w:rPr>
+          <w:rFonts w:hint="cs"/>
+          <w:rtl/>
+          <w:lang w:val="en-US" w:bidi="fa-IR"/>
+        </w:rPr>
+        <w:t xml:space="preserve"> </w:t>
+      </w:r>
+      <w:r>
+        <w:rPr>
+          <w:rFonts w:hint="cs"/>
+          <w:rtl/>
+          <w:lang w:val="en-US" w:bidi="fa-IR"/>
+        </w:rPr>
+        <w:t xml:space="preserve"> </w:t>
+      </w:r>
+      <w:r>
+        <w:rPr>
+          <w:rFonts w:hint="cs"/>
+          <w:rtl/>
+          <w:lang w:val="en-US" w:bidi="fa-IR"/>
+        </w:rPr>
+        <w:t xml:space="preserve">بردار موقعیت بازیکن </w:t>
+      </w:r>
+      <w:r>
+        <w:rPr>
+          <w:rFonts w:hint="cs"/>
+          <w:rtl/>
+          <w:lang w:val="en-US" w:bidi="fa-IR"/>
+        </w:rPr>
+        <w:t>دفاعی</w:t>
+      </w:r>
+      <w:proofErr w:type="spellStart"/>
+      <w:r>
+        <w:rPr>
+          <w:lang w:val="en-US" w:bidi="fa-IR"/>
+        </w:rPr>
+        <w:t>i</w:t>
+      </w:r>
+      <w:proofErr w:type="spellEnd"/>
+      <w:r>
+        <w:rPr>
+          <w:rFonts w:hint="cs"/>
+          <w:rtl/>
+          <w:lang w:val="en-US" w:bidi="fa-IR"/>
+        </w:rPr>
+        <w:t xml:space="preserve"> ام</w:t>
+      </w:r>
+      <m:oMath>
+        <m:r>
+          <w:rPr>
+            <w:rFonts w:ascii="Cambria Math" w:hAnsi="Cambria Math"/>
+            <w:lang w:val="en-US" w:bidi="fa-IR"/>
+          </w:rPr>
+          <m:t>(</m:t>
+        </m:r>
+        <m:sSubSup>
+          <m:sSubSupPr>
+            <m:ctrlPr>
+              <w:rPr>
+                <w:rFonts w:ascii="Cambria Math" w:hAnsi="Cambria Math"/>
+                <w:i/>
+                <w:lang w:val="en-US" w:bidi="fa-IR"/>
+              </w:rPr>
+            </m:ctrlPr>
+          </m:sSubSupPr>
+          <m:e>
+            <m:r>
+              <w:rPr>
+                <w:rFonts w:ascii="Cambria Math" w:hAnsi="Cambria Math"/>
+                <w:lang w:val="en-US" w:bidi="fa-IR"/>
+              </w:rPr>
+              <m:t>X</m:t>
+            </m:r>
+          </m:e>
+          <m:sub>
+            <m:r>
+              <w:rPr>
+                <w:rFonts w:ascii="Cambria Math" w:hAnsi="Cambria Math"/>
+                <w:lang w:val="en-US" w:bidi="fa-IR"/>
+              </w:rPr>
+              <m:t>i</m:t>
+            </m:r>
+          </m:sub>
+          <m:sup>
+            <m:r>
+              <w:rPr>
+                <w:rFonts w:ascii="Cambria Math" w:hAnsi="Cambria Math"/>
+                <w:lang w:val="en-US" w:bidi="fa-IR"/>
+              </w:rPr>
+              <m:t>Def</m:t>
+            </m:r>
+          </m:sup>
+        </m:sSubSup>
+        <m:r>
+          <w:rPr>
+            <w:rFonts w:ascii="Cambria Math" w:hAnsi="Cambria Math"/>
+            <w:lang w:val="en-US" w:bidi="fa-IR"/>
+          </w:rPr>
+          <m:t>)</m:t>
+        </m:r>
+      </m:oMath>
+      <w:r>
+        <w:rPr>
+          <w:lang w:val="en-US" w:bidi="fa-IR"/>
+        </w:rPr>
+        <w:t xml:space="preserve"> </w:t>
+      </w:r>
+      <w:r>
+        <w:rPr>
+          <w:rFonts w:hint="cs"/>
+          <w:rtl/>
+          <w:lang w:val="en-US" w:bidi="fa-IR"/>
+        </w:rPr>
+        <w:t>در زمین بازی (فضای جستجو)؛</w:t>
+      </w:r>
+      <w:r>
+        <w:rPr>
+          <w:rFonts w:hint="cs"/>
+          <w:lang w:val="en-US" w:bidi="fa-IR"/>
+        </w:rPr>
+        <w:t xml:space="preserve"> r1 </w:t>
+      </w:r>
+      <w:r>
+        <w:rPr>
+          <w:rFonts w:hint="cs"/>
+          <w:rtl/>
+          <w:lang w:val="en-US" w:bidi="fa-IR"/>
+        </w:rPr>
+        <w:t>و</w:t>
+      </w:r>
+      <w:r>
+        <w:rPr>
+          <w:rFonts w:hint="cs"/>
+          <w:lang w:val="en-US" w:bidi="fa-IR"/>
+        </w:rPr>
+        <w:t xml:space="preserve"> r2 </w:t>
+      </w:r>
+      <w:r>
+        <w:rPr>
+          <w:rFonts w:hint="cs"/>
+          <w:rtl/>
+          <w:lang w:val="en-US" w:bidi="fa-IR"/>
+        </w:rPr>
+        <w:t xml:space="preserve">دو عدد </w:t>
+      </w:r>
+      <w:bookmarkStart w:id="5" w:name="_Hlk139057567"/>
+      <w:r>
+        <w:rPr>
+          <w:rFonts w:hint="cs"/>
+          <w:rtl/>
+          <w:lang w:val="en-US" w:bidi="fa-IR"/>
+        </w:rPr>
+        <w:t>تصادفی درمحدوده</w:t>
+      </w:r>
+      <w:r>
+        <w:rPr>
+          <w:lang w:val="en-US" w:bidi="fa-IR"/>
+        </w:rPr>
+        <w:t xml:space="preserve"> </w:t>
+      </w:r>
+      <w:r>
+        <w:rPr>
+          <w:rFonts w:hint="cs"/>
+          <w:rtl/>
+          <w:lang w:val="en-US" w:bidi="fa-IR"/>
+        </w:rPr>
+        <w:t xml:space="preserve">[0، 1] </w:t>
+      </w:r>
+      <w:r>
+        <w:rPr>
+          <w:rFonts w:hint="cs"/>
+          <w:rtl/>
+          <w:lang w:val="en-US" w:bidi="fa-IR"/>
+        </w:rPr>
+        <w:t xml:space="preserve">هستند </w:t>
+      </w:r>
+      <w:bookmarkEnd w:id="5"/>
+      <w:r>
+        <w:rPr>
+          <w:rFonts w:hint="cs"/>
+          <w:rtl/>
+          <w:lang w:val="en-US" w:bidi="fa-IR"/>
+        </w:rPr>
+        <w:t xml:space="preserve">که نشان دهنده توانایی بازیکنان دفاعی در رسیدن به هر موقعیتی بین </w:t>
+      </w:r>
+      <w:r>
+        <w:rPr>
+          <w:rFonts w:hint="cs"/>
+          <w:lang w:val="en-US" w:bidi="fa-IR"/>
+        </w:rPr>
+        <w:t xml:space="preserve">OG </w:t>
+      </w:r>
+      <w:r>
+        <w:rPr>
+          <w:rFonts w:hint="cs"/>
+          <w:rtl/>
+          <w:lang w:val="en-US" w:bidi="fa-IR"/>
+        </w:rPr>
+        <w:t>و یک بازیکن تهاجمی به طور تصادفی انتخاب شده</w:t>
+      </w:r>
+      <w:r>
+        <w:rPr>
+          <w:rFonts w:hint="cs"/>
+          <w:lang w:val="en-US" w:bidi="fa-IR"/>
+        </w:rPr>
+        <w:t xml:space="preserve"> </w:t>
+      </w:r>
+      <m:oMath>
+        <m:sSubSup>
+          <m:sSubSupPr>
+            <m:ctrlPr>
+              <w:rPr>
+                <w:rFonts w:ascii="Cambria Math" w:hAnsi="Cambria Math"/>
+                <w:i/>
+                <w:lang w:val="en-US" w:bidi="fa-IR"/>
+              </w:rPr>
+            </m:ctrlPr>
+          </m:sSubSupPr>
+          <m:e>
+            <m:r>
+              <w:rPr>
+                <w:rFonts w:ascii="Cambria Math" w:hAnsi="Cambria Math"/>
+                <w:lang w:val="en-US" w:bidi="fa-IR"/>
+              </w:rPr>
+              <m:t>(X</m:t>
+            </m:r>
+          </m:e>
+          <m:sub>
+            <m:sSub>
+              <m:sSubPr>
+                <m:ctrlPr>
+                  <w:rPr>
+                    <w:rFonts w:ascii="Cambria Math" w:hAnsi="Cambria Math"/>
+                    <w:i/>
+                    <w:lang w:val="en-US" w:bidi="fa-IR"/>
+                  </w:rPr>
+                </m:ctrlPr>
+              </m:sSubPr>
+              <m:e>
+                <m:r>
+                  <w:rPr>
+                    <w:rFonts w:ascii="Cambria Math" w:hAnsi="Cambria Math"/>
+                    <w:lang w:val="en-US" w:bidi="fa-IR"/>
+                  </w:rPr>
+                  <m:t>r</m:t>
+                </m:r>
+              </m:e>
+              <m:sub>
+                <m:r>
+                  <w:rPr>
+                    <w:rFonts w:ascii="Cambria Math" w:hAnsi="Cambria Math"/>
+                    <w:lang w:val="en-US" w:bidi="fa-IR"/>
+                  </w:rPr>
+                  <m:t>3</m:t>
+                </m:r>
+              </m:sub>
+            </m:sSub>
+          </m:sub>
+          <m:sup>
+            <m:r>
+              <w:rPr>
+                <w:rFonts w:ascii="Cambria Math" w:hAnsi="Cambria Math"/>
+                <w:lang w:val="en-US" w:bidi="fa-IR"/>
+              </w:rPr>
+              <m:t>Off</m:t>
+            </m:r>
+          </m:sup>
+        </m:sSubSup>
+        <m:r>
+          <w:rPr>
+            <w:rFonts w:ascii="Cambria Math" w:hAnsi="Cambria Math"/>
+            <w:lang w:val="en-US" w:bidi="fa-IR"/>
+          </w:rPr>
+          <m:t>)</m:t>
+        </m:r>
+      </m:oMath>
+      <w:r>
+        <w:rPr>
+          <w:rFonts w:hint="cs"/>
+          <w:lang w:val="en-US" w:bidi="fa-IR"/>
+        </w:rPr>
+        <w:t xml:space="preserve"> </w:t>
+      </w:r>
+      <w:r>
+        <w:rPr>
+          <w:rFonts w:hint="cs"/>
+          <w:rtl/>
+          <w:lang w:val="en-US" w:bidi="fa-IR"/>
+        </w:rPr>
+        <w:t>برای شرکت در یک مبارزه جدی</w:t>
+      </w:r>
+      <w:r>
+        <w:rPr>
+          <w:rFonts w:hint="cs"/>
+          <w:rtl/>
+          <w:lang w:val="en-US" w:bidi="fa-IR"/>
+        </w:rPr>
+        <w:t>د است</w:t>
+      </w:r>
+      <w:r>
+        <w:rPr>
+          <w:rFonts w:hint="cs"/>
+          <w:rtl/>
+          <w:lang w:val="en-US" w:bidi="fa-IR"/>
+        </w:rPr>
+        <w:t>؛</w:t>
+      </w:r>
+      <w:r>
+        <w:rPr>
+          <w:rFonts w:hint="cs"/>
+          <w:rtl/>
+          <w:lang w:val="en-US" w:bidi="fa-IR"/>
+        </w:rPr>
+        <w:t xml:space="preserve"> </w:t>
+      </w:r>
+      <m:oMath>
+        <m:sSub>
+          <m:sSubPr>
+            <m:ctrlPr>
+              <w:rPr>
+                <w:rFonts w:ascii="Cambria Math" w:hAnsi="Cambria Math"/>
+                <w:i/>
+                <w:lang w:val="en-US" w:bidi="fa-IR"/>
+              </w:rPr>
+            </m:ctrlPr>
+          </m:sSubPr>
+          <m:e>
+            <m:r>
+              <w:rPr>
+                <w:rFonts w:ascii="Cambria Math" w:hAnsi="Cambria Math"/>
+                <w:lang w:val="en-US" w:bidi="fa-IR"/>
+              </w:rPr>
+              <m:t>r</m:t>
+            </m:r>
+          </m:e>
+          <m:sub>
+            <m:r>
+              <w:rPr>
+                <w:rFonts w:ascii="Cambria Math" w:hAnsi="Cambria Math"/>
+                <w:lang w:val="en-US" w:bidi="fa-IR"/>
+              </w:rPr>
+              <m:t>3</m:t>
+            </m:r>
+          </m:sub>
+        </m:sSub>
+      </m:oMath>
+      <w:r>
+        <w:rPr>
+          <w:lang w:val="en-US" w:bidi="fa-IR"/>
+        </w:rPr>
+        <w:t xml:space="preserve"> </w:t>
+      </w:r>
+      <w:r>
+        <w:rPr>
+          <w:rFonts w:hint="cs"/>
+          <w:rtl/>
+          <w:lang w:val="en-US" w:bidi="fa-IR"/>
+        </w:rPr>
+        <w:t>ی</w:t>
+      </w:r>
+      <w:r>
+        <w:rPr>
+          <w:rFonts w:hint="cs"/>
+          <w:rtl/>
+          <w:lang w:val="en-US" w:bidi="fa-IR"/>
+        </w:rPr>
+        <w:t xml:space="preserve">ک عدد صحیح تصادفی است از 1 تا </w:t>
+      </w:r>
+      <w:r>
+        <w:rPr>
+          <w:lang w:val="en-US" w:bidi="fa-IR"/>
+        </w:rPr>
+        <w:t>m</w:t>
+      </w:r>
+      <w:r>
+        <w:rPr>
+          <w:rFonts w:hint="cs"/>
+          <w:rtl/>
+          <w:lang w:val="en-US" w:bidi="fa-IR"/>
+        </w:rPr>
+        <w:t xml:space="preserve"> </w:t>
+      </w:r>
+      <w:r>
+        <w:rPr>
+          <w:lang w:val="en-US" w:bidi="fa-IR"/>
+        </w:rPr>
+        <w:t xml:space="preserve">. </w:t>
+      </w:r>
+    </w:p>
+    <w:p>
+      <w:pPr>
+        <w:bidi/>
+        <w:ind w:left="-2656" w:right="-709" w:hanging="426"/>
+        <w:rPr>
+          <w:lang w:val="en-US" w:bidi="fa-IR"/>
+        </w:rPr>
+      </w:pPr>
+      <w:r>
+        <w:rPr>
+          <w:noProof/>
+          <w:rtl/>
+          <w:lang w:val="fa-IR" w:bidi="fa-IR"/>
+        </w:rPr>
+        <w:drawing>
+          <wp:anchor distT="0" distB="0" distL="114300" distR="114300" simplePos="0" relativeHeight="251664384" behindDoc="0" locked="0" layoutInCell="1" allowOverlap="1" wp14:anchorId="13C722A3" wp14:editId="4AD187E7">
+            <wp:simplePos x="0" y="0"/>
+            <wp:positionH relativeFrom="column">
+              <wp:posOffset>314960</wp:posOffset>
+            </wp:positionH>
+            <wp:positionV relativeFrom="paragraph">
+              <wp:posOffset>1804670</wp:posOffset>
+            </wp:positionV>
+            <wp:extent cx="5074920" cy="552450"/>
+            <wp:effectExtent l="0" t="0" r="0" b="0"/>
+            <wp:wrapTopAndBottom/>
+            <wp:docPr id="239866142" name="Picture 2"/>
+            <wp:cNvGraphicFramePr>
+              <a:graphicFrameLocks xmlns:a="http://schemas.openxmlformats.org/drawingml/2006/main" noChangeAspect="1"/>
+            </wp:cNvGraphicFramePr>
+            <a:graphic xmlns:a="http://schemas.openxmlformats.org/drawingml/2006/main">
+              <a:graphicData uri="http://schemas.openxmlformats.org/drawingml/2006/picture">
+                <pic:pic xmlns:pic="http://schemas.openxmlformats.org/drawingml/2006/picture">
+                  <pic:nvPicPr>
+                    <pic:cNvPr id="239866142" name="Picture 239866142"/>
+                    <pic:cNvPicPr/>
+                  </pic:nvPicPr>
+                  <pic:blipFill>
+                    <a:blip r:embed="rId11">
+                      <a:extLst>
+                        <a:ext uri="{28A0092B-C50C-407E-A947-70E740481C1C}">
+                          <a14:useLocalDpi xmlns:a14="http://schemas.microsoft.com/office/drawing/2010/main" val="0"/>
+                        </a:ext>
+                      </a:extLst>
+                    </a:blip>
+                    <a:stretch>
+                      <a:fillRect/>
+                    </a:stretch>
+                  </pic:blipFill>
+                  <pic:spPr>
+                    <a:xfrm>
+                      <a:off x="0" y="0"/>
+                      <a:ext cx="5074920" cy="552450"/>
+                    </a:xfrm>
+                    <a:prstGeom prst="rect">
+                      <a:avLst/>
+                    </a:prstGeom>
+                  </pic:spPr>
+                </pic:pic>
+              </a:graphicData>
+            </a:graphic>
+          </wp:anchor>
+        </w:drawing>
+      </w:r>
+      <w:r>
+        <w:rPr>
+          <w:rFonts w:hint="cs"/>
+          <w:rtl/>
+          <w:lang w:val="en-US" w:bidi="fa-IR"/>
+        </w:rPr>
+        <w:t xml:space="preserve">برای تنظیم هوشمند مرحله اکتشاف و بهره برداری از الگوریتم پیشنهادی، </w:t>
+      </w:r>
+      <w:r>
+        <w:rPr>
+          <w:rFonts w:hint="cs"/>
+          <w:rtl/>
+          <w:lang w:val="en-US" w:bidi="fa-IR"/>
+        </w:rPr>
+        <w:t xml:space="preserve">حلقه </w:t>
+      </w:r>
+      <w:r>
+        <w:rPr>
+          <w:rFonts w:hint="cs"/>
+          <w:rtl/>
+          <w:lang w:val="en-US" w:bidi="fa-IR"/>
+        </w:rPr>
+        <w:t>جستجوی دیگر</w:t>
+      </w:r>
+      <w:r>
+        <w:rPr>
+          <w:rFonts w:hint="cs"/>
+          <w:rtl/>
+          <w:lang w:val="en-US" w:bidi="fa-IR"/>
+        </w:rPr>
+        <w:t>ی</w:t>
+      </w:r>
+      <w:r>
+        <w:rPr>
+          <w:rFonts w:hint="cs"/>
+          <w:rtl/>
+          <w:lang w:val="en-US" w:bidi="fa-IR"/>
+        </w:rPr>
+        <w:t xml:space="preserve"> در الگوریتمی پیاده سازی می شود که در آن بازیکنان مهاجم در</w:t>
+      </w:r>
+      <w:r>
+        <w:rPr>
+          <w:rFonts w:hint="cs"/>
+          <w:lang w:val="en-US" w:bidi="fa-IR"/>
+        </w:rPr>
+        <w:t xml:space="preserve"> SOG </w:t>
+      </w:r>
+      <w:r>
+        <w:rPr>
+          <w:rFonts w:hint="cs"/>
+          <w:rtl/>
+          <w:lang w:val="en-US" w:bidi="fa-IR"/>
+        </w:rPr>
+        <w:t>سعی می کنند از پلی که توسط بازیکنان دفاعی در</w:t>
+      </w:r>
+      <w:r>
+        <w:rPr>
+          <w:rFonts w:hint="cs"/>
+          <w:lang w:val="en-US" w:bidi="fa-IR"/>
+        </w:rPr>
+        <w:t xml:space="preserve"> SDG </w:t>
+      </w:r>
+      <w:r>
+        <w:rPr>
+          <w:rFonts w:hint="cs"/>
+          <w:rtl/>
+          <w:lang w:val="en-US" w:bidi="fa-IR"/>
+        </w:rPr>
+        <w:t>محافظت می شود عبور کنند</w:t>
+      </w:r>
+      <w:r>
+        <w:rPr>
+          <w:rFonts w:hint="cs"/>
+          <w:rtl/>
+          <w:lang w:val="en-US" w:bidi="fa-IR"/>
+        </w:rPr>
+        <w:t xml:space="preserve">. </w:t>
+      </w:r>
+      <w:r>
+        <w:rPr>
+          <w:rFonts w:hint="cs"/>
+          <w:rtl/>
+          <w:lang w:val="en-US" w:bidi="fa-IR"/>
+        </w:rPr>
+        <w:t xml:space="preserve">برای این منظور، یک روش به روز رسانی موقعیت برای همه </w:t>
+      </w:r>
+      <w:r>
+        <w:rPr>
+          <w:rFonts w:hint="cs"/>
+          <w:rtl/>
+          <w:lang w:val="en-US" w:bidi="fa-IR"/>
+        </w:rPr>
+        <w:t>بازیکنان تهاجمی در</w:t>
+      </w:r>
+      <w:r>
+        <w:rPr>
+          <w:rFonts w:hint="cs"/>
+          <w:lang w:val="en-US" w:bidi="fa-IR"/>
+        </w:rPr>
+        <w:t xml:space="preserve"> SOG </w:t>
+      </w:r>
+      <w:r>
+        <w:rPr>
+          <w:rFonts w:hint="cs"/>
+          <w:rtl/>
+          <w:lang w:val="en-US" w:bidi="fa-IR"/>
+        </w:rPr>
+        <w:t>انجام می شود</w:t>
+      </w:r>
+      <w:r>
+        <w:rPr>
+          <w:rFonts w:hint="cs"/>
+          <w:rtl/>
+          <w:lang w:val="en-US" w:bidi="fa-IR"/>
+        </w:rPr>
+        <w:t>،</w:t>
+      </w:r>
+      <w:r>
+        <w:rPr>
+          <w:rFonts w:hint="cs"/>
+          <w:rtl/>
+          <w:lang w:val="en-US" w:bidi="fa-IR"/>
+        </w:rPr>
+        <w:t xml:space="preserve"> با حرکت به سمت یک بازیکن دفاعی خاص در</w:t>
+      </w:r>
+      <w:r>
+        <w:rPr>
+          <w:rFonts w:hint="cs"/>
+          <w:lang w:val="en-US" w:bidi="fa-IR"/>
+        </w:rPr>
+        <w:t xml:space="preserve"> SDG</w:t>
+      </w:r>
+      <w:r>
+        <w:rPr>
+          <w:rFonts w:hint="cs"/>
+          <w:rtl/>
+          <w:lang w:val="en-US" w:bidi="fa-IR"/>
+        </w:rPr>
+        <w:t xml:space="preserve"> (که</w:t>
+      </w:r>
+      <w:r>
+        <w:rPr>
+          <w:rFonts w:hint="cs"/>
+          <w:rtl/>
+          <w:lang w:val="en-US" w:bidi="fa-IR"/>
+        </w:rPr>
+        <w:t xml:space="preserve"> شبیه </w:t>
+      </w:r>
+      <w:r>
+        <w:rPr>
+          <w:rFonts w:hint="cs"/>
+          <w:rtl/>
+          <w:lang w:val="en-US" w:bidi="fa-IR"/>
+        </w:rPr>
+        <w:t>فرآیند</w:t>
+      </w:r>
+      <w:r>
+        <w:rPr>
+          <w:rFonts w:hint="cs"/>
+          <w:rtl/>
+          <w:lang w:val="en-US" w:bidi="fa-IR"/>
+        </w:rPr>
+        <w:t xml:space="preserve"> </w:t>
+      </w:r>
+      <w:r>
+        <w:rPr>
+          <w:rFonts w:hint="cs"/>
+          <w:rtl/>
+          <w:lang w:val="en-US" w:bidi="fa-IR"/>
+        </w:rPr>
+        <w:t>پاس کردن</w:t>
+      </w:r>
+      <w:r>
+        <w:rPr>
+          <w:rFonts w:hint="cs"/>
+          <w:rtl/>
+          <w:lang w:val="en-US" w:bidi="fa-IR"/>
+        </w:rPr>
+        <w:t xml:space="preserve"> </w:t>
+      </w:r>
+      <w:r>
+        <w:rPr>
+          <w:rFonts w:hint="cs"/>
+          <w:rtl/>
+          <w:lang w:val="en-US" w:bidi="fa-IR"/>
+        </w:rPr>
+        <w:t>پل</w:t>
+      </w:r>
+      <w:r>
+        <w:rPr>
+          <w:rFonts w:hint="cs"/>
+          <w:rtl/>
+          <w:lang w:val="en-US" w:bidi="fa-IR"/>
+        </w:rPr>
+        <w:t xml:space="preserve"> است</w:t>
+      </w:r>
+      <w:r>
+        <w:rPr>
+          <w:rFonts w:hint="cs"/>
+          <w:rtl/>
+          <w:lang w:val="en-US" w:bidi="fa-IR"/>
+        </w:rPr>
+        <w:t xml:space="preserve">) و بهترین راه حلی که تاکنون پیدا شده است (که پاداش بازیکن مهاجم </w:t>
+      </w:r>
+      <w:r>
+        <w:rPr>
+          <w:rFonts w:hint="cs"/>
+          <w:rtl/>
+          <w:lang w:val="en-US" w:bidi="fa-IR"/>
+        </w:rPr>
+        <w:t>برای عبور از پل</w:t>
+      </w:r>
+      <w:r>
+        <w:rPr>
+          <w:rFonts w:hint="cs"/>
+          <w:rtl/>
+          <w:lang w:val="en-US" w:bidi="fa-IR"/>
+        </w:rPr>
+        <w:t xml:space="preserve"> </w:t>
+      </w:r>
+      <w:r>
+        <w:rPr>
+          <w:rFonts w:hint="cs"/>
+          <w:rtl/>
+          <w:lang w:val="en-US" w:bidi="fa-IR"/>
+        </w:rPr>
+        <w:t>را تقلید می کن</w:t>
+      </w:r>
+      <w:r>
+        <w:rPr>
+          <w:rFonts w:hint="cs"/>
+          <w:rtl/>
+          <w:lang w:val="en-US" w:bidi="fa-IR"/>
+        </w:rPr>
+        <w:t xml:space="preserve">د.). </w:t>
+      </w:r>
+      <w:r>
+        <w:rPr>
+          <w:rFonts w:hint="cs"/>
+          <w:lang w:val="en-US" w:bidi="fa-IR"/>
+        </w:rPr>
+        <w:t xml:space="preserve"> </w:t>
+      </w:r>
+      <w:r>
+        <w:rPr>
+          <w:rFonts w:hint="cs"/>
+          <w:rtl/>
+          <w:lang w:val="en-US" w:bidi="fa-IR"/>
+        </w:rPr>
+        <w:t>ارائه ریاضی این جنبه ها به شرح زیر است</w:t>
+      </w:r>
+      <w:r>
+        <w:rPr>
+          <w:rFonts w:hint="cs"/>
+          <w:lang w:val="en-US" w:bidi="fa-IR"/>
+        </w:rPr>
+        <w:t>:</w:t>
+      </w:r>
+    </w:p>
+    <w:p>
+      <w:pPr>
+        <w:bidi/>
+        <w:ind w:left="-2656" w:right="-709" w:hanging="426"/>
+        <w:rPr>
+          <w:rtl/>
+          <w:lang w:val="en-US" w:bidi="fa-IR"/>
+        </w:rPr>
+      </w:pPr>
+      <w:r>
+        <w:rPr>
+          <w:rFonts w:hint="cs"/>
+          <w:rtl/>
+          <w:lang w:val="en-US" w:bidi="fa-IR"/>
+        </w:rPr>
+        <w:t>که در آن</w:t>
+      </w:r>
+      <w:r>
+        <w:rPr>
+          <w:rFonts w:hint="cs"/>
+          <w:lang w:val="en-US" w:bidi="fa-IR"/>
+        </w:rPr>
+        <w:t xml:space="preserve"> o </w:t>
+      </w:r>
+      <w:r>
+        <w:rPr>
+          <w:rFonts w:hint="cs"/>
+          <w:rtl/>
+          <w:lang w:val="en-US" w:bidi="fa-IR"/>
+        </w:rPr>
+        <w:t>و</w:t>
+      </w:r>
+      <w:r>
+        <w:rPr>
+          <w:rFonts w:hint="cs"/>
+          <w:lang w:val="en-US" w:bidi="fa-IR"/>
+        </w:rPr>
+        <w:t xml:space="preserve"> p </w:t>
+      </w:r>
+      <w:r>
+        <w:rPr>
+          <w:rFonts w:hint="cs"/>
+          <w:rtl/>
+          <w:lang w:val="en-US" w:bidi="fa-IR"/>
+        </w:rPr>
+        <w:t>تعداد بازیکنان موفق تهاجمی و دفاعی به ترتیب در</w:t>
+      </w:r>
+      <w:r>
+        <w:rPr>
+          <w:rFonts w:hint="cs"/>
+          <w:lang w:val="en-US" w:bidi="fa-IR"/>
+        </w:rPr>
+        <w:t xml:space="preserve"> SOG </w:t>
+      </w:r>
+      <w:r>
+        <w:rPr>
+          <w:rFonts w:hint="cs"/>
+          <w:rtl/>
+          <w:lang w:val="en-US" w:bidi="fa-IR"/>
+        </w:rPr>
+        <w:t>و</w:t>
+      </w:r>
+      <w:r>
+        <w:rPr>
+          <w:rFonts w:hint="cs"/>
+          <w:lang w:val="en-US" w:bidi="fa-IR"/>
+        </w:rPr>
+        <w:t xml:space="preserve"> SDG </w:t>
+      </w:r>
+      <w:r>
+        <w:rPr>
+          <w:rFonts w:hint="cs"/>
+          <w:rtl/>
+          <w:lang w:val="en-US" w:bidi="fa-IR"/>
+        </w:rPr>
+        <w:t>اس</w:t>
+      </w:r>
+      <w:r>
+        <w:rPr>
+          <w:rFonts w:hint="cs"/>
+          <w:rtl/>
+          <w:lang w:val="en-US" w:bidi="fa-IR"/>
+        </w:rPr>
+        <w:t xml:space="preserve">ت؛ </w:t>
+      </w:r>
+      <m:oMath>
+        <m:sSubSup>
+          <m:sSubSupPr>
+            <m:ctrlPr>
+              <w:rPr>
+                <w:rFonts w:ascii="Cambria Math" w:hAnsi="Cambria Math"/>
+                <w:i/>
+                <w:lang w:val="en-US" w:bidi="fa-IR"/>
+              </w:rPr>
+            </m:ctrlPr>
+          </m:sSubSupPr>
+          <m:e>
+            <m:r>
+              <w:rPr>
+                <w:rFonts w:ascii="Cambria Math" w:hAnsi="Cambria Math"/>
+                <w:lang w:val="en-US" w:bidi="fa-IR"/>
+              </w:rPr>
+              <m:t>X</m:t>
+            </m:r>
+          </m:e>
+          <m:sub>
+            <m:r>
+              <w:rPr>
+                <w:rFonts w:ascii="Cambria Math" w:hAnsi="Cambria Math"/>
+                <w:lang w:val="en-US" w:bidi="fa-IR"/>
+              </w:rPr>
+              <m:t>i</m:t>
+            </m:r>
+          </m:sub>
+          <m:sup>
+            <m:r>
+              <w:rPr>
+                <w:rFonts w:ascii="Cambria Math" w:hAnsi="Cambria Math"/>
+                <w:lang w:val="en-US" w:bidi="fa-IR"/>
+              </w:rPr>
+              <m:t>OffNew</m:t>
+            </m:r>
+            <m:r>
+              <w:rPr>
+                <w:rFonts w:ascii="Cambria Math" w:hAnsi="Cambria Math"/>
+                <w:lang w:val="en-US" w:bidi="fa-IR"/>
+              </w:rPr>
+              <m:t>3</m:t>
+            </m:r>
+          </m:sup>
+        </m:sSubSup>
+      </m:oMath>
+      <w:r>
+        <w:rPr>
+          <w:rFonts w:hint="cs"/>
+          <w:rtl/>
+          <w:lang w:val="en-US" w:bidi="fa-IR"/>
+        </w:rPr>
+        <w:t xml:space="preserve"> بردار موقعیت آینده </w:t>
+      </w:r>
+      <w:proofErr w:type="spellStart"/>
+      <w:r>
+        <w:rPr>
+          <w:lang w:val="en-US" w:bidi="fa-IR"/>
+        </w:rPr>
+        <w:t>i</w:t>
+      </w:r>
+      <w:proofErr w:type="spellEnd"/>
+      <w:r>
+        <w:rPr>
+          <w:rFonts w:hint="cs"/>
+          <w:rtl/>
+          <w:lang w:val="en-US" w:bidi="fa-IR"/>
+        </w:rPr>
+        <w:t xml:space="preserve"> ا</w:t>
+      </w:r>
+      <w:r>
+        <w:rPr>
+          <w:rFonts w:hint="cs"/>
+          <w:rtl/>
+          <w:lang w:val="en-US" w:bidi="fa-IR"/>
+        </w:rPr>
+        <w:t>مین بازیکن تهاجمی موفق را نشان می دهد</w:t>
+      </w:r>
+      <w:r>
+        <w:rPr>
+          <w:rFonts w:hint="cs"/>
+          <w:lang w:val="en-US" w:bidi="fa-IR"/>
+        </w:rPr>
+        <w:t xml:space="preserve"> </w:t>
+      </w:r>
+      <m:oMath>
+        <m:r>
+          <w:rPr>
+            <w:rFonts w:ascii="Cambria Math" w:hAnsi="Cambria Math"/>
+            <w:lang w:val="en-US" w:bidi="fa-IR"/>
+          </w:rPr>
+          <m:t xml:space="preserve"> ( </m:t>
+        </m:r>
+        <m:sSubSup>
+          <m:sSubSupPr>
+            <m:ctrlPr>
+              <w:rPr>
+                <w:rFonts w:ascii="Cambria Math" w:hAnsi="Cambria Math"/>
+                <w:i/>
+                <w:lang w:val="en-US" w:bidi="fa-IR"/>
+              </w:rPr>
+            </m:ctrlPr>
+          </m:sSubSupPr>
+          <m:e>
+            <m:r>
+              <w:rPr>
+                <w:rFonts w:ascii="Cambria Math" w:hAnsi="Cambria Math"/>
+                <w:lang w:val="en-US" w:bidi="fa-IR"/>
+              </w:rPr>
+              <m:t>X</m:t>
+            </m:r>
+          </m:e>
+          <m:sub>
+            <m:r>
+              <w:rPr>
+                <w:rFonts w:ascii="Cambria Math" w:hAnsi="Cambria Math"/>
+                <w:lang w:val="en-US" w:bidi="fa-IR"/>
+              </w:rPr>
+              <m:t>i</m:t>
+            </m:r>
+          </m:sub>
+          <m:sup>
+            <m:r>
+              <w:rPr>
+                <w:rFonts w:ascii="Cambria Math" w:hAnsi="Cambria Math"/>
+                <w:lang w:val="en-US" w:bidi="fa-IR"/>
+              </w:rPr>
+              <m:t>OffNew1</m:t>
+            </m:r>
+          </m:sup>
+        </m:sSubSup>
+        <m:r>
+          <w:rPr>
+            <w:rFonts w:ascii="Cambria Math" w:hAnsi="Cambria Math"/>
+            <w:lang w:val="en-US" w:bidi="fa-IR"/>
+          </w:rPr>
+          <m:t>)</m:t>
+        </m:r>
+      </m:oMath>
+      <w:r>
+        <w:rPr>
+          <w:rFonts w:eastAsiaTheme="minorEastAsia" w:hint="cs"/>
+          <w:rtl/>
+          <w:lang w:val="en-US" w:bidi="fa-IR"/>
+        </w:rPr>
+        <w:t>ک</w:t>
+      </w:r>
+      <w:r>
+        <w:rPr>
+          <w:rFonts w:hint="cs"/>
+          <w:rtl/>
+          <w:lang w:val="en-US" w:bidi="fa-IR"/>
+        </w:rPr>
+        <w:t>ه از پل می گذرد</w:t>
+      </w:r>
+      <w:r>
+        <w:rPr>
+          <w:rFonts w:hint="cs"/>
+          <w:rtl/>
+          <w:lang w:val="en-US" w:bidi="fa-IR"/>
+        </w:rPr>
+        <w:t>؛</w:t>
+      </w:r>
+      <w:r>
+        <w:rPr>
+          <w:rFonts w:hint="cs"/>
+          <w:lang w:val="en-US" w:bidi="fa-IR"/>
+        </w:rPr>
+        <w:t xml:space="preserve"> </w:t>
+      </w:r>
+      <w:r>
+        <w:rPr>
+          <w:rFonts w:hint="cs"/>
+          <w:rtl/>
+          <w:lang w:val="en-US" w:bidi="fa-IR"/>
+        </w:rPr>
+        <w:t xml:space="preserve"> </w:t>
+      </w:r>
+      <w:r>
+        <w:t>BS</w:t>
+      </w:r>
+      <w:r>
+        <w:rPr>
+          <w:rFonts w:hint="cs"/>
+          <w:rtl/>
+          <w:lang w:val="en-US" w:bidi="fa-IR"/>
+        </w:rPr>
+        <w:t xml:space="preserve"> </w:t>
+      </w:r>
+      <w:r>
+        <w:rPr>
+          <w:rFonts w:hint="cs"/>
+          <w:rtl/>
+          <w:lang w:val="en-US" w:bidi="fa-IR"/>
+        </w:rPr>
+        <w:lastRenderedPageBreak/>
+        <w:t>بهترین گزینه یا موفق ترین بازیکن تهاجمی را در</w:t>
+      </w:r>
+      <w:r>
+        <w:rPr>
+          <w:rFonts w:hint="cs"/>
+          <w:lang w:val="en-US" w:bidi="fa-IR"/>
+        </w:rPr>
+        <w:t xml:space="preserve"> SOG </w:t>
+      </w:r>
+      <w:r>
+        <w:rPr>
+          <w:rFonts w:hint="cs"/>
+          <w:rtl/>
+          <w:lang w:val="en-US" w:bidi="fa-IR"/>
+        </w:rPr>
+        <w:t>نشان می ده</w:t>
+      </w:r>
+      <w:r>
+        <w:rPr>
+          <w:rFonts w:hint="cs"/>
+          <w:rtl/>
+          <w:lang w:val="en-US" w:bidi="fa-IR"/>
+        </w:rPr>
+        <w:t>د؛</w:t>
+      </w:r>
+      <w:r>
+        <w:rPr>
+          <w:rFonts w:hint="cs"/>
+          <w:lang w:val="en-US" w:bidi="fa-IR"/>
+        </w:rPr>
+        <w:t xml:space="preserve"> r1 </w:t>
+      </w:r>
+      <w:r>
+        <w:rPr>
+          <w:rFonts w:hint="cs"/>
+          <w:rtl/>
+          <w:lang w:val="en-US" w:bidi="fa-IR"/>
+        </w:rPr>
+        <w:t>و</w:t>
+      </w:r>
+      <w:r>
+        <w:rPr>
+          <w:rFonts w:hint="cs"/>
+          <w:lang w:val="en-US" w:bidi="fa-IR"/>
+        </w:rPr>
+        <w:t xml:space="preserve"> r2 </w:t>
+      </w:r>
+      <w:r>
+        <w:rPr>
+          <w:rFonts w:hint="cs"/>
+          <w:rtl/>
+          <w:lang w:val="en-US" w:bidi="fa-IR"/>
+        </w:rPr>
+        <w:t xml:space="preserve">دو </w:t>
+      </w:r>
+      <w:r>
+        <w:rPr>
+          <w:rFonts w:hint="cs"/>
+          <w:rtl/>
+          <w:lang w:val="en-US" w:bidi="fa-IR"/>
+        </w:rPr>
+        <w:t>تصادفی درمحدوده</w:t>
+      </w:r>
+      <w:r>
+        <w:rPr>
+          <w:lang w:val="en-US" w:bidi="fa-IR"/>
+        </w:rPr>
+        <w:t xml:space="preserve"> </w:t>
+      </w:r>
+      <w:r>
+        <w:rPr>
+          <w:rFonts w:hint="cs"/>
+          <w:rtl/>
+          <w:lang w:val="en-US" w:bidi="fa-IR"/>
+        </w:rPr>
+        <w:t xml:space="preserve">[0، 1] </w:t>
+      </w:r>
+      <w:r>
+        <w:rPr>
+          <w:rFonts w:hint="cs"/>
+          <w:rtl/>
+          <w:lang w:val="en-US" w:bidi="fa-IR"/>
+        </w:rPr>
+        <w:t>هستند</w:t>
+      </w:r>
+      <w:r>
+        <w:rPr>
+          <w:rFonts w:hint="cs"/>
+          <w:rtl/>
+          <w:lang w:val="en-US" w:bidi="fa-IR"/>
+        </w:rPr>
+        <w:t>.</w:t>
+      </w:r>
+    </w:p>
+    <w:p>
+      <w:pPr>
+        <w:bidi/>
+        <w:ind w:left="-2656" w:right="-709" w:hanging="426"/>
+        <w:rPr>
+          <w:rtl/>
+          <w:lang w:val="en-US" w:bidi="fa-IR"/>
+        </w:rPr>
+      </w:pPr>
+    </w:p>
+    <w:p>
+      <w:pPr>
+        <w:bidi/>
+        <w:ind w:left="-2656" w:right="-709" w:hanging="426"/>
+        <w:rPr>
+          <w:rtl/>
+          <w:lang w:val="en-US" w:bidi="fa-IR"/>
+        </w:rPr>
+      </w:pPr>
+    </w:p>
+    <w:p>
+      <w:pPr>
+        <w:bidi/>
+        <w:ind w:left="-2656" w:right="-709" w:hanging="426"/>
+        <w:rPr>
+          <w:lang w:val="en-US" w:bidi="fa-IR"/>
+        </w:rPr>
+      </w:pPr>
+    </w:p>
+    <w:p>
+      <w:pPr>
+        <w:bidi/>
+        <w:ind w:left="-2656" w:right="-709" w:hanging="426"/>
+        <w:rPr>
+          <w:lang w:val="en-US" w:bidi="fa-IR"/>
+        </w:rPr>
+      </w:pPr>
+    </w:p>
+    <w:p>
+      <w:pPr>
+        <w:bidi/>
+        <w:ind w:left="-2656" w:right="-709" w:hanging="426"/>
+        <w:rPr>
+          <w:lang w:bidi="fa-IR"/>
+        </w:rPr>
+      </w:pPr>
+    </w:p>
+    <w:p>
+      <w:pPr>
+        <w:bidi/>
+        <w:ind w:right="-709"/>
+        <w:rPr>
+          <w:lang w:bidi="fa-IR"/>
+        </w:rPr>
+      </w:pPr>
     </w:p>
     <w:sectPr>
       <w:pgSz w:w="11906" w:h="16838" w:code="9"/>
@@ -11163,7 +17735,7 @@
 </file>
 
 <file path=word/numbering.xml><?xml version="1.0" encoding="utf-8"?>
-<w:numbering xmlns:wpc="http://schemas.microsoft.com/office/word/2010/wordprocessingCanvas" xmlns:cx="http://schemas.microsoft.com/office/drawing/2014/chartex" xmlns:cx1="http://schemas.microsoft.com/office/drawing/2015/9/8/chartex" xmlns:mc="http://schemas.openxmlformats.org/markup-compatibility/2006" xmlns:o="urn:schemas-microsoft-com:office:office" xmlns:r="http://schemas.openxmlformats.org/officeDocument/2006/relationships" xmlns:m="http://schemas.openxmlformats.org/officeDocument/2006/math" xmlns:v="urn:schemas-microsoft-com:vml" xmlns:wp14="http://schemas.microsoft.com/office/word/2010/wordprocessingDrawing" xmlns:wp="http://schemas.openxmlformats.org/drawingml/2006/wordprocessingDrawing" xmlns:w10="urn:schemas-microsoft-com:office:word" xmlns:w="http://schemas.openxmlformats.org/wordprocessingml/2006/main" xmlns:w14="http://schemas.microsoft.com/office/word/2010/wordml" xmlns:w15="http://schemas.microsoft.com/office/word/2012/wordml" xmlns:w16se="http://schemas.microsoft.com/office/word/2015/wordml/symex" xmlns:wpg="http://schemas.microsoft.com/office/word/2010/wordprocessingGroup" xmlns:wpi="http://schemas.microsoft.com/office/word/2010/wordprocessingInk" xmlns:wne="http://schemas.microsoft.com/office/word/2006/wordml" xmlns:wps="http://schemas.microsoft.com/office/word/2010/wordprocessingShape" mc:Ignorable="w14 w15 w16se wp14">
+<w:numbering xmlns:wpc="http://schemas.microsoft.com/office/word/2010/wordprocessingCanvas" xmlns:cx="http://schemas.microsoft.com/office/drawing/2014/chartex" xmlns:cx1="http://schemas.microsoft.com/office/drawing/2015/9/8/chartex" xmlns:cx2="http://schemas.microsoft.com/office/drawing/2015/10/21/chartex" xmlns:cx3="http://schemas.microsoft.com/office/drawing/2016/5/9/chartex" xmlns:cx4="http://schemas.microsoft.com/office/drawing/2016/5/10/chartex" xmlns:cx5="http://schemas.microsoft.com/office/drawing/2016/5/11/chartex" xmlns:cx6="http://schemas.microsoft.com/office/drawing/2016/5/12/chartex" xmlns:cx7="http://schemas.microsoft.com/office/drawing/2016/5/13/chartex" xmlns:cx8="http://schemas.microsoft.com/office/drawing/2016/5/14/chartex" xmlns:mc="http://schemas.openxmlformats.org/markup-compatibility/2006" xmlns:aink="http://schemas.microsoft.com/office/drawing/2016/ink" xmlns:am3d="http://schemas.microsoft.com/office/drawing/2017/model3d" xmlns:o="urn:schemas-microsoft-com:office:office" xmlns:oel="http://schemas.microsoft.com/office/2019/extlst" xmlns:r="http://schemas.openxmlformats.org/officeDocument/2006/relationships" xmlns:m="http://schemas.openxmlformats.org/officeDocument/2006/math" xmlns:v="urn:schemas-microsoft-com:vml" xmlns:wp14="http://schemas.microsoft.com/office/word/2010/wordprocessingDrawing" xmlns:wp="http://schemas.openxmlformats.org/drawingml/2006/wordprocessingDrawing" xmlns:w10="urn:schemas-microsoft-com:office:word" xmlns:w="http://schemas.openxmlformats.org/wordprocessingml/2006/main" xmlns:w14="http://schemas.microsoft.com/office/word/2010/wordml" xmlns:w15="http://schemas.microsoft.com/office/word/2012/wordml" xmlns:w16cex="http://schemas.microsoft.com/office/word/2018/wordml/cex" xmlns:w16cid="http://schemas.microsoft.com/office/word/2016/wordml/cid" xmlns:w16="http://schemas.microsoft.com/office/word/2018/wordml" xmlns:w16du="http://schemas.microsoft.com/office/word/2023/wordml/word16du" xmlns:w16sdtdh="http://schemas.microsoft.com/office/word/2020/wordml/sdtdatahash" xmlns:w16se="http://schemas.microsoft.com/office/word/2015/wordml/symex" xmlns:wpg="http://schemas.microsoft.com/office/word/2010/wordprocessingGroup" xmlns:wpi="http://schemas.microsoft.com/office/word/2010/wordprocessingInk" xmlns:wne="http://schemas.microsoft.com/office/word/2006/wordml" xmlns:wps="http://schemas.microsoft.com/office/word/2010/wordprocessingShape" mc:Ignorable="w14 w15 w16se w16cid w16 w16cex w16sdtdh wp14">
   <w:abstractNum w:abstractNumId="0" w15:restartNumberingAfterBreak="0">
     <w:nsid w:val="23CF7D21"/>
     <w:multiLevelType w:val="hybridMultilevel"/>
@@ -11277,14 +17849,14 @@
       </w:rPr>
     </w:lvl>
   </w:abstractNum>
-  <w:num w:numId="1">
+  <w:num w:numId="1" w16cid:durableId="1076436615">
     <w:abstractNumId w:val="0"/>
   </w:num>
 </w:numbering>
 </file>
 
 <file path=word/styles.xml><?xml version="1.0" encoding="utf-8"?>
-<w:styles xmlns:mc="http://schemas.openxmlformats.org/markup-compatibility/2006" xmlns:r="http://schemas.openxmlformats.org/officeDocument/2006/relationships" xmlns:w="http://schemas.openxmlformats.org/wordprocessingml/2006/main" xmlns:w14="http://schemas.microsoft.com/office/word/2010/wordml" xmlns:w15="http://schemas.microsoft.com/office/word/2012/wordml" xmlns:w16se="http://schemas.microsoft.com/office/word/2015/wordml/symex" mc:Ignorable="w14 w15 w16se">
+<w:styles xmlns:mc="http://schemas.openxmlformats.org/markup-compatibility/2006" xmlns:r="http://schemas.openxmlformats.org/officeDocument/2006/relationships" xmlns:w="http://schemas.openxmlformats.org/wordprocessingml/2006/main" xmlns:w14="http://schemas.microsoft.com/office/word/2010/wordml" xmlns:w15="http://schemas.microsoft.com/office/word/2012/wordml" xmlns:w16cex="http://schemas.microsoft.com/office/word/2018/wordml/cex" xmlns:w16cid="http://schemas.microsoft.com/office/word/2016/wordml/cid" xmlns:w16="http://schemas.microsoft.com/office/word/2018/wordml" xmlns:w16sdtdh="http://schemas.microsoft.com/office/word/2020/wordml/sdtdatahash" xmlns:w16se="http://schemas.microsoft.com/office/word/2015/wordml/symex" mc:Ignorable="w14 w15 w16se w16cid w16 w16cex w16sdtdh">
   <w:docDefaults>
     <w:rPrDefault>
       <w:rPr>
@@ -11300,7 +17872,7 @@
       </w:pPr>
     </w:pPrDefault>
   </w:docDefaults>
-  <w:latentStyles w:defLockedState="0" w:defUIPriority="99" w:defSemiHidden="0" w:defUnhideWhenUsed="0" w:defQFormat="0" w:count="371">
+  <w:latentStyles w:defLockedState="0" w:defUIPriority="99" w:defSemiHidden="0" w:defUnhideWhenUsed="0" w:defQFormat="0" w:count="376">
     <w:lsdException w:name="Normal" w:uiPriority="0" w:qFormat="1"/>
     <w:lsdException w:name="heading 1" w:uiPriority="9" w:qFormat="1"/>
     <w:lsdException w:name="heading 2" w:semiHidden="1" w:uiPriority="9" w:unhideWhenUsed="1" w:qFormat="1"/>
@@ -11672,6 +18244,11 @@
     <w:lsdException w:name="List Table 5 Dark Accent 6" w:uiPriority="50"/>
     <w:lsdException w:name="List Table 6 Colorful Accent 6" w:uiPriority="51"/>
     <w:lsdException w:name="List Table 7 Colorful Accent 6" w:uiPriority="52"/>
+    <w:lsdException w:name="Mention" w:semiHidden="1" w:unhideWhenUsed="1"/>
+    <w:lsdException w:name="Smart Hyperlink" w:semiHidden="1" w:unhideWhenUsed="1"/>
+    <w:lsdException w:name="Hashtag" w:semiHidden="1" w:unhideWhenUsed="1"/>
+    <w:lsdException w:name="Unresolved Mention" w:semiHidden="1" w:unhideWhenUsed="1"/>
+    <w:lsdException w:name="Smart Link" w:semiHidden="1" w:unhideWhenUsed="1"/>
   </w:latentStyles>
   <w:style w:type="paragraph" w:default="1" w:styleId="Normal">
     <w:name w:val="Normal"/>
@@ -11685,7 +18262,6 @@
   <w:style w:type="character" w:default="1" w:styleId="DefaultParagraphFont">
     <w:name w:val="Default Paragraph Font"/>
     <w:uiPriority w:val="1"/>
-    <w:semiHidden/>
     <w:unhideWhenUsed/>
   </w:style>
   <w:style w:type="table" w:default="1" w:styleId="TableNormal">
@@ -11719,6 +18295,21 @@
       <w:ind w:left="720"/>
       <w:contextualSpacing/>
     </w:pPr>
+  </w:style>
+  <w:style w:type="character" w:styleId="PlaceholderText">
+    <w:name w:val="Placeholder Text"/>
+    <w:basedOn w:val="DefaultParagraphFont"/>
+    <w:uiPriority w:val="99"/>
+    <w:semiHidden/>
+    <w:rsid w:val="00611A99"/>
+    <w:rPr>
+      <w:color w:val="808080"/>
+    </w:rPr>
+  </w:style>
+  <w:style w:type="character" w:customStyle="1" w:styleId="rynqvb">
+    <w:name w:val="rynqvb"/>
+    <w:basedOn w:val="DefaultParagraphFont"/>
+    <w:rsid w:val="00A85CC9"/>
   </w:style>
 </w:styles>
 </file>

--- a/توضیح کد.docx
+++ b/توضیح کد.docx
@@ -1,6 +1,6 @@
 
 <file path=word/document.xml><?xml version="1.0" encoding="utf-8"?>
-<w:document xmlns:wpc="http://schemas.microsoft.com/office/word/2010/wordprocessingCanvas" xmlns:cx="http://schemas.microsoft.com/office/drawing/2014/chartex" xmlns:cx1="http://schemas.microsoft.com/office/drawing/2015/9/8/chartex" xmlns:cx2="http://schemas.microsoft.com/office/drawing/2015/10/21/chartex" xmlns:cx3="http://schemas.microsoft.com/office/drawing/2016/5/9/chartex" xmlns:cx4="http://schemas.microsoft.com/office/drawing/2016/5/10/chartex" xmlns:cx5="http://schemas.microsoft.com/office/drawing/2016/5/11/chartex" xmlns:cx6="http://schemas.microsoft.com/office/drawing/2016/5/12/chartex" xmlns:cx7="http://schemas.microsoft.com/office/drawing/2016/5/13/chartex" xmlns:cx8="http://schemas.microsoft.com/office/drawing/2016/5/14/chartex" xmlns:mc="http://schemas.openxmlformats.org/markup-compatibility/2006" xmlns:aink="http://schemas.microsoft.com/office/drawing/2016/ink" xmlns:am3d="http://schemas.microsoft.com/office/drawing/2017/model3d" xmlns:o="urn:schemas-microsoft-com:office:office" xmlns:oel="http://schemas.microsoft.com/office/2019/extlst" xmlns:r="http://schemas.openxmlformats.org/officeDocument/2006/relationships" xmlns:m="http://schemas.openxmlformats.org/officeDocument/2006/math" xmlns:v="urn:schemas-microsoft-com:vml" xmlns:wp14="http://schemas.microsoft.com/office/word/2010/wordprocessingDrawing" xmlns:wp="http://schemas.openxmlformats.org/drawingml/2006/wordprocessingDrawing" xmlns:w10="urn:schemas-microsoft-com:office:word" xmlns:w="http://schemas.openxmlformats.org/wordprocessingml/2006/main" xmlns:w14="http://schemas.microsoft.com/office/word/2010/wordml" xmlns:w15="http://schemas.microsoft.com/office/word/2012/wordml" xmlns:w16cex="http://schemas.microsoft.com/office/word/2018/wordml/cex" xmlns:w16cid="http://schemas.microsoft.com/office/word/2016/wordml/cid" xmlns:w16="http://schemas.microsoft.com/office/word/2018/wordml" xmlns:w16du="http://schemas.microsoft.com/office/word/2023/wordml/word16du" xmlns:w16sdtdh="http://schemas.microsoft.com/office/word/2020/wordml/sdtdatahash" xmlns:w16se="http://schemas.microsoft.com/office/word/2015/wordml/symex" xmlns:wpg="http://schemas.microsoft.com/office/word/2010/wordprocessingGroup" xmlns:wpi="http://schemas.microsoft.com/office/word/2010/wordprocessingInk" xmlns:wne="http://schemas.microsoft.com/office/word/2006/wordml" xmlns:wps="http://schemas.microsoft.com/office/word/2010/wordprocessingShape" mc:Ignorable="w14 w15 w16se w16cid w16 w16cex w16sdtdh wp14">
+<w:document xmlns:wpc="http://schemas.microsoft.com/office/word/2010/wordprocessingCanvas" xmlns:cx="http://schemas.microsoft.com/office/drawing/2014/chartex" xmlns:cx1="http://schemas.microsoft.com/office/drawing/2015/9/8/chartex" xmlns:mc="http://schemas.openxmlformats.org/markup-compatibility/2006" xmlns:o="urn:schemas-microsoft-com:office:office" xmlns:r="http://schemas.openxmlformats.org/officeDocument/2006/relationships" xmlns:m="http://schemas.openxmlformats.org/officeDocument/2006/math" xmlns:v="urn:schemas-microsoft-com:vml" xmlns:wp14="http://schemas.microsoft.com/office/word/2010/wordprocessingDrawing" xmlns:wp="http://schemas.openxmlformats.org/drawingml/2006/wordprocessingDrawing" xmlns:w10="urn:schemas-microsoft-com:office:word" xmlns:w="http://schemas.openxmlformats.org/wordprocessingml/2006/main" xmlns:w14="http://schemas.microsoft.com/office/word/2010/wordml" xmlns:w15="http://schemas.microsoft.com/office/word/2012/wordml" xmlns:w16se="http://schemas.microsoft.com/office/word/2015/wordml/symex" xmlns:wpg="http://schemas.microsoft.com/office/word/2010/wordprocessingGroup" xmlns:wpi="http://schemas.microsoft.com/office/word/2010/wordprocessingInk" xmlns:wne="http://schemas.microsoft.com/office/word/2006/wordml" xmlns:wps="http://schemas.microsoft.com/office/word/2010/wordprocessingShape" mc:Ignorable="w14 w15 w16se wp14">
   <w:body>
     <w:p>
       <w:pPr>
@@ -5910,7 +5910,6 @@
         <w:bidi/>
         <w:ind w:left="-2656" w:right="-709" w:hanging="426"/>
         <w:rPr>
-          <w:rtl/>
           <w:lang w:bidi="fa-IR"/>
         </w:rPr>
       </w:pPr>
@@ -5919,540 +5918,165 @@
           <w:rtl/>
           <w:lang w:bidi="fa-IR"/>
         </w:rPr>
-        <w:t>در ا</w:t>
-      </w:r>
-      <w:r>
-        <w:rPr>
-          <w:rFonts w:hint="cs"/>
-          <w:rtl/>
-          <w:lang w:bidi="fa-IR"/>
-        </w:rPr>
-        <w:t>ی</w:t>
-      </w:r>
-      <w:r>
-        <w:rPr>
-          <w:rFonts w:hint="eastAsia"/>
-          <w:rtl/>
-          <w:lang w:bidi="fa-IR"/>
-        </w:rPr>
-        <w:t>ن</w:t>
-      </w:r>
-      <w:r>
-        <w:rPr>
-          <w:rtl/>
-          <w:lang w:bidi="fa-IR"/>
-        </w:rPr>
-        <w:t xml:space="preserve"> پ</w:t>
-      </w:r>
-      <w:r>
-        <w:rPr>
-          <w:rFonts w:hint="cs"/>
-          <w:rtl/>
-          <w:lang w:bidi="fa-IR"/>
-        </w:rPr>
-        <w:t>ی</w:t>
-      </w:r>
-      <w:r>
-        <w:rPr>
-          <w:rFonts w:hint="eastAsia"/>
-          <w:rtl/>
-          <w:lang w:bidi="fa-IR"/>
-        </w:rPr>
-        <w:t>اده</w:t>
-      </w:r>
-      <w:r>
-        <w:rPr>
-          <w:rtl/>
-          <w:lang w:bidi="fa-IR"/>
-        </w:rPr>
-        <w:t xml:space="preserve"> ساز</w:t>
-      </w:r>
-      <w:r>
-        <w:rPr>
-          <w:rFonts w:hint="cs"/>
-          <w:rtl/>
-          <w:lang w:bidi="fa-IR"/>
-        </w:rPr>
-        <w:t>ی</w:t>
-      </w:r>
-      <w:r>
-        <w:rPr>
-          <w:rtl/>
-          <w:lang w:bidi="fa-IR"/>
-        </w:rPr>
-        <w:t xml:space="preserve"> ل</w:t>
-      </w:r>
-      <w:r>
-        <w:rPr>
-          <w:rFonts w:hint="cs"/>
-          <w:rtl/>
-          <w:lang w:bidi="fa-IR"/>
-        </w:rPr>
-        <w:t>ی</w:t>
-      </w:r>
-      <w:r>
-        <w:rPr>
-          <w:rFonts w:hint="eastAsia"/>
-          <w:rtl/>
-          <w:lang w:bidi="fa-IR"/>
-        </w:rPr>
-        <w:t>ست</w:t>
-      </w:r>
-      <w:r>
-        <w:rPr>
-          <w:rFonts w:hint="cs"/>
-          <w:rtl/>
-          <w:lang w:bidi="fa-IR"/>
-        </w:rPr>
-        <w:t>ی</w:t>
-      </w:r>
-      <w:r>
-        <w:rPr>
-          <w:rtl/>
-          <w:lang w:bidi="fa-IR"/>
-        </w:rPr>
-        <w:t xml:space="preserve"> به نام باز</w:t>
-      </w:r>
-      <w:r>
-        <w:rPr>
-          <w:rFonts w:hint="cs"/>
-          <w:rtl/>
-          <w:lang w:bidi="fa-IR"/>
-        </w:rPr>
-        <w:t>ی</w:t>
-      </w:r>
-      <w:r>
-        <w:rPr>
-          <w:rFonts w:hint="eastAsia"/>
-          <w:rtl/>
-          <w:lang w:bidi="fa-IR"/>
-        </w:rPr>
-        <w:t>کنان</w:t>
-      </w:r>
-      <w:r>
-        <w:rPr>
-          <w:rtl/>
-          <w:lang w:bidi="fa-IR"/>
-        </w:rPr>
-        <w:t xml:space="preserve"> دار</w:t>
-      </w:r>
-      <w:r>
-        <w:rPr>
-          <w:rFonts w:hint="cs"/>
-          <w:rtl/>
-          <w:lang w:bidi="fa-IR"/>
-        </w:rPr>
-        <w:t>ی</w:t>
-      </w:r>
-      <w:r>
-        <w:rPr>
-          <w:rFonts w:hint="eastAsia"/>
-          <w:rtl/>
-          <w:lang w:bidi="fa-IR"/>
-        </w:rPr>
-        <w:t>م</w:t>
-      </w:r>
-      <w:r>
-        <w:rPr>
-          <w:rtl/>
-          <w:lang w:bidi="fa-IR"/>
-        </w:rPr>
-        <w:t xml:space="preserve"> که نام شرکت کنندگان را ذخ</w:t>
-      </w:r>
-      <w:r>
-        <w:rPr>
-          <w:rFonts w:hint="cs"/>
-          <w:rtl/>
-          <w:lang w:bidi="fa-IR"/>
-        </w:rPr>
-        <w:t>ی</w:t>
-      </w:r>
-      <w:r>
-        <w:rPr>
-          <w:rFonts w:hint="eastAsia"/>
-          <w:rtl/>
-          <w:lang w:bidi="fa-IR"/>
-        </w:rPr>
-        <w:t>ره</w:t>
-      </w:r>
-      <w:r>
-        <w:rPr>
-          <w:rtl/>
-          <w:lang w:bidi="fa-IR"/>
-        </w:rPr>
-        <w:t xml:space="preserve"> م</w:t>
-      </w:r>
-      <w:r>
-        <w:rPr>
-          <w:rFonts w:hint="cs"/>
-          <w:rtl/>
-          <w:lang w:bidi="fa-IR"/>
-        </w:rPr>
-        <w:t>ی</w:t>
-      </w:r>
-      <w:r>
-        <w:rPr>
-          <w:rtl/>
-          <w:lang w:bidi="fa-IR"/>
-        </w:rPr>
-        <w:t xml:space="preserve"> کند. ما چند</w:t>
-      </w:r>
-      <w:r>
-        <w:rPr>
-          <w:rFonts w:hint="cs"/>
-          <w:rtl/>
-          <w:lang w:bidi="fa-IR"/>
-        </w:rPr>
-        <w:t>ی</w:t>
-      </w:r>
-      <w:r>
-        <w:rPr>
-          <w:rFonts w:hint="eastAsia"/>
-          <w:rtl/>
-          <w:lang w:bidi="fa-IR"/>
-        </w:rPr>
-        <w:t>ن</w:t>
-      </w:r>
-      <w:r>
-        <w:rPr>
-          <w:rtl/>
-          <w:lang w:bidi="fa-IR"/>
-        </w:rPr>
-        <w:t xml:space="preserve"> تابع دار</w:t>
-      </w:r>
-      <w:r>
-        <w:rPr>
-          <w:rFonts w:hint="cs"/>
-          <w:rtl/>
-          <w:lang w:bidi="fa-IR"/>
-        </w:rPr>
-        <w:t>ی</w:t>
-      </w:r>
-      <w:r>
-        <w:rPr>
-          <w:rFonts w:hint="eastAsia"/>
-          <w:rtl/>
-          <w:lang w:bidi="fa-IR"/>
-        </w:rPr>
-        <w:t>م</w:t>
-      </w:r>
-      <w:r>
-        <w:rPr>
-          <w:rtl/>
-          <w:lang w:bidi="fa-IR"/>
-        </w:rPr>
-        <w:t>:</w:t>
-      </w:r>
-    </w:p>
-    <w:p>
-      <w:pPr>
-        <w:pStyle w:val="ListParagraph"/>
-        <w:numPr>
-          <w:ilvl w:val="0"/>
-          <w:numId w:val="1"/>
-        </w:numPr>
-        <w:bidi/>
-        <w:ind w:right="-709"/>
-        <w:rPr>
-          <w:rtl/>
-          <w:lang w:bidi="fa-IR"/>
-        </w:rPr>
-      </w:pPr>
-      <w:r>
-        <w:rPr>
-          <w:rtl/>
-          <w:lang w:bidi="fa-IR"/>
-        </w:rPr>
-        <w:t>()</w:t>
-      </w:r>
-      <w:proofErr w:type="spellStart"/>
-      <w:r>
-        <w:rPr>
-          <w:lang w:bidi="fa-IR"/>
-        </w:rPr>
-        <w:t>add_player</w:t>
-      </w:r>
-      <w:proofErr w:type="spellEnd"/>
-      <w:r>
-        <w:rPr>
-          <w:rtl/>
-          <w:lang w:bidi="fa-IR"/>
-        </w:rPr>
-        <w:t xml:space="preserve"> برا</w:t>
-      </w:r>
-      <w:r>
-        <w:rPr>
-          <w:rFonts w:hint="cs"/>
-          <w:rtl/>
-          <w:lang w:bidi="fa-IR"/>
-        </w:rPr>
-        <w:t>ی</w:t>
-      </w:r>
-      <w:r>
-        <w:rPr>
-          <w:rtl/>
-          <w:lang w:bidi="fa-IR"/>
-        </w:rPr>
-        <w:t xml:space="preserve"> اضافه کردن باز</w:t>
-      </w:r>
-      <w:r>
-        <w:rPr>
-          <w:rFonts w:hint="cs"/>
-          <w:rtl/>
-          <w:lang w:bidi="fa-IR"/>
-        </w:rPr>
-        <w:t>ی</w:t>
-      </w:r>
-      <w:r>
-        <w:rPr>
-          <w:rFonts w:hint="eastAsia"/>
-          <w:rtl/>
-          <w:lang w:bidi="fa-IR"/>
-        </w:rPr>
-        <w:t>کنان</w:t>
-      </w:r>
-      <w:r>
-        <w:rPr>
-          <w:rtl/>
-          <w:lang w:bidi="fa-IR"/>
-        </w:rPr>
-        <w:t xml:space="preserve"> به ل</w:t>
-      </w:r>
-      <w:r>
-        <w:rPr>
-          <w:rFonts w:hint="cs"/>
-          <w:rtl/>
-          <w:lang w:bidi="fa-IR"/>
-        </w:rPr>
-        <w:t>ی</w:t>
-      </w:r>
-      <w:r>
-        <w:rPr>
-          <w:rFonts w:hint="eastAsia"/>
-          <w:rtl/>
-          <w:lang w:bidi="fa-IR"/>
-        </w:rPr>
-        <w:t>ست</w:t>
-      </w:r>
-    </w:p>
-    <w:p>
-      <w:pPr>
-        <w:pStyle w:val="ListParagraph"/>
-        <w:numPr>
-          <w:ilvl w:val="0"/>
-          <w:numId w:val="1"/>
-        </w:numPr>
-        <w:bidi/>
-        <w:ind w:right="-709"/>
-        <w:rPr>
-          <w:rtl/>
-          <w:lang w:bidi="fa-IR"/>
-        </w:rPr>
-      </w:pPr>
-      <w:r>
-        <w:rPr>
-          <w:rtl/>
-          <w:lang w:bidi="fa-IR"/>
-        </w:rPr>
-        <w:t>()</w:t>
-      </w:r>
-      <w:proofErr w:type="spellStart"/>
-      <w:r>
-        <w:rPr>
-          <w:lang w:bidi="fa-IR"/>
-        </w:rPr>
-        <w:t>remove_player</w:t>
-      </w:r>
-      <w:proofErr w:type="spellEnd"/>
-      <w:r>
-        <w:rPr>
-          <w:rtl/>
-          <w:lang w:bidi="fa-IR"/>
-        </w:rPr>
-        <w:t xml:space="preserve"> برا</w:t>
-      </w:r>
-      <w:r>
-        <w:rPr>
-          <w:rFonts w:hint="cs"/>
-          <w:rtl/>
-          <w:lang w:bidi="fa-IR"/>
-        </w:rPr>
-        <w:t>ی</w:t>
-      </w:r>
-      <w:r>
-        <w:rPr>
-          <w:rtl/>
-          <w:lang w:bidi="fa-IR"/>
-        </w:rPr>
-        <w:t xml:space="preserve"> حذف باز</w:t>
-      </w:r>
-      <w:r>
-        <w:rPr>
-          <w:rFonts w:hint="cs"/>
-          <w:rtl/>
-          <w:lang w:bidi="fa-IR"/>
-        </w:rPr>
-        <w:t>ی</w:t>
-      </w:r>
-      <w:r>
-        <w:rPr>
-          <w:rFonts w:hint="eastAsia"/>
-          <w:rtl/>
-          <w:lang w:bidi="fa-IR"/>
-        </w:rPr>
-        <w:t>کنان</w:t>
-      </w:r>
-      <w:r>
-        <w:rPr>
-          <w:rtl/>
-          <w:lang w:bidi="fa-IR"/>
-        </w:rPr>
-        <w:t xml:space="preserve"> از ل</w:t>
-      </w:r>
-      <w:r>
-        <w:rPr>
-          <w:rFonts w:hint="cs"/>
-          <w:rtl/>
-          <w:lang w:bidi="fa-IR"/>
-        </w:rPr>
-        <w:t>ی</w:t>
-      </w:r>
-      <w:r>
-        <w:rPr>
-          <w:rFonts w:hint="eastAsia"/>
-          <w:rtl/>
-          <w:lang w:bidi="fa-IR"/>
-        </w:rPr>
-        <w:t>ست</w:t>
-      </w:r>
-    </w:p>
-    <w:p>
-      <w:pPr>
-        <w:pStyle w:val="ListParagraph"/>
-        <w:numPr>
-          <w:ilvl w:val="0"/>
-          <w:numId w:val="1"/>
-        </w:numPr>
-        <w:bidi/>
-        <w:ind w:right="-709"/>
-        <w:rPr>
-          <w:rtl/>
-          <w:lang w:bidi="fa-IR"/>
-        </w:rPr>
-      </w:pPr>
-      <w:r>
-        <w:rPr>
-          <w:rtl/>
-          <w:lang w:bidi="fa-IR"/>
-        </w:rPr>
-        <w:t>()</w:t>
-      </w:r>
-      <w:proofErr w:type="spellStart"/>
-      <w:r>
-        <w:rPr>
-          <w:lang w:bidi="fa-IR"/>
-        </w:rPr>
-        <w:t>select_winner</w:t>
-      </w:r>
-      <w:proofErr w:type="spellEnd"/>
-      <w:r>
-        <w:rPr>
-          <w:rtl/>
-          <w:lang w:bidi="fa-IR"/>
-        </w:rPr>
-        <w:t xml:space="preserve"> برا</w:t>
-      </w:r>
-      <w:r>
-        <w:rPr>
-          <w:rFonts w:hint="cs"/>
-          <w:rtl/>
-          <w:lang w:bidi="fa-IR"/>
-        </w:rPr>
-        <w:t>ی</w:t>
-      </w:r>
-      <w:r>
-        <w:rPr>
-          <w:rtl/>
-          <w:lang w:bidi="fa-IR"/>
-        </w:rPr>
-        <w:t xml:space="preserve"> انتخاب تصادف</w:t>
-      </w:r>
-      <w:r>
-        <w:rPr>
-          <w:rFonts w:hint="cs"/>
-          <w:rtl/>
-          <w:lang w:bidi="fa-IR"/>
-        </w:rPr>
-        <w:t>ی</w:t>
-      </w:r>
-      <w:r>
-        <w:rPr>
-          <w:rtl/>
-          <w:lang w:bidi="fa-IR"/>
-        </w:rPr>
-        <w:t xml:space="preserve"> </w:t>
-      </w:r>
-      <w:r>
-        <w:rPr>
-          <w:rFonts w:hint="cs"/>
-          <w:rtl/>
-          <w:lang w:bidi="fa-IR"/>
-        </w:rPr>
-        <w:t>ی</w:t>
-      </w:r>
-      <w:r>
-        <w:rPr>
-          <w:rFonts w:hint="eastAsia"/>
-          <w:rtl/>
-          <w:lang w:bidi="fa-IR"/>
-        </w:rPr>
-        <w:t>ک</w:t>
-      </w:r>
-      <w:r>
-        <w:rPr>
-          <w:rtl/>
-          <w:lang w:bidi="fa-IR"/>
-        </w:rPr>
-        <w:t xml:space="preserve"> برنده از ل</w:t>
-      </w:r>
-      <w:r>
-        <w:rPr>
-          <w:rFonts w:hint="cs"/>
-          <w:rtl/>
-          <w:lang w:bidi="fa-IR"/>
-        </w:rPr>
-        <w:t>ی</w:t>
-      </w:r>
-      <w:r>
-        <w:rPr>
-          <w:rFonts w:hint="eastAsia"/>
-          <w:rtl/>
-          <w:lang w:bidi="fa-IR"/>
-        </w:rPr>
-        <w:t>ست</w:t>
-      </w:r>
-      <w:r>
-        <w:rPr>
-          <w:rtl/>
-          <w:lang w:bidi="fa-IR"/>
-        </w:rPr>
-        <w:t xml:space="preserve"> باز</w:t>
-      </w:r>
-      <w:r>
-        <w:rPr>
-          <w:rFonts w:hint="cs"/>
-          <w:rtl/>
-          <w:lang w:bidi="fa-IR"/>
-        </w:rPr>
-        <w:t>ی</w:t>
-      </w:r>
-      <w:r>
-        <w:rPr>
-          <w:rFonts w:hint="eastAsia"/>
-          <w:rtl/>
-          <w:lang w:bidi="fa-IR"/>
-        </w:rPr>
-        <w:t>کنان</w:t>
+        <w:t xml:space="preserve">روش </w:t>
+      </w:r>
+      <w:r>
+        <w:rPr>
+          <w:lang w:bidi="fa-IR"/>
+        </w:rPr>
+        <w:t>SGO</w:t>
+      </w:r>
+      <w:r>
+        <w:rPr>
+          <w:rtl/>
+          <w:lang w:bidi="fa-IR"/>
+        </w:rPr>
+        <w:t xml:space="preserve"> به تفص</w:t>
+      </w:r>
+      <w:r>
+        <w:rPr>
+          <w:rFonts w:hint="cs"/>
+          <w:rtl/>
+          <w:lang w:bidi="fa-IR"/>
+        </w:rPr>
+        <w:t>ی</w:t>
+      </w:r>
+      <w:r>
+        <w:rPr>
+          <w:rFonts w:hint="eastAsia"/>
+          <w:rtl/>
+          <w:lang w:bidi="fa-IR"/>
+        </w:rPr>
+        <w:t>ل</w:t>
+      </w:r>
+      <w:r>
+        <w:rPr>
+          <w:rtl/>
+          <w:lang w:bidi="fa-IR"/>
+        </w:rPr>
+        <w:t xml:space="preserve"> در ز</w:t>
+      </w:r>
+      <w:r>
+        <w:rPr>
+          <w:rFonts w:hint="cs"/>
+          <w:rtl/>
+          <w:lang w:bidi="fa-IR"/>
+        </w:rPr>
+        <w:t>ی</w:t>
+      </w:r>
+      <w:r>
+        <w:rPr>
+          <w:rFonts w:hint="eastAsia"/>
+          <w:rtl/>
+          <w:lang w:bidi="fa-IR"/>
+        </w:rPr>
+        <w:t>ر</w:t>
+      </w:r>
+      <w:r>
+        <w:rPr>
+          <w:rtl/>
+          <w:lang w:bidi="fa-IR"/>
+        </w:rPr>
+        <w:t xml:space="preserve"> توض</w:t>
+      </w:r>
+      <w:r>
+        <w:rPr>
+          <w:rFonts w:hint="cs"/>
+          <w:rtl/>
+          <w:lang w:bidi="fa-IR"/>
+        </w:rPr>
+        <w:t>ی</w:t>
+      </w:r>
+      <w:r>
+        <w:rPr>
+          <w:rFonts w:hint="eastAsia"/>
+          <w:rtl/>
+          <w:lang w:bidi="fa-IR"/>
+        </w:rPr>
+        <w:t>ح</w:t>
+      </w:r>
+      <w:r>
+        <w:rPr>
+          <w:rtl/>
+          <w:lang w:bidi="fa-IR"/>
+        </w:rPr>
+        <w:t xml:space="preserve"> داده م</w:t>
+      </w:r>
+      <w:r>
+        <w:rPr>
+          <w:rFonts w:hint="cs"/>
+          <w:rtl/>
+          <w:lang w:bidi="fa-IR"/>
+        </w:rPr>
+        <w:t>ی‌</w:t>
+      </w:r>
+      <w:r>
+        <w:rPr>
+          <w:rFonts w:hint="eastAsia"/>
+          <w:rtl/>
+          <w:lang w:bidi="fa-IR"/>
+        </w:rPr>
+        <w:t>شود،</w:t>
+      </w:r>
+      <w:r>
+        <w:rPr>
+          <w:rtl/>
+          <w:lang w:bidi="fa-IR"/>
+        </w:rPr>
+        <w:t xml:space="preserve"> در حال</w:t>
+      </w:r>
+      <w:r>
+        <w:rPr>
+          <w:rFonts w:hint="cs"/>
+          <w:rtl/>
+          <w:lang w:bidi="fa-IR"/>
+        </w:rPr>
+        <w:t>ی</w:t>
+      </w:r>
+      <w:r>
+        <w:rPr>
+          <w:rtl/>
+          <w:lang w:bidi="fa-IR"/>
+        </w:rPr>
+        <w:t xml:space="preserve"> که فلوچارت و کد مجاز</w:t>
+      </w:r>
+      <w:r>
+        <w:rPr>
+          <w:rFonts w:hint="cs"/>
+          <w:rtl/>
+          <w:lang w:bidi="fa-IR"/>
+        </w:rPr>
+        <w:t>ی</w:t>
+      </w:r>
+      <w:r>
+        <w:rPr>
+          <w:rtl/>
+          <w:lang w:bidi="fa-IR"/>
+        </w:rPr>
+        <w:t xml:space="preserve"> در تصاو</w:t>
+      </w:r>
+      <w:r>
+        <w:rPr>
+          <w:rFonts w:hint="cs"/>
+          <w:rtl/>
+          <w:lang w:bidi="fa-IR"/>
+        </w:rPr>
+        <w:t>ی</w:t>
+      </w:r>
+      <w:r>
+        <w:rPr>
+          <w:rFonts w:hint="eastAsia"/>
+          <w:rtl/>
+          <w:lang w:bidi="fa-IR"/>
+        </w:rPr>
+        <w:t>ر</w:t>
+      </w:r>
+      <w:r>
+        <w:rPr>
+          <w:rtl/>
+          <w:lang w:bidi="fa-IR"/>
+        </w:rPr>
+        <w:t xml:space="preserve"> 2 و 3 نشان داده شده است.</w:t>
       </w:r>
     </w:p>
     <w:p>
@@ -6460,85 +6084,327 @@
         <w:bidi/>
         <w:ind w:left="-2656" w:right="-709" w:hanging="426"/>
         <w:rPr>
-          <w:rtl/>
           <w:lang w:bidi="fa-IR"/>
         </w:rPr>
       </w:pPr>
       <w:r>
         <w:rPr>
-          <w:rtl/>
-          <w:lang w:bidi="fa-IR"/>
-        </w:rPr>
-        <w:lastRenderedPageBreak/>
-        <w:t xml:space="preserve"> حلقه اصل</w:t>
-      </w:r>
-      <w:r>
-        <w:rPr>
-          <w:rFonts w:hint="cs"/>
-          <w:rtl/>
-          <w:lang w:bidi="fa-IR"/>
-        </w:rPr>
-        <w:t>ی</w:t>
-      </w:r>
-      <w:r>
-        <w:rPr>
-          <w:rtl/>
-          <w:lang w:bidi="fa-IR"/>
-        </w:rPr>
-        <w:t xml:space="preserve"> باز</w:t>
-      </w:r>
-      <w:r>
-        <w:rPr>
-          <w:rFonts w:hint="cs"/>
-          <w:rtl/>
-          <w:lang w:bidi="fa-IR"/>
-        </w:rPr>
-        <w:t>ی</w:t>
-      </w:r>
-      <w:r>
-        <w:rPr>
-          <w:rtl/>
-          <w:lang w:bidi="fa-IR"/>
-        </w:rPr>
-        <w:t xml:space="preserve"> به کاربر اجازه م</w:t>
-      </w:r>
-      <w:r>
-        <w:rPr>
-          <w:rFonts w:hint="cs"/>
-          <w:rtl/>
-          <w:lang w:bidi="fa-IR"/>
-        </w:rPr>
-        <w:t>ی</w:t>
-      </w:r>
-      <w:r>
-        <w:rPr>
-          <w:rtl/>
-          <w:lang w:bidi="fa-IR"/>
-        </w:rPr>
-        <w:t xml:space="preserve"> دهد تا با انتخاب گز</w:t>
-      </w:r>
-      <w:r>
-        <w:rPr>
-          <w:rFonts w:hint="cs"/>
-          <w:rtl/>
-          <w:lang w:bidi="fa-IR"/>
-        </w:rPr>
-        <w:t>ی</w:t>
-      </w:r>
-      <w:r>
-        <w:rPr>
-          <w:rFonts w:hint="eastAsia"/>
-          <w:rtl/>
-          <w:lang w:bidi="fa-IR"/>
-        </w:rPr>
-        <w:t>نه</w:t>
-      </w:r>
-      <w:r>
-        <w:rPr>
-          <w:rtl/>
-          <w:lang w:bidi="fa-IR"/>
-        </w:rPr>
-        <w:t xml:space="preserve"> ها</w:t>
+          <w:rFonts w:hint="eastAsia"/>
+          <w:rtl/>
+          <w:lang w:bidi="fa-IR"/>
+        </w:rPr>
+        <w:t>مرحله</w:t>
+      </w:r>
+      <w:r>
+        <w:rPr>
+          <w:rtl/>
+          <w:lang w:bidi="fa-IR"/>
+        </w:rPr>
+        <w:t xml:space="preserve"> 1: موقع</w:t>
+      </w:r>
+      <w:r>
+        <w:rPr>
+          <w:rFonts w:hint="cs"/>
+          <w:rtl/>
+          <w:lang w:bidi="fa-IR"/>
+        </w:rPr>
+        <w:t>ی</w:t>
+      </w:r>
+      <w:r>
+        <w:rPr>
+          <w:rFonts w:hint="eastAsia"/>
+          <w:rtl/>
+          <w:lang w:bidi="fa-IR"/>
+        </w:rPr>
+        <w:t>ت</w:t>
+      </w:r>
+      <w:r>
+        <w:rPr>
+          <w:rtl/>
+          <w:lang w:bidi="fa-IR"/>
+        </w:rPr>
+        <w:t xml:space="preserve"> اول</w:t>
+      </w:r>
+      <w:r>
+        <w:rPr>
+          <w:rFonts w:hint="cs"/>
+          <w:rtl/>
+          <w:lang w:bidi="fa-IR"/>
+        </w:rPr>
+        <w:t>ی</w:t>
+      </w:r>
+      <w:r>
+        <w:rPr>
+          <w:rFonts w:hint="eastAsia"/>
+          <w:rtl/>
+          <w:lang w:bidi="fa-IR"/>
+        </w:rPr>
+        <w:t>ه</w:t>
+      </w:r>
+      <w:r>
+        <w:rPr>
+          <w:rtl/>
+          <w:lang w:bidi="fa-IR"/>
+        </w:rPr>
+        <w:t xml:space="preserve"> حل‌ها</w:t>
+      </w:r>
+      <w:r>
+        <w:rPr>
+          <w:rFonts w:hint="cs"/>
+          <w:rtl/>
+          <w:lang w:bidi="fa-IR"/>
+        </w:rPr>
+        <w:t>ی</w:t>
+      </w:r>
+      <w:r>
+        <w:rPr>
+          <w:rtl/>
+          <w:lang w:bidi="fa-IR"/>
+        </w:rPr>
+        <w:t xml:space="preserve"> پتانس</w:t>
+      </w:r>
+      <w:r>
+        <w:rPr>
+          <w:rFonts w:hint="cs"/>
+          <w:rtl/>
+          <w:lang w:bidi="fa-IR"/>
+        </w:rPr>
+        <w:t>ی</w:t>
+      </w:r>
+      <w:r>
+        <w:rPr>
+          <w:rFonts w:hint="eastAsia"/>
+          <w:rtl/>
+          <w:lang w:bidi="fa-IR"/>
+        </w:rPr>
+        <w:t>ل</w:t>
+      </w:r>
+      <w:r>
+        <w:rPr>
+          <w:rFonts w:hint="cs"/>
+          <w:rtl/>
+          <w:lang w:bidi="fa-IR"/>
+        </w:rPr>
+        <w:t>ی</w:t>
+      </w:r>
+      <w:r>
+        <w:rPr>
+          <w:rFonts w:hint="eastAsia"/>
+          <w:rtl/>
+          <w:lang w:bidi="fa-IR"/>
+        </w:rPr>
+        <w:t>،</w:t>
+      </w:r>
+      <w:r>
+        <w:rPr>
+          <w:rtl/>
+          <w:lang w:bidi="fa-IR"/>
+        </w:rPr>
+        <w:t xml:space="preserve"> که به عنوان (</w:t>
+      </w:r>
+      <w:r>
+        <w:rPr>
+          <w:lang w:bidi="fa-IR"/>
+        </w:rPr>
+        <w:t>Xi</w:t>
+      </w:r>
+      <w:r>
+        <w:rPr>
+          <w:rtl/>
+          <w:lang w:bidi="fa-IR"/>
+        </w:rPr>
+        <w:t xml:space="preserve">) </w:t>
+      </w:r>
+      <w:r>
+        <w:rPr>
+          <w:rFonts w:hint="cs"/>
+          <w:rtl/>
+          <w:lang w:bidi="fa-IR"/>
+        </w:rPr>
+        <w:t>ی</w:t>
+      </w:r>
+      <w:r>
+        <w:rPr>
+          <w:rFonts w:hint="eastAsia"/>
+          <w:rtl/>
+          <w:lang w:bidi="fa-IR"/>
+        </w:rPr>
+        <w:t>ا</w:t>
+      </w:r>
+      <w:r>
+        <w:rPr>
+          <w:rtl/>
+          <w:lang w:bidi="fa-IR"/>
+        </w:rPr>
+        <w:t xml:space="preserve"> "باز</w:t>
+      </w:r>
+      <w:r>
+        <w:rPr>
+          <w:rFonts w:hint="cs"/>
+          <w:rtl/>
+          <w:lang w:bidi="fa-IR"/>
+        </w:rPr>
+        <w:t>ی</w:t>
+      </w:r>
+      <w:r>
+        <w:rPr>
+          <w:rFonts w:hint="eastAsia"/>
+          <w:rtl/>
+          <w:lang w:bidi="fa-IR"/>
+        </w:rPr>
+        <w:t>کنان</w:t>
+      </w:r>
+      <w:r>
+        <w:rPr>
+          <w:rtl/>
+          <w:lang w:bidi="fa-IR"/>
+        </w:rPr>
+        <w:t>" در فضا</w:t>
+      </w:r>
+      <w:r>
+        <w:rPr>
+          <w:rFonts w:hint="cs"/>
+          <w:rtl/>
+          <w:lang w:bidi="fa-IR"/>
+        </w:rPr>
+        <w:t>ی</w:t>
+      </w:r>
+      <w:r>
+        <w:rPr>
+          <w:rtl/>
+          <w:lang w:bidi="fa-IR"/>
+        </w:rPr>
+        <w:t xml:space="preserve"> جستجو نما</w:t>
+      </w:r>
+      <w:r>
+        <w:rPr>
+          <w:rFonts w:hint="cs"/>
+          <w:rtl/>
+          <w:lang w:bidi="fa-IR"/>
+        </w:rPr>
+        <w:t>ی</w:t>
+      </w:r>
+      <w:r>
+        <w:rPr>
+          <w:rFonts w:hint="eastAsia"/>
+          <w:rtl/>
+          <w:lang w:bidi="fa-IR"/>
+        </w:rPr>
+        <w:t>ش</w:t>
+      </w:r>
+      <w:r>
+        <w:rPr>
+          <w:rtl/>
+          <w:lang w:bidi="fa-IR"/>
+        </w:rPr>
+        <w:t xml:space="preserve"> داده م</w:t>
+      </w:r>
+      <w:r>
+        <w:rPr>
+          <w:rFonts w:hint="cs"/>
+          <w:rtl/>
+          <w:lang w:bidi="fa-IR"/>
+        </w:rPr>
+        <w:t>ی‌</w:t>
+      </w:r>
+      <w:r>
+        <w:rPr>
+          <w:rFonts w:hint="eastAsia"/>
+          <w:rtl/>
+          <w:lang w:bidi="fa-IR"/>
+        </w:rPr>
+        <w:t>شوند،</w:t>
+      </w:r>
+      <w:r>
+        <w:rPr>
+          <w:rtl/>
+          <w:lang w:bidi="fa-IR"/>
+        </w:rPr>
+        <w:t xml:space="preserve"> از طر</w:t>
+      </w:r>
+      <w:r>
+        <w:rPr>
+          <w:rFonts w:hint="cs"/>
+          <w:rtl/>
+          <w:lang w:bidi="fa-IR"/>
+        </w:rPr>
+        <w:t>ی</w:t>
+      </w:r>
+      <w:r>
+        <w:rPr>
+          <w:rFonts w:hint="eastAsia"/>
+          <w:rtl/>
+          <w:lang w:bidi="fa-IR"/>
+        </w:rPr>
+        <w:t>ق</w:t>
+      </w:r>
+      <w:r>
+        <w:rPr>
+          <w:rtl/>
+          <w:lang w:bidi="fa-IR"/>
+        </w:rPr>
+        <w:t xml:space="preserve"> </w:t>
+      </w:r>
+      <w:r>
+        <w:rPr>
+          <w:rFonts w:hint="cs"/>
+          <w:rtl/>
+          <w:lang w:bidi="fa-IR"/>
+        </w:rPr>
+        <w:t>ی</w:t>
+      </w:r>
+      <w:r>
+        <w:rPr>
+          <w:rFonts w:hint="eastAsia"/>
+          <w:rtl/>
+          <w:lang w:bidi="fa-IR"/>
+        </w:rPr>
+        <w:t>ک</w:t>
+      </w:r>
+      <w:r>
+        <w:rPr>
+          <w:rtl/>
+          <w:lang w:bidi="fa-IR"/>
+        </w:rPr>
+        <w:t xml:space="preserve"> فرآ</w:t>
+      </w:r>
+      <w:r>
+        <w:rPr>
+          <w:rFonts w:hint="cs"/>
+          <w:rtl/>
+          <w:lang w:bidi="fa-IR"/>
+        </w:rPr>
+        <w:t>ی</w:t>
+      </w:r>
+      <w:r>
+        <w:rPr>
+          <w:rFonts w:hint="eastAsia"/>
+          <w:rtl/>
+          <w:lang w:bidi="fa-IR"/>
+        </w:rPr>
+        <w:t>ند</w:t>
+      </w:r>
+      <w:r>
+        <w:rPr>
+          <w:rtl/>
+          <w:lang w:bidi="fa-IR"/>
+        </w:rPr>
+        <w:t xml:space="preserve"> انتخاب تصادف</w:t>
+      </w:r>
+      <w:r>
+        <w:rPr>
+          <w:rFonts w:hint="cs"/>
+          <w:rtl/>
+          <w:lang w:bidi="fa-IR"/>
+        </w:rPr>
+        <w:t>ی</w:t>
+      </w:r>
+      <w:r>
+        <w:rPr>
+          <w:rtl/>
+          <w:lang w:bidi="fa-IR"/>
+        </w:rPr>
+        <w:t xml:space="preserve"> تع</w:t>
       </w:r>
       <w:r>
         <w:rPr>
@@ -6550,124 +6416,41 @@
       </w:r>
       <w:r>
         <w:rPr>
-          <w:rtl/>
-          <w:lang w:bidi="fa-IR"/>
-        </w:rPr>
-        <w:t xml:space="preserve"> برا</w:t>
-      </w:r>
-      <w:r>
-        <w:rPr>
-          <w:rFonts w:hint="cs"/>
-          <w:rtl/>
-          <w:lang w:bidi="fa-IR"/>
-        </w:rPr>
-        <w:t>ی</w:t>
-      </w:r>
-      <w:r>
-        <w:rPr>
-          <w:rtl/>
-          <w:lang w:bidi="fa-IR"/>
-        </w:rPr>
-        <w:t xml:space="preserve"> اضافه کردن باز</w:t>
-      </w:r>
-      <w:r>
-        <w:rPr>
-          <w:rFonts w:hint="cs"/>
-          <w:rtl/>
-          <w:lang w:bidi="fa-IR"/>
-        </w:rPr>
-        <w:t>ی</w:t>
-      </w:r>
-      <w:r>
-        <w:rPr>
-          <w:rFonts w:hint="eastAsia"/>
-          <w:rtl/>
-          <w:lang w:bidi="fa-IR"/>
-        </w:rPr>
-        <w:t>کنان،</w:t>
-      </w:r>
-      <w:r>
-        <w:rPr>
-          <w:rtl/>
-          <w:lang w:bidi="fa-IR"/>
-        </w:rPr>
-        <w:t xml:space="preserve"> حذف باز</w:t>
-      </w:r>
-      <w:r>
-        <w:rPr>
-          <w:rFonts w:hint="cs"/>
-          <w:rtl/>
-          <w:lang w:bidi="fa-IR"/>
-        </w:rPr>
-        <w:t>ی</w:t>
-      </w:r>
-      <w:r>
-        <w:rPr>
-          <w:rFonts w:hint="eastAsia"/>
-          <w:rtl/>
-          <w:lang w:bidi="fa-IR"/>
-        </w:rPr>
-        <w:t>کنان،</w:t>
-      </w:r>
-      <w:r>
-        <w:rPr>
-          <w:rtl/>
-          <w:lang w:bidi="fa-IR"/>
-        </w:rPr>
-        <w:t xml:space="preserve"> انتخاب برنده </w:t>
-      </w:r>
-      <w:r>
-        <w:rPr>
-          <w:rFonts w:hint="cs"/>
-          <w:rtl/>
-          <w:lang w:bidi="fa-IR"/>
-        </w:rPr>
-        <w:t>ی</w:t>
-      </w:r>
-      <w:r>
-        <w:rPr>
-          <w:rFonts w:hint="eastAsia"/>
-          <w:rtl/>
-          <w:lang w:bidi="fa-IR"/>
-        </w:rPr>
-        <w:t>ا</w:t>
-      </w:r>
-      <w:r>
-        <w:rPr>
-          <w:rtl/>
-          <w:lang w:bidi="fa-IR"/>
-        </w:rPr>
-        <w:t xml:space="preserve"> ترک باز</w:t>
-      </w:r>
-      <w:r>
-        <w:rPr>
-          <w:rFonts w:hint="cs"/>
-          <w:rtl/>
-          <w:lang w:bidi="fa-IR"/>
-        </w:rPr>
-        <w:t>ی</w:t>
-      </w:r>
-      <w:r>
-        <w:rPr>
-          <w:rtl/>
-          <w:lang w:bidi="fa-IR"/>
-        </w:rPr>
-        <w:t xml:space="preserve"> با باز</w:t>
-      </w:r>
-      <w:r>
-        <w:rPr>
-          <w:rFonts w:hint="cs"/>
-          <w:rtl/>
-          <w:lang w:bidi="fa-IR"/>
-        </w:rPr>
-        <w:t>ی</w:t>
-      </w:r>
-      <w:r>
-        <w:rPr>
-          <w:rtl/>
-          <w:lang w:bidi="fa-IR"/>
-        </w:rPr>
-        <w:t xml:space="preserve"> تعامل داشته باشد.</w:t>
+          <w:rFonts w:hint="eastAsia"/>
+          <w:rtl/>
+          <w:lang w:bidi="fa-IR"/>
+        </w:rPr>
+        <w:t>ن</w:t>
+      </w:r>
+      <w:r>
+        <w:rPr>
+          <w:rtl/>
+          <w:lang w:bidi="fa-IR"/>
+        </w:rPr>
+        <w:t xml:space="preserve"> م</w:t>
+      </w:r>
+      <w:r>
+        <w:rPr>
+          <w:rFonts w:hint="cs"/>
+          <w:rtl/>
+          <w:lang w:bidi="fa-IR"/>
+        </w:rPr>
+        <w:t>ی‌</w:t>
+      </w:r>
+      <w:r>
+        <w:rPr>
+          <w:rFonts w:hint="eastAsia"/>
+          <w:rtl/>
+          <w:lang w:bidi="fa-IR"/>
+        </w:rPr>
+        <w:t>شوند</w:t>
+      </w:r>
+      <w:r>
+        <w:rPr>
+          <w:rtl/>
+          <w:lang w:bidi="fa-IR"/>
+        </w:rPr>
+        <w:t>.</w:t>
       </w:r>
     </w:p>
     <w:p>
@@ -6675,54 +6458,84 @@
         <w:bidi/>
         <w:ind w:left="-2656" w:right="-709" w:hanging="426"/>
         <w:rPr>
-          <w:rtl/>
           <w:lang w:bidi="fa-IR"/>
         </w:rPr>
       </w:pPr>
       <w:r>
         <w:rPr>
-          <w:rFonts w:hint="eastAsia"/>
-          <w:rtl/>
-          <w:lang w:bidi="fa-IR"/>
-        </w:rPr>
-        <w:t>ابتدا</w:t>
-      </w:r>
-      <w:r>
-        <w:rPr>
-          <w:rtl/>
-          <w:lang w:bidi="fa-IR"/>
-        </w:rPr>
-        <w:t xml:space="preserve"> ماژول تصادف</w:t>
-      </w:r>
-      <w:r>
-        <w:rPr>
-          <w:rFonts w:hint="cs"/>
-          <w:rtl/>
-          <w:lang w:bidi="fa-IR"/>
-        </w:rPr>
-        <w:t>ی</w:t>
-      </w:r>
-      <w:r>
-        <w:rPr>
-          <w:rtl/>
-          <w:lang w:bidi="fa-IR"/>
-        </w:rPr>
-        <w:t xml:space="preserve"> را وارد م</w:t>
-      </w:r>
-      <w:r>
-        <w:rPr>
-          <w:rFonts w:hint="cs"/>
-          <w:rtl/>
-          <w:lang w:bidi="fa-IR"/>
-        </w:rPr>
-        <w:t>ی</w:t>
-      </w:r>
-      <w:r>
-        <w:rPr>
-          <w:rtl/>
-          <w:lang w:bidi="fa-IR"/>
-        </w:rPr>
-        <w:t xml:space="preserve"> کن</w:t>
+          <w:rtl/>
+          <w:lang w:bidi="fa-IR"/>
+        </w:rPr>
+        <w:t>- مرحله 2: باز</w:t>
+      </w:r>
+      <w:r>
+        <w:rPr>
+          <w:rFonts w:hint="cs"/>
+          <w:rtl/>
+          <w:lang w:bidi="fa-IR"/>
+        </w:rPr>
+        <w:t>ی</w:t>
+      </w:r>
+      <w:r>
+        <w:rPr>
+          <w:rFonts w:hint="eastAsia"/>
+          <w:rtl/>
+          <w:lang w:bidi="fa-IR"/>
+        </w:rPr>
+        <w:t>کنان</w:t>
+      </w:r>
+      <w:r>
+        <w:rPr>
+          <w:rtl/>
+          <w:lang w:bidi="fa-IR"/>
+        </w:rPr>
+        <w:t xml:space="preserve"> به دو گروه با جمع</w:t>
+      </w:r>
+      <w:r>
+        <w:rPr>
+          <w:rFonts w:hint="cs"/>
+          <w:rtl/>
+          <w:lang w:bidi="fa-IR"/>
+        </w:rPr>
+        <w:t>ی</w:t>
+      </w:r>
+      <w:r>
+        <w:rPr>
+          <w:rFonts w:hint="eastAsia"/>
+          <w:rtl/>
+          <w:lang w:bidi="fa-IR"/>
+        </w:rPr>
+        <w:t>ت‌ها</w:t>
+      </w:r>
+      <w:r>
+        <w:rPr>
+          <w:rFonts w:hint="cs"/>
+          <w:rtl/>
+          <w:lang w:bidi="fa-IR"/>
+        </w:rPr>
+        <w:t>ی</w:t>
+      </w:r>
+      <w:r>
+        <w:rPr>
+          <w:rtl/>
+          <w:lang w:bidi="fa-IR"/>
+        </w:rPr>
+        <w:t xml:space="preserve"> مساو</w:t>
+      </w:r>
+      <w:r>
+        <w:rPr>
+          <w:rFonts w:hint="cs"/>
+          <w:rtl/>
+          <w:lang w:bidi="fa-IR"/>
+        </w:rPr>
+        <w:t>ی</w:t>
+      </w:r>
+      <w:r>
+        <w:rPr>
+          <w:rtl/>
+          <w:lang w:bidi="fa-IR"/>
+        </w:rPr>
+        <w:t xml:space="preserve"> تقس</w:t>
       </w:r>
       <w:r>
         <w:rPr>
@@ -6745,136 +6558,102 @@
           <w:rtl/>
           <w:lang w:bidi="fa-IR"/>
         </w:rPr>
-        <w:t xml:space="preserve"> که به ما امکان م</w:t>
-      </w:r>
-      <w:r>
-        <w:rPr>
-          <w:rFonts w:hint="cs"/>
-          <w:rtl/>
-          <w:lang w:bidi="fa-IR"/>
-        </w:rPr>
-        <w:t>ی</w:t>
-      </w:r>
-      <w:r>
-        <w:rPr>
-          <w:rtl/>
-          <w:lang w:bidi="fa-IR"/>
-        </w:rPr>
-        <w:t xml:space="preserve"> دهد اعداد تصادف</w:t>
-      </w:r>
-      <w:r>
-        <w:rPr>
-          <w:rFonts w:hint="cs"/>
-          <w:rtl/>
-          <w:lang w:bidi="fa-IR"/>
-        </w:rPr>
-        <w:t>ی</w:t>
-      </w:r>
-      <w:r>
-        <w:rPr>
-          <w:rtl/>
-          <w:lang w:bidi="fa-IR"/>
-        </w:rPr>
-        <w:t xml:space="preserve"> تول</w:t>
-      </w:r>
-      <w:r>
-        <w:rPr>
-          <w:rFonts w:hint="cs"/>
-          <w:rtl/>
-          <w:lang w:bidi="fa-IR"/>
-        </w:rPr>
-        <w:t>ی</w:t>
-      </w:r>
-      <w:r>
-        <w:rPr>
-          <w:rFonts w:hint="eastAsia"/>
-          <w:rtl/>
-          <w:lang w:bidi="fa-IR"/>
-        </w:rPr>
-        <w:t>د</w:t>
-      </w:r>
-      <w:r>
-        <w:rPr>
-          <w:rtl/>
-          <w:lang w:bidi="fa-IR"/>
-        </w:rPr>
-        <w:t xml:space="preserve"> کن</w:t>
-      </w:r>
-      <w:r>
-        <w:rPr>
-          <w:rFonts w:hint="cs"/>
-          <w:rtl/>
-          <w:lang w:bidi="fa-IR"/>
-        </w:rPr>
-        <w:t>ی</w:t>
-      </w:r>
-      <w:r>
-        <w:rPr>
-          <w:rFonts w:hint="eastAsia"/>
-          <w:rtl/>
-          <w:lang w:bidi="fa-IR"/>
-        </w:rPr>
-        <w:t>م</w:t>
-      </w:r>
-      <w:r>
-        <w:rPr>
-          <w:rtl/>
-          <w:lang w:bidi="fa-IR"/>
-        </w:rPr>
-        <w:t xml:space="preserve"> و انتخاب ها</w:t>
-      </w:r>
-      <w:r>
-        <w:rPr>
-          <w:rFonts w:hint="cs"/>
-          <w:rtl/>
-          <w:lang w:bidi="fa-IR"/>
-        </w:rPr>
-        <w:t>ی</w:t>
-      </w:r>
-      <w:r>
-        <w:rPr>
-          <w:rtl/>
-          <w:lang w:bidi="fa-IR"/>
-        </w:rPr>
-        <w:t xml:space="preserve"> تصادف</w:t>
-      </w:r>
-      <w:r>
-        <w:rPr>
-          <w:rFonts w:hint="cs"/>
-          <w:rtl/>
-          <w:lang w:bidi="fa-IR"/>
-        </w:rPr>
-        <w:t>ی</w:t>
-      </w:r>
-      <w:r>
-        <w:rPr>
-          <w:rtl/>
-          <w:lang w:bidi="fa-IR"/>
-        </w:rPr>
-        <w:t xml:space="preserve"> انجام ده</w:t>
-      </w:r>
-      <w:r>
-        <w:rPr>
-          <w:rFonts w:hint="cs"/>
-          <w:rtl/>
-          <w:lang w:bidi="fa-IR"/>
-        </w:rPr>
-        <w:t>ی</w:t>
-      </w:r>
-      <w:r>
-        <w:rPr>
-          <w:rFonts w:hint="eastAsia"/>
-          <w:rtl/>
-          <w:lang w:bidi="fa-IR"/>
-        </w:rPr>
-        <w:t>م</w:t>
-      </w:r>
-      <w:r>
-        <w:rPr>
-          <w:rtl/>
-          <w:lang w:bidi="fa-IR"/>
-        </w:rPr>
-        <w:t>.</w:t>
+        <w:t xml:space="preserve"> م</w:t>
+      </w:r>
+      <w:r>
+        <w:rPr>
+          <w:rFonts w:hint="cs"/>
+          <w:rtl/>
+          <w:lang w:bidi="fa-IR"/>
+        </w:rPr>
+        <w:t>ی‌</w:t>
+      </w:r>
+      <w:r>
+        <w:rPr>
+          <w:rFonts w:hint="eastAsia"/>
+          <w:rtl/>
+          <w:lang w:bidi="fa-IR"/>
+        </w:rPr>
+        <w:t>شوند،</w:t>
+      </w:r>
+      <w:r>
+        <w:rPr>
+          <w:rtl/>
+          <w:lang w:bidi="fa-IR"/>
+        </w:rPr>
+        <w:t xml:space="preserve"> به عنوان ن</w:t>
+      </w:r>
+      <w:r>
+        <w:rPr>
+          <w:rFonts w:hint="cs"/>
+          <w:rtl/>
+          <w:lang w:bidi="fa-IR"/>
+        </w:rPr>
+        <w:t>ی</w:t>
+      </w:r>
+      <w:r>
+        <w:rPr>
+          <w:rFonts w:hint="eastAsia"/>
+          <w:rtl/>
+          <w:lang w:bidi="fa-IR"/>
+        </w:rPr>
+        <w:t>روها</w:t>
+      </w:r>
+      <w:r>
+        <w:rPr>
+          <w:rFonts w:hint="cs"/>
+          <w:rtl/>
+          <w:lang w:bidi="fa-IR"/>
+        </w:rPr>
+        <w:t>ی</w:t>
+      </w:r>
+      <w:r>
+        <w:rPr>
+          <w:rtl/>
+          <w:lang w:bidi="fa-IR"/>
+        </w:rPr>
+        <w:t xml:space="preserve"> حمله (</w:t>
+      </w:r>
+      <w:r>
+        <w:rPr>
+          <w:lang w:bidi="fa-IR"/>
+        </w:rPr>
+        <w:t>Of</w:t>
+      </w:r>
+      <w:r>
+        <w:rPr>
+          <w:rtl/>
+          <w:lang w:bidi="fa-IR"/>
+        </w:rPr>
+        <w:t>) و دفاع</w:t>
+      </w:r>
+      <w:r>
+        <w:rPr>
+          <w:rFonts w:hint="cs"/>
+          <w:rtl/>
+          <w:lang w:bidi="fa-IR"/>
+        </w:rPr>
+        <w:t>ی</w:t>
+      </w:r>
+      <w:r>
+        <w:rPr>
+          <w:rtl/>
+          <w:lang w:bidi="fa-IR"/>
+        </w:rPr>
+        <w:t xml:space="preserve"> (</w:t>
+      </w:r>
+      <w:r>
+        <w:rPr>
+          <w:lang w:bidi="fa-IR"/>
+        </w:rPr>
+        <w:t>Def</w:t>
+      </w:r>
+      <w:r>
+        <w:rPr>
+          <w:rtl/>
+          <w:lang w:bidi="fa-IR"/>
+        </w:rPr>
+        <w:t>).</w:t>
       </w:r>
     </w:p>
     <w:p>
@@ -6887,18 +6666,110 @@
       </w:pPr>
       <w:r>
         <w:rPr>
-          <w:rFonts w:hint="eastAsia"/>
-          <w:rtl/>
-          <w:lang w:bidi="fa-IR"/>
-        </w:rPr>
-        <w:t>در</w:t>
-      </w:r>
-      <w:r>
-        <w:rPr>
-          <w:rtl/>
-          <w:lang w:bidi="fa-IR"/>
-        </w:rPr>
-        <w:t xml:space="preserve"> مرحله بعد، </w:t>
+          <w:rtl/>
+          <w:lang w:bidi="fa-IR"/>
+        </w:rPr>
+        <w:lastRenderedPageBreak/>
+        <w:t>- مرحله 3: هر باز</w:t>
+      </w:r>
+      <w:r>
+        <w:rPr>
+          <w:rFonts w:hint="cs"/>
+          <w:rtl/>
+          <w:lang w:bidi="fa-IR"/>
+        </w:rPr>
+        <w:t>ی</w:t>
+      </w:r>
+      <w:r>
+        <w:rPr>
+          <w:rFonts w:hint="eastAsia"/>
+          <w:rtl/>
+          <w:lang w:bidi="fa-IR"/>
+        </w:rPr>
+        <w:t>کن</w:t>
+      </w:r>
+      <w:r>
+        <w:rPr>
+          <w:rtl/>
+          <w:lang w:bidi="fa-IR"/>
+        </w:rPr>
+        <w:t xml:space="preserve"> حمله‌ا</w:t>
+      </w:r>
+      <w:r>
+        <w:rPr>
+          <w:rFonts w:hint="cs"/>
+          <w:rtl/>
+          <w:lang w:bidi="fa-IR"/>
+        </w:rPr>
+        <w:t>ی</w:t>
+      </w:r>
+      <w:r>
+        <w:rPr>
+          <w:rtl/>
+          <w:lang w:bidi="fa-IR"/>
+        </w:rPr>
+        <w:t xml:space="preserve"> به سمت اجتماع باز</w:t>
+      </w:r>
+      <w:r>
+        <w:rPr>
+          <w:rFonts w:hint="cs"/>
+          <w:rtl/>
+          <w:lang w:bidi="fa-IR"/>
+        </w:rPr>
+        <w:t>ی</w:t>
+      </w:r>
+      <w:r>
+        <w:rPr>
+          <w:rFonts w:hint="eastAsia"/>
+          <w:rtl/>
+          <w:lang w:bidi="fa-IR"/>
+        </w:rPr>
+        <w:t>کن</w:t>
+      </w:r>
+      <w:r>
+        <w:rPr>
+          <w:rtl/>
+          <w:lang w:bidi="fa-IR"/>
+        </w:rPr>
+        <w:t xml:space="preserve"> دفاع</w:t>
+      </w:r>
+      <w:r>
+        <w:rPr>
+          <w:rFonts w:hint="cs"/>
+          <w:rtl/>
+          <w:lang w:bidi="fa-IR"/>
+        </w:rPr>
+        <w:t>ی</w:t>
+      </w:r>
+      <w:r>
+        <w:rPr>
+          <w:rtl/>
+          <w:lang w:bidi="fa-IR"/>
+        </w:rPr>
+        <w:t xml:space="preserve"> حرکت م</w:t>
+      </w:r>
+      <w:r>
+        <w:rPr>
+          <w:rFonts w:hint="cs"/>
+          <w:rtl/>
+          <w:lang w:bidi="fa-IR"/>
+        </w:rPr>
+        <w:t>ی‌</w:t>
+      </w:r>
+      <w:r>
+        <w:rPr>
+          <w:rFonts w:hint="eastAsia"/>
+          <w:rtl/>
+          <w:lang w:bidi="fa-IR"/>
+        </w:rPr>
+        <w:t>کند</w:t>
+      </w:r>
+      <w:r>
+        <w:rPr>
+          <w:rtl/>
+          <w:lang w:bidi="fa-IR"/>
+        </w:rPr>
+        <w:t xml:space="preserve"> و </w:t>
       </w:r>
       <w:r>
         <w:rPr>
@@ -6921,182 +6792,91 @@
           <w:rtl/>
           <w:lang w:bidi="fa-IR"/>
         </w:rPr>
-        <w:t xml:space="preserve"> ل</w:t>
-      </w:r>
-      <w:r>
-        <w:rPr>
-          <w:rFonts w:hint="cs"/>
-          <w:rtl/>
-          <w:lang w:bidi="fa-IR"/>
-        </w:rPr>
-        <w:t>ی</w:t>
-      </w:r>
-      <w:r>
-        <w:rPr>
-          <w:rFonts w:hint="eastAsia"/>
-          <w:rtl/>
-          <w:lang w:bidi="fa-IR"/>
-        </w:rPr>
-        <w:t>ست</w:t>
-      </w:r>
-      <w:r>
-        <w:rPr>
-          <w:rtl/>
-          <w:lang w:bidi="fa-IR"/>
-        </w:rPr>
-        <w:t xml:space="preserve"> خال</w:t>
-      </w:r>
-      <w:r>
-        <w:rPr>
-          <w:rFonts w:hint="cs"/>
-          <w:rtl/>
-          <w:lang w:bidi="fa-IR"/>
-        </w:rPr>
-        <w:t>ی</w:t>
-      </w:r>
-      <w:r>
-        <w:rPr>
-          <w:rtl/>
-          <w:lang w:bidi="fa-IR"/>
-        </w:rPr>
-        <w:t xml:space="preserve"> به نام باز</w:t>
-      </w:r>
-      <w:r>
-        <w:rPr>
-          <w:rFonts w:hint="cs"/>
-          <w:rtl/>
-          <w:lang w:bidi="fa-IR"/>
-        </w:rPr>
-        <w:t>ی</w:t>
-      </w:r>
-      <w:r>
-        <w:rPr>
-          <w:rFonts w:hint="eastAsia"/>
-          <w:rtl/>
-          <w:lang w:bidi="fa-IR"/>
-        </w:rPr>
-        <w:t>کنان</w:t>
-      </w:r>
-      <w:r>
-        <w:rPr>
-          <w:rtl/>
-          <w:lang w:bidi="fa-IR"/>
-        </w:rPr>
-        <w:t xml:space="preserve"> را برا</w:t>
-      </w:r>
-      <w:r>
-        <w:rPr>
-          <w:rFonts w:hint="cs"/>
-          <w:rtl/>
-          <w:lang w:bidi="fa-IR"/>
-        </w:rPr>
-        <w:t>ی</w:t>
-      </w:r>
-      <w:r>
-        <w:rPr>
-          <w:rtl/>
-          <w:lang w:bidi="fa-IR"/>
-        </w:rPr>
-        <w:t xml:space="preserve"> ذخ</w:t>
-      </w:r>
-      <w:r>
-        <w:rPr>
-          <w:rFonts w:hint="cs"/>
-          <w:rtl/>
-          <w:lang w:bidi="fa-IR"/>
-        </w:rPr>
-        <w:t>ی</w:t>
-      </w:r>
-      <w:r>
-        <w:rPr>
-          <w:rFonts w:hint="eastAsia"/>
-          <w:rtl/>
-          <w:lang w:bidi="fa-IR"/>
-        </w:rPr>
-        <w:t>ره</w:t>
-      </w:r>
-      <w:r>
-        <w:rPr>
-          <w:rtl/>
-          <w:lang w:bidi="fa-IR"/>
-        </w:rPr>
-        <w:t xml:space="preserve"> نام شرکت کنندگان مقدارده</w:t>
-      </w:r>
-      <w:r>
-        <w:rPr>
-          <w:rFonts w:hint="cs"/>
-          <w:rtl/>
-          <w:lang w:bidi="fa-IR"/>
-        </w:rPr>
-        <w:t>ی</w:t>
-      </w:r>
-      <w:r>
-        <w:rPr>
-          <w:rtl/>
-          <w:lang w:bidi="fa-IR"/>
-        </w:rPr>
-        <w:t xml:space="preserve"> اول</w:t>
-      </w:r>
-      <w:r>
-        <w:rPr>
-          <w:rFonts w:hint="cs"/>
-          <w:rtl/>
-          <w:lang w:bidi="fa-IR"/>
-        </w:rPr>
-        <w:t>ی</w:t>
-      </w:r>
-      <w:r>
-        <w:rPr>
-          <w:rFonts w:hint="eastAsia"/>
-          <w:rtl/>
-          <w:lang w:bidi="fa-IR"/>
-        </w:rPr>
-        <w:t>ه</w:t>
-      </w:r>
-      <w:r>
-        <w:rPr>
-          <w:rtl/>
-          <w:lang w:bidi="fa-IR"/>
-        </w:rPr>
-        <w:t xml:space="preserve"> م</w:t>
-      </w:r>
-      <w:r>
-        <w:rPr>
-          <w:rFonts w:hint="cs"/>
-          <w:rtl/>
-          <w:lang w:bidi="fa-IR"/>
-        </w:rPr>
-        <w:t>ی</w:t>
-      </w:r>
-      <w:r>
-        <w:rPr>
-          <w:rtl/>
-          <w:lang w:bidi="fa-IR"/>
-        </w:rPr>
-        <w:t xml:space="preserve"> کن</w:t>
-      </w:r>
-      <w:r>
-        <w:rPr>
-          <w:rFonts w:hint="cs"/>
-          <w:rtl/>
-          <w:lang w:bidi="fa-IR"/>
-        </w:rPr>
-        <w:t>ی</w:t>
-      </w:r>
-      <w:r>
-        <w:rPr>
-          <w:rFonts w:hint="eastAsia"/>
-          <w:rtl/>
-          <w:lang w:bidi="fa-IR"/>
-        </w:rPr>
-        <w:t>م</w:t>
-      </w:r>
-      <w:r>
-        <w:rPr>
-          <w:rtl/>
-          <w:lang w:bidi="fa-IR"/>
-        </w:rPr>
-        <w:t>.</w:t>
+        <w:t xml:space="preserve"> باز</w:t>
+      </w:r>
+      <w:r>
+        <w:rPr>
+          <w:rFonts w:hint="cs"/>
+          <w:rtl/>
+          <w:lang w:bidi="fa-IR"/>
+        </w:rPr>
+        <w:t>ی</w:t>
+      </w:r>
+      <w:r>
+        <w:rPr>
+          <w:rFonts w:hint="eastAsia"/>
+          <w:rtl/>
+          <w:lang w:bidi="fa-IR"/>
+        </w:rPr>
+        <w:t>کن</w:t>
+      </w:r>
+      <w:r>
+        <w:rPr>
+          <w:rtl/>
+          <w:lang w:bidi="fa-IR"/>
+        </w:rPr>
+        <w:t xml:space="preserve"> دفاع</w:t>
+      </w:r>
+      <w:r>
+        <w:rPr>
+          <w:rFonts w:hint="cs"/>
+          <w:rtl/>
+          <w:lang w:bidi="fa-IR"/>
+        </w:rPr>
+        <w:t>ی</w:t>
+      </w:r>
+      <w:r>
+        <w:rPr>
+          <w:rtl/>
+          <w:lang w:bidi="fa-IR"/>
+        </w:rPr>
+        <w:t xml:space="preserve"> خاص را انتخاب م</w:t>
+      </w:r>
+      <w:r>
+        <w:rPr>
+          <w:rFonts w:hint="cs"/>
+          <w:rtl/>
+          <w:lang w:bidi="fa-IR"/>
+        </w:rPr>
+        <w:t>ی‌</w:t>
+      </w:r>
+      <w:r>
+        <w:rPr>
+          <w:rFonts w:hint="eastAsia"/>
+          <w:rtl/>
+          <w:lang w:bidi="fa-IR"/>
+        </w:rPr>
+        <w:t>کند</w:t>
+      </w:r>
+      <w:r>
+        <w:rPr>
+          <w:rtl/>
+          <w:lang w:bidi="fa-IR"/>
+        </w:rPr>
+        <w:t xml:space="preserve"> تا به </w:t>
+      </w:r>
+      <w:r>
+        <w:rPr>
+          <w:rFonts w:hint="cs"/>
+          <w:rtl/>
+          <w:lang w:bidi="fa-IR"/>
+        </w:rPr>
+        <w:t>ی</w:t>
+      </w:r>
+      <w:r>
+        <w:rPr>
+          <w:rFonts w:hint="eastAsia"/>
+          <w:rtl/>
+          <w:lang w:bidi="fa-IR"/>
+        </w:rPr>
+        <w:t>ک</w:t>
+      </w:r>
+      <w:r>
+        <w:rPr>
+          <w:rtl/>
+          <w:lang w:bidi="fa-IR"/>
+        </w:rPr>
+        <w:t xml:space="preserve"> جنگ شروع کند.</w:t>
       </w:r>
     </w:p>
     <w:p>
@@ -7109,34 +6889,86 @@
       </w:pPr>
       <w:r>
         <w:rPr>
-          <w:rFonts w:hint="eastAsia"/>
-          <w:rtl/>
-          <w:lang w:bidi="fa-IR"/>
-        </w:rPr>
-        <w:t>ما</w:t>
-      </w:r>
-      <w:r>
-        <w:rPr>
-          <w:rtl/>
-          <w:lang w:bidi="fa-IR"/>
-        </w:rPr>
-        <w:t xml:space="preserve"> سه تابع تعر</w:t>
-      </w:r>
-      <w:r>
-        <w:rPr>
-          <w:rFonts w:hint="cs"/>
-          <w:rtl/>
-          <w:lang w:bidi="fa-IR"/>
-        </w:rPr>
-        <w:t>ی</w:t>
-      </w:r>
-      <w:r>
-        <w:rPr>
-          <w:rFonts w:hint="eastAsia"/>
-          <w:rtl/>
-          <w:lang w:bidi="fa-IR"/>
-        </w:rPr>
-        <w:t>ف</w:t>
+          <w:rtl/>
+          <w:lang w:bidi="fa-IR"/>
+        </w:rPr>
+        <w:t>- مرحله 4: تابع هدف برا</w:t>
+      </w:r>
+      <w:r>
+        <w:rPr>
+          <w:rFonts w:hint="cs"/>
+          <w:rtl/>
+          <w:lang w:bidi="fa-IR"/>
+        </w:rPr>
+        <w:t>ی</w:t>
+      </w:r>
+      <w:r>
+        <w:rPr>
+          <w:rtl/>
+          <w:lang w:bidi="fa-IR"/>
+        </w:rPr>
+        <w:t xml:space="preserve"> هر باز</w:t>
+      </w:r>
+      <w:r>
+        <w:rPr>
+          <w:rFonts w:hint="cs"/>
+          <w:rtl/>
+          <w:lang w:bidi="fa-IR"/>
+        </w:rPr>
+        <w:t>ی</w:t>
+      </w:r>
+      <w:r>
+        <w:rPr>
+          <w:rFonts w:hint="eastAsia"/>
+          <w:rtl/>
+          <w:lang w:bidi="fa-IR"/>
+        </w:rPr>
+        <w:t>کن</w:t>
+      </w:r>
+      <w:r>
+        <w:rPr>
+          <w:rtl/>
+          <w:lang w:bidi="fa-IR"/>
+        </w:rPr>
+        <w:t xml:space="preserve"> حمله‌ا</w:t>
+      </w:r>
+      <w:r>
+        <w:rPr>
+          <w:rFonts w:hint="cs"/>
+          <w:rtl/>
+          <w:lang w:bidi="fa-IR"/>
+        </w:rPr>
+        <w:t>ی</w:t>
+      </w:r>
+      <w:r>
+        <w:rPr>
+          <w:rtl/>
+          <w:lang w:bidi="fa-IR"/>
+        </w:rPr>
+        <w:t xml:space="preserve"> و دفاع</w:t>
+      </w:r>
+      <w:r>
+        <w:rPr>
+          <w:rFonts w:hint="cs"/>
+          <w:rtl/>
+          <w:lang w:bidi="fa-IR"/>
+        </w:rPr>
+        <w:t>ی</w:t>
+      </w:r>
+      <w:r>
+        <w:rPr>
+          <w:rtl/>
+          <w:lang w:bidi="fa-IR"/>
+        </w:rPr>
+        <w:t xml:space="preserve"> بررس</w:t>
+      </w:r>
+      <w:r>
+        <w:rPr>
+          <w:rFonts w:hint="cs"/>
+          <w:rtl/>
+          <w:lang w:bidi="fa-IR"/>
+        </w:rPr>
+        <w:t>ی</w:t>
       </w:r>
       <w:r>
         <w:rPr>
@@ -7151,37 +6983,81 @@
           <w:rtl/>
           <w:lang w:bidi="fa-IR"/>
         </w:rPr>
-        <w:t>ی</w:t>
-      </w:r>
-      <w:r>
-        <w:rPr>
-          <w:rtl/>
-          <w:lang w:bidi="fa-IR"/>
-        </w:rPr>
-        <w:t xml:space="preserve"> کن</w:t>
-      </w:r>
-      <w:r>
-        <w:rPr>
-          <w:rFonts w:hint="cs"/>
-          <w:rtl/>
-          <w:lang w:bidi="fa-IR"/>
-        </w:rPr>
-        <w:t>ی</w:t>
-      </w:r>
-      <w:r>
-        <w:rPr>
-          <w:rFonts w:hint="eastAsia"/>
-          <w:rtl/>
-          <w:lang w:bidi="fa-IR"/>
-        </w:rPr>
-        <w:t>م</w:t>
-      </w:r>
-      <w:r>
-        <w:rPr>
-          <w:rtl/>
-          <w:lang w:bidi="fa-IR"/>
-        </w:rPr>
-        <w:t>:</w:t>
+        <w:t>ی‌</w:t>
+      </w:r>
+      <w:r>
+        <w:rPr>
+          <w:rFonts w:hint="eastAsia"/>
+          <w:rtl/>
+          <w:lang w:bidi="fa-IR"/>
+        </w:rPr>
+        <w:t>شود</w:t>
+      </w:r>
+      <w:r>
+        <w:rPr>
+          <w:rtl/>
+          <w:lang w:bidi="fa-IR"/>
+        </w:rPr>
+        <w:t xml:space="preserve"> و به عنوان وضع</w:t>
+      </w:r>
+      <w:r>
+        <w:rPr>
+          <w:rFonts w:hint="cs"/>
+          <w:rtl/>
+          <w:lang w:bidi="fa-IR"/>
+        </w:rPr>
+        <w:t>ی</w:t>
+      </w:r>
+      <w:r>
+        <w:rPr>
+          <w:rFonts w:hint="eastAsia"/>
+          <w:rtl/>
+          <w:lang w:bidi="fa-IR"/>
+        </w:rPr>
+        <w:t>ت</w:t>
+      </w:r>
+      <w:r>
+        <w:rPr>
+          <w:rtl/>
+          <w:lang w:bidi="fa-IR"/>
+        </w:rPr>
+        <w:t xml:space="preserve"> برنده (</w:t>
+      </w:r>
+      <w:r>
+        <w:rPr>
+          <w:lang w:bidi="fa-IR"/>
+        </w:rPr>
+        <w:t>WS</w:t>
+      </w:r>
+      <w:r>
+        <w:rPr>
+          <w:rtl/>
+          <w:lang w:bidi="fa-IR"/>
+        </w:rPr>
+        <w:t>) نشان داده م</w:t>
+      </w:r>
+      <w:r>
+        <w:rPr>
+          <w:rFonts w:hint="cs"/>
+          <w:rtl/>
+          <w:lang w:bidi="fa-IR"/>
+        </w:rPr>
+        <w:t>ی‌</w:t>
+      </w:r>
+      <w:r>
+        <w:rPr>
+          <w:rFonts w:hint="eastAsia"/>
+          <w:rtl/>
+          <w:lang w:bidi="fa-IR"/>
+        </w:rPr>
+        <w:t>شود</w:t>
+      </w:r>
+      <w:r>
+        <w:rPr>
+          <w:rtl/>
+          <w:lang w:bidi="fa-IR"/>
+        </w:rPr>
+        <w:t>.</w:t>
       </w:r>
     </w:p>
     <w:p>
@@ -7192,26 +7068,170 @@
           <w:lang w:bidi="fa-IR"/>
         </w:rPr>
       </w:pPr>
-      <w:proofErr w:type="spellStart"/>
-      <w:r>
-        <w:rPr>
-          <w:lang w:bidi="fa-IR"/>
-        </w:rPr>
-        <w:t>add_player</w:t>
-      </w:r>
-      <w:proofErr w:type="spellEnd"/>
-      <w:r>
-        <w:rPr>
-          <w:lang w:bidi="fa-IR"/>
-        </w:rPr>
-        <w:t>(name)</w:t>
-      </w:r>
-      <w:r>
-        <w:rPr>
-          <w:rtl/>
-          <w:lang w:bidi="fa-IR"/>
-        </w:rPr>
-        <w:t>: ا</w:t>
+      <w:r>
+        <w:rPr>
+          <w:rtl/>
+          <w:lang w:bidi="fa-IR"/>
+        </w:rPr>
+        <w:t>- مرحله 5: باز</w:t>
+      </w:r>
+      <w:r>
+        <w:rPr>
+          <w:rFonts w:hint="cs"/>
+          <w:rtl/>
+          <w:lang w:bidi="fa-IR"/>
+        </w:rPr>
+        <w:t>ی</w:t>
+      </w:r>
+      <w:r>
+        <w:rPr>
+          <w:rFonts w:hint="eastAsia"/>
+          <w:rtl/>
+          <w:lang w:bidi="fa-IR"/>
+        </w:rPr>
+        <w:t>کنان</w:t>
+      </w:r>
+      <w:r>
+        <w:rPr>
+          <w:rtl/>
+          <w:lang w:bidi="fa-IR"/>
+        </w:rPr>
+        <w:t xml:space="preserve"> حمله‌ا</w:t>
+      </w:r>
+      <w:r>
+        <w:rPr>
+          <w:rFonts w:hint="cs"/>
+          <w:rtl/>
+          <w:lang w:bidi="fa-IR"/>
+        </w:rPr>
+        <w:t>ی</w:t>
+      </w:r>
+      <w:r>
+        <w:rPr>
+          <w:rtl/>
+          <w:lang w:bidi="fa-IR"/>
+        </w:rPr>
+        <w:t xml:space="preserve"> م</w:t>
+      </w:r>
+      <w:r>
+        <w:rPr>
+          <w:rFonts w:hint="cs"/>
+          <w:rtl/>
+          <w:lang w:bidi="fa-IR"/>
+        </w:rPr>
+        <w:t>ی‌</w:t>
+      </w:r>
+      <w:r>
+        <w:rPr>
+          <w:rFonts w:hint="eastAsia"/>
+          <w:rtl/>
+          <w:lang w:bidi="fa-IR"/>
+        </w:rPr>
+        <w:t>توانند</w:t>
+      </w:r>
+      <w:r>
+        <w:rPr>
+          <w:rtl/>
+          <w:lang w:bidi="fa-IR"/>
+        </w:rPr>
+        <w:t xml:space="preserve"> به گروه حمله موفق (</w:t>
+      </w:r>
+      <w:r>
+        <w:rPr>
+          <w:lang w:bidi="fa-IR"/>
+        </w:rPr>
+        <w:t>SOG</w:t>
+      </w:r>
+      <w:r>
+        <w:rPr>
+          <w:rtl/>
+          <w:lang w:bidi="fa-IR"/>
+        </w:rPr>
+        <w:t>) بپ</w:t>
+      </w:r>
+      <w:r>
+        <w:rPr>
+          <w:rFonts w:hint="cs"/>
+          <w:rtl/>
+          <w:lang w:bidi="fa-IR"/>
+        </w:rPr>
+        <w:t>ی</w:t>
+      </w:r>
+      <w:r>
+        <w:rPr>
+          <w:rFonts w:hint="eastAsia"/>
+          <w:rtl/>
+          <w:lang w:bidi="fa-IR"/>
+        </w:rPr>
+        <w:t>وندند</w:t>
+      </w:r>
+      <w:r>
+        <w:rPr>
+          <w:rtl/>
+          <w:lang w:bidi="fa-IR"/>
+        </w:rPr>
+        <w:t xml:space="preserve"> اگر وضع</w:t>
+      </w:r>
+      <w:r>
+        <w:rPr>
+          <w:rFonts w:hint="cs"/>
+          <w:rtl/>
+          <w:lang w:bidi="fa-IR"/>
+        </w:rPr>
+        <w:t>ی</w:t>
+      </w:r>
+      <w:r>
+        <w:rPr>
+          <w:rFonts w:hint="eastAsia"/>
+          <w:rtl/>
+          <w:lang w:bidi="fa-IR"/>
+        </w:rPr>
+        <w:t>ت</w:t>
+      </w:r>
+      <w:r>
+        <w:rPr>
+          <w:rtl/>
+          <w:lang w:bidi="fa-IR"/>
+        </w:rPr>
+        <w:t xml:space="preserve"> برنده آن‌ها بالاتر از باز</w:t>
+      </w:r>
+      <w:r>
+        <w:rPr>
+          <w:rFonts w:hint="cs"/>
+          <w:rtl/>
+          <w:lang w:bidi="fa-IR"/>
+        </w:rPr>
+        <w:t>ی</w:t>
+      </w:r>
+      <w:r>
+        <w:rPr>
+          <w:rFonts w:hint="eastAsia"/>
+          <w:rtl/>
+          <w:lang w:bidi="fa-IR"/>
+        </w:rPr>
+        <w:t>کن</w:t>
+      </w:r>
+      <w:r>
+        <w:rPr>
+          <w:rtl/>
+          <w:lang w:bidi="fa-IR"/>
+        </w:rPr>
+        <w:t xml:space="preserve"> دفاع</w:t>
+      </w:r>
+      <w:r>
+        <w:rPr>
+          <w:rFonts w:hint="cs"/>
+          <w:rtl/>
+          <w:lang w:bidi="fa-IR"/>
+        </w:rPr>
+        <w:t>ی</w:t>
+      </w:r>
+      <w:r>
+        <w:rPr>
+          <w:rtl/>
+          <w:lang w:bidi="fa-IR"/>
+        </w:rPr>
+        <w:t xml:space="preserve"> باشد و به سمت بهتر</w:t>
       </w:r>
       <w:r>
         <w:rPr>
@@ -7234,112 +7254,6 @@
           <w:rtl/>
           <w:lang w:bidi="fa-IR"/>
         </w:rPr>
-        <w:t xml:space="preserve"> تابع نام باز</w:t>
-      </w:r>
-      <w:r>
-        <w:rPr>
-          <w:rFonts w:hint="cs"/>
-          <w:rtl/>
-          <w:lang w:bidi="fa-IR"/>
-        </w:rPr>
-        <w:t>ی</w:t>
-      </w:r>
-      <w:r>
-        <w:rPr>
-          <w:rFonts w:hint="eastAsia"/>
-          <w:rtl/>
-          <w:lang w:bidi="fa-IR"/>
-        </w:rPr>
-        <w:t>کن</w:t>
-      </w:r>
-      <w:r>
-        <w:rPr>
-          <w:rtl/>
-          <w:lang w:bidi="fa-IR"/>
-        </w:rPr>
-        <w:t xml:space="preserve"> را به عنوان آرگومان م</w:t>
-      </w:r>
-      <w:r>
-        <w:rPr>
-          <w:rFonts w:hint="cs"/>
-          <w:rtl/>
-          <w:lang w:bidi="fa-IR"/>
-        </w:rPr>
-        <w:t>ی</w:t>
-      </w:r>
-      <w:r>
-        <w:rPr>
-          <w:rtl/>
-          <w:lang w:bidi="fa-IR"/>
-        </w:rPr>
-        <w:t xml:space="preserve"> گ</w:t>
-      </w:r>
-      <w:r>
-        <w:rPr>
-          <w:rFonts w:hint="cs"/>
-          <w:rtl/>
-          <w:lang w:bidi="fa-IR"/>
-        </w:rPr>
-        <w:t>ی</w:t>
-      </w:r>
-      <w:r>
-        <w:rPr>
-          <w:rFonts w:hint="eastAsia"/>
-          <w:rtl/>
-          <w:lang w:bidi="fa-IR"/>
-        </w:rPr>
-        <w:t>رد</w:t>
-      </w:r>
-      <w:r>
-        <w:rPr>
-          <w:rtl/>
-          <w:lang w:bidi="fa-IR"/>
-        </w:rPr>
-        <w:t xml:space="preserve"> و با استفاده از متد </w:t>
-      </w:r>
-      <w:proofErr w:type="gramStart"/>
-      <w:r>
-        <w:rPr>
-          <w:rtl/>
-          <w:lang w:bidi="fa-IR"/>
-        </w:rPr>
-        <w:t>()</w:t>
-      </w:r>
-      <w:r>
-        <w:rPr>
-          <w:lang w:bidi="fa-IR"/>
-        </w:rPr>
-        <w:t>append</w:t>
-      </w:r>
-      <w:proofErr w:type="gramEnd"/>
-      <w:r>
-        <w:rPr>
-          <w:rtl/>
-          <w:lang w:bidi="fa-IR"/>
-        </w:rPr>
-        <w:t xml:space="preserve"> به ل</w:t>
-      </w:r>
-      <w:r>
-        <w:rPr>
-          <w:rFonts w:hint="cs"/>
-          <w:rtl/>
-          <w:lang w:bidi="fa-IR"/>
-        </w:rPr>
-        <w:t>ی</w:t>
-      </w:r>
-      <w:r>
-        <w:rPr>
-          <w:rFonts w:hint="eastAsia"/>
-          <w:rtl/>
-          <w:lang w:bidi="fa-IR"/>
-        </w:rPr>
-        <w:t>ست</w:t>
-      </w:r>
-      <w:r>
-        <w:rPr>
-          <w:rtl/>
-          <w:lang w:bidi="fa-IR"/>
-        </w:rPr>
         <w:t xml:space="preserve"> باز</w:t>
       </w:r>
       <w:r>
@@ -7363,22 +7277,68 @@
           <w:rtl/>
           <w:lang w:bidi="fa-IR"/>
         </w:rPr>
-        <w:t xml:space="preserve"> اضافه م</w:t>
-      </w:r>
-      <w:r>
-        <w:rPr>
-          <w:rFonts w:hint="cs"/>
-          <w:rtl/>
-          <w:lang w:bidi="fa-IR"/>
-        </w:rPr>
-        <w:t>ی</w:t>
-      </w:r>
-      <w:r>
-        <w:rPr>
-          <w:rtl/>
-          <w:lang w:bidi="fa-IR"/>
-        </w:rPr>
-        <w:t xml:space="preserve"> کند.</w:t>
+        <w:t xml:space="preserve"> حمله در م</w:t>
+      </w:r>
+      <w:r>
+        <w:rPr>
+          <w:rFonts w:hint="cs"/>
+          <w:rtl/>
+          <w:lang w:bidi="fa-IR"/>
+        </w:rPr>
+        <w:t>ی</w:t>
+      </w:r>
+      <w:r>
+        <w:rPr>
+          <w:rFonts w:hint="eastAsia"/>
+          <w:rtl/>
+          <w:lang w:bidi="fa-IR"/>
+        </w:rPr>
+        <w:t>دان</w:t>
+      </w:r>
+      <w:r>
+        <w:rPr>
+          <w:rtl/>
+          <w:lang w:bidi="fa-IR"/>
+        </w:rPr>
+        <w:t xml:space="preserve"> باز</w:t>
+      </w:r>
+      <w:r>
+        <w:rPr>
+          <w:rFonts w:hint="cs"/>
+          <w:rtl/>
+          <w:lang w:bidi="fa-IR"/>
+        </w:rPr>
+        <w:t>ی</w:t>
+      </w:r>
+      <w:r>
+        <w:rPr>
+          <w:rtl/>
+          <w:lang w:bidi="fa-IR"/>
+        </w:rPr>
+        <w:t xml:space="preserve"> حرکت م</w:t>
+      </w:r>
+      <w:r>
+        <w:rPr>
+          <w:rFonts w:hint="cs"/>
+          <w:rtl/>
+          <w:lang w:bidi="fa-IR"/>
+        </w:rPr>
+        <w:t>ی‌</w:t>
+      </w:r>
+      <w:r>
+        <w:rPr>
+          <w:rFonts w:hint="eastAsia"/>
+          <w:rtl/>
+          <w:lang w:bidi="fa-IR"/>
+        </w:rPr>
+        <w:t>کنند</w:t>
+      </w:r>
+      <w:r>
+        <w:rPr>
+          <w:rtl/>
+          <w:lang w:bidi="fa-IR"/>
+        </w:rPr>
+        <w:t>.</w:t>
       </w:r>
     </w:p>
     <w:p>
@@ -7389,49 +7349,132 @@
           <w:lang w:bidi="fa-IR"/>
         </w:rPr>
       </w:pPr>
-      <w:proofErr w:type="spellStart"/>
-      <w:r>
-        <w:rPr>
-          <w:lang w:bidi="fa-IR"/>
-        </w:rPr>
-        <w:t>remove_player</w:t>
-      </w:r>
-      <w:proofErr w:type="spellEnd"/>
-      <w:r>
-        <w:rPr>
-          <w:lang w:bidi="fa-IR"/>
-        </w:rPr>
-        <w:t>(name)</w:t>
-      </w:r>
-      <w:r>
-        <w:rPr>
-          <w:rtl/>
-          <w:lang w:bidi="fa-IR"/>
-        </w:rPr>
-        <w:t>: ا</w:t>
-      </w:r>
-      <w:r>
-        <w:rPr>
-          <w:rFonts w:hint="cs"/>
-          <w:rtl/>
-          <w:lang w:bidi="fa-IR"/>
-        </w:rPr>
-        <w:t>ی</w:t>
-      </w:r>
-      <w:r>
-        <w:rPr>
-          <w:rFonts w:hint="eastAsia"/>
-          <w:rtl/>
-          <w:lang w:bidi="fa-IR"/>
-        </w:rPr>
-        <w:t>ن</w:t>
-      </w:r>
-      <w:r>
-        <w:rPr>
-          <w:rtl/>
-          <w:lang w:bidi="fa-IR"/>
-        </w:rPr>
-        <w:t xml:space="preserve"> تابع نام باز</w:t>
+      <w:r>
+        <w:rPr>
+          <w:rtl/>
+          <w:lang w:bidi="fa-IR"/>
+        </w:rPr>
+        <w:t>- مرحله 6: باز</w:t>
+      </w:r>
+      <w:r>
+        <w:rPr>
+          <w:rFonts w:hint="cs"/>
+          <w:rtl/>
+          <w:lang w:bidi="fa-IR"/>
+        </w:rPr>
+        <w:t>ی</w:t>
+      </w:r>
+      <w:r>
+        <w:rPr>
+          <w:rFonts w:hint="eastAsia"/>
+          <w:rtl/>
+          <w:lang w:bidi="fa-IR"/>
+        </w:rPr>
+        <w:t>کنان</w:t>
+      </w:r>
+      <w:r>
+        <w:rPr>
+          <w:rtl/>
+          <w:lang w:bidi="fa-IR"/>
+        </w:rPr>
+        <w:t xml:space="preserve"> دفاع</w:t>
+      </w:r>
+      <w:r>
+        <w:rPr>
+          <w:rFonts w:hint="cs"/>
+          <w:rtl/>
+          <w:lang w:bidi="fa-IR"/>
+        </w:rPr>
+        <w:t>ی</w:t>
+      </w:r>
+      <w:r>
+        <w:rPr>
+          <w:rtl/>
+          <w:lang w:bidi="fa-IR"/>
+        </w:rPr>
+        <w:t xml:space="preserve"> م</w:t>
+      </w:r>
+      <w:r>
+        <w:rPr>
+          <w:rFonts w:hint="cs"/>
+          <w:rtl/>
+          <w:lang w:bidi="fa-IR"/>
+        </w:rPr>
+        <w:t>ی‌</w:t>
+      </w:r>
+      <w:r>
+        <w:rPr>
+          <w:rFonts w:hint="eastAsia"/>
+          <w:rtl/>
+          <w:lang w:bidi="fa-IR"/>
+        </w:rPr>
+        <w:t>توانند</w:t>
+      </w:r>
+      <w:r>
+        <w:rPr>
+          <w:rtl/>
+          <w:lang w:bidi="fa-IR"/>
+        </w:rPr>
+        <w:t xml:space="preserve"> به گروه دفاع موفق (</w:t>
+      </w:r>
+      <w:r>
+        <w:rPr>
+          <w:lang w:bidi="fa-IR"/>
+        </w:rPr>
+        <w:t>SDG</w:t>
+      </w:r>
+      <w:r>
+        <w:rPr>
+          <w:rtl/>
+          <w:lang w:bidi="fa-IR"/>
+        </w:rPr>
+        <w:t>) بپ</w:t>
+      </w:r>
+      <w:r>
+        <w:rPr>
+          <w:rFonts w:hint="cs"/>
+          <w:rtl/>
+          <w:lang w:bidi="fa-IR"/>
+        </w:rPr>
+        <w:t>ی</w:t>
+      </w:r>
+      <w:r>
+        <w:rPr>
+          <w:rFonts w:hint="eastAsia"/>
+          <w:rtl/>
+          <w:lang w:bidi="fa-IR"/>
+        </w:rPr>
+        <w:t>وندند</w:t>
+      </w:r>
+      <w:r>
+        <w:rPr>
+          <w:rtl/>
+          <w:lang w:bidi="fa-IR"/>
+        </w:rPr>
+        <w:t xml:space="preserve"> اگر وضع</w:t>
+      </w:r>
+      <w:r>
+        <w:rPr>
+          <w:rFonts w:hint="cs"/>
+          <w:rtl/>
+          <w:lang w:bidi="fa-IR"/>
+        </w:rPr>
+        <w:t>ی</w:t>
+      </w:r>
+      <w:r>
+        <w:rPr>
+          <w:rFonts w:hint="eastAsia"/>
+          <w:rtl/>
+          <w:lang w:bidi="fa-IR"/>
+        </w:rPr>
+        <w:t>ت</w:t>
+      </w:r>
+      <w:r>
+        <w:rPr>
+          <w:rtl/>
+          <w:lang w:bidi="fa-IR"/>
+        </w:rPr>
+        <w:t xml:space="preserve"> برنده آن‌ها بالاتر از باز</w:t>
       </w:r>
       <w:r>
         <w:rPr>
@@ -7454,83 +7497,46 @@
           <w:rtl/>
           <w:lang w:bidi="fa-IR"/>
         </w:rPr>
-        <w:t xml:space="preserve"> را به عنوان آرگومان م</w:t>
-      </w:r>
-      <w:r>
-        <w:rPr>
-          <w:rFonts w:hint="cs"/>
-          <w:rtl/>
-          <w:lang w:bidi="fa-IR"/>
-        </w:rPr>
-        <w:t>ی</w:t>
-      </w:r>
-      <w:r>
-        <w:rPr>
-          <w:rtl/>
-          <w:lang w:bidi="fa-IR"/>
-        </w:rPr>
-        <w:t xml:space="preserve"> گ</w:t>
-      </w:r>
-      <w:r>
-        <w:rPr>
-          <w:rFonts w:hint="cs"/>
-          <w:rtl/>
-          <w:lang w:bidi="fa-IR"/>
-        </w:rPr>
-        <w:t>ی</w:t>
-      </w:r>
-      <w:r>
-        <w:rPr>
-          <w:rFonts w:hint="eastAsia"/>
-          <w:rtl/>
-          <w:lang w:bidi="fa-IR"/>
-        </w:rPr>
-        <w:t>رد</w:t>
-      </w:r>
-      <w:r>
-        <w:rPr>
-          <w:rtl/>
-          <w:lang w:bidi="fa-IR"/>
-        </w:rPr>
-        <w:t xml:space="preserve"> و با استفاده از متد </w:t>
-      </w:r>
-      <w:proofErr w:type="gramStart"/>
-      <w:r>
-        <w:rPr>
-          <w:rtl/>
-          <w:lang w:bidi="fa-IR"/>
-        </w:rPr>
-        <w:t>()</w:t>
-      </w:r>
-      <w:r>
-        <w:rPr>
-          <w:lang w:bidi="fa-IR"/>
-        </w:rPr>
-        <w:t>remove</w:t>
-      </w:r>
-      <w:proofErr w:type="gramEnd"/>
-      <w:r>
-        <w:rPr>
-          <w:rtl/>
-          <w:lang w:bidi="fa-IR"/>
-        </w:rPr>
-        <w:t xml:space="preserve"> آن را از ل</w:t>
-      </w:r>
-      <w:r>
-        <w:rPr>
-          <w:rFonts w:hint="cs"/>
-          <w:rtl/>
-          <w:lang w:bidi="fa-IR"/>
-        </w:rPr>
-        <w:t>ی</w:t>
-      </w:r>
-      <w:r>
-        <w:rPr>
-          <w:rFonts w:hint="eastAsia"/>
-          <w:rtl/>
-          <w:lang w:bidi="fa-IR"/>
-        </w:rPr>
-        <w:t>ست</w:t>
+        <w:t xml:space="preserve"> حمله باشد و به سمت اجتماع باز</w:t>
+      </w:r>
+      <w:r>
+        <w:rPr>
+          <w:rFonts w:hint="cs"/>
+          <w:rtl/>
+          <w:lang w:bidi="fa-IR"/>
+        </w:rPr>
+        <w:t>ی</w:t>
+      </w:r>
+      <w:r>
+        <w:rPr>
+          <w:rFonts w:hint="eastAsia"/>
+          <w:rtl/>
+          <w:lang w:bidi="fa-IR"/>
+        </w:rPr>
+        <w:t>کنان</w:t>
+      </w:r>
+      <w:r>
+        <w:rPr>
+          <w:rtl/>
+          <w:lang w:bidi="fa-IR"/>
+        </w:rPr>
+        <w:t xml:space="preserve"> حمله و </w:t>
+      </w:r>
+      <w:r>
+        <w:rPr>
+          <w:rFonts w:hint="cs"/>
+          <w:rtl/>
+          <w:lang w:bidi="fa-IR"/>
+        </w:rPr>
+        <w:t>ی</w:t>
+      </w:r>
+      <w:r>
+        <w:rPr>
+          <w:rFonts w:hint="eastAsia"/>
+          <w:rtl/>
+          <w:lang w:bidi="fa-IR"/>
+        </w:rPr>
+        <w:t>ک</w:t>
       </w:r>
       <w:r>
         <w:rPr>
@@ -7553,29 +7559,98 @@
           <w:rtl/>
           <w:lang w:bidi="fa-IR"/>
         </w:rPr>
-        <w:t>کنان</w:t>
-      </w:r>
-      <w:r>
-        <w:rPr>
-          <w:rtl/>
-          <w:lang w:bidi="fa-IR"/>
-        </w:rPr>
-        <w:t xml:space="preserve"> حذف م</w:t>
-      </w:r>
-      <w:r>
-        <w:rPr>
-          <w:rFonts w:hint="cs"/>
-          <w:rtl/>
-          <w:lang w:bidi="fa-IR"/>
-        </w:rPr>
-        <w:t>ی</w:t>
-      </w:r>
-      <w:r>
-        <w:rPr>
-          <w:rtl/>
-          <w:lang w:bidi="fa-IR"/>
-        </w:rPr>
-        <w:t xml:space="preserve"> کند.</w:t>
+        <w:t>کن</w:t>
+      </w:r>
+      <w:r>
+        <w:rPr>
+          <w:rtl/>
+          <w:lang w:bidi="fa-IR"/>
+        </w:rPr>
+        <w:t xml:space="preserve"> حمله خاص حرکت م</w:t>
+      </w:r>
+      <w:r>
+        <w:rPr>
+          <w:rFonts w:hint="cs"/>
+          <w:rtl/>
+          <w:lang w:bidi="fa-IR"/>
+        </w:rPr>
+        <w:t>ی‌</w:t>
+      </w:r>
+      <w:r>
+        <w:rPr>
+          <w:rFonts w:hint="eastAsia"/>
+          <w:rtl/>
+          <w:lang w:bidi="fa-IR"/>
+        </w:rPr>
+        <w:t>کنند</w:t>
+      </w:r>
+      <w:r>
+        <w:rPr>
+          <w:rtl/>
+          <w:lang w:bidi="fa-IR"/>
+        </w:rPr>
+        <w:t xml:space="preserve"> تا برا</w:t>
+      </w:r>
+      <w:r>
+        <w:rPr>
+          <w:rFonts w:hint="cs"/>
+          <w:rtl/>
+          <w:lang w:bidi="fa-IR"/>
+        </w:rPr>
+        <w:t>ی</w:t>
+      </w:r>
+      <w:r>
+        <w:rPr>
+          <w:rtl/>
+          <w:lang w:bidi="fa-IR"/>
+        </w:rPr>
+        <w:t xml:space="preserve"> </w:t>
+      </w:r>
+      <w:r>
+        <w:rPr>
+          <w:rFonts w:hint="cs"/>
+          <w:rtl/>
+          <w:lang w:bidi="fa-IR"/>
+        </w:rPr>
+        <w:t>ی</w:t>
+      </w:r>
+      <w:r>
+        <w:rPr>
+          <w:rFonts w:hint="eastAsia"/>
+          <w:rtl/>
+          <w:lang w:bidi="fa-IR"/>
+        </w:rPr>
+        <w:t>ک</w:t>
+      </w:r>
+      <w:r>
+        <w:rPr>
+          <w:rtl/>
+          <w:lang w:bidi="fa-IR"/>
+        </w:rPr>
+        <w:t xml:space="preserve"> جنگ د</w:t>
+      </w:r>
+      <w:r>
+        <w:rPr>
+          <w:rFonts w:hint="cs"/>
+          <w:rtl/>
+          <w:lang w:bidi="fa-IR"/>
+        </w:rPr>
+        <w:t>ی</w:t>
+      </w:r>
+      <w:r>
+        <w:rPr>
+          <w:rFonts w:hint="eastAsia"/>
+          <w:rtl/>
+          <w:lang w:bidi="fa-IR"/>
+        </w:rPr>
+        <w:t>گر</w:t>
+      </w:r>
+      <w:r>
+        <w:rPr>
+          <w:rtl/>
+          <w:lang w:bidi="fa-IR"/>
+        </w:rPr>
+        <w:t xml:space="preserve"> آماده شوند.</w:t>
       </w:r>
     </w:p>
     <w:p>
@@ -7591,159 +7666,73 @@
           <w:rtl/>
           <w:lang w:bidi="fa-IR"/>
         </w:rPr>
-        <w:t>()</w:t>
-      </w:r>
-      <w:proofErr w:type="spellStart"/>
-      <w:r>
-        <w:rPr>
-          <w:lang w:bidi="fa-IR"/>
-        </w:rPr>
-        <w:t>select_winner</w:t>
-      </w:r>
-      <w:proofErr w:type="spellEnd"/>
-      <w:r>
-        <w:rPr>
-          <w:rtl/>
-          <w:lang w:bidi="fa-IR"/>
-        </w:rPr>
-        <w:t>: ا</w:t>
-      </w:r>
-      <w:r>
-        <w:rPr>
-          <w:rFonts w:hint="cs"/>
-          <w:rtl/>
-          <w:lang w:bidi="fa-IR"/>
-        </w:rPr>
-        <w:t>ی</w:t>
-      </w:r>
-      <w:r>
-        <w:rPr>
-          <w:rFonts w:hint="eastAsia"/>
-          <w:rtl/>
-          <w:lang w:bidi="fa-IR"/>
-        </w:rPr>
-        <w:t>ن</w:t>
-      </w:r>
-      <w:r>
-        <w:rPr>
-          <w:rtl/>
-          <w:lang w:bidi="fa-IR"/>
-        </w:rPr>
-        <w:t xml:space="preserve"> تابع با استفاده از تابع ()</w:t>
-      </w:r>
-      <w:proofErr w:type="spellStart"/>
-      <w:r>
-        <w:rPr>
-          <w:lang w:bidi="fa-IR"/>
-        </w:rPr>
-        <w:t>random.choice</w:t>
-      </w:r>
-      <w:proofErr w:type="spellEnd"/>
-      <w:r>
-        <w:rPr>
-          <w:rtl/>
-          <w:lang w:bidi="fa-IR"/>
-        </w:rPr>
-        <w:t xml:space="preserve"> </w:t>
-      </w:r>
-      <w:r>
-        <w:rPr>
-          <w:rFonts w:hint="cs"/>
-          <w:rtl/>
-          <w:lang w:bidi="fa-IR"/>
-        </w:rPr>
-        <w:t>ی</w:t>
-      </w:r>
-      <w:r>
-        <w:rPr>
-          <w:rFonts w:hint="eastAsia"/>
-          <w:rtl/>
-          <w:lang w:bidi="fa-IR"/>
-        </w:rPr>
-        <w:t>ک</w:t>
-      </w:r>
-      <w:r>
-        <w:rPr>
-          <w:rtl/>
-          <w:lang w:bidi="fa-IR"/>
-        </w:rPr>
-        <w:t xml:space="preserve"> برنده را از ل</w:t>
-      </w:r>
-      <w:r>
-        <w:rPr>
-          <w:rFonts w:hint="cs"/>
-          <w:rtl/>
-          <w:lang w:bidi="fa-IR"/>
-        </w:rPr>
-        <w:t>ی</w:t>
-      </w:r>
-      <w:r>
-        <w:rPr>
-          <w:rFonts w:hint="eastAsia"/>
-          <w:rtl/>
-          <w:lang w:bidi="fa-IR"/>
-        </w:rPr>
-        <w:t>ست</w:t>
-      </w:r>
-      <w:r>
-        <w:rPr>
-          <w:rtl/>
-          <w:lang w:bidi="fa-IR"/>
-        </w:rPr>
-        <w:t xml:space="preserve"> باز</w:t>
-      </w:r>
-      <w:r>
-        <w:rPr>
-          <w:rFonts w:hint="cs"/>
-          <w:rtl/>
-          <w:lang w:bidi="fa-IR"/>
-        </w:rPr>
-        <w:t>ی</w:t>
-      </w:r>
-      <w:r>
-        <w:rPr>
-          <w:rFonts w:hint="eastAsia"/>
-          <w:rtl/>
-          <w:lang w:bidi="fa-IR"/>
-        </w:rPr>
-        <w:t>کنان</w:t>
-      </w:r>
-      <w:r>
-        <w:rPr>
-          <w:rtl/>
-          <w:lang w:bidi="fa-IR"/>
-        </w:rPr>
-        <w:t xml:space="preserve"> انتخاب م</w:t>
-      </w:r>
-      <w:r>
-        <w:rPr>
-          <w:rFonts w:hint="cs"/>
-          <w:rtl/>
-          <w:lang w:bidi="fa-IR"/>
-        </w:rPr>
-        <w:t>ی</w:t>
-      </w:r>
-      <w:r>
-        <w:rPr>
-          <w:rtl/>
-          <w:lang w:bidi="fa-IR"/>
-        </w:rPr>
-        <w:t xml:space="preserve"> کند و نام برنده را چاپ م</w:t>
-      </w:r>
-      <w:r>
-        <w:rPr>
-          <w:rFonts w:hint="cs"/>
-          <w:rtl/>
-          <w:lang w:bidi="fa-IR"/>
-        </w:rPr>
-        <w:t>ی</w:t>
-      </w:r>
-      <w:r>
-        <w:rPr>
-          <w:rtl/>
-          <w:lang w:bidi="fa-IR"/>
-        </w:rPr>
-        <w:t xml:space="preserve"> کند.</w:t>
+        <w:t>- مرحله 7: برا</w:t>
+      </w:r>
+      <w:r>
+        <w:rPr>
+          <w:rFonts w:hint="cs"/>
+          <w:rtl/>
+          <w:lang w:bidi="fa-IR"/>
+        </w:rPr>
+        <w:t>ی</w:t>
+      </w:r>
+      <w:r>
+        <w:rPr>
+          <w:rtl/>
+          <w:lang w:bidi="fa-IR"/>
+        </w:rPr>
+        <w:t xml:space="preserve"> هر باز</w:t>
+      </w:r>
+      <w:r>
+        <w:rPr>
+          <w:rFonts w:hint="cs"/>
+          <w:rtl/>
+          <w:lang w:bidi="fa-IR"/>
+        </w:rPr>
+        <w:t>ی</w:t>
+      </w:r>
+      <w:r>
+        <w:rPr>
+          <w:rFonts w:hint="eastAsia"/>
+          <w:rtl/>
+          <w:lang w:bidi="fa-IR"/>
+        </w:rPr>
+        <w:t>کن</w:t>
+      </w:r>
+      <w:r>
+        <w:rPr>
+          <w:rtl/>
+          <w:lang w:bidi="fa-IR"/>
+        </w:rPr>
+        <w:t xml:space="preserve"> حمله‌ا</w:t>
+      </w:r>
+      <w:r>
+        <w:rPr>
+          <w:rFonts w:hint="cs"/>
+          <w:rtl/>
+          <w:lang w:bidi="fa-IR"/>
+        </w:rPr>
+        <w:t>ی</w:t>
+      </w:r>
+      <w:r>
+        <w:rPr>
+          <w:rtl/>
+          <w:lang w:bidi="fa-IR"/>
+        </w:rPr>
+        <w:t xml:space="preserve"> موفق در </w:t>
+      </w:r>
+      <w:r>
+        <w:rPr>
+          <w:lang w:bidi="fa-IR"/>
+        </w:rPr>
+        <w:t>SOG</w:t>
+      </w:r>
+      <w:r>
+        <w:rPr>
+          <w:rtl/>
+          <w:lang w:bidi="fa-IR"/>
+        </w:rPr>
+        <w:t>، روش به‌روزرس</w:t>
       </w:r>
     </w:p>
     <w:p>
@@ -7760,202 +7749,144 @@
           <w:rtl/>
           <w:lang w:bidi="fa-IR"/>
         </w:rPr>
-        <w:t>پس</w:t>
-      </w:r>
-      <w:r>
-        <w:rPr>
-          <w:rtl/>
-          <w:lang w:bidi="fa-IR"/>
-        </w:rPr>
-        <w:t xml:space="preserve"> از تعر</w:t>
-      </w:r>
-      <w:r>
-        <w:rPr>
-          <w:rFonts w:hint="cs"/>
-          <w:rtl/>
-          <w:lang w:bidi="fa-IR"/>
-        </w:rPr>
-        <w:t>ی</w:t>
-      </w:r>
-      <w:r>
-        <w:rPr>
-          <w:rFonts w:hint="eastAsia"/>
-          <w:rtl/>
-          <w:lang w:bidi="fa-IR"/>
-        </w:rPr>
-        <w:t>ف</w:t>
-      </w:r>
-      <w:r>
-        <w:rPr>
-          <w:rtl/>
-          <w:lang w:bidi="fa-IR"/>
-        </w:rPr>
-        <w:t xml:space="preserve"> توابع، </w:t>
-      </w:r>
-      <w:r>
-        <w:rPr>
-          <w:rFonts w:hint="cs"/>
-          <w:rtl/>
-          <w:lang w:bidi="fa-IR"/>
-        </w:rPr>
-        <w:t>ی</w:t>
-      </w:r>
-      <w:r>
-        <w:rPr>
-          <w:rFonts w:hint="eastAsia"/>
-          <w:rtl/>
-          <w:lang w:bidi="fa-IR"/>
-        </w:rPr>
-        <w:t>ک</w:t>
-      </w:r>
-      <w:r>
-        <w:rPr>
-          <w:rtl/>
-          <w:lang w:bidi="fa-IR"/>
-        </w:rPr>
-        <w:t xml:space="preserve"> حلقه </w:t>
-      </w:r>
-      <w:r>
-        <w:rPr>
-          <w:lang w:bidi="fa-IR"/>
-        </w:rPr>
-        <w:t>while</w:t>
-      </w:r>
-      <w:r>
-        <w:rPr>
-          <w:rtl/>
-          <w:lang w:bidi="fa-IR"/>
-        </w:rPr>
-        <w:t xml:space="preserve"> وارد م</w:t>
-      </w:r>
-      <w:r>
-        <w:rPr>
-          <w:rFonts w:hint="cs"/>
-          <w:rtl/>
-          <w:lang w:bidi="fa-IR"/>
-        </w:rPr>
-        <w:t>ی</w:t>
-      </w:r>
-      <w:r>
-        <w:rPr>
-          <w:rtl/>
-          <w:lang w:bidi="fa-IR"/>
-        </w:rPr>
-        <w:t xml:space="preserve"> کن</w:t>
-      </w:r>
-      <w:r>
-        <w:rPr>
-          <w:rFonts w:hint="cs"/>
-          <w:rtl/>
-          <w:lang w:bidi="fa-IR"/>
-        </w:rPr>
-        <w:t>ی</w:t>
-      </w:r>
-      <w:r>
-        <w:rPr>
-          <w:rFonts w:hint="eastAsia"/>
-          <w:rtl/>
-          <w:lang w:bidi="fa-IR"/>
-        </w:rPr>
-        <w:t>م</w:t>
-      </w:r>
-      <w:r>
-        <w:rPr>
-          <w:rtl/>
-          <w:lang w:bidi="fa-IR"/>
-        </w:rPr>
-        <w:t xml:space="preserve"> که تا زمان</w:t>
-      </w:r>
-      <w:r>
-        <w:rPr>
-          <w:rFonts w:hint="cs"/>
-          <w:rtl/>
-          <w:lang w:bidi="fa-IR"/>
-        </w:rPr>
-        <w:t>ی</w:t>
-      </w:r>
-      <w:r>
-        <w:rPr>
-          <w:rtl/>
-          <w:lang w:bidi="fa-IR"/>
-        </w:rPr>
-        <w:t xml:space="preserve"> که کاربر تصم</w:t>
-      </w:r>
-      <w:r>
-        <w:rPr>
-          <w:rFonts w:hint="cs"/>
-          <w:rtl/>
-          <w:lang w:bidi="fa-IR"/>
-        </w:rPr>
-        <w:t>ی</w:t>
-      </w:r>
-      <w:r>
-        <w:rPr>
-          <w:rFonts w:hint="eastAsia"/>
-          <w:rtl/>
-          <w:lang w:bidi="fa-IR"/>
-        </w:rPr>
-        <w:t>م</w:t>
-      </w:r>
-      <w:r>
-        <w:rPr>
-          <w:rtl/>
-          <w:lang w:bidi="fa-IR"/>
-        </w:rPr>
-        <w:t xml:space="preserve"> به خروج از باز</w:t>
-      </w:r>
-      <w:r>
-        <w:rPr>
-          <w:rFonts w:hint="cs"/>
-          <w:rtl/>
-          <w:lang w:bidi="fa-IR"/>
-        </w:rPr>
-        <w:t>ی</w:t>
-      </w:r>
-      <w:r>
-        <w:rPr>
-          <w:rtl/>
-          <w:lang w:bidi="fa-IR"/>
-        </w:rPr>
-        <w:t xml:space="preserve"> بگ</w:t>
-      </w:r>
-      <w:r>
-        <w:rPr>
-          <w:rFonts w:hint="cs"/>
-          <w:rtl/>
-          <w:lang w:bidi="fa-IR"/>
-        </w:rPr>
-        <w:t>ی</w:t>
-      </w:r>
-      <w:r>
-        <w:rPr>
-          <w:rFonts w:hint="eastAsia"/>
-          <w:rtl/>
-          <w:lang w:bidi="fa-IR"/>
-        </w:rPr>
-        <w:t>رد،</w:t>
-      </w:r>
-      <w:r>
-        <w:rPr>
-          <w:rtl/>
-          <w:lang w:bidi="fa-IR"/>
-        </w:rPr>
-        <w:t xml:space="preserve"> اجرا م</w:t>
-      </w:r>
-      <w:r>
-        <w:rPr>
-          <w:rFonts w:hint="cs"/>
-          <w:rtl/>
-          <w:lang w:bidi="fa-IR"/>
-        </w:rPr>
-        <w:t>ی</w:t>
-      </w:r>
-      <w:r>
-        <w:rPr>
-          <w:rtl/>
-          <w:lang w:bidi="fa-IR"/>
-        </w:rPr>
-        <w:t xml:space="preserve"> شود.</w:t>
+        <w:t>ان</w:t>
+      </w:r>
+      <w:r>
+        <w:rPr>
+          <w:rFonts w:hint="cs"/>
+          <w:rtl/>
+          <w:lang w:bidi="fa-IR"/>
+        </w:rPr>
+        <w:t>ی</w:t>
+      </w:r>
+      <w:r>
+        <w:rPr>
+          <w:rtl/>
+          <w:lang w:bidi="fa-IR"/>
+        </w:rPr>
+        <w:t xml:space="preserve"> موقع</w:t>
+      </w:r>
+      <w:r>
+        <w:rPr>
+          <w:rFonts w:hint="cs"/>
+          <w:rtl/>
+          <w:lang w:bidi="fa-IR"/>
+        </w:rPr>
+        <w:t>ی</w:t>
+      </w:r>
+      <w:r>
+        <w:rPr>
+          <w:rFonts w:hint="eastAsia"/>
+          <w:rtl/>
+          <w:lang w:bidi="fa-IR"/>
+        </w:rPr>
+        <w:t>ت</w:t>
+      </w:r>
+      <w:r>
+        <w:rPr>
+          <w:rtl/>
+          <w:lang w:bidi="fa-IR"/>
+        </w:rPr>
+        <w:t xml:space="preserve"> آن توسط حرکت به سمت جمع</w:t>
+      </w:r>
+      <w:r>
+        <w:rPr>
+          <w:rFonts w:hint="cs"/>
+          <w:rtl/>
+          <w:lang w:bidi="fa-IR"/>
+        </w:rPr>
+        <w:t>ی</w:t>
+      </w:r>
+      <w:r>
+        <w:rPr>
+          <w:rFonts w:hint="eastAsia"/>
+          <w:rtl/>
+          <w:lang w:bidi="fa-IR"/>
+        </w:rPr>
+        <w:t>ت</w:t>
+      </w:r>
+      <w:r>
+        <w:rPr>
+          <w:rtl/>
+          <w:lang w:bidi="fa-IR"/>
+        </w:rPr>
+        <w:t xml:space="preserve"> باز</w:t>
+      </w:r>
+      <w:r>
+        <w:rPr>
+          <w:rFonts w:hint="cs"/>
+          <w:rtl/>
+          <w:lang w:bidi="fa-IR"/>
+        </w:rPr>
+        <w:t>ی</w:t>
+      </w:r>
+      <w:r>
+        <w:rPr>
+          <w:rFonts w:hint="eastAsia"/>
+          <w:rtl/>
+          <w:lang w:bidi="fa-IR"/>
+        </w:rPr>
+        <w:t>کنان</w:t>
+      </w:r>
+      <w:r>
+        <w:rPr>
+          <w:rtl/>
+          <w:lang w:bidi="fa-IR"/>
+        </w:rPr>
+        <w:t xml:space="preserve"> دفاع</w:t>
+      </w:r>
+      <w:r>
+        <w:rPr>
+          <w:rFonts w:hint="cs"/>
+          <w:rtl/>
+          <w:lang w:bidi="fa-IR"/>
+        </w:rPr>
+        <w:t>ی</w:t>
+      </w:r>
+      <w:r>
+        <w:rPr>
+          <w:rtl/>
+          <w:lang w:bidi="fa-IR"/>
+        </w:rPr>
+        <w:t xml:space="preserve"> موفق برا</w:t>
+      </w:r>
+      <w:r>
+        <w:rPr>
+          <w:rFonts w:hint="cs"/>
+          <w:rtl/>
+          <w:lang w:bidi="fa-IR"/>
+        </w:rPr>
+        <w:t>ی</w:t>
+      </w:r>
+      <w:r>
+        <w:rPr>
+          <w:rtl/>
+          <w:lang w:bidi="fa-IR"/>
+        </w:rPr>
+        <w:t xml:space="preserve"> عبور از پل انجام م</w:t>
+      </w:r>
+      <w:r>
+        <w:rPr>
+          <w:rFonts w:hint="cs"/>
+          <w:rtl/>
+          <w:lang w:bidi="fa-IR"/>
+        </w:rPr>
+        <w:t>ی‌</w:t>
+      </w:r>
+      <w:r>
+        <w:rPr>
+          <w:rFonts w:hint="eastAsia"/>
+          <w:rtl/>
+          <w:lang w:bidi="fa-IR"/>
+        </w:rPr>
+        <w:t>شود</w:t>
+      </w:r>
+      <w:r>
+        <w:rPr>
+          <w:rtl/>
+          <w:lang w:bidi="fa-IR"/>
+        </w:rPr>
+        <w:t>.</w:t>
       </w:r>
     </w:p>
     <w:p>
@@ -7964,6 +7895,1352 @@
         <w:ind w:left="-2656" w:right="-709" w:hanging="426"/>
         <w:rPr>
           <w:lang w:bidi="fa-IR"/>
+        </w:rPr>
+      </w:pPr>
+      <w:r>
+        <w:rPr>
+          <w:rtl/>
+          <w:lang w:bidi="fa-IR"/>
+        </w:rPr>
+        <w:t>- مرحله 8: شرط پا</w:t>
+      </w:r>
+      <w:r>
+        <w:rPr>
+          <w:rFonts w:hint="cs"/>
+          <w:rtl/>
+          <w:lang w:bidi="fa-IR"/>
+        </w:rPr>
+        <w:t>ی</w:t>
+      </w:r>
+      <w:r>
+        <w:rPr>
+          <w:rFonts w:hint="eastAsia"/>
+          <w:rtl/>
+          <w:lang w:bidi="fa-IR"/>
+        </w:rPr>
+        <w:t>ان</w:t>
+      </w:r>
+      <w:r>
+        <w:rPr>
+          <w:rFonts w:hint="cs"/>
+          <w:rtl/>
+          <w:lang w:bidi="fa-IR"/>
+        </w:rPr>
+        <w:t>ی</w:t>
+      </w:r>
+      <w:r>
+        <w:rPr>
+          <w:rtl/>
+          <w:lang w:bidi="fa-IR"/>
+        </w:rPr>
+        <w:t xml:space="preserve"> بررس</w:t>
+      </w:r>
+      <w:r>
+        <w:rPr>
+          <w:rFonts w:hint="cs"/>
+          <w:rtl/>
+          <w:lang w:bidi="fa-IR"/>
+        </w:rPr>
+        <w:t>ی</w:t>
+      </w:r>
+      <w:r>
+        <w:rPr>
+          <w:rtl/>
+          <w:lang w:bidi="fa-IR"/>
+        </w:rPr>
+        <w:t xml:space="preserve"> م</w:t>
+      </w:r>
+      <w:r>
+        <w:rPr>
+          <w:rFonts w:hint="cs"/>
+          <w:rtl/>
+          <w:lang w:bidi="fa-IR"/>
+        </w:rPr>
+        <w:t>ی‌</w:t>
+      </w:r>
+      <w:r>
+        <w:rPr>
+          <w:rFonts w:hint="eastAsia"/>
+          <w:rtl/>
+          <w:lang w:bidi="fa-IR"/>
+        </w:rPr>
+        <w:t>شود</w:t>
+      </w:r>
+      <w:r>
+        <w:rPr>
+          <w:rtl/>
+          <w:lang w:bidi="fa-IR"/>
+        </w:rPr>
+        <w:t>.</w:t>
+      </w:r>
+    </w:p>
+    <w:p>
+      <w:pPr>
+        <w:bidi/>
+        <w:ind w:left="-2656" w:right="-709" w:hanging="426"/>
+        <w:rPr>
+          <w:rFonts w:hint="cs"/>
+          <w:b/>
+          <w:bCs/>
+          <w:rtl/>
+          <w:lang w:bidi="fa-IR"/>
+        </w:rPr>
+      </w:pPr>
+      <w:r>
+        <w:rPr>
+          <w:rFonts w:hint="cs"/>
+          <w:b/>
+          <w:bCs/>
+          <w:rtl/>
+          <w:lang w:bidi="fa-IR"/>
+        </w:rPr>
+        <w:t>توضیح الگوریتم برنامه</w:t>
+      </w:r>
+    </w:p>
+    <w:p>
+      <w:pPr>
+        <w:bidi/>
+        <w:ind w:left="-2656" w:right="-709" w:hanging="426"/>
+        <w:rPr>
+          <w:lang w:bidi="fa-IR"/>
+        </w:rPr>
+      </w:pPr>
+      <w:r>
+        <w:rPr>
+          <w:rtl/>
+          <w:lang w:bidi="fa-IR"/>
+        </w:rPr>
+        <w:t>برا</w:t>
+      </w:r>
+      <w:r>
+        <w:rPr>
+          <w:rFonts w:hint="cs"/>
+          <w:rtl/>
+          <w:lang w:bidi="fa-IR"/>
+        </w:rPr>
+        <w:t>ی</w:t>
+      </w:r>
+      <w:r>
+        <w:rPr>
+          <w:rtl/>
+          <w:lang w:bidi="fa-IR"/>
+        </w:rPr>
+        <w:t xml:space="preserve"> نامزدها</w:t>
+      </w:r>
+      <w:r>
+        <w:rPr>
+          <w:rFonts w:hint="cs"/>
+          <w:rtl/>
+          <w:lang w:bidi="fa-IR"/>
+        </w:rPr>
+        <w:t>ی</w:t>
+      </w:r>
+      <w:r>
+        <w:rPr>
+          <w:rtl/>
+          <w:lang w:bidi="fa-IR"/>
+        </w:rPr>
+        <w:t xml:space="preserve"> راه حل اول</w:t>
+      </w:r>
+      <w:r>
+        <w:rPr>
+          <w:rFonts w:hint="cs"/>
+          <w:rtl/>
+          <w:lang w:bidi="fa-IR"/>
+        </w:rPr>
+        <w:t>ی</w:t>
+      </w:r>
+      <w:r>
+        <w:rPr>
+          <w:rFonts w:hint="eastAsia"/>
+          <w:rtl/>
+          <w:lang w:bidi="fa-IR"/>
+        </w:rPr>
+        <w:t>ه،</w:t>
+      </w:r>
+      <w:r>
+        <w:rPr>
+          <w:rtl/>
+          <w:lang w:bidi="fa-IR"/>
+        </w:rPr>
+        <w:t xml:space="preserve"> ارز</w:t>
+      </w:r>
+      <w:r>
+        <w:rPr>
+          <w:rFonts w:hint="cs"/>
+          <w:rtl/>
+          <w:lang w:bidi="fa-IR"/>
+        </w:rPr>
+        <w:t>ی</w:t>
+      </w:r>
+      <w:r>
+        <w:rPr>
+          <w:rFonts w:hint="eastAsia"/>
+          <w:rtl/>
+          <w:lang w:bidi="fa-IR"/>
+        </w:rPr>
+        <w:t>اب</w:t>
+      </w:r>
+      <w:r>
+        <w:rPr>
+          <w:rFonts w:hint="cs"/>
+          <w:rtl/>
+          <w:lang w:bidi="fa-IR"/>
+        </w:rPr>
+        <w:t>ی</w:t>
+      </w:r>
+      <w:r>
+        <w:rPr>
+          <w:rtl/>
+          <w:lang w:bidi="fa-IR"/>
+        </w:rPr>
+        <w:t xml:space="preserve"> کن</w:t>
+      </w:r>
+      <w:r>
+        <w:rPr>
+          <w:rFonts w:hint="cs"/>
+          <w:rtl/>
+          <w:lang w:bidi="fa-IR"/>
+        </w:rPr>
+        <w:t>ی</w:t>
+      </w:r>
+      <w:r>
+        <w:rPr>
+          <w:rFonts w:hint="eastAsia"/>
+          <w:rtl/>
+          <w:lang w:bidi="fa-IR"/>
+        </w:rPr>
+        <w:t>د</w:t>
+      </w:r>
+      <w:r>
+        <w:rPr>
+          <w:rtl/>
+          <w:lang w:bidi="fa-IR"/>
+        </w:rPr>
+        <w:t xml:space="preserve"> ارزش تناسب را به عنوان وضع</w:t>
+      </w:r>
+      <w:r>
+        <w:rPr>
+          <w:rFonts w:hint="cs"/>
+          <w:rtl/>
+          <w:lang w:bidi="fa-IR"/>
+        </w:rPr>
+        <w:t>ی</w:t>
+      </w:r>
+      <w:r>
+        <w:rPr>
+          <w:rFonts w:hint="eastAsia"/>
+          <w:rtl/>
+          <w:lang w:bidi="fa-IR"/>
+        </w:rPr>
+        <w:t>ت</w:t>
+      </w:r>
+      <w:r>
+        <w:rPr>
+          <w:rtl/>
+          <w:lang w:bidi="fa-IR"/>
+        </w:rPr>
+        <w:t xml:space="preserve"> برنده باز</w:t>
+      </w:r>
+      <w:r>
+        <w:rPr>
+          <w:rFonts w:hint="cs"/>
+          <w:rtl/>
+          <w:lang w:bidi="fa-IR"/>
+        </w:rPr>
+        <w:t>ی</w:t>
+      </w:r>
+      <w:r>
+        <w:rPr>
+          <w:rFonts w:hint="eastAsia"/>
+          <w:rtl/>
+          <w:lang w:bidi="fa-IR"/>
+        </w:rPr>
+        <w:t>کنان</w:t>
+      </w:r>
+      <w:r>
+        <w:rPr>
+          <w:rtl/>
+          <w:lang w:bidi="fa-IR"/>
+        </w:rPr>
+        <w:t xml:space="preserve"> ()</w:t>
+      </w:r>
+    </w:p>
+    <w:p>
+      <w:pPr>
+        <w:bidi/>
+        <w:ind w:left="-2656" w:right="-709" w:hanging="426"/>
+        <w:rPr>
+          <w:lang w:bidi="fa-IR"/>
+        </w:rPr>
+      </w:pPr>
+      <w:r>
+        <w:rPr>
+          <w:rFonts w:hint="eastAsia"/>
+          <w:rtl/>
+          <w:lang w:bidi="fa-IR"/>
+        </w:rPr>
+        <w:t>در</w:t>
+      </w:r>
+      <w:r>
+        <w:rPr>
+          <w:rtl/>
+          <w:lang w:bidi="fa-IR"/>
+        </w:rPr>
+        <w:t xml:space="preserve"> حال</w:t>
+      </w:r>
+      <w:r>
+        <w:rPr>
+          <w:rFonts w:hint="cs"/>
+          <w:rtl/>
+          <w:lang w:bidi="fa-IR"/>
+        </w:rPr>
+        <w:t>ی</w:t>
+      </w:r>
+      <w:r>
+        <w:rPr>
+          <w:rtl/>
+          <w:lang w:bidi="fa-IR"/>
+        </w:rPr>
+        <w:t xml:space="preserve"> که تکرار (تعداد ارز</w:t>
+      </w:r>
+      <w:r>
+        <w:rPr>
+          <w:rFonts w:hint="cs"/>
+          <w:rtl/>
+          <w:lang w:bidi="fa-IR"/>
+        </w:rPr>
+        <w:t>ی</w:t>
+      </w:r>
+      <w:r>
+        <w:rPr>
+          <w:rFonts w:hint="eastAsia"/>
+          <w:rtl/>
+          <w:lang w:bidi="fa-IR"/>
+        </w:rPr>
+        <w:t>اب</w:t>
+      </w:r>
+      <w:r>
+        <w:rPr>
+          <w:rFonts w:hint="cs"/>
+          <w:rtl/>
+          <w:lang w:bidi="fa-IR"/>
+        </w:rPr>
+        <w:t>ی</w:t>
+      </w:r>
+      <w:r>
+        <w:rPr>
+          <w:rtl/>
+          <w:lang w:bidi="fa-IR"/>
+        </w:rPr>
+        <w:t xml:space="preserve"> تابع) کمتر از حداکثر تعداد تکرارها (ارز</w:t>
+      </w:r>
+      <w:r>
+        <w:rPr>
+          <w:rFonts w:hint="cs"/>
+          <w:rtl/>
+          <w:lang w:bidi="fa-IR"/>
+        </w:rPr>
+        <w:t>ی</w:t>
+      </w:r>
+      <w:r>
+        <w:rPr>
+          <w:rFonts w:hint="eastAsia"/>
+          <w:rtl/>
+          <w:lang w:bidi="fa-IR"/>
+        </w:rPr>
+        <w:t>اب</w:t>
+      </w:r>
+      <w:r>
+        <w:rPr>
+          <w:rFonts w:hint="cs"/>
+          <w:rtl/>
+          <w:lang w:bidi="fa-IR"/>
+        </w:rPr>
+        <w:t>ی</w:t>
+      </w:r>
+      <w:r>
+        <w:rPr>
+          <w:rtl/>
+          <w:lang w:bidi="fa-IR"/>
+        </w:rPr>
+        <w:t xml:space="preserve"> توابع) است،</w:t>
+      </w:r>
+    </w:p>
+    <w:p>
+      <w:pPr>
+        <w:bidi/>
+        <w:ind w:left="-2656" w:right="-709" w:hanging="426"/>
+        <w:rPr>
+          <w:lang w:bidi="fa-IR"/>
+        </w:rPr>
+      </w:pPr>
+      <w:proofErr w:type="gramStart"/>
+      <w:r>
+        <w:rPr>
+          <w:lang w:bidi="fa-IR"/>
+        </w:rPr>
+        <w:t>n</w:t>
+      </w:r>
+      <w:proofErr w:type="gramEnd"/>
+      <w:r>
+        <w:rPr>
+          <w:rtl/>
+          <w:lang w:bidi="fa-IR"/>
+        </w:rPr>
+        <w:t xml:space="preserve"> باز</w:t>
+      </w:r>
+      <w:r>
+        <w:rPr>
+          <w:rFonts w:hint="cs"/>
+          <w:rtl/>
+          <w:lang w:bidi="fa-IR"/>
+        </w:rPr>
+        <w:t>ی</w:t>
+      </w:r>
+      <w:r>
+        <w:rPr>
+          <w:rFonts w:hint="eastAsia"/>
+          <w:rtl/>
+          <w:lang w:bidi="fa-IR"/>
+        </w:rPr>
+        <w:t>کن</w:t>
+      </w:r>
+      <w:r>
+        <w:rPr>
+          <w:rtl/>
+          <w:lang w:bidi="fa-IR"/>
+        </w:rPr>
+        <w:t xml:space="preserve"> را به عنوان حمله و دفاع باز</w:t>
+      </w:r>
+      <w:r>
+        <w:rPr>
+          <w:rFonts w:hint="cs"/>
+          <w:rtl/>
+          <w:lang w:bidi="fa-IR"/>
+        </w:rPr>
+        <w:t>ی</w:t>
+      </w:r>
+      <w:r>
+        <w:rPr>
+          <w:rFonts w:hint="eastAsia"/>
+          <w:rtl/>
+          <w:lang w:bidi="fa-IR"/>
+        </w:rPr>
+        <w:t>کنان</w:t>
+      </w:r>
+      <w:r>
+        <w:rPr>
+          <w:rtl/>
+          <w:lang w:bidi="fa-IR"/>
+        </w:rPr>
+        <w:t xml:space="preserve"> با </w:t>
+      </w:r>
+      <w:r>
+        <w:rPr>
+          <w:lang w:bidi="fa-IR"/>
+        </w:rPr>
+        <w:t>m</w:t>
+      </w:r>
+      <w:r>
+        <w:rPr>
+          <w:rtl/>
+          <w:lang w:bidi="fa-IR"/>
+        </w:rPr>
+        <w:t xml:space="preserve"> باز</w:t>
+      </w:r>
+      <w:r>
+        <w:rPr>
+          <w:rFonts w:hint="cs"/>
+          <w:rtl/>
+          <w:lang w:bidi="fa-IR"/>
+        </w:rPr>
+        <w:t>ی</w:t>
+      </w:r>
+      <w:r>
+        <w:rPr>
+          <w:rFonts w:hint="eastAsia"/>
+          <w:rtl/>
+          <w:lang w:bidi="fa-IR"/>
+        </w:rPr>
+        <w:t>کن</w:t>
+      </w:r>
+      <w:r>
+        <w:rPr>
+          <w:rtl/>
+          <w:lang w:bidi="fa-IR"/>
+        </w:rPr>
+        <w:t xml:space="preserve"> در هر گروه تقس</w:t>
+      </w:r>
+      <w:r>
+        <w:rPr>
+          <w:rFonts w:hint="cs"/>
+          <w:rtl/>
+          <w:lang w:bidi="fa-IR"/>
+        </w:rPr>
+        <w:t>ی</w:t>
+      </w:r>
+      <w:r>
+        <w:rPr>
+          <w:rFonts w:hint="eastAsia"/>
+          <w:rtl/>
+          <w:lang w:bidi="fa-IR"/>
+        </w:rPr>
+        <w:t>م</w:t>
+      </w:r>
+      <w:r>
+        <w:rPr>
+          <w:rtl/>
+          <w:lang w:bidi="fa-IR"/>
+        </w:rPr>
+        <w:t xml:space="preserve"> کن</w:t>
+      </w:r>
+      <w:r>
+        <w:rPr>
+          <w:rFonts w:hint="cs"/>
+          <w:rtl/>
+          <w:lang w:bidi="fa-IR"/>
+        </w:rPr>
+        <w:t>ی</w:t>
+      </w:r>
+      <w:r>
+        <w:rPr>
+          <w:rFonts w:hint="eastAsia"/>
+          <w:rtl/>
+          <w:lang w:bidi="fa-IR"/>
+        </w:rPr>
+        <w:t>د</w:t>
+      </w:r>
+    </w:p>
+    <w:p>
+      <w:pPr>
+        <w:bidi/>
+        <w:ind w:left="-2656" w:right="-709" w:hanging="426"/>
+        <w:rPr>
+          <w:lang w:bidi="fa-IR"/>
+        </w:rPr>
+      </w:pPr>
+      <w:r>
+        <w:rPr>
+          <w:rFonts w:hint="eastAsia"/>
+          <w:rtl/>
+          <w:lang w:bidi="fa-IR"/>
+        </w:rPr>
+        <w:t>باز</w:t>
+      </w:r>
+      <w:r>
+        <w:rPr>
+          <w:rFonts w:hint="cs"/>
+          <w:rtl/>
+          <w:lang w:bidi="fa-IR"/>
+        </w:rPr>
+        <w:t>ی</w:t>
+      </w:r>
+      <w:r>
+        <w:rPr>
+          <w:rFonts w:hint="eastAsia"/>
+          <w:rtl/>
+          <w:lang w:bidi="fa-IR"/>
+        </w:rPr>
+        <w:t>کن</w:t>
+      </w:r>
+      <w:r>
+        <w:rPr>
+          <w:rtl/>
+          <w:lang w:bidi="fa-IR"/>
+        </w:rPr>
+        <w:t xml:space="preserve"> با بهتر</w:t>
+      </w:r>
+      <w:r>
+        <w:rPr>
+          <w:rFonts w:hint="cs"/>
+          <w:rtl/>
+          <w:lang w:bidi="fa-IR"/>
+        </w:rPr>
+        <w:t>ی</w:t>
+      </w:r>
+      <w:r>
+        <w:rPr>
+          <w:rFonts w:hint="eastAsia"/>
+          <w:rtl/>
+          <w:lang w:bidi="fa-IR"/>
+        </w:rPr>
+        <w:t>ن</w:t>
+      </w:r>
+      <w:r>
+        <w:rPr>
+          <w:rtl/>
+          <w:lang w:bidi="fa-IR"/>
+        </w:rPr>
+        <w:t xml:space="preserve"> وضع</w:t>
+      </w:r>
+      <w:r>
+        <w:rPr>
+          <w:rFonts w:hint="cs"/>
+          <w:rtl/>
+          <w:lang w:bidi="fa-IR"/>
+        </w:rPr>
+        <w:t>ی</w:t>
+      </w:r>
+      <w:r>
+        <w:rPr>
+          <w:rFonts w:hint="eastAsia"/>
+          <w:rtl/>
+          <w:lang w:bidi="fa-IR"/>
+        </w:rPr>
+        <w:t>ت</w:t>
+      </w:r>
+      <w:r>
+        <w:rPr>
+          <w:rtl/>
+          <w:lang w:bidi="fa-IR"/>
+        </w:rPr>
+        <w:t xml:space="preserve"> برنده () در زم</w:t>
+      </w:r>
+      <w:r>
+        <w:rPr>
+          <w:rFonts w:hint="cs"/>
+          <w:rtl/>
+          <w:lang w:bidi="fa-IR"/>
+        </w:rPr>
+        <w:t>ی</w:t>
+      </w:r>
+      <w:r>
+        <w:rPr>
+          <w:rFonts w:hint="eastAsia"/>
+          <w:rtl/>
+          <w:lang w:bidi="fa-IR"/>
+        </w:rPr>
+        <w:t>ن</w:t>
+      </w:r>
+      <w:r>
+        <w:rPr>
+          <w:rtl/>
+          <w:lang w:bidi="fa-IR"/>
+        </w:rPr>
+        <w:t xml:space="preserve"> باز</w:t>
+      </w:r>
+      <w:r>
+        <w:rPr>
+          <w:rFonts w:hint="cs"/>
+          <w:rtl/>
+          <w:lang w:bidi="fa-IR"/>
+        </w:rPr>
+        <w:t>ی</w:t>
+      </w:r>
+      <w:r>
+        <w:rPr>
+          <w:rtl/>
+          <w:lang w:bidi="fa-IR"/>
+        </w:rPr>
+        <w:t xml:space="preserve"> تع</w:t>
+      </w:r>
+      <w:r>
+        <w:rPr>
+          <w:rFonts w:hint="cs"/>
+          <w:rtl/>
+          <w:lang w:bidi="fa-IR"/>
+        </w:rPr>
+        <w:t>یی</w:t>
+      </w:r>
+      <w:r>
+        <w:rPr>
+          <w:rFonts w:hint="eastAsia"/>
+          <w:rtl/>
+          <w:lang w:bidi="fa-IR"/>
+        </w:rPr>
+        <w:t>ن</w:t>
+      </w:r>
+      <w:r>
+        <w:rPr>
+          <w:rtl/>
+          <w:lang w:bidi="fa-IR"/>
+        </w:rPr>
+        <w:t xml:space="preserve"> کن</w:t>
+      </w:r>
+      <w:r>
+        <w:rPr>
+          <w:rFonts w:hint="cs"/>
+          <w:rtl/>
+          <w:lang w:bidi="fa-IR"/>
+        </w:rPr>
+        <w:t>ی</w:t>
+      </w:r>
+      <w:r>
+        <w:rPr>
+          <w:rFonts w:hint="eastAsia"/>
+          <w:rtl/>
+          <w:lang w:bidi="fa-IR"/>
+        </w:rPr>
+        <w:t>د</w:t>
+      </w:r>
+      <w:r>
+        <w:rPr>
+          <w:rtl/>
+          <w:lang w:bidi="fa-IR"/>
+        </w:rPr>
+        <w:t>.</w:t>
+      </w:r>
+    </w:p>
+    <w:p>
+      <w:pPr>
+        <w:pStyle w:val="NormalWeb"/>
+        <w:shd w:val="clear" w:color="auto" w:fill="FFFFFF"/>
+        <w:spacing w:before="0" w:beforeAutospacing="0" w:after="0" w:afterAutospacing="0"/>
+        <w:rPr>
+          <w:rFonts w:ascii=".SF UI" w:hAnsi=".SF UI"/>
+          <w:color w:val="222222"/>
+          <w:sz w:val="18"/>
+          <w:szCs w:val="18"/>
+        </w:rPr>
+      </w:pPr>
+      <w:proofErr w:type="gramStart"/>
+      <w:r>
+        <w:rPr>
+          <w:rFonts w:ascii=".SFUI-Regular" w:hAnsi=".SFUI-Regular"/>
+          <w:color w:val="222222"/>
+          <w:sz w:val="18"/>
+          <w:szCs w:val="18"/>
+        </w:rPr>
+        <w:t>for</w:t>
+      </w:r>
+      <w:proofErr w:type="gramEnd"/>
+      <w:r>
+        <w:rPr>
+          <w:rFonts w:ascii=".SFUI-Regular" w:hAnsi=".SFUI-Regular"/>
+          <w:color w:val="222222"/>
+          <w:sz w:val="18"/>
+          <w:szCs w:val="18"/>
+        </w:rPr>
+        <w:t xml:space="preserve"> </w:t>
+      </w:r>
+      <w:proofErr w:type="spellStart"/>
+      <w:r>
+        <w:rPr>
+          <w:rFonts w:ascii=".SFUI-Regular" w:hAnsi=".SFUI-Regular"/>
+          <w:color w:val="222222"/>
+          <w:sz w:val="18"/>
+          <w:szCs w:val="18"/>
+        </w:rPr>
+        <w:t>i</w:t>
+      </w:r>
+      <w:proofErr w:type="spellEnd"/>
+      <w:r>
+        <w:rPr>
+          <w:rFonts w:ascii=".SFUI-Regular" w:hAnsi=".SFUI-Regular"/>
+          <w:color w:val="222222"/>
+          <w:sz w:val="18"/>
+          <w:szCs w:val="18"/>
+        </w:rPr>
+        <w:t>=1:</w:t>
+      </w:r>
+    </w:p>
+    <w:p>
+      <w:pPr>
+        <w:pStyle w:val="NormalWeb"/>
+        <w:shd w:val="clear" w:color="auto" w:fill="FFFFFF"/>
+        <w:spacing w:before="0" w:beforeAutospacing="0" w:after="0" w:afterAutospacing="0"/>
+        <w:rPr>
+          <w:rFonts w:ascii=".SF UI" w:hAnsi=".SF UI"/>
+          <w:color w:val="222222"/>
+          <w:sz w:val="18"/>
+          <w:szCs w:val="18"/>
+        </w:rPr>
+      </w:pPr>
+      <w:r>
+        <w:rPr>
+          <w:rFonts w:ascii=".SFUI-Regular" w:hAnsi=".SFUI-Regular"/>
+          <w:color w:val="222222"/>
+          <w:sz w:val="18"/>
+          <w:szCs w:val="18"/>
+        </w:rPr>
+        <w:t xml:space="preserve">The </w:t>
+      </w:r>
+      <w:proofErr w:type="spellStart"/>
+      <w:r>
+        <w:rPr>
+          <w:rFonts w:ascii=".SFUI-Regular" w:hAnsi=".SFUI-Regular"/>
+          <w:color w:val="222222"/>
+          <w:sz w:val="18"/>
+          <w:szCs w:val="18"/>
+        </w:rPr>
+        <w:t>ith</w:t>
+      </w:r>
+      <w:proofErr w:type="spellEnd"/>
+      <w:r>
+        <w:rPr>
+          <w:rFonts w:ascii=".SFUI-Regular" w:hAnsi=".SFUI-Regular"/>
+          <w:color w:val="222222"/>
+          <w:sz w:val="18"/>
+          <w:szCs w:val="18"/>
+        </w:rPr>
+        <w:t xml:space="preserve"> offensive player moves toward the crowd of defensive players (Eq. 6)</w:t>
+      </w:r>
+    </w:p>
+    <w:p>
+      <w:pPr>
+        <w:pStyle w:val="NormalWeb"/>
+        <w:shd w:val="clear" w:color="auto" w:fill="FFFFFF"/>
+        <w:spacing w:before="0" w:beforeAutospacing="0" w:after="0" w:afterAutospacing="0"/>
+        <w:rPr>
+          <w:rFonts w:ascii=".SF UI" w:hAnsi=".SF UI"/>
+          <w:color w:val="222222"/>
+          <w:sz w:val="18"/>
+          <w:szCs w:val="18"/>
+        </w:rPr>
+      </w:pPr>
+      <w:r>
+        <w:rPr>
+          <w:rFonts w:ascii=".SFUI-Regular" w:hAnsi=".SFUI-Regular"/>
+          <w:color w:val="222222"/>
+          <w:sz w:val="18"/>
+          <w:szCs w:val="18"/>
+        </w:rPr>
+        <w:t xml:space="preserve">Determine the winning state of </w:t>
+      </w:r>
+      <w:proofErr w:type="spellStart"/>
+      <w:r>
+        <w:rPr>
+          <w:rFonts w:ascii=".SFUI-Regular" w:hAnsi=".SFUI-Regular"/>
+          <w:color w:val="222222"/>
+          <w:sz w:val="18"/>
+          <w:szCs w:val="18"/>
+        </w:rPr>
+        <w:t>ith</w:t>
+      </w:r>
+      <w:proofErr w:type="spellEnd"/>
+      <w:r>
+        <w:rPr>
+          <w:rFonts w:ascii=".SFUI-Regular" w:hAnsi=".SFUI-Regular"/>
+          <w:color w:val="222222"/>
+          <w:sz w:val="18"/>
+          <w:szCs w:val="18"/>
+        </w:rPr>
+        <w:t xml:space="preserve"> offensive ( ) and defensive players ( )</w:t>
+      </w:r>
+    </w:p>
+    <w:p>
+      <w:pPr>
+        <w:pStyle w:val="NormalWeb"/>
+        <w:shd w:val="clear" w:color="auto" w:fill="FFFFFF"/>
+        <w:spacing w:before="0" w:beforeAutospacing="0" w:after="0" w:afterAutospacing="0"/>
+        <w:rPr>
+          <w:rFonts w:ascii=".SF UI" w:hAnsi=".SF UI"/>
+          <w:color w:val="222222"/>
+          <w:sz w:val="18"/>
+          <w:szCs w:val="18"/>
+        </w:rPr>
+      </w:pPr>
+      <w:proofErr w:type="gramStart"/>
+      <w:r>
+        <w:rPr>
+          <w:rFonts w:ascii=".SFUI-Regular" w:hAnsi=".SFUI-Regular"/>
+          <w:color w:val="222222"/>
+          <w:sz w:val="18"/>
+          <w:szCs w:val="18"/>
+        </w:rPr>
+        <w:t>if</w:t>
+      </w:r>
+      <w:proofErr w:type="gramEnd"/>
+      <w:r>
+        <w:rPr>
+          <w:rFonts w:ascii=".SFUI-Regular" w:hAnsi=".SFUI-Regular"/>
+          <w:color w:val="222222"/>
+          <w:sz w:val="18"/>
+          <w:szCs w:val="18"/>
+        </w:rPr>
+        <w:t xml:space="preserve"> ≤</w:t>
+      </w:r>
+    </w:p>
+    <w:p>
+      <w:pPr>
+        <w:pStyle w:val="NormalWeb"/>
+        <w:shd w:val="clear" w:color="auto" w:fill="FFFFFF"/>
+        <w:spacing w:before="0" w:beforeAutospacing="0" w:after="0" w:afterAutospacing="0"/>
+        <w:rPr>
+          <w:rFonts w:ascii=".SF UI" w:hAnsi=".SF UI"/>
+          <w:color w:val="222222"/>
+          <w:sz w:val="18"/>
+          <w:szCs w:val="18"/>
+        </w:rPr>
+      </w:pPr>
+      <w:r>
+        <w:rPr>
+          <w:rFonts w:ascii=".SFUI-Regular" w:hAnsi=".SFUI-Regular"/>
+          <w:color w:val="222222"/>
+          <w:sz w:val="18"/>
+          <w:szCs w:val="18"/>
+        </w:rPr>
+        <w:t xml:space="preserve">The </w:t>
+      </w:r>
+      <w:proofErr w:type="spellStart"/>
+      <w:r>
+        <w:rPr>
+          <w:rFonts w:ascii=".SFUI-Regular" w:hAnsi=".SFUI-Regular"/>
+          <w:color w:val="222222"/>
+          <w:sz w:val="18"/>
+          <w:szCs w:val="18"/>
+        </w:rPr>
+        <w:t>ith</w:t>
+      </w:r>
+      <w:proofErr w:type="spellEnd"/>
+      <w:r>
+        <w:rPr>
+          <w:rFonts w:ascii=".SFUI-Regular" w:hAnsi=".SFUI-Regular"/>
+          <w:color w:val="222222"/>
+          <w:sz w:val="18"/>
+          <w:szCs w:val="18"/>
+        </w:rPr>
+        <w:t xml:space="preserve"> offensive player moves toward the crowd of best offensive players (Eq. 9)</w:t>
+      </w:r>
+    </w:p>
+    <w:p>
+      <w:pPr>
+        <w:pStyle w:val="NormalWeb"/>
+        <w:shd w:val="clear" w:color="auto" w:fill="FFFFFF"/>
+        <w:spacing w:before="0" w:beforeAutospacing="0" w:after="0" w:afterAutospacing="0"/>
+        <w:rPr>
+          <w:rFonts w:ascii=".SF UI" w:hAnsi=".SF UI"/>
+          <w:color w:val="222222"/>
+          <w:sz w:val="18"/>
+          <w:szCs w:val="18"/>
+        </w:rPr>
+      </w:pPr>
+      <w:r>
+        <w:rPr>
+          <w:rFonts w:ascii=".SFUI-Regular" w:hAnsi=".SFUI-Regular"/>
+          <w:color w:val="222222"/>
+          <w:sz w:val="18"/>
+          <w:szCs w:val="18"/>
+        </w:rPr>
+        <w:t xml:space="preserve">The </w:t>
+      </w:r>
+      <w:proofErr w:type="spellStart"/>
+      <w:r>
+        <w:rPr>
+          <w:rFonts w:ascii=".SFUI-Regular" w:hAnsi=".SFUI-Regular"/>
+          <w:color w:val="222222"/>
+          <w:sz w:val="18"/>
+          <w:szCs w:val="18"/>
+        </w:rPr>
+        <w:t>ith</w:t>
+      </w:r>
+      <w:proofErr w:type="spellEnd"/>
+      <w:r>
+        <w:rPr>
+          <w:rFonts w:ascii=".SFUI-Regular" w:hAnsi=".SFUI-Regular"/>
+          <w:color w:val="222222"/>
+          <w:sz w:val="18"/>
+          <w:szCs w:val="18"/>
+        </w:rPr>
+        <w:t xml:space="preserve"> offensive player joins the</w:t>
+      </w:r>
+    </w:p>
+    <w:p>
+      <w:pPr>
+        <w:pStyle w:val="NormalWeb"/>
+        <w:shd w:val="clear" w:color="auto" w:fill="FFFFFF"/>
+        <w:spacing w:before="0" w:beforeAutospacing="0" w:after="0" w:afterAutospacing="0"/>
+        <w:rPr>
+          <w:rFonts w:ascii=".SF UI" w:hAnsi=".SF UI"/>
+          <w:color w:val="222222"/>
+          <w:sz w:val="18"/>
+          <w:szCs w:val="18"/>
+        </w:rPr>
+      </w:pPr>
+      <w:proofErr w:type="gramStart"/>
+      <w:r>
+        <w:rPr>
+          <w:rFonts w:ascii=".SFUI-Regular" w:hAnsi=".SFUI-Regular"/>
+          <w:color w:val="222222"/>
+          <w:sz w:val="18"/>
+          <w:szCs w:val="18"/>
+        </w:rPr>
+        <w:t>else</w:t>
+      </w:r>
+      <w:proofErr w:type="gramEnd"/>
+      <w:r>
+        <w:rPr>
+          <w:rFonts w:ascii=".SFUI-Regular" w:hAnsi=".SFUI-Regular"/>
+          <w:color w:val="222222"/>
+          <w:sz w:val="18"/>
+          <w:szCs w:val="18"/>
+        </w:rPr>
+        <w:t xml:space="preserve"> &gt;</w:t>
+      </w:r>
+    </w:p>
+    <w:p>
+      <w:pPr>
+        <w:pStyle w:val="NormalWeb"/>
+        <w:shd w:val="clear" w:color="auto" w:fill="FFFFFF"/>
+        <w:spacing w:before="0" w:beforeAutospacing="0" w:after="0" w:afterAutospacing="0"/>
+        <w:rPr>
+          <w:rFonts w:ascii=".SF UI" w:hAnsi=".SF UI"/>
+          <w:color w:val="222222"/>
+          <w:sz w:val="18"/>
+          <w:szCs w:val="18"/>
+        </w:rPr>
+      </w:pPr>
+      <w:r>
+        <w:rPr>
+          <w:rFonts w:ascii=".SFUI-Regular" w:hAnsi=".SFUI-Regular"/>
+          <w:color w:val="222222"/>
+          <w:sz w:val="18"/>
+          <w:szCs w:val="18"/>
+        </w:rPr>
+        <w:t xml:space="preserve">The </w:t>
+      </w:r>
+      <w:proofErr w:type="spellStart"/>
+      <w:r>
+        <w:rPr>
+          <w:rFonts w:ascii=".SFUI-Regular" w:hAnsi=".SFUI-Regular"/>
+          <w:color w:val="222222"/>
+          <w:sz w:val="18"/>
+          <w:szCs w:val="18"/>
+        </w:rPr>
+        <w:t>ith</w:t>
+      </w:r>
+      <w:proofErr w:type="spellEnd"/>
+      <w:r>
+        <w:rPr>
+          <w:rFonts w:ascii=".SFUI-Regular" w:hAnsi=".SFUI-Regular"/>
+          <w:color w:val="222222"/>
+          <w:sz w:val="18"/>
+          <w:szCs w:val="18"/>
+        </w:rPr>
+        <w:t xml:space="preserve"> defensive player moves toward the crowd of offensive players (Eq. 12)</w:t>
+      </w:r>
+    </w:p>
+    <w:p>
+      <w:pPr>
+        <w:pStyle w:val="NormalWeb"/>
+        <w:shd w:val="clear" w:color="auto" w:fill="FFFFFF"/>
+        <w:spacing w:before="0" w:beforeAutospacing="0" w:after="0" w:afterAutospacing="0"/>
+        <w:rPr>
+          <w:rFonts w:ascii=".SF UI" w:hAnsi=".SF UI"/>
+          <w:color w:val="222222"/>
+          <w:sz w:val="18"/>
+          <w:szCs w:val="18"/>
+        </w:rPr>
+      </w:pPr>
+      <w:r>
+        <w:rPr>
+          <w:rFonts w:ascii=".SFUI-Regular" w:hAnsi=".SFUI-Regular"/>
+          <w:color w:val="222222"/>
+          <w:sz w:val="18"/>
+          <w:szCs w:val="18"/>
+        </w:rPr>
+        <w:t xml:space="preserve">The </w:t>
+      </w:r>
+      <w:proofErr w:type="spellStart"/>
+      <w:r>
+        <w:rPr>
+          <w:rFonts w:ascii=".SFUI-Regular" w:hAnsi=".SFUI-Regular"/>
+          <w:color w:val="222222"/>
+          <w:sz w:val="18"/>
+          <w:szCs w:val="18"/>
+        </w:rPr>
+        <w:t>ith</w:t>
+      </w:r>
+      <w:proofErr w:type="spellEnd"/>
+      <w:r>
+        <w:rPr>
+          <w:rFonts w:ascii=".SFUI-Regular" w:hAnsi=".SFUI-Regular"/>
+          <w:color w:val="222222"/>
+          <w:sz w:val="18"/>
+          <w:szCs w:val="18"/>
+        </w:rPr>
+        <w:t xml:space="preserve"> defensive player joins the</w:t>
+      </w:r>
+    </w:p>
+    <w:p>
+      <w:pPr>
+        <w:pStyle w:val="NormalWeb"/>
+        <w:shd w:val="clear" w:color="auto" w:fill="FFFFFF"/>
+        <w:spacing w:before="0" w:beforeAutospacing="0" w:after="0" w:afterAutospacing="0"/>
+        <w:rPr>
+          <w:rFonts w:ascii=".SF UI" w:hAnsi=".SF UI"/>
+          <w:color w:val="222222"/>
+          <w:sz w:val="18"/>
+          <w:szCs w:val="18"/>
+        </w:rPr>
+      </w:pPr>
+      <w:proofErr w:type="gramStart"/>
+      <w:r>
+        <w:rPr>
+          <w:rFonts w:ascii=".SFUI-Regular" w:hAnsi=".SFUI-Regular"/>
+          <w:color w:val="222222"/>
+          <w:sz w:val="18"/>
+          <w:szCs w:val="18"/>
+        </w:rPr>
+        <w:t>end</w:t>
+      </w:r>
+      <w:proofErr w:type="gramEnd"/>
+      <w:r>
+        <w:rPr>
+          <w:rFonts w:ascii=".SFUI-Regular" w:hAnsi=".SFUI-Regular"/>
+          <w:color w:val="222222"/>
+          <w:sz w:val="18"/>
+          <w:szCs w:val="18"/>
+        </w:rPr>
+        <w:t xml:space="preserve"> if</w:t>
+      </w:r>
+    </w:p>
+    <w:p>
+      <w:pPr>
+        <w:pStyle w:val="NormalWeb"/>
+        <w:shd w:val="clear" w:color="auto" w:fill="FFFFFF"/>
+        <w:spacing w:before="0" w:beforeAutospacing="0" w:after="0" w:afterAutospacing="0"/>
+        <w:rPr>
+          <w:rFonts w:ascii=".SF UI" w:hAnsi=".SF UI"/>
+          <w:color w:val="222222"/>
+          <w:sz w:val="18"/>
+          <w:szCs w:val="18"/>
+        </w:rPr>
+      </w:pPr>
+      <w:proofErr w:type="gramStart"/>
+      <w:r>
+        <w:rPr>
+          <w:rFonts w:ascii=".SFUI-Regular" w:hAnsi=".SFUI-Regular"/>
+          <w:color w:val="222222"/>
+          <w:sz w:val="18"/>
+          <w:szCs w:val="18"/>
+        </w:rPr>
+        <w:t>end</w:t>
+      </w:r>
+      <w:proofErr w:type="gramEnd"/>
+      <w:r>
+        <w:rPr>
+          <w:rFonts w:ascii=".SFUI-Regular" w:hAnsi=".SFUI-Regular"/>
+          <w:color w:val="222222"/>
+          <w:sz w:val="18"/>
+          <w:szCs w:val="18"/>
+        </w:rPr>
+        <w:t xml:space="preserve"> for</w:t>
+      </w:r>
+    </w:p>
+    <w:p>
+      <w:pPr>
+        <w:pStyle w:val="NormalWeb"/>
+        <w:shd w:val="clear" w:color="auto" w:fill="FFFFFF"/>
+        <w:spacing w:before="0" w:beforeAutospacing="0" w:after="0" w:afterAutospacing="0"/>
+        <w:rPr>
+          <w:rFonts w:ascii=".SF UI" w:hAnsi=".SF UI"/>
+          <w:color w:val="222222"/>
+          <w:sz w:val="18"/>
+          <w:szCs w:val="18"/>
+        </w:rPr>
+      </w:pPr>
+      <w:proofErr w:type="gramStart"/>
+      <w:r>
+        <w:rPr>
+          <w:rFonts w:ascii=".SFUI-Regular" w:hAnsi=".SFUI-Regular"/>
+          <w:color w:val="222222"/>
+          <w:sz w:val="18"/>
+          <w:szCs w:val="18"/>
+        </w:rPr>
+        <w:t>for</w:t>
+      </w:r>
+      <w:proofErr w:type="gramEnd"/>
+      <w:r>
+        <w:rPr>
+          <w:rFonts w:ascii=".SFUI-Regular" w:hAnsi=".SFUI-Regular"/>
+          <w:color w:val="222222"/>
+          <w:sz w:val="18"/>
+          <w:szCs w:val="18"/>
+        </w:rPr>
+        <w:t xml:space="preserve"> </w:t>
+      </w:r>
+      <w:proofErr w:type="spellStart"/>
+      <w:r>
+        <w:rPr>
+          <w:rFonts w:ascii=".SFUI-Regular" w:hAnsi=".SFUI-Regular"/>
+          <w:color w:val="222222"/>
+          <w:sz w:val="18"/>
+          <w:szCs w:val="18"/>
+        </w:rPr>
+        <w:t>i</w:t>
+      </w:r>
+      <w:proofErr w:type="spellEnd"/>
+      <w:r>
+        <w:rPr>
+          <w:rFonts w:ascii=".SFUI-Regular" w:hAnsi=".SFUI-Regular"/>
+          <w:color w:val="222222"/>
+          <w:sz w:val="18"/>
+          <w:szCs w:val="18"/>
+        </w:rPr>
+        <w:t>=1:</w:t>
+      </w:r>
+    </w:p>
+    <w:p>
+      <w:pPr>
+        <w:pStyle w:val="NormalWeb"/>
+        <w:shd w:val="clear" w:color="auto" w:fill="FFFFFF"/>
+        <w:spacing w:before="0" w:beforeAutospacing="0" w:after="0" w:afterAutospacing="0"/>
+        <w:rPr>
+          <w:rFonts w:ascii=".SF UI" w:hAnsi=".SF UI"/>
+          <w:color w:val="222222"/>
+          <w:sz w:val="18"/>
+          <w:szCs w:val="18"/>
+        </w:rPr>
+      </w:pPr>
+      <w:r>
+        <w:rPr>
+          <w:rFonts w:ascii=".SFUI-Regular" w:hAnsi=".SFUI-Regular"/>
+          <w:color w:val="222222"/>
+          <w:sz w:val="18"/>
+          <w:szCs w:val="18"/>
+        </w:rPr>
+        <w:t xml:space="preserve">The </w:t>
+      </w:r>
+      <w:proofErr w:type="spellStart"/>
+      <w:r>
+        <w:rPr>
+          <w:rFonts w:ascii=".SFUI-Regular" w:hAnsi=".SFUI-Regular"/>
+          <w:color w:val="222222"/>
+          <w:sz w:val="18"/>
+          <w:szCs w:val="18"/>
+        </w:rPr>
+        <w:t>ith</w:t>
+      </w:r>
+      <w:proofErr w:type="spellEnd"/>
+      <w:r>
+        <w:rPr>
+          <w:rFonts w:ascii=".SFUI-Regular" w:hAnsi=".SFUI-Regular"/>
+          <w:color w:val="222222"/>
+          <w:sz w:val="18"/>
+          <w:szCs w:val="18"/>
+        </w:rPr>
+        <w:t xml:space="preserve"> successful offensive player moves toward the crowd of successful defensives (Eq. 13)</w:t>
+      </w:r>
+    </w:p>
+    <w:p>
+      <w:pPr>
+        <w:pStyle w:val="NormalWeb"/>
+        <w:shd w:val="clear" w:color="auto" w:fill="FFFFFF"/>
+        <w:spacing w:before="0" w:beforeAutospacing="0" w:after="0" w:afterAutospacing="0"/>
+        <w:rPr>
+          <w:rFonts w:ascii=".SF UI" w:hAnsi=".SF UI"/>
+          <w:color w:val="222222"/>
+          <w:sz w:val="18"/>
+          <w:szCs w:val="18"/>
+        </w:rPr>
+      </w:pPr>
+      <w:proofErr w:type="gramStart"/>
+      <w:r>
+        <w:rPr>
+          <w:rFonts w:ascii=".SFUI-Regular" w:hAnsi=".SFUI-Regular"/>
+          <w:color w:val="222222"/>
+          <w:sz w:val="18"/>
+          <w:szCs w:val="18"/>
+        </w:rPr>
+        <w:t>end</w:t>
+      </w:r>
+      <w:proofErr w:type="gramEnd"/>
+      <w:r>
+        <w:rPr>
+          <w:rFonts w:ascii=".SFUI-Regular" w:hAnsi=".SFUI-Regular"/>
+          <w:color w:val="222222"/>
+          <w:sz w:val="18"/>
+          <w:szCs w:val="18"/>
+        </w:rPr>
+        <w:t xml:space="preserve"> if</w:t>
+      </w:r>
+    </w:p>
+    <w:p>
+      <w:pPr>
+        <w:pStyle w:val="NormalWeb"/>
+        <w:shd w:val="clear" w:color="auto" w:fill="FFFFFF"/>
+        <w:spacing w:before="0" w:beforeAutospacing="0" w:after="0" w:afterAutospacing="0"/>
+        <w:rPr>
+          <w:rFonts w:ascii=".SF UI" w:hAnsi=".SF UI"/>
+          <w:color w:val="222222"/>
+          <w:sz w:val="18"/>
+          <w:szCs w:val="18"/>
+        </w:rPr>
+      </w:pPr>
+      <w:proofErr w:type="gramStart"/>
+      <w:r>
+        <w:rPr>
+          <w:rFonts w:ascii=".SFUI-Regular" w:hAnsi=".SFUI-Regular"/>
+          <w:color w:val="222222"/>
+          <w:sz w:val="18"/>
+          <w:szCs w:val="18"/>
+        </w:rPr>
+        <w:t>end</w:t>
+      </w:r>
+      <w:proofErr w:type="gramEnd"/>
+      <w:r>
+        <w:rPr>
+          <w:rFonts w:ascii=".SFUI-Regular" w:hAnsi=".SFUI-Regular"/>
+          <w:color w:val="222222"/>
+          <w:sz w:val="18"/>
+          <w:szCs w:val="18"/>
+        </w:rPr>
+        <w:t xml:space="preserve"> while</w:t>
+      </w:r>
+    </w:p>
+    <w:p>
+      <w:pPr>
+        <w:pStyle w:val="NormalWeb"/>
+        <w:shd w:val="clear" w:color="auto" w:fill="FFFFFF"/>
+        <w:spacing w:before="0" w:beforeAutospacing="0" w:after="0" w:afterAutospacing="0"/>
+        <w:rPr>
+          <w:rFonts w:ascii=".SF UI" w:hAnsi=".SF UI"/>
+          <w:color w:val="222222"/>
+          <w:sz w:val="18"/>
+          <w:szCs w:val="18"/>
+        </w:rPr>
+      </w:pPr>
+      <w:r>
+        <w:rPr>
+          <w:rFonts w:ascii=".SFUI-Regular" w:hAnsi=".SFUI-Regular"/>
+          <w:color w:val="222222"/>
+          <w:sz w:val="18"/>
+          <w:szCs w:val="18"/>
+        </w:rPr>
+        <w:t>Return the player with the best winning state ( ).</w:t>
+      </w:r>
+    </w:p>
+    <w:p>
+      <w:pPr>
+        <w:pStyle w:val="NormalWeb"/>
+        <w:shd w:val="clear" w:color="auto" w:fill="FFFFFF"/>
+        <w:spacing w:before="0" w:beforeAutospacing="0" w:after="0" w:afterAutospacing="0"/>
+        <w:rPr>
+          <w:rFonts w:ascii=".SF UI" w:hAnsi=".SF UI"/>
+          <w:color w:val="222222"/>
+          <w:sz w:val="18"/>
+          <w:szCs w:val="18"/>
+        </w:rPr>
+      </w:pPr>
+      <w:proofErr w:type="gramStart"/>
+      <w:r>
+        <w:rPr>
+          <w:rFonts w:ascii=".SFUI-Regular" w:hAnsi=".SFUI-Regular"/>
+          <w:color w:val="222222"/>
+          <w:sz w:val="18"/>
+          <w:szCs w:val="18"/>
+        </w:rPr>
+        <w:t>end</w:t>
+      </w:r>
+      <w:proofErr w:type="gramEnd"/>
+      <w:r>
+        <w:rPr>
+          <w:rFonts w:ascii=".SFUI-Regular" w:hAnsi=".SFUI-Regular"/>
+          <w:color w:val="222222"/>
+          <w:sz w:val="18"/>
+          <w:szCs w:val="18"/>
+        </w:rPr>
+        <w:t xml:space="preserve"> Procedure</w:t>
+      </w:r>
+    </w:p>
+    <w:p>
+      <w:pPr>
+        <w:bidi/>
+        <w:ind w:left="-2656" w:right="-709" w:hanging="426"/>
+        <w:rPr>
+          <w:lang w:val="en-US" w:bidi="fa-IR"/>
         </w:rPr>
       </w:pPr>
     </w:p>
@@ -7972,184 +9249,50 @@
         <w:bidi/>
         <w:ind w:left="-2656" w:right="-709" w:hanging="426"/>
         <w:rPr>
+          <w:b/>
+          <w:bCs/>
           <w:lang w:bidi="fa-IR"/>
         </w:rPr>
       </w:pPr>
       <w:r>
         <w:rPr>
-          <w:rFonts w:hint="eastAsia"/>
-          <w:rtl/>
-          <w:lang w:bidi="fa-IR"/>
-        </w:rPr>
-        <w:t>در</w:t>
-      </w:r>
-      <w:r>
-        <w:rPr>
-          <w:rtl/>
-          <w:lang w:bidi="fa-IR"/>
-        </w:rPr>
-        <w:t xml:space="preserve"> داخل حلقه، ما منو</w:t>
-      </w:r>
-      <w:r>
-        <w:rPr>
-          <w:rFonts w:hint="cs"/>
-          <w:rtl/>
-          <w:lang w:bidi="fa-IR"/>
-        </w:rPr>
-        <w:t>یی</w:t>
-      </w:r>
-      <w:r>
-        <w:rPr>
-          <w:rtl/>
-          <w:lang w:bidi="fa-IR"/>
-        </w:rPr>
-        <w:t xml:space="preserve"> از گز</w:t>
-      </w:r>
-      <w:r>
-        <w:rPr>
-          <w:rFonts w:hint="cs"/>
-          <w:rtl/>
-          <w:lang w:bidi="fa-IR"/>
-        </w:rPr>
-        <w:t>ی</w:t>
-      </w:r>
-      <w:r>
-        <w:rPr>
-          <w:rFonts w:hint="eastAsia"/>
-          <w:rtl/>
-          <w:lang w:bidi="fa-IR"/>
-        </w:rPr>
-        <w:t>نه‌ها</w:t>
-      </w:r>
-      <w:r>
-        <w:rPr>
-          <w:rtl/>
-          <w:lang w:bidi="fa-IR"/>
-        </w:rPr>
-        <w:t xml:space="preserve"> را برا</w:t>
-      </w:r>
-      <w:r>
-        <w:rPr>
-          <w:rFonts w:hint="cs"/>
-          <w:rtl/>
-          <w:lang w:bidi="fa-IR"/>
-        </w:rPr>
-        <w:t>ی</w:t>
-      </w:r>
-      <w:r>
-        <w:rPr>
-          <w:rtl/>
-          <w:lang w:bidi="fa-IR"/>
-        </w:rPr>
-        <w:t xml:space="preserve"> باز</w:t>
-      </w:r>
-      <w:r>
-        <w:rPr>
-          <w:rFonts w:hint="cs"/>
-          <w:rtl/>
-          <w:lang w:bidi="fa-IR"/>
-        </w:rPr>
-        <w:t>ی</w:t>
-      </w:r>
-      <w:r>
-        <w:rPr>
-          <w:rFonts w:hint="eastAsia"/>
-          <w:rtl/>
-          <w:lang w:bidi="fa-IR"/>
-        </w:rPr>
-        <w:t>کن</w:t>
-      </w:r>
-      <w:r>
-        <w:rPr>
-          <w:rtl/>
-          <w:lang w:bidi="fa-IR"/>
-        </w:rPr>
-        <w:t xml:space="preserve"> نما</w:t>
-      </w:r>
-      <w:r>
-        <w:rPr>
-          <w:rFonts w:hint="cs"/>
-          <w:rtl/>
-          <w:lang w:bidi="fa-IR"/>
-        </w:rPr>
-        <w:t>ی</w:t>
-      </w:r>
-      <w:r>
-        <w:rPr>
-          <w:rFonts w:hint="eastAsia"/>
-          <w:rtl/>
-          <w:lang w:bidi="fa-IR"/>
-        </w:rPr>
-        <w:t>ش</w:t>
-      </w:r>
-      <w:r>
-        <w:rPr>
-          <w:rtl/>
-          <w:lang w:bidi="fa-IR"/>
-        </w:rPr>
-        <w:t xml:space="preserve"> م</w:t>
-      </w:r>
-      <w:r>
-        <w:rPr>
-          <w:rFonts w:hint="cs"/>
-          <w:rtl/>
-          <w:lang w:bidi="fa-IR"/>
-        </w:rPr>
-        <w:t>ی‌</w:t>
-      </w:r>
-      <w:r>
-        <w:rPr>
-          <w:rFonts w:hint="eastAsia"/>
-          <w:rtl/>
-          <w:lang w:bidi="fa-IR"/>
-        </w:rPr>
-        <w:t>ده</w:t>
-      </w:r>
-      <w:r>
-        <w:rPr>
-          <w:rFonts w:hint="cs"/>
-          <w:rtl/>
-          <w:lang w:bidi="fa-IR"/>
-        </w:rPr>
-        <w:t>ی</w:t>
-      </w:r>
-      <w:r>
-        <w:rPr>
-          <w:rFonts w:hint="eastAsia"/>
-          <w:rtl/>
-          <w:lang w:bidi="fa-IR"/>
-        </w:rPr>
-        <w:t>م</w:t>
-      </w:r>
-      <w:r>
-        <w:rPr>
-          <w:rtl/>
-          <w:lang w:bidi="fa-IR"/>
-        </w:rPr>
-        <w:t xml:space="preserve"> تا از ب</w:t>
-      </w:r>
-      <w:r>
-        <w:rPr>
-          <w:rFonts w:hint="cs"/>
-          <w:rtl/>
-          <w:lang w:bidi="fa-IR"/>
-        </w:rPr>
-        <w:t>ی</w:t>
-      </w:r>
-      <w:r>
-        <w:rPr>
-          <w:rFonts w:hint="eastAsia"/>
-          <w:rtl/>
-          <w:lang w:bidi="fa-IR"/>
-        </w:rPr>
-        <w:t>ن</w:t>
-      </w:r>
-      <w:r>
-        <w:rPr>
-          <w:rtl/>
-          <w:lang w:bidi="fa-IR"/>
-        </w:rPr>
-        <w:t xml:space="preserve"> آنها انتخاب کند:</w:t>
+          <w:b/>
+          <w:bCs/>
+          <w:rtl/>
+          <w:lang w:bidi="fa-IR"/>
+        </w:rPr>
+        <w:lastRenderedPageBreak/>
+        <w:t>مدل ر</w:t>
+      </w:r>
+      <w:r>
+        <w:rPr>
+          <w:rFonts w:hint="cs"/>
+          <w:b/>
+          <w:bCs/>
+          <w:rtl/>
+          <w:lang w:bidi="fa-IR"/>
+        </w:rPr>
+        <w:t>ی</w:t>
+      </w:r>
+      <w:r>
+        <w:rPr>
+          <w:rFonts w:hint="eastAsia"/>
+          <w:b/>
+          <w:bCs/>
+          <w:rtl/>
+          <w:lang w:bidi="fa-IR"/>
+        </w:rPr>
+        <w:t>اض</w:t>
+      </w:r>
+      <w:r>
+        <w:rPr>
+          <w:rFonts w:hint="cs"/>
+          <w:b/>
+          <w:bCs/>
+          <w:rtl/>
+          <w:lang w:bidi="fa-IR"/>
+        </w:rPr>
+        <w:t>ی</w:t>
       </w:r>
     </w:p>
     <w:p>
@@ -8162,25 +9305,62 @@
       </w:pPr>
       <w:r>
         <w:rPr>
-          <w:rtl/>
-          <w:lang w:bidi="fa-IR"/>
-        </w:rPr>
-        <w:t>"1. افزودن پخش کننده": از کاربر م</w:t>
-      </w:r>
-      <w:r>
-        <w:rPr>
-          <w:rFonts w:hint="cs"/>
-          <w:rtl/>
-          <w:lang w:bidi="fa-IR"/>
-        </w:rPr>
-        <w:t>ی</w:t>
-      </w:r>
-      <w:r>
-        <w:rPr>
-          <w:rtl/>
-          <w:lang w:bidi="fa-IR"/>
-        </w:rPr>
-        <w:t xml:space="preserve"> خواهد نام </w:t>
+          <w:rFonts w:hint="eastAsia"/>
+          <w:rtl/>
+          <w:lang w:bidi="fa-IR"/>
+        </w:rPr>
+        <w:t>ارائه</w:t>
+      </w:r>
+      <w:r>
+        <w:rPr>
+          <w:rtl/>
+          <w:lang w:bidi="fa-IR"/>
+        </w:rPr>
+        <w:t xml:space="preserve"> ر</w:t>
+      </w:r>
+      <w:r>
+        <w:rPr>
+          <w:rFonts w:hint="cs"/>
+          <w:rtl/>
+          <w:lang w:bidi="fa-IR"/>
+        </w:rPr>
+        <w:t>ی</w:t>
+      </w:r>
+      <w:r>
+        <w:rPr>
+          <w:rFonts w:hint="eastAsia"/>
+          <w:rtl/>
+          <w:lang w:bidi="fa-IR"/>
+        </w:rPr>
+        <w:t>اض</w:t>
+      </w:r>
+      <w:r>
+        <w:rPr>
+          <w:rFonts w:hint="cs"/>
+          <w:rtl/>
+          <w:lang w:bidi="fa-IR"/>
+        </w:rPr>
+        <w:t>ی</w:t>
+      </w:r>
+      <w:r>
+        <w:rPr>
+          <w:rtl/>
+          <w:lang w:bidi="fa-IR"/>
+        </w:rPr>
+        <w:t xml:space="preserve"> </w:t>
+      </w:r>
+      <w:r>
+        <w:rPr>
+          <w:lang w:bidi="fa-IR"/>
+        </w:rPr>
+        <w:t>SGO</w:t>
+      </w:r>
+      <w:r>
+        <w:rPr>
+          <w:rtl/>
+          <w:lang w:bidi="fa-IR"/>
+        </w:rPr>
+        <w:t xml:space="preserve"> به عنوان </w:t>
       </w:r>
       <w:r>
         <w:rPr>
@@ -8203,6 +9383,105 @@
           <w:rtl/>
           <w:lang w:bidi="fa-IR"/>
         </w:rPr>
+        <w:t xml:space="preserve"> الگور</w:t>
+      </w:r>
+      <w:r>
+        <w:rPr>
+          <w:rFonts w:hint="cs"/>
+          <w:rtl/>
+          <w:lang w:bidi="fa-IR"/>
+        </w:rPr>
+        <w:t>ی</w:t>
+      </w:r>
+      <w:r>
+        <w:rPr>
+          <w:rFonts w:hint="eastAsia"/>
+          <w:rtl/>
+          <w:lang w:bidi="fa-IR"/>
+        </w:rPr>
+        <w:t>تم</w:t>
+      </w:r>
+      <w:r>
+        <w:rPr>
+          <w:rtl/>
+          <w:lang w:bidi="fa-IR"/>
+        </w:rPr>
+        <w:t xml:space="preserve"> به</w:t>
+      </w:r>
+      <w:r>
+        <w:rPr>
+          <w:rFonts w:hint="cs"/>
+          <w:rtl/>
+          <w:lang w:bidi="fa-IR"/>
+        </w:rPr>
+        <w:t>ی</w:t>
+      </w:r>
+      <w:r>
+        <w:rPr>
+          <w:rFonts w:hint="eastAsia"/>
+          <w:rtl/>
+          <w:lang w:bidi="fa-IR"/>
+        </w:rPr>
+        <w:t>نه</w:t>
+      </w:r>
+      <w:r>
+        <w:rPr>
+          <w:rtl/>
+          <w:lang w:bidi="fa-IR"/>
+        </w:rPr>
+        <w:t xml:space="preserve"> ساز</w:t>
+      </w:r>
+      <w:r>
+        <w:rPr>
+          <w:rFonts w:hint="cs"/>
+          <w:rtl/>
+          <w:lang w:bidi="fa-IR"/>
+        </w:rPr>
+        <w:t>ی</w:t>
+      </w:r>
+      <w:r>
+        <w:rPr>
+          <w:rtl/>
+          <w:lang w:bidi="fa-IR"/>
+        </w:rPr>
+        <w:t xml:space="preserve"> در ا</w:t>
+      </w:r>
+      <w:r>
+        <w:rPr>
+          <w:rFonts w:hint="cs"/>
+          <w:rtl/>
+          <w:lang w:bidi="fa-IR"/>
+        </w:rPr>
+        <w:t>ی</w:t>
+      </w:r>
+      <w:r>
+        <w:rPr>
+          <w:rFonts w:hint="eastAsia"/>
+          <w:rtl/>
+          <w:lang w:bidi="fa-IR"/>
+        </w:rPr>
+        <w:t>ن</w:t>
+      </w:r>
+      <w:r>
+        <w:rPr>
+          <w:rtl/>
+          <w:lang w:bidi="fa-IR"/>
+        </w:rPr>
+        <w:t xml:space="preserve"> قسمت با استفاده از استراتژ</w:t>
+      </w:r>
+      <w:r>
+        <w:rPr>
+          <w:rFonts w:hint="cs"/>
+          <w:rtl/>
+          <w:lang w:bidi="fa-IR"/>
+        </w:rPr>
+        <w:t>ی</w:t>
+      </w:r>
+      <w:r>
+        <w:rPr>
+          <w:rtl/>
+          <w:lang w:bidi="fa-IR"/>
+        </w:rPr>
         <w:t xml:space="preserve"> باز</w:t>
       </w:r>
       <w:r>
@@ -8215,132 +9494,69 @@
       </w:r>
       <w:r>
         <w:rPr>
-          <w:rFonts w:hint="eastAsia"/>
-          <w:rtl/>
-          <w:lang w:bidi="fa-IR"/>
-        </w:rPr>
-        <w:t>کن</w:t>
-      </w:r>
-      <w:r>
-        <w:rPr>
-          <w:rtl/>
-          <w:lang w:bidi="fa-IR"/>
-        </w:rPr>
-        <w:t xml:space="preserve"> را وارد کند و تابع ()</w:t>
-      </w:r>
-      <w:proofErr w:type="spellStart"/>
-      <w:r>
-        <w:rPr>
-          <w:lang w:bidi="fa-IR"/>
-        </w:rPr>
-        <w:t>add_player</w:t>
-      </w:r>
-      <w:proofErr w:type="spellEnd"/>
-      <w:r>
-        <w:rPr>
-          <w:rtl/>
-          <w:lang w:bidi="fa-IR"/>
-        </w:rPr>
-        <w:t xml:space="preserve"> را فراخوان</w:t>
-      </w:r>
-      <w:r>
-        <w:rPr>
-          <w:rFonts w:hint="cs"/>
-          <w:rtl/>
-          <w:lang w:bidi="fa-IR"/>
-        </w:rPr>
-        <w:t>ی</w:t>
-      </w:r>
-      <w:r>
-        <w:rPr>
-          <w:rtl/>
-          <w:lang w:bidi="fa-IR"/>
-        </w:rPr>
-        <w:t xml:space="preserve"> م</w:t>
-      </w:r>
-      <w:r>
-        <w:rPr>
-          <w:rFonts w:hint="cs"/>
-          <w:rtl/>
-          <w:lang w:bidi="fa-IR"/>
-        </w:rPr>
-        <w:t>ی</w:t>
-      </w:r>
-      <w:r>
-        <w:rPr>
-          <w:rtl/>
-          <w:lang w:bidi="fa-IR"/>
-        </w:rPr>
-        <w:t xml:space="preserve"> کند تا باز</w:t>
-      </w:r>
-      <w:r>
-        <w:rPr>
-          <w:rFonts w:hint="cs"/>
-          <w:rtl/>
-          <w:lang w:bidi="fa-IR"/>
-        </w:rPr>
-        <w:t>ی</w:t>
-      </w:r>
-      <w:r>
-        <w:rPr>
-          <w:rFonts w:hint="eastAsia"/>
-          <w:rtl/>
-          <w:lang w:bidi="fa-IR"/>
-        </w:rPr>
-        <w:t>کن</w:t>
-      </w:r>
-      <w:r>
-        <w:rPr>
-          <w:rtl/>
-          <w:lang w:bidi="fa-IR"/>
-        </w:rPr>
-        <w:t xml:space="preserve"> را به ل</w:t>
-      </w:r>
-      <w:r>
-        <w:rPr>
-          <w:rFonts w:hint="cs"/>
-          <w:rtl/>
-          <w:lang w:bidi="fa-IR"/>
-        </w:rPr>
-        <w:t>ی</w:t>
-      </w:r>
-      <w:r>
-        <w:rPr>
-          <w:rFonts w:hint="eastAsia"/>
-          <w:rtl/>
-          <w:lang w:bidi="fa-IR"/>
-        </w:rPr>
-        <w:t>ست</w:t>
-      </w:r>
-      <w:r>
-        <w:rPr>
-          <w:rtl/>
-          <w:lang w:bidi="fa-IR"/>
-        </w:rPr>
-        <w:t xml:space="preserve"> باز</w:t>
-      </w:r>
-      <w:r>
-        <w:rPr>
-          <w:rFonts w:hint="cs"/>
-          <w:rtl/>
-          <w:lang w:bidi="fa-IR"/>
-        </w:rPr>
-        <w:t>ی</w:t>
-      </w:r>
-      <w:r>
-        <w:rPr>
-          <w:rFonts w:hint="eastAsia"/>
-          <w:rtl/>
-          <w:lang w:bidi="fa-IR"/>
-        </w:rPr>
-        <w:t>کنان</w:t>
-      </w:r>
-      <w:r>
-        <w:rPr>
-          <w:rtl/>
-          <w:lang w:bidi="fa-IR"/>
-        </w:rPr>
-        <w:t xml:space="preserve"> اضافه کند.</w:t>
+          <w:rtl/>
+          <w:lang w:bidi="fa-IR"/>
+        </w:rPr>
+        <w:t xml:space="preserve"> </w:t>
+      </w:r>
+      <w:r>
+        <w:rPr>
+          <w:lang w:bidi="fa-IR"/>
+        </w:rPr>
+        <w:t>Squid</w:t>
+      </w:r>
+      <w:r>
+        <w:rPr>
+          <w:rtl/>
+          <w:lang w:bidi="fa-IR"/>
+        </w:rPr>
+        <w:t xml:space="preserve"> که در قسمت قبل به تفص</w:t>
+      </w:r>
+      <w:r>
+        <w:rPr>
+          <w:rFonts w:hint="cs"/>
+          <w:rtl/>
+          <w:lang w:bidi="fa-IR"/>
+        </w:rPr>
+        <w:t>ی</w:t>
+      </w:r>
+      <w:r>
+        <w:rPr>
+          <w:rFonts w:hint="eastAsia"/>
+          <w:rtl/>
+          <w:lang w:bidi="fa-IR"/>
+        </w:rPr>
+        <w:t>ل</w:t>
+      </w:r>
+      <w:r>
+        <w:rPr>
+          <w:rtl/>
+          <w:lang w:bidi="fa-IR"/>
+        </w:rPr>
+        <w:t xml:space="preserve"> مورد بحث قرار گرفته است، توض</w:t>
+      </w:r>
+      <w:r>
+        <w:rPr>
+          <w:rFonts w:hint="cs"/>
+          <w:rtl/>
+          <w:lang w:bidi="fa-IR"/>
+        </w:rPr>
+        <w:t>ی</w:t>
+      </w:r>
+      <w:r>
+        <w:rPr>
+          <w:rFonts w:hint="eastAsia"/>
+          <w:rtl/>
+          <w:lang w:bidi="fa-IR"/>
+        </w:rPr>
+        <w:t>ح</w:t>
+      </w:r>
+      <w:r>
+        <w:rPr>
+          <w:rtl/>
+          <w:lang w:bidi="fa-IR"/>
+        </w:rPr>
+        <w:t xml:space="preserve"> داده شده است.</w:t>
       </w:r>
     </w:p>
     <w:p>
@@ -8348,3138 +9564,14 @@
         <w:bidi/>
         <w:ind w:left="-2656" w:right="-709" w:hanging="426"/>
         <w:rPr>
+          <w:rtl/>
           <w:lang w:bidi="fa-IR"/>
         </w:rPr>
       </w:pPr>
       <w:r>
         <w:rPr>
-          <w:rtl/>
-          <w:lang w:bidi="fa-IR"/>
-        </w:rPr>
-        <w:t xml:space="preserve">"2. </w:t>
-      </w:r>
-      <w:r>
-        <w:rPr>
-          <w:lang w:bidi="fa-IR"/>
-        </w:rPr>
-        <w:t>Remove Player</w:t>
-      </w:r>
-      <w:r>
-        <w:rPr>
-          <w:rtl/>
-          <w:lang w:bidi="fa-IR"/>
-        </w:rPr>
-        <w:t>": از کاربر م</w:t>
-      </w:r>
-      <w:r>
-        <w:rPr>
-          <w:rFonts w:hint="cs"/>
-          <w:rtl/>
-          <w:lang w:bidi="fa-IR"/>
-        </w:rPr>
-        <w:t>ی</w:t>
-      </w:r>
-      <w:r>
-        <w:rPr>
-          <w:rtl/>
-          <w:lang w:bidi="fa-IR"/>
-        </w:rPr>
-        <w:t xml:space="preserve"> خواهد که نام </w:t>
-      </w:r>
-      <w:r>
-        <w:rPr>
-          <w:rFonts w:hint="cs"/>
-          <w:rtl/>
-          <w:lang w:bidi="fa-IR"/>
-        </w:rPr>
-        <w:t>ی</w:t>
-      </w:r>
-      <w:r>
-        <w:rPr>
-          <w:rFonts w:hint="eastAsia"/>
-          <w:rtl/>
-          <w:lang w:bidi="fa-IR"/>
-        </w:rPr>
-        <w:t>ک</w:t>
-      </w:r>
-      <w:r>
-        <w:rPr>
-          <w:rtl/>
-          <w:lang w:bidi="fa-IR"/>
-        </w:rPr>
-        <w:t xml:space="preserve"> باز</w:t>
-      </w:r>
-      <w:r>
-        <w:rPr>
-          <w:rFonts w:hint="cs"/>
-          <w:rtl/>
-          <w:lang w:bidi="fa-IR"/>
-        </w:rPr>
-        <w:t>ی</w:t>
-      </w:r>
-      <w:r>
-        <w:rPr>
-          <w:rFonts w:hint="eastAsia"/>
-          <w:rtl/>
-          <w:lang w:bidi="fa-IR"/>
-        </w:rPr>
-        <w:t>کن</w:t>
-      </w:r>
-      <w:r>
-        <w:rPr>
-          <w:rtl/>
-          <w:lang w:bidi="fa-IR"/>
-        </w:rPr>
-        <w:t xml:space="preserve"> را وارد کند و تابع </w:t>
-      </w:r>
-      <w:proofErr w:type="gramStart"/>
-      <w:r>
-        <w:rPr>
-          <w:rtl/>
-          <w:lang w:bidi="fa-IR"/>
-        </w:rPr>
-        <w:t>()</w:t>
-      </w:r>
-      <w:proofErr w:type="spellStart"/>
-      <w:r>
-        <w:rPr>
-          <w:lang w:bidi="fa-IR"/>
-        </w:rPr>
-        <w:t>remove</w:t>
-      </w:r>
-      <w:proofErr w:type="gramEnd"/>
-      <w:r>
-        <w:rPr>
-          <w:lang w:bidi="fa-IR"/>
-        </w:rPr>
-        <w:t>_player</w:t>
-      </w:r>
-      <w:proofErr w:type="spellEnd"/>
-      <w:r>
-        <w:rPr>
-          <w:rtl/>
-          <w:lang w:bidi="fa-IR"/>
-        </w:rPr>
-        <w:t xml:space="preserve"> را فراخوان</w:t>
-      </w:r>
-      <w:r>
-        <w:rPr>
-          <w:rFonts w:hint="cs"/>
-          <w:rtl/>
-          <w:lang w:bidi="fa-IR"/>
-        </w:rPr>
-        <w:t>ی</w:t>
-      </w:r>
-      <w:r>
-        <w:rPr>
-          <w:rtl/>
-          <w:lang w:bidi="fa-IR"/>
-        </w:rPr>
-        <w:t xml:space="preserve"> م</w:t>
-      </w:r>
-      <w:r>
-        <w:rPr>
-          <w:rFonts w:hint="cs"/>
-          <w:rtl/>
-          <w:lang w:bidi="fa-IR"/>
-        </w:rPr>
-        <w:t>ی</w:t>
-      </w:r>
-      <w:r>
-        <w:rPr>
-          <w:rtl/>
-          <w:lang w:bidi="fa-IR"/>
-        </w:rPr>
-        <w:t xml:space="preserve"> کند تا باز</w:t>
-      </w:r>
-      <w:r>
-        <w:rPr>
-          <w:rFonts w:hint="cs"/>
-          <w:rtl/>
-          <w:lang w:bidi="fa-IR"/>
-        </w:rPr>
-        <w:t>ی</w:t>
-      </w:r>
-      <w:r>
-        <w:rPr>
-          <w:rFonts w:hint="eastAsia"/>
-          <w:rtl/>
-          <w:lang w:bidi="fa-IR"/>
-        </w:rPr>
-        <w:t>کن</w:t>
-      </w:r>
-      <w:r>
-        <w:rPr>
-          <w:rtl/>
-          <w:lang w:bidi="fa-IR"/>
-        </w:rPr>
-        <w:t xml:space="preserve"> را از ل</w:t>
-      </w:r>
-      <w:r>
-        <w:rPr>
-          <w:rFonts w:hint="cs"/>
-          <w:rtl/>
-          <w:lang w:bidi="fa-IR"/>
-        </w:rPr>
-        <w:t>ی</w:t>
-      </w:r>
-      <w:r>
-        <w:rPr>
-          <w:rFonts w:hint="eastAsia"/>
-          <w:rtl/>
-          <w:lang w:bidi="fa-IR"/>
-        </w:rPr>
-        <w:t>ست</w:t>
-      </w:r>
-      <w:r>
-        <w:rPr>
-          <w:rtl/>
-          <w:lang w:bidi="fa-IR"/>
-        </w:rPr>
-        <w:t xml:space="preserve"> باز</w:t>
-      </w:r>
-      <w:r>
-        <w:rPr>
-          <w:rFonts w:hint="cs"/>
-          <w:rtl/>
-          <w:lang w:bidi="fa-IR"/>
-        </w:rPr>
-        <w:t>ی</w:t>
-      </w:r>
-      <w:r>
-        <w:rPr>
-          <w:rFonts w:hint="eastAsia"/>
-          <w:rtl/>
-          <w:lang w:bidi="fa-IR"/>
-        </w:rPr>
-        <w:t>کنان</w:t>
-      </w:r>
-      <w:r>
-        <w:rPr>
-          <w:rtl/>
-          <w:lang w:bidi="fa-IR"/>
-        </w:rPr>
-        <w:t xml:space="preserve"> حذف کند.</w:t>
-      </w:r>
-    </w:p>
-    <w:p>
-      <w:pPr>
-        <w:bidi/>
-        <w:ind w:left="-2656" w:right="-709" w:hanging="426"/>
-        <w:rPr>
-          <w:lang w:bidi="fa-IR"/>
-        </w:rPr>
-      </w:pPr>
-      <w:r>
-        <w:rPr>
-          <w:rtl/>
-          <w:lang w:bidi="fa-IR"/>
-        </w:rPr>
-        <w:t xml:space="preserve">"3. </w:t>
-      </w:r>
-      <w:r>
-        <w:rPr>
-          <w:lang w:bidi="fa-IR"/>
-        </w:rPr>
-        <w:t>Select Winner</w:t>
-      </w:r>
-      <w:r>
-        <w:rPr>
-          <w:rtl/>
-          <w:lang w:bidi="fa-IR"/>
-        </w:rPr>
-        <w:t xml:space="preserve">": تابع </w:t>
-      </w:r>
-      <w:proofErr w:type="gramStart"/>
-      <w:r>
-        <w:rPr>
-          <w:rtl/>
-          <w:lang w:bidi="fa-IR"/>
-        </w:rPr>
-        <w:t>()</w:t>
-      </w:r>
-      <w:proofErr w:type="spellStart"/>
-      <w:r>
-        <w:rPr>
-          <w:lang w:bidi="fa-IR"/>
-        </w:rPr>
-        <w:t>select</w:t>
-      </w:r>
-      <w:proofErr w:type="gramEnd"/>
-      <w:r>
-        <w:rPr>
-          <w:lang w:bidi="fa-IR"/>
-        </w:rPr>
-        <w:t>_winner</w:t>
-      </w:r>
-      <w:proofErr w:type="spellEnd"/>
-      <w:r>
-        <w:rPr>
-          <w:rtl/>
-          <w:lang w:bidi="fa-IR"/>
-        </w:rPr>
-        <w:t xml:space="preserve"> را فراخوان</w:t>
-      </w:r>
-      <w:r>
-        <w:rPr>
-          <w:rFonts w:hint="cs"/>
-          <w:rtl/>
-          <w:lang w:bidi="fa-IR"/>
-        </w:rPr>
-        <w:t>ی</w:t>
-      </w:r>
-      <w:r>
-        <w:rPr>
-          <w:rtl/>
-          <w:lang w:bidi="fa-IR"/>
-        </w:rPr>
-        <w:t xml:space="preserve"> م</w:t>
-      </w:r>
-      <w:r>
-        <w:rPr>
-          <w:rFonts w:hint="cs"/>
-          <w:rtl/>
-          <w:lang w:bidi="fa-IR"/>
-        </w:rPr>
-        <w:t>ی</w:t>
-      </w:r>
-      <w:r>
-        <w:rPr>
-          <w:rtl/>
-          <w:lang w:bidi="fa-IR"/>
-        </w:rPr>
-        <w:t xml:space="preserve"> کند تا به طور تصادف</w:t>
-      </w:r>
-      <w:r>
-        <w:rPr>
-          <w:rFonts w:hint="cs"/>
-          <w:rtl/>
-          <w:lang w:bidi="fa-IR"/>
-        </w:rPr>
-        <w:t>ی</w:t>
-      </w:r>
-      <w:r>
-        <w:rPr>
-          <w:rtl/>
-          <w:lang w:bidi="fa-IR"/>
-        </w:rPr>
-        <w:t xml:space="preserve"> </w:t>
-      </w:r>
-      <w:r>
-        <w:rPr>
-          <w:rFonts w:hint="cs"/>
-          <w:rtl/>
-          <w:lang w:bidi="fa-IR"/>
-        </w:rPr>
-        <w:t>ی</w:t>
-      </w:r>
-      <w:r>
-        <w:rPr>
-          <w:rFonts w:hint="eastAsia"/>
-          <w:rtl/>
-          <w:lang w:bidi="fa-IR"/>
-        </w:rPr>
-        <w:t>ک</w:t>
-      </w:r>
-      <w:r>
-        <w:rPr>
-          <w:rtl/>
-          <w:lang w:bidi="fa-IR"/>
-        </w:rPr>
-        <w:t xml:space="preserve"> برنده از ل</w:t>
-      </w:r>
-      <w:r>
-        <w:rPr>
-          <w:rFonts w:hint="cs"/>
-          <w:rtl/>
-          <w:lang w:bidi="fa-IR"/>
-        </w:rPr>
-        <w:t>ی</w:t>
-      </w:r>
-      <w:r>
-        <w:rPr>
-          <w:rFonts w:hint="eastAsia"/>
-          <w:rtl/>
-          <w:lang w:bidi="fa-IR"/>
-        </w:rPr>
-        <w:t>ست</w:t>
-      </w:r>
-      <w:r>
-        <w:rPr>
-          <w:rtl/>
-          <w:lang w:bidi="fa-IR"/>
-        </w:rPr>
-        <w:t xml:space="preserve"> باز</w:t>
-      </w:r>
-      <w:r>
-        <w:rPr>
-          <w:rFonts w:hint="cs"/>
-          <w:rtl/>
-          <w:lang w:bidi="fa-IR"/>
-        </w:rPr>
-        <w:t>ی</w:t>
-      </w:r>
-      <w:r>
-        <w:rPr>
-          <w:rFonts w:hint="eastAsia"/>
-          <w:rtl/>
-          <w:lang w:bidi="fa-IR"/>
-        </w:rPr>
-        <w:t>کنان</w:t>
-      </w:r>
-      <w:r>
-        <w:rPr>
-          <w:rtl/>
-          <w:lang w:bidi="fa-IR"/>
-        </w:rPr>
-        <w:t xml:space="preserve"> انتخاب شود و نام آنها چاپ شود.</w:t>
-      </w:r>
-    </w:p>
-    <w:p>
-      <w:pPr>
-        <w:bidi/>
-        <w:ind w:left="-2656" w:right="-709" w:hanging="426"/>
-        <w:rPr>
-          <w:lang w:bidi="fa-IR"/>
-        </w:rPr>
-      </w:pPr>
-      <w:r>
-        <w:rPr>
-          <w:rtl/>
-          <w:lang w:bidi="fa-IR"/>
-        </w:rPr>
-        <w:t xml:space="preserve">"4. ترک": از حلقه </w:t>
-      </w:r>
-      <w:r>
-        <w:rPr>
-          <w:lang w:bidi="fa-IR"/>
-        </w:rPr>
-        <w:t>while</w:t>
-      </w:r>
-      <w:r>
-        <w:rPr>
-          <w:rtl/>
-          <w:lang w:bidi="fa-IR"/>
-        </w:rPr>
-        <w:t xml:space="preserve"> خارج م</w:t>
-      </w:r>
-      <w:r>
-        <w:rPr>
-          <w:rFonts w:hint="cs"/>
-          <w:rtl/>
-          <w:lang w:bidi="fa-IR"/>
-        </w:rPr>
-        <w:t>ی</w:t>
-      </w:r>
-      <w:r>
-        <w:rPr>
-          <w:rtl/>
-          <w:lang w:bidi="fa-IR"/>
-        </w:rPr>
-        <w:t xml:space="preserve"> شود و باز</w:t>
-      </w:r>
-      <w:r>
-        <w:rPr>
-          <w:rFonts w:hint="cs"/>
-          <w:rtl/>
-          <w:lang w:bidi="fa-IR"/>
-        </w:rPr>
-        <w:t>ی</w:t>
-      </w:r>
-      <w:r>
-        <w:rPr>
-          <w:rtl/>
-          <w:lang w:bidi="fa-IR"/>
-        </w:rPr>
-        <w:t xml:space="preserve"> را به پا</w:t>
-      </w:r>
-      <w:r>
-        <w:rPr>
-          <w:rFonts w:hint="cs"/>
-          <w:rtl/>
-          <w:lang w:bidi="fa-IR"/>
-        </w:rPr>
-        <w:t>ی</w:t>
-      </w:r>
-      <w:r>
-        <w:rPr>
-          <w:rFonts w:hint="eastAsia"/>
-          <w:rtl/>
-          <w:lang w:bidi="fa-IR"/>
-        </w:rPr>
-        <w:t>ان</w:t>
-      </w:r>
-      <w:r>
-        <w:rPr>
-          <w:rtl/>
-          <w:lang w:bidi="fa-IR"/>
-        </w:rPr>
-        <w:t xml:space="preserve"> م</w:t>
-      </w:r>
-      <w:r>
-        <w:rPr>
-          <w:rFonts w:hint="cs"/>
-          <w:rtl/>
-          <w:lang w:bidi="fa-IR"/>
-        </w:rPr>
-        <w:t>ی</w:t>
-      </w:r>
-      <w:r>
-        <w:rPr>
-          <w:rtl/>
-          <w:lang w:bidi="fa-IR"/>
-        </w:rPr>
-        <w:t xml:space="preserve"> رساند.</w:t>
-      </w:r>
-    </w:p>
-    <w:p>
-      <w:pPr>
-        <w:bidi/>
-        <w:ind w:left="-2656" w:right="-709" w:hanging="426"/>
-        <w:rPr>
-          <w:lang w:bidi="fa-IR"/>
-        </w:rPr>
-      </w:pPr>
-      <w:r>
-        <w:rPr>
-          <w:rFonts w:hint="eastAsia"/>
-          <w:rtl/>
-          <w:lang w:bidi="fa-IR"/>
-        </w:rPr>
-        <w:t>اگر</w:t>
-      </w:r>
-      <w:r>
-        <w:rPr>
-          <w:rtl/>
-          <w:lang w:bidi="fa-IR"/>
-        </w:rPr>
-        <w:t xml:space="preserve"> کاربر </w:t>
-      </w:r>
-      <w:r>
-        <w:rPr>
-          <w:rFonts w:hint="cs"/>
-          <w:rtl/>
-          <w:lang w:bidi="fa-IR"/>
-        </w:rPr>
-        <w:t>ی</w:t>
-      </w:r>
-      <w:r>
-        <w:rPr>
-          <w:rFonts w:hint="eastAsia"/>
-          <w:rtl/>
-          <w:lang w:bidi="fa-IR"/>
-        </w:rPr>
-        <w:t>ک</w:t>
-      </w:r>
-      <w:r>
-        <w:rPr>
-          <w:rtl/>
-          <w:lang w:bidi="fa-IR"/>
-        </w:rPr>
-        <w:t xml:space="preserve"> انتخاب نامعتبر وارد کند، </w:t>
-      </w:r>
-      <w:r>
-        <w:rPr>
-          <w:rFonts w:hint="cs"/>
-          <w:rtl/>
-          <w:lang w:bidi="fa-IR"/>
-        </w:rPr>
-        <w:t>ی</w:t>
-      </w:r>
-      <w:r>
-        <w:rPr>
-          <w:rFonts w:hint="eastAsia"/>
-          <w:rtl/>
-          <w:lang w:bidi="fa-IR"/>
-        </w:rPr>
-        <w:t>ک</w:t>
-      </w:r>
-      <w:r>
-        <w:rPr>
-          <w:rtl/>
-          <w:lang w:bidi="fa-IR"/>
-        </w:rPr>
-        <w:t xml:space="preserve"> پ</w:t>
-      </w:r>
-      <w:r>
-        <w:rPr>
-          <w:rFonts w:hint="cs"/>
-          <w:rtl/>
-          <w:lang w:bidi="fa-IR"/>
-        </w:rPr>
-        <w:t>ی</w:t>
-      </w:r>
-      <w:r>
-        <w:rPr>
-          <w:rFonts w:hint="eastAsia"/>
-          <w:rtl/>
-          <w:lang w:bidi="fa-IR"/>
-        </w:rPr>
-        <w:t>ام</w:t>
-      </w:r>
-      <w:r>
-        <w:rPr>
-          <w:rtl/>
-          <w:lang w:bidi="fa-IR"/>
-        </w:rPr>
-        <w:t xml:space="preserve"> خطا نما</w:t>
-      </w:r>
-      <w:r>
-        <w:rPr>
-          <w:rFonts w:hint="cs"/>
-          <w:rtl/>
-          <w:lang w:bidi="fa-IR"/>
-        </w:rPr>
-        <w:t>ی</w:t>
-      </w:r>
-      <w:r>
-        <w:rPr>
-          <w:rFonts w:hint="eastAsia"/>
-          <w:rtl/>
-          <w:lang w:bidi="fa-IR"/>
-        </w:rPr>
-        <w:t>ش</w:t>
-      </w:r>
-      <w:r>
-        <w:rPr>
-          <w:rtl/>
-          <w:lang w:bidi="fa-IR"/>
-        </w:rPr>
-        <w:t xml:space="preserve"> داده م</w:t>
-      </w:r>
-      <w:r>
-        <w:rPr>
-          <w:rFonts w:hint="cs"/>
-          <w:rtl/>
-          <w:lang w:bidi="fa-IR"/>
-        </w:rPr>
-        <w:t>ی</w:t>
-      </w:r>
-      <w:r>
-        <w:rPr>
-          <w:rtl/>
-          <w:lang w:bidi="fa-IR"/>
-        </w:rPr>
-        <w:t xml:space="preserve"> شود و حلقه ادامه م</w:t>
-      </w:r>
-      <w:r>
-        <w:rPr>
-          <w:rFonts w:hint="cs"/>
-          <w:rtl/>
-          <w:lang w:bidi="fa-IR"/>
-        </w:rPr>
-        <w:t>ی</w:t>
-      </w:r>
-      <w:r>
-        <w:rPr>
-          <w:rtl/>
-          <w:lang w:bidi="fa-IR"/>
-        </w:rPr>
-        <w:t xml:space="preserve"> </w:t>
-      </w:r>
-      <w:r>
-        <w:rPr>
-          <w:rFonts w:hint="cs"/>
-          <w:rtl/>
-          <w:lang w:bidi="fa-IR"/>
-        </w:rPr>
-        <w:t>ی</w:t>
-      </w:r>
-      <w:r>
-        <w:rPr>
-          <w:rFonts w:hint="eastAsia"/>
-          <w:rtl/>
-          <w:lang w:bidi="fa-IR"/>
-        </w:rPr>
-        <w:t>ابد</w:t>
-      </w:r>
-      <w:r>
-        <w:rPr>
-          <w:rtl/>
-          <w:lang w:bidi="fa-IR"/>
-        </w:rPr>
-        <w:t>.</w:t>
-      </w:r>
-    </w:p>
-    <w:p>
-      <w:pPr>
-        <w:bidi/>
-        <w:ind w:left="-2656" w:right="-709" w:hanging="426"/>
-        <w:rPr>
-          <w:lang w:bidi="fa-IR"/>
-        </w:rPr>
-      </w:pPr>
-      <w:r>
-        <w:rPr>
-          <w:rFonts w:hint="eastAsia"/>
-          <w:rtl/>
-          <w:lang w:bidi="fa-IR"/>
-        </w:rPr>
-        <w:t>هنگام</w:t>
-      </w:r>
-      <w:r>
-        <w:rPr>
-          <w:rFonts w:hint="cs"/>
-          <w:rtl/>
-          <w:lang w:bidi="fa-IR"/>
-        </w:rPr>
-        <w:t>ی</w:t>
-      </w:r>
-      <w:r>
-        <w:rPr>
-          <w:rtl/>
-          <w:lang w:bidi="fa-IR"/>
-        </w:rPr>
-        <w:t xml:space="preserve"> که کاربر با انتخاب گز</w:t>
-      </w:r>
-      <w:r>
-        <w:rPr>
-          <w:rFonts w:hint="cs"/>
-          <w:rtl/>
-          <w:lang w:bidi="fa-IR"/>
-        </w:rPr>
-        <w:t>ی</w:t>
-      </w:r>
-      <w:r>
-        <w:rPr>
-          <w:rFonts w:hint="eastAsia"/>
-          <w:rtl/>
-          <w:lang w:bidi="fa-IR"/>
-        </w:rPr>
-        <w:t>نه</w:t>
-      </w:r>
-      <w:r>
-        <w:rPr>
-          <w:rtl/>
-          <w:lang w:bidi="fa-IR"/>
-        </w:rPr>
-        <w:t xml:space="preserve"> 4 ترک باز</w:t>
-      </w:r>
-      <w:r>
-        <w:rPr>
-          <w:rFonts w:hint="cs"/>
-          <w:rtl/>
-          <w:lang w:bidi="fa-IR"/>
-        </w:rPr>
-        <w:t>ی</w:t>
-      </w:r>
-      <w:r>
-        <w:rPr>
-          <w:rtl/>
-          <w:lang w:bidi="fa-IR"/>
-        </w:rPr>
-        <w:t xml:space="preserve"> را انتخاب کرد، حلقه </w:t>
-      </w:r>
-      <w:r>
-        <w:rPr>
-          <w:lang w:bidi="fa-IR"/>
-        </w:rPr>
-        <w:t>while</w:t>
-      </w:r>
-      <w:r>
-        <w:rPr>
-          <w:rtl/>
-          <w:lang w:bidi="fa-IR"/>
-        </w:rPr>
-        <w:t xml:space="preserve"> شکسته م</w:t>
-      </w:r>
-      <w:r>
-        <w:rPr>
-          <w:rFonts w:hint="cs"/>
-          <w:rtl/>
-          <w:lang w:bidi="fa-IR"/>
-        </w:rPr>
-        <w:t>ی</w:t>
-      </w:r>
-      <w:r>
-        <w:rPr>
-          <w:rtl/>
-          <w:lang w:bidi="fa-IR"/>
-        </w:rPr>
-        <w:t xml:space="preserve"> شود و برنامه به خط بعد</w:t>
-      </w:r>
-      <w:r>
-        <w:rPr>
-          <w:rFonts w:hint="cs"/>
-          <w:rtl/>
-          <w:lang w:bidi="fa-IR"/>
-        </w:rPr>
-        <w:t>ی</w:t>
-      </w:r>
-      <w:r>
-        <w:rPr>
-          <w:rtl/>
-          <w:lang w:bidi="fa-IR"/>
-        </w:rPr>
-        <w:t xml:space="preserve"> ادامه م</w:t>
-      </w:r>
-      <w:r>
-        <w:rPr>
-          <w:rFonts w:hint="cs"/>
-          <w:rtl/>
-          <w:lang w:bidi="fa-IR"/>
-        </w:rPr>
-        <w:t>ی</w:t>
-      </w:r>
-      <w:r>
-        <w:rPr>
-          <w:rtl/>
-          <w:lang w:bidi="fa-IR"/>
-        </w:rPr>
-        <w:t xml:space="preserve"> </w:t>
-      </w:r>
-      <w:r>
-        <w:rPr>
-          <w:rFonts w:hint="cs"/>
-          <w:rtl/>
-          <w:lang w:bidi="fa-IR"/>
-        </w:rPr>
-        <w:t>ی</w:t>
-      </w:r>
-      <w:r>
-        <w:rPr>
-          <w:rFonts w:hint="eastAsia"/>
-          <w:rtl/>
-          <w:lang w:bidi="fa-IR"/>
-        </w:rPr>
-        <w:t>ابد</w:t>
-      </w:r>
-      <w:r>
-        <w:rPr>
-          <w:rtl/>
-          <w:lang w:bidi="fa-IR"/>
-        </w:rPr>
-        <w:t>.</w:t>
-      </w:r>
-    </w:p>
-    <w:p>
-      <w:pPr>
-        <w:bidi/>
-        <w:ind w:left="-2656" w:right="-709" w:hanging="426"/>
-        <w:rPr>
-          <w:lang w:bidi="fa-IR"/>
-        </w:rPr>
-      </w:pPr>
-      <w:r>
-        <w:rPr>
-          <w:rFonts w:hint="eastAsia"/>
-          <w:rtl/>
-          <w:lang w:bidi="fa-IR"/>
-        </w:rPr>
-        <w:lastRenderedPageBreak/>
-        <w:t>در</w:t>
-      </w:r>
-      <w:r>
-        <w:rPr>
-          <w:rtl/>
-          <w:lang w:bidi="fa-IR"/>
-        </w:rPr>
-        <w:t xml:space="preserve"> نها</w:t>
-      </w:r>
-      <w:r>
-        <w:rPr>
-          <w:rFonts w:hint="cs"/>
-          <w:rtl/>
-          <w:lang w:bidi="fa-IR"/>
-        </w:rPr>
-        <w:t>ی</w:t>
-      </w:r>
-      <w:r>
-        <w:rPr>
-          <w:rFonts w:hint="eastAsia"/>
-          <w:rtl/>
-          <w:lang w:bidi="fa-IR"/>
-        </w:rPr>
-        <w:t>ت،</w:t>
-      </w:r>
-      <w:r>
-        <w:rPr>
-          <w:rtl/>
-          <w:lang w:bidi="fa-IR"/>
-        </w:rPr>
-        <w:t xml:space="preserve"> </w:t>
-      </w:r>
-      <w:r>
-        <w:rPr>
-          <w:rFonts w:hint="cs"/>
-          <w:rtl/>
-          <w:lang w:bidi="fa-IR"/>
-        </w:rPr>
-        <w:t>ی</w:t>
-      </w:r>
-      <w:r>
-        <w:rPr>
-          <w:rFonts w:hint="eastAsia"/>
-          <w:rtl/>
-          <w:lang w:bidi="fa-IR"/>
-        </w:rPr>
-        <w:t>ک</w:t>
-      </w:r>
-      <w:r>
-        <w:rPr>
-          <w:rtl/>
-          <w:lang w:bidi="fa-IR"/>
-        </w:rPr>
-        <w:t xml:space="preserve"> پ</w:t>
-      </w:r>
-      <w:r>
-        <w:rPr>
-          <w:rFonts w:hint="cs"/>
-          <w:rtl/>
-          <w:lang w:bidi="fa-IR"/>
-        </w:rPr>
-        <w:t>ی</w:t>
-      </w:r>
-      <w:r>
-        <w:rPr>
-          <w:rFonts w:hint="eastAsia"/>
-          <w:rtl/>
-          <w:lang w:bidi="fa-IR"/>
-        </w:rPr>
-        <w:t>ام</w:t>
-      </w:r>
-      <w:r>
-        <w:rPr>
-          <w:rtl/>
-          <w:lang w:bidi="fa-IR"/>
-        </w:rPr>
-        <w:t xml:space="preserve"> تشکر برا</w:t>
-      </w:r>
-      <w:r>
-        <w:rPr>
-          <w:rFonts w:hint="cs"/>
-          <w:rtl/>
-          <w:lang w:bidi="fa-IR"/>
-        </w:rPr>
-        <w:t>ی</w:t>
-      </w:r>
-      <w:r>
-        <w:rPr>
-          <w:rtl/>
-          <w:lang w:bidi="fa-IR"/>
-        </w:rPr>
-        <w:t xml:space="preserve"> تا</w:t>
-      </w:r>
-      <w:r>
-        <w:rPr>
-          <w:rFonts w:hint="cs"/>
-          <w:rtl/>
-          <w:lang w:bidi="fa-IR"/>
-        </w:rPr>
-        <w:t>یی</w:t>
-      </w:r>
-      <w:r>
-        <w:rPr>
-          <w:rFonts w:hint="eastAsia"/>
-          <w:rtl/>
-          <w:lang w:bidi="fa-IR"/>
-        </w:rPr>
-        <w:t>د</w:t>
-      </w:r>
-      <w:r>
-        <w:rPr>
-          <w:rtl/>
-          <w:lang w:bidi="fa-IR"/>
-        </w:rPr>
-        <w:t xml:space="preserve"> پا</w:t>
-      </w:r>
-      <w:r>
-        <w:rPr>
-          <w:rFonts w:hint="cs"/>
-          <w:rtl/>
-          <w:lang w:bidi="fa-IR"/>
-        </w:rPr>
-        <w:t>ی</w:t>
-      </w:r>
-      <w:r>
-        <w:rPr>
-          <w:rFonts w:hint="eastAsia"/>
-          <w:rtl/>
-          <w:lang w:bidi="fa-IR"/>
-        </w:rPr>
-        <w:t>ان</w:t>
-      </w:r>
-      <w:r>
-        <w:rPr>
-          <w:rtl/>
-          <w:lang w:bidi="fa-IR"/>
-        </w:rPr>
-        <w:t xml:space="preserve"> باز</w:t>
-      </w:r>
-      <w:r>
-        <w:rPr>
-          <w:rFonts w:hint="cs"/>
-          <w:rtl/>
-          <w:lang w:bidi="fa-IR"/>
-        </w:rPr>
-        <w:t>ی</w:t>
-      </w:r>
-      <w:r>
-        <w:rPr>
-          <w:rtl/>
-          <w:lang w:bidi="fa-IR"/>
-        </w:rPr>
-        <w:t xml:space="preserve"> چاپ م</w:t>
-      </w:r>
-      <w:r>
-        <w:rPr>
-          <w:rFonts w:hint="cs"/>
-          <w:rtl/>
-          <w:lang w:bidi="fa-IR"/>
-        </w:rPr>
-        <w:t>ی</w:t>
-      </w:r>
-      <w:r>
-        <w:rPr>
-          <w:rtl/>
-          <w:lang w:bidi="fa-IR"/>
-        </w:rPr>
-        <w:t xml:space="preserve"> کن</w:t>
-      </w:r>
-      <w:r>
-        <w:rPr>
-          <w:rFonts w:hint="cs"/>
-          <w:rtl/>
-          <w:lang w:bidi="fa-IR"/>
-        </w:rPr>
-        <w:t>ی</w:t>
-      </w:r>
-      <w:r>
-        <w:rPr>
-          <w:rFonts w:hint="eastAsia"/>
-          <w:rtl/>
-          <w:lang w:bidi="fa-IR"/>
-        </w:rPr>
-        <w:t>م</w:t>
-      </w:r>
-      <w:r>
-        <w:rPr>
-          <w:rtl/>
-          <w:lang w:bidi="fa-IR"/>
-        </w:rPr>
-        <w:t>.</w:t>
-      </w:r>
-    </w:p>
-    <w:p>
-      <w:pPr>
-        <w:bidi/>
-        <w:ind w:left="-2656" w:right="-709" w:hanging="426"/>
-        <w:rPr>
-          <w:rtl/>
-          <w:lang w:bidi="fa-IR"/>
-        </w:rPr>
-      </w:pPr>
-      <w:r>
-        <w:rPr>
-          <w:rFonts w:hint="eastAsia"/>
-          <w:rtl/>
-          <w:lang w:bidi="fa-IR"/>
-        </w:rPr>
-        <w:t>ا</w:t>
-      </w:r>
-      <w:r>
-        <w:rPr>
-          <w:rFonts w:hint="cs"/>
-          <w:rtl/>
-          <w:lang w:bidi="fa-IR"/>
-        </w:rPr>
-        <w:t>ی</w:t>
-      </w:r>
-      <w:r>
-        <w:rPr>
-          <w:rFonts w:hint="eastAsia"/>
-          <w:rtl/>
-          <w:lang w:bidi="fa-IR"/>
-        </w:rPr>
-        <w:t>ن</w:t>
-      </w:r>
-      <w:r>
-        <w:rPr>
-          <w:rtl/>
-          <w:lang w:bidi="fa-IR"/>
-        </w:rPr>
-        <w:t xml:space="preserve"> پ</w:t>
-      </w:r>
-      <w:r>
-        <w:rPr>
-          <w:rFonts w:hint="cs"/>
-          <w:rtl/>
-          <w:lang w:bidi="fa-IR"/>
-        </w:rPr>
-        <w:t>ی</w:t>
-      </w:r>
-      <w:r>
-        <w:rPr>
-          <w:rFonts w:hint="eastAsia"/>
-          <w:rtl/>
-          <w:lang w:bidi="fa-IR"/>
-        </w:rPr>
-        <w:t>اده</w:t>
-      </w:r>
-      <w:r>
-        <w:rPr>
-          <w:rtl/>
-          <w:lang w:bidi="fa-IR"/>
-        </w:rPr>
-        <w:t xml:space="preserve"> ساز</w:t>
-      </w:r>
-      <w:r>
-        <w:rPr>
-          <w:rFonts w:hint="cs"/>
-          <w:rtl/>
-          <w:lang w:bidi="fa-IR"/>
-        </w:rPr>
-        <w:t>ی</w:t>
-      </w:r>
-      <w:r>
-        <w:rPr>
-          <w:rtl/>
-          <w:lang w:bidi="fa-IR"/>
-        </w:rPr>
-        <w:t xml:space="preserve"> </w:t>
-      </w:r>
-      <w:r>
-        <w:rPr>
-          <w:rFonts w:hint="cs"/>
-          <w:rtl/>
-          <w:lang w:bidi="fa-IR"/>
-        </w:rPr>
-        <w:t>ی</w:t>
-      </w:r>
-      <w:r>
-        <w:rPr>
-          <w:rFonts w:hint="eastAsia"/>
-          <w:rtl/>
-          <w:lang w:bidi="fa-IR"/>
-        </w:rPr>
-        <w:t>ک</w:t>
-      </w:r>
-      <w:r>
-        <w:rPr>
-          <w:rtl/>
-          <w:lang w:bidi="fa-IR"/>
-        </w:rPr>
-        <w:t xml:space="preserve"> چارچوب اساس</w:t>
-      </w:r>
-      <w:r>
-        <w:rPr>
-          <w:rFonts w:hint="cs"/>
-          <w:rtl/>
-          <w:lang w:bidi="fa-IR"/>
-        </w:rPr>
-        <w:t>ی</w:t>
-      </w:r>
-      <w:r>
-        <w:rPr>
-          <w:rtl/>
-          <w:lang w:bidi="fa-IR"/>
-        </w:rPr>
-        <w:t xml:space="preserve"> برا</w:t>
-      </w:r>
-      <w:r>
-        <w:rPr>
-          <w:rFonts w:hint="cs"/>
-          <w:rtl/>
-          <w:lang w:bidi="fa-IR"/>
-        </w:rPr>
-        <w:t>ی</w:t>
-      </w:r>
-      <w:r>
-        <w:rPr>
-          <w:rtl/>
-          <w:lang w:bidi="fa-IR"/>
-        </w:rPr>
-        <w:t xml:space="preserve"> </w:t>
-      </w:r>
-      <w:r>
-        <w:rPr>
-          <w:rFonts w:hint="cs"/>
-          <w:rtl/>
-          <w:lang w:bidi="fa-IR"/>
-        </w:rPr>
-        <w:t>ی</w:t>
-      </w:r>
-      <w:r>
-        <w:rPr>
-          <w:rFonts w:hint="eastAsia"/>
-          <w:rtl/>
-          <w:lang w:bidi="fa-IR"/>
-        </w:rPr>
-        <w:t>ک</w:t>
-      </w:r>
-      <w:r>
-        <w:rPr>
-          <w:rtl/>
-          <w:lang w:bidi="fa-IR"/>
-        </w:rPr>
-        <w:t xml:space="preserve"> باز</w:t>
-      </w:r>
-      <w:r>
-        <w:rPr>
-          <w:rFonts w:hint="cs"/>
-          <w:rtl/>
-          <w:lang w:bidi="fa-IR"/>
-        </w:rPr>
-        <w:t>ی</w:t>
-      </w:r>
-      <w:r>
-        <w:rPr>
-          <w:rtl/>
-          <w:lang w:bidi="fa-IR"/>
-        </w:rPr>
-        <w:t xml:space="preserve"> الهام گرفته از </w:t>
-      </w:r>
-      <w:r>
-        <w:rPr>
-          <w:lang w:bidi="fa-IR"/>
-        </w:rPr>
-        <w:t>Squid Game</w:t>
-      </w:r>
-      <w:r>
-        <w:rPr>
-          <w:rtl/>
-          <w:lang w:bidi="fa-IR"/>
-        </w:rPr>
-        <w:t xml:space="preserve"> فراهم م</w:t>
-      </w:r>
-      <w:r>
-        <w:rPr>
-          <w:rFonts w:hint="cs"/>
-          <w:rtl/>
-          <w:lang w:bidi="fa-IR"/>
-        </w:rPr>
-        <w:t>ی</w:t>
-      </w:r>
-      <w:r>
-        <w:rPr>
-          <w:rtl/>
-          <w:lang w:bidi="fa-IR"/>
-        </w:rPr>
-        <w:t xml:space="preserve"> کند که در آن باز</w:t>
-      </w:r>
-      <w:r>
-        <w:rPr>
-          <w:rFonts w:hint="cs"/>
-          <w:rtl/>
-          <w:lang w:bidi="fa-IR"/>
-        </w:rPr>
-        <w:t>ی</w:t>
-      </w:r>
-      <w:r>
-        <w:rPr>
-          <w:rFonts w:hint="eastAsia"/>
-          <w:rtl/>
-          <w:lang w:bidi="fa-IR"/>
-        </w:rPr>
-        <w:t>کنان</w:t>
-      </w:r>
-      <w:r>
-        <w:rPr>
-          <w:rtl/>
-          <w:lang w:bidi="fa-IR"/>
-        </w:rPr>
-        <w:t xml:space="preserve"> م</w:t>
-      </w:r>
-      <w:r>
-        <w:rPr>
-          <w:rFonts w:hint="cs"/>
-          <w:rtl/>
-          <w:lang w:bidi="fa-IR"/>
-        </w:rPr>
-        <w:t>ی</w:t>
-      </w:r>
-      <w:r>
-        <w:rPr>
-          <w:rtl/>
-          <w:lang w:bidi="fa-IR"/>
-        </w:rPr>
-        <w:t xml:space="preserve"> توانند اضافه شوند، حذف شوند و برنده به طور تصادف</w:t>
-      </w:r>
-      <w:r>
-        <w:rPr>
-          <w:rFonts w:hint="cs"/>
-          <w:rtl/>
-          <w:lang w:bidi="fa-IR"/>
-        </w:rPr>
-        <w:t>ی</w:t>
-      </w:r>
-      <w:r>
-        <w:rPr>
-          <w:rtl/>
-          <w:lang w:bidi="fa-IR"/>
-        </w:rPr>
-        <w:t xml:space="preserve"> انتخاب شود. ذکر ا</w:t>
-      </w:r>
-      <w:r>
-        <w:rPr>
-          <w:rFonts w:hint="cs"/>
-          <w:rtl/>
-          <w:lang w:bidi="fa-IR"/>
-        </w:rPr>
-        <w:t>ی</w:t>
-      </w:r>
-      <w:r>
-        <w:rPr>
-          <w:rFonts w:hint="eastAsia"/>
-          <w:rtl/>
-          <w:lang w:bidi="fa-IR"/>
-        </w:rPr>
-        <w:t>ن</w:t>
-      </w:r>
-      <w:r>
-        <w:rPr>
-          <w:rtl/>
-          <w:lang w:bidi="fa-IR"/>
-        </w:rPr>
-        <w:t xml:space="preserve"> نکته ضرور</w:t>
-      </w:r>
-      <w:r>
-        <w:rPr>
-          <w:rFonts w:hint="cs"/>
-          <w:rtl/>
-          <w:lang w:bidi="fa-IR"/>
-        </w:rPr>
-        <w:t>ی</w:t>
-      </w:r>
-      <w:r>
-        <w:rPr>
-          <w:rtl/>
-          <w:lang w:bidi="fa-IR"/>
-        </w:rPr>
-        <w:t xml:space="preserve"> است که ا</w:t>
-      </w:r>
-      <w:r>
-        <w:rPr>
-          <w:rFonts w:hint="cs"/>
-          <w:rtl/>
-          <w:lang w:bidi="fa-IR"/>
-        </w:rPr>
-        <w:t>ی</w:t>
-      </w:r>
-      <w:r>
-        <w:rPr>
-          <w:rFonts w:hint="eastAsia"/>
-          <w:rtl/>
-          <w:lang w:bidi="fa-IR"/>
-        </w:rPr>
-        <w:t>ن</w:t>
-      </w:r>
-      <w:r>
-        <w:rPr>
-          <w:rtl/>
-          <w:lang w:bidi="fa-IR"/>
-        </w:rPr>
-        <w:t xml:space="preserve"> </w:t>
-      </w:r>
-      <w:r>
-        <w:rPr>
-          <w:rFonts w:hint="cs"/>
-          <w:rtl/>
-          <w:lang w:bidi="fa-IR"/>
-        </w:rPr>
-        <w:t>ی</w:t>
-      </w:r>
-      <w:r>
-        <w:rPr>
-          <w:rFonts w:hint="eastAsia"/>
-          <w:rtl/>
-          <w:lang w:bidi="fa-IR"/>
-        </w:rPr>
-        <w:t>ک</w:t>
-      </w:r>
-      <w:r>
-        <w:rPr>
-          <w:rtl/>
-          <w:lang w:bidi="fa-IR"/>
-        </w:rPr>
-        <w:t xml:space="preserve"> نسخه ساده شده است و پ</w:t>
-      </w:r>
-      <w:r>
-        <w:rPr>
-          <w:rFonts w:hint="cs"/>
-          <w:rtl/>
-          <w:lang w:bidi="fa-IR"/>
-        </w:rPr>
-        <w:t>ی</w:t>
-      </w:r>
-      <w:r>
-        <w:rPr>
-          <w:rFonts w:hint="eastAsia"/>
-          <w:rtl/>
-          <w:lang w:bidi="fa-IR"/>
-        </w:rPr>
-        <w:t>چ</w:t>
-      </w:r>
-      <w:r>
-        <w:rPr>
-          <w:rFonts w:hint="cs"/>
-          <w:rtl/>
-          <w:lang w:bidi="fa-IR"/>
-        </w:rPr>
-        <w:t>ی</w:t>
-      </w:r>
-      <w:r>
-        <w:rPr>
-          <w:rFonts w:hint="eastAsia"/>
-          <w:rtl/>
-          <w:lang w:bidi="fa-IR"/>
-        </w:rPr>
-        <w:t>دگ</w:t>
-      </w:r>
-      <w:r>
-        <w:rPr>
-          <w:rFonts w:hint="cs"/>
-          <w:rtl/>
-          <w:lang w:bidi="fa-IR"/>
-        </w:rPr>
-        <w:t>ی</w:t>
-      </w:r>
-      <w:r>
-        <w:rPr>
-          <w:rtl/>
-          <w:lang w:bidi="fa-IR"/>
-        </w:rPr>
-        <w:t xml:space="preserve"> و و</w:t>
-      </w:r>
-      <w:r>
-        <w:rPr>
-          <w:rFonts w:hint="cs"/>
-          <w:rtl/>
-          <w:lang w:bidi="fa-IR"/>
-        </w:rPr>
-        <w:t>ی</w:t>
-      </w:r>
-      <w:r>
-        <w:rPr>
-          <w:rFonts w:hint="eastAsia"/>
-          <w:rtl/>
-          <w:lang w:bidi="fa-IR"/>
-        </w:rPr>
-        <w:t>ژگ</w:t>
-      </w:r>
-      <w:r>
-        <w:rPr>
-          <w:rFonts w:hint="cs"/>
-          <w:rtl/>
-          <w:lang w:bidi="fa-IR"/>
-        </w:rPr>
-        <w:t>ی</w:t>
-      </w:r>
-      <w:r>
-        <w:rPr>
-          <w:rtl/>
-          <w:lang w:bidi="fa-IR"/>
-        </w:rPr>
-        <w:t xml:space="preserve"> ها</w:t>
-      </w:r>
-      <w:r>
-        <w:rPr>
-          <w:rFonts w:hint="cs"/>
-          <w:rtl/>
-          <w:lang w:bidi="fa-IR"/>
-        </w:rPr>
-        <w:t>ی</w:t>
-      </w:r>
-      <w:r>
-        <w:rPr>
-          <w:rtl/>
-          <w:lang w:bidi="fa-IR"/>
-        </w:rPr>
-        <w:t xml:space="preserve"> باز</w:t>
-      </w:r>
-      <w:r>
-        <w:rPr>
-          <w:rFonts w:hint="cs"/>
-          <w:rtl/>
-          <w:lang w:bidi="fa-IR"/>
-        </w:rPr>
-        <w:t>ی</w:t>
-      </w:r>
-      <w:r>
-        <w:rPr>
-          <w:rtl/>
-          <w:lang w:bidi="fa-IR"/>
-        </w:rPr>
-        <w:t xml:space="preserve"> </w:t>
-      </w:r>
-      <w:r>
-        <w:rPr>
-          <w:lang w:bidi="fa-IR"/>
-        </w:rPr>
-        <w:t>Squid</w:t>
-      </w:r>
-      <w:r>
-        <w:rPr>
-          <w:rtl/>
-          <w:lang w:bidi="fa-IR"/>
-        </w:rPr>
-        <w:t xml:space="preserve"> را ندا</w:t>
-      </w:r>
-      <w:r>
-        <w:rPr>
-          <w:rFonts w:hint="eastAsia"/>
-          <w:rtl/>
-          <w:lang w:bidi="fa-IR"/>
-        </w:rPr>
-        <w:t>رد</w:t>
-      </w:r>
-      <w:r>
-        <w:rPr>
-          <w:rtl/>
-          <w:lang w:bidi="fa-IR"/>
-        </w:rPr>
-        <w:t>.</w:t>
-      </w:r>
-    </w:p>
-    <w:p>
-      <w:pPr>
-        <w:bidi/>
-        <w:ind w:left="-2656" w:right="-709" w:hanging="426"/>
-        <w:rPr>
-          <w:b/>
-          <w:bCs/>
-          <w:rtl/>
-          <w:lang w:bidi="fa-IR"/>
-        </w:rPr>
-      </w:pPr>
-      <w:r>
-        <w:rPr>
-          <w:rFonts w:hint="cs"/>
-          <w:b/>
-          <w:bCs/>
-          <w:rtl/>
-          <w:lang w:bidi="fa-IR"/>
-        </w:rPr>
-        <w:t>نحوه بازی</w:t>
-      </w:r>
-    </w:p>
-    <w:p>
-      <w:pPr>
-        <w:bidi/>
-        <w:ind w:left="-2656" w:right="-709" w:hanging="426"/>
-        <w:rPr>
-          <w:lang w:bidi="fa-IR"/>
-        </w:rPr>
-      </w:pPr>
-      <w:r>
-        <w:rPr>
-          <w:rtl/>
-          <w:lang w:bidi="fa-IR"/>
-        </w:rPr>
-        <w:t>برا</w:t>
-      </w:r>
-      <w:r>
-        <w:rPr>
-          <w:rFonts w:hint="cs"/>
-          <w:rtl/>
-          <w:lang w:bidi="fa-IR"/>
-        </w:rPr>
-        <w:t>ی</w:t>
-      </w:r>
-      <w:r>
-        <w:rPr>
-          <w:rtl/>
-          <w:lang w:bidi="fa-IR"/>
-        </w:rPr>
-        <w:t xml:space="preserve"> شرکت در باز</w:t>
-      </w:r>
-      <w:r>
-        <w:rPr>
-          <w:rFonts w:hint="cs"/>
-          <w:rtl/>
-          <w:lang w:bidi="fa-IR"/>
-        </w:rPr>
-        <w:t>ی</w:t>
-      </w:r>
-      <w:r>
-        <w:rPr>
-          <w:rtl/>
-          <w:lang w:bidi="fa-IR"/>
-        </w:rPr>
-        <w:t xml:space="preserve"> م</w:t>
-      </w:r>
-      <w:r>
-        <w:rPr>
-          <w:rFonts w:hint="cs"/>
-          <w:rtl/>
-          <w:lang w:bidi="fa-IR"/>
-        </w:rPr>
-        <w:t>ی</w:t>
-      </w:r>
-      <w:r>
-        <w:rPr>
-          <w:rtl/>
-          <w:lang w:bidi="fa-IR"/>
-        </w:rPr>
-        <w:t xml:space="preserve"> توان</w:t>
-      </w:r>
-      <w:r>
-        <w:rPr>
-          <w:rFonts w:hint="cs"/>
-          <w:rtl/>
-          <w:lang w:bidi="fa-IR"/>
-        </w:rPr>
-        <w:t>ی</w:t>
-      </w:r>
-      <w:r>
-        <w:rPr>
-          <w:rFonts w:hint="eastAsia"/>
-          <w:rtl/>
-          <w:lang w:bidi="fa-IR"/>
-        </w:rPr>
-        <w:t>د</w:t>
-      </w:r>
-      <w:r>
-        <w:rPr>
-          <w:rtl/>
-          <w:lang w:bidi="fa-IR"/>
-        </w:rPr>
-        <w:t xml:space="preserve"> گز</w:t>
-      </w:r>
-      <w:r>
-        <w:rPr>
-          <w:rFonts w:hint="cs"/>
-          <w:rtl/>
-          <w:lang w:bidi="fa-IR"/>
-        </w:rPr>
-        <w:t>ی</w:t>
-      </w:r>
-      <w:r>
-        <w:rPr>
-          <w:rFonts w:hint="eastAsia"/>
-          <w:rtl/>
-          <w:lang w:bidi="fa-IR"/>
-        </w:rPr>
-        <w:t>نه</w:t>
-      </w:r>
-      <w:r>
-        <w:rPr>
-          <w:rtl/>
-          <w:lang w:bidi="fa-IR"/>
-        </w:rPr>
-        <w:t xml:space="preserve"> 1 </w:t>
-      </w:r>
-      <w:r>
-        <w:rPr>
-          <w:rFonts w:hint="cs"/>
-          <w:rtl/>
-          <w:lang w:bidi="fa-IR"/>
-        </w:rPr>
-        <w:t>ی</w:t>
-      </w:r>
-      <w:r>
-        <w:rPr>
-          <w:rFonts w:hint="eastAsia"/>
-          <w:rtl/>
-          <w:lang w:bidi="fa-IR"/>
-        </w:rPr>
-        <w:t>عن</w:t>
-      </w:r>
-      <w:r>
-        <w:rPr>
-          <w:rFonts w:hint="cs"/>
-          <w:rtl/>
-          <w:lang w:bidi="fa-IR"/>
-        </w:rPr>
-        <w:t>ی</w:t>
-      </w:r>
-      <w:r>
-        <w:rPr>
-          <w:rtl/>
-          <w:lang w:bidi="fa-IR"/>
-        </w:rPr>
-        <w:t xml:space="preserve"> «افزودن باز</w:t>
-      </w:r>
-      <w:r>
-        <w:rPr>
-          <w:rFonts w:hint="cs"/>
-          <w:rtl/>
-          <w:lang w:bidi="fa-IR"/>
-        </w:rPr>
-        <w:t>ی</w:t>
-      </w:r>
-      <w:r>
-        <w:rPr>
-          <w:rFonts w:hint="eastAsia"/>
-          <w:rtl/>
-          <w:lang w:bidi="fa-IR"/>
-        </w:rPr>
-        <w:t>کن»</w:t>
-      </w:r>
-      <w:r>
-        <w:rPr>
-          <w:rtl/>
-          <w:lang w:bidi="fa-IR"/>
-        </w:rPr>
-        <w:t xml:space="preserve"> را انتخاب کن</w:t>
-      </w:r>
-      <w:r>
-        <w:rPr>
-          <w:rFonts w:hint="cs"/>
-          <w:rtl/>
-          <w:lang w:bidi="fa-IR"/>
-        </w:rPr>
-        <w:t>ی</w:t>
-      </w:r>
-      <w:r>
-        <w:rPr>
-          <w:rFonts w:hint="eastAsia"/>
-          <w:rtl/>
-          <w:lang w:bidi="fa-IR"/>
-        </w:rPr>
-        <w:t>د</w:t>
-      </w:r>
-      <w:r>
-        <w:rPr>
-          <w:rtl/>
-          <w:lang w:bidi="fa-IR"/>
-        </w:rPr>
-        <w:t>. وقت</w:t>
-      </w:r>
-      <w:r>
-        <w:rPr>
-          <w:rFonts w:hint="cs"/>
-          <w:rtl/>
-          <w:lang w:bidi="fa-IR"/>
-        </w:rPr>
-        <w:t>ی</w:t>
-      </w:r>
-      <w:r>
-        <w:rPr>
-          <w:rtl/>
-          <w:lang w:bidi="fa-IR"/>
-        </w:rPr>
-        <w:t xml:space="preserve"> از شما خواسته شد نام خود را وارد کن</w:t>
-      </w:r>
-      <w:r>
-        <w:rPr>
-          <w:rFonts w:hint="cs"/>
-          <w:rtl/>
-          <w:lang w:bidi="fa-IR"/>
-        </w:rPr>
-        <w:t>ی</w:t>
-      </w:r>
-      <w:r>
-        <w:rPr>
-          <w:rFonts w:hint="eastAsia"/>
-          <w:rtl/>
-          <w:lang w:bidi="fa-IR"/>
-        </w:rPr>
-        <w:t>د</w:t>
-      </w:r>
-      <w:r>
-        <w:rPr>
-          <w:rtl/>
-          <w:lang w:bidi="fa-IR"/>
-        </w:rPr>
-        <w:t>. ا</w:t>
-      </w:r>
-      <w:r>
-        <w:rPr>
-          <w:rFonts w:hint="cs"/>
-          <w:rtl/>
-          <w:lang w:bidi="fa-IR"/>
-        </w:rPr>
-        <w:t>ی</w:t>
-      </w:r>
-      <w:r>
-        <w:rPr>
-          <w:rFonts w:hint="eastAsia"/>
-          <w:rtl/>
-          <w:lang w:bidi="fa-IR"/>
-        </w:rPr>
-        <w:t>ن</w:t>
-      </w:r>
-      <w:r>
-        <w:rPr>
-          <w:rtl/>
-          <w:lang w:bidi="fa-IR"/>
-        </w:rPr>
-        <w:t xml:space="preserve"> برنامه نام شما را به ل</w:t>
-      </w:r>
-      <w:r>
-        <w:rPr>
-          <w:rFonts w:hint="cs"/>
-          <w:rtl/>
-          <w:lang w:bidi="fa-IR"/>
-        </w:rPr>
-        <w:t>ی</w:t>
-      </w:r>
-      <w:r>
-        <w:rPr>
-          <w:rFonts w:hint="eastAsia"/>
-          <w:rtl/>
-          <w:lang w:bidi="fa-IR"/>
-        </w:rPr>
-        <w:t>ست</w:t>
-      </w:r>
-      <w:r>
-        <w:rPr>
-          <w:rtl/>
-          <w:lang w:bidi="fa-IR"/>
-        </w:rPr>
-        <w:t xml:space="preserve"> باز</w:t>
-      </w:r>
-      <w:r>
-        <w:rPr>
-          <w:rFonts w:hint="cs"/>
-          <w:rtl/>
-          <w:lang w:bidi="fa-IR"/>
-        </w:rPr>
-        <w:t>ی</w:t>
-      </w:r>
-      <w:r>
-        <w:rPr>
-          <w:rFonts w:hint="eastAsia"/>
-          <w:rtl/>
-          <w:lang w:bidi="fa-IR"/>
-        </w:rPr>
-        <w:t>کنان</w:t>
-      </w:r>
-      <w:r>
-        <w:rPr>
-          <w:rtl/>
-          <w:lang w:bidi="fa-IR"/>
-        </w:rPr>
-        <w:t xml:space="preserve"> اضافه م</w:t>
-      </w:r>
-      <w:r>
-        <w:rPr>
-          <w:rFonts w:hint="cs"/>
-          <w:rtl/>
-          <w:lang w:bidi="fa-IR"/>
-        </w:rPr>
-        <w:t>ی</w:t>
-      </w:r>
-      <w:r>
-        <w:rPr>
-          <w:rtl/>
-          <w:lang w:bidi="fa-IR"/>
-        </w:rPr>
-        <w:t xml:space="preserve"> کند.</w:t>
-      </w:r>
-    </w:p>
-    <w:p>
-      <w:pPr>
-        <w:bidi/>
-        <w:ind w:left="-2656" w:right="-709" w:hanging="426"/>
-        <w:rPr>
-          <w:lang w:bidi="fa-IR"/>
-        </w:rPr>
-      </w:pPr>
-      <w:r>
-        <w:rPr>
-          <w:rFonts w:hint="eastAsia"/>
-          <w:rtl/>
-          <w:lang w:bidi="fa-IR"/>
-        </w:rPr>
-        <w:t>اگر</w:t>
-      </w:r>
-      <w:r>
-        <w:rPr>
-          <w:rtl/>
-          <w:lang w:bidi="fa-IR"/>
-        </w:rPr>
-        <w:t xml:space="preserve"> م</w:t>
-      </w:r>
-      <w:r>
-        <w:rPr>
-          <w:rFonts w:hint="cs"/>
-          <w:rtl/>
-          <w:lang w:bidi="fa-IR"/>
-        </w:rPr>
-        <w:t>ی‌</w:t>
-      </w:r>
-      <w:r>
-        <w:rPr>
-          <w:rFonts w:hint="eastAsia"/>
-          <w:rtl/>
-          <w:lang w:bidi="fa-IR"/>
-        </w:rPr>
-        <w:t>خواه</w:t>
-      </w:r>
-      <w:r>
-        <w:rPr>
-          <w:rFonts w:hint="cs"/>
-          <w:rtl/>
-          <w:lang w:bidi="fa-IR"/>
-        </w:rPr>
-        <w:t>ی</w:t>
-      </w:r>
-      <w:r>
-        <w:rPr>
-          <w:rFonts w:hint="eastAsia"/>
-          <w:rtl/>
-          <w:lang w:bidi="fa-IR"/>
-        </w:rPr>
-        <w:t>د</w:t>
-      </w:r>
-      <w:r>
-        <w:rPr>
-          <w:rtl/>
-          <w:lang w:bidi="fa-IR"/>
-        </w:rPr>
-        <w:t xml:space="preserve"> خودتان را از باز</w:t>
-      </w:r>
-      <w:r>
-        <w:rPr>
-          <w:rFonts w:hint="cs"/>
-          <w:rtl/>
-          <w:lang w:bidi="fa-IR"/>
-        </w:rPr>
-        <w:t>ی</w:t>
-      </w:r>
-      <w:r>
-        <w:rPr>
-          <w:rtl/>
-          <w:lang w:bidi="fa-IR"/>
-        </w:rPr>
-        <w:t xml:space="preserve"> حذف کن</w:t>
-      </w:r>
-      <w:r>
-        <w:rPr>
-          <w:rFonts w:hint="cs"/>
-          <w:rtl/>
-          <w:lang w:bidi="fa-IR"/>
-        </w:rPr>
-        <w:t>ی</w:t>
-      </w:r>
-      <w:r>
-        <w:rPr>
-          <w:rFonts w:hint="eastAsia"/>
-          <w:rtl/>
-          <w:lang w:bidi="fa-IR"/>
-        </w:rPr>
-        <w:t>د،</w:t>
-      </w:r>
-      <w:r>
-        <w:rPr>
-          <w:rtl/>
-          <w:lang w:bidi="fa-IR"/>
-        </w:rPr>
-        <w:t xml:space="preserve"> م</w:t>
-      </w:r>
-      <w:r>
-        <w:rPr>
-          <w:rFonts w:hint="cs"/>
-          <w:rtl/>
-          <w:lang w:bidi="fa-IR"/>
-        </w:rPr>
-        <w:t>ی‌</w:t>
-      </w:r>
-      <w:r>
-        <w:rPr>
-          <w:rFonts w:hint="eastAsia"/>
-          <w:rtl/>
-          <w:lang w:bidi="fa-IR"/>
-        </w:rPr>
-        <w:t>توان</w:t>
-      </w:r>
-      <w:r>
-        <w:rPr>
-          <w:rFonts w:hint="cs"/>
-          <w:rtl/>
-          <w:lang w:bidi="fa-IR"/>
-        </w:rPr>
-        <w:t>ی</w:t>
-      </w:r>
-      <w:r>
-        <w:rPr>
-          <w:rFonts w:hint="eastAsia"/>
-          <w:rtl/>
-          <w:lang w:bidi="fa-IR"/>
-        </w:rPr>
-        <w:t>د</w:t>
-      </w:r>
-      <w:r>
-        <w:rPr>
-          <w:rtl/>
-          <w:lang w:bidi="fa-IR"/>
-        </w:rPr>
-        <w:t xml:space="preserve"> گز</w:t>
-      </w:r>
-      <w:r>
-        <w:rPr>
-          <w:rFonts w:hint="cs"/>
-          <w:rtl/>
-          <w:lang w:bidi="fa-IR"/>
-        </w:rPr>
-        <w:t>ی</w:t>
-      </w:r>
-      <w:r>
-        <w:rPr>
-          <w:rFonts w:hint="eastAsia"/>
-          <w:rtl/>
-          <w:lang w:bidi="fa-IR"/>
-        </w:rPr>
-        <w:t>نه</w:t>
-      </w:r>
-      <w:r>
-        <w:rPr>
-          <w:rtl/>
-          <w:lang w:bidi="fa-IR"/>
-        </w:rPr>
-        <w:t xml:space="preserve"> ۲ </w:t>
-      </w:r>
-      <w:r>
-        <w:rPr>
-          <w:rFonts w:hint="cs"/>
-          <w:rtl/>
-          <w:lang w:bidi="fa-IR"/>
-        </w:rPr>
-        <w:t>ی</w:t>
-      </w:r>
-      <w:r>
-        <w:rPr>
-          <w:rFonts w:hint="eastAsia"/>
-          <w:rtl/>
-          <w:lang w:bidi="fa-IR"/>
-        </w:rPr>
-        <w:t>عن</w:t>
-      </w:r>
-      <w:r>
-        <w:rPr>
-          <w:rFonts w:hint="cs"/>
-          <w:rtl/>
-          <w:lang w:bidi="fa-IR"/>
-        </w:rPr>
-        <w:t>ی</w:t>
-      </w:r>
-      <w:r>
-        <w:rPr>
-          <w:rtl/>
-          <w:lang w:bidi="fa-IR"/>
-        </w:rPr>
-        <w:t xml:space="preserve"> «حذف باز</w:t>
-      </w:r>
-      <w:r>
-        <w:rPr>
-          <w:rFonts w:hint="cs"/>
-          <w:rtl/>
-          <w:lang w:bidi="fa-IR"/>
-        </w:rPr>
-        <w:t>ی</w:t>
-      </w:r>
-      <w:r>
-        <w:rPr>
-          <w:rFonts w:hint="eastAsia"/>
-          <w:rtl/>
-          <w:lang w:bidi="fa-IR"/>
-        </w:rPr>
-        <w:t>کن»</w:t>
-      </w:r>
-      <w:r>
-        <w:rPr>
-          <w:rtl/>
-          <w:lang w:bidi="fa-IR"/>
-        </w:rPr>
-        <w:t xml:space="preserve"> را انتخاب کن</w:t>
-      </w:r>
-      <w:r>
-        <w:rPr>
-          <w:rFonts w:hint="cs"/>
-          <w:rtl/>
-          <w:lang w:bidi="fa-IR"/>
-        </w:rPr>
-        <w:t>ی</w:t>
-      </w:r>
-      <w:r>
-        <w:rPr>
-          <w:rFonts w:hint="eastAsia"/>
-          <w:rtl/>
-          <w:lang w:bidi="fa-IR"/>
-        </w:rPr>
-        <w:t>د</w:t>
-      </w:r>
-      <w:r>
-        <w:rPr>
-          <w:rtl/>
-          <w:lang w:bidi="fa-IR"/>
-        </w:rPr>
-        <w:t>. وقت</w:t>
-      </w:r>
-      <w:r>
-        <w:rPr>
-          <w:rFonts w:hint="cs"/>
-          <w:rtl/>
-          <w:lang w:bidi="fa-IR"/>
-        </w:rPr>
-        <w:t>ی</w:t>
-      </w:r>
-      <w:r>
-        <w:rPr>
-          <w:rtl/>
-          <w:lang w:bidi="fa-IR"/>
-        </w:rPr>
-        <w:t xml:space="preserve"> از شما خواسته شد نام خود را وارد کن</w:t>
-      </w:r>
-      <w:r>
-        <w:rPr>
-          <w:rFonts w:hint="cs"/>
-          <w:rtl/>
-          <w:lang w:bidi="fa-IR"/>
-        </w:rPr>
-        <w:t>ی</w:t>
-      </w:r>
-      <w:r>
-        <w:rPr>
-          <w:rFonts w:hint="eastAsia"/>
-          <w:rtl/>
-          <w:lang w:bidi="fa-IR"/>
-        </w:rPr>
-        <w:t>د</w:t>
-      </w:r>
-      <w:r>
-        <w:rPr>
-          <w:rtl/>
-          <w:lang w:bidi="fa-IR"/>
-        </w:rPr>
-        <w:t>. ا</w:t>
-      </w:r>
-      <w:r>
-        <w:rPr>
-          <w:rFonts w:hint="cs"/>
-          <w:rtl/>
-          <w:lang w:bidi="fa-IR"/>
-        </w:rPr>
-        <w:t>ی</w:t>
-      </w:r>
-      <w:r>
-        <w:rPr>
-          <w:rFonts w:hint="eastAsia"/>
-          <w:rtl/>
-          <w:lang w:bidi="fa-IR"/>
-        </w:rPr>
-        <w:t>ن</w:t>
-      </w:r>
-      <w:r>
-        <w:rPr>
-          <w:rtl/>
-          <w:lang w:bidi="fa-IR"/>
-        </w:rPr>
-        <w:t xml:space="preserve"> برنامه نام شما را از ل</w:t>
-      </w:r>
-      <w:r>
-        <w:rPr>
-          <w:rFonts w:hint="cs"/>
-          <w:rtl/>
-          <w:lang w:bidi="fa-IR"/>
-        </w:rPr>
-        <w:t>ی</w:t>
-      </w:r>
-      <w:r>
-        <w:rPr>
-          <w:rFonts w:hint="eastAsia"/>
-          <w:rtl/>
-          <w:lang w:bidi="fa-IR"/>
-        </w:rPr>
-        <w:t>ست</w:t>
-      </w:r>
-      <w:r>
-        <w:rPr>
-          <w:rtl/>
-          <w:lang w:bidi="fa-IR"/>
-        </w:rPr>
-        <w:t xml:space="preserve"> باز</w:t>
-      </w:r>
-      <w:r>
-        <w:rPr>
-          <w:rFonts w:hint="cs"/>
-          <w:rtl/>
-          <w:lang w:bidi="fa-IR"/>
-        </w:rPr>
-        <w:t>ی</w:t>
-      </w:r>
-      <w:r>
-        <w:rPr>
-          <w:rFonts w:hint="eastAsia"/>
-          <w:rtl/>
-          <w:lang w:bidi="fa-IR"/>
-        </w:rPr>
-        <w:t>کنان</w:t>
-      </w:r>
-      <w:r>
-        <w:rPr>
-          <w:rtl/>
-          <w:lang w:bidi="fa-IR"/>
-        </w:rPr>
-        <w:t xml:space="preserve"> حذف م</w:t>
-      </w:r>
-      <w:r>
-        <w:rPr>
-          <w:rFonts w:hint="cs"/>
-          <w:rtl/>
-          <w:lang w:bidi="fa-IR"/>
-        </w:rPr>
-        <w:t>ی</w:t>
-      </w:r>
-      <w:r>
-        <w:rPr>
-          <w:rtl/>
-          <w:lang w:bidi="fa-IR"/>
-        </w:rPr>
-        <w:t xml:space="preserve"> کند.</w:t>
-      </w:r>
-    </w:p>
-    <w:p>
-      <w:pPr>
-        <w:bidi/>
-        <w:ind w:left="-2656" w:right="-709" w:hanging="426"/>
-        <w:rPr>
-          <w:lang w:bidi="fa-IR"/>
-        </w:rPr>
-      </w:pPr>
-      <w:r>
-        <w:rPr>
-          <w:rFonts w:hint="eastAsia"/>
-          <w:rtl/>
-          <w:lang w:bidi="fa-IR"/>
-        </w:rPr>
-        <w:t>هنگام</w:t>
-      </w:r>
-      <w:r>
-        <w:rPr>
-          <w:rFonts w:hint="cs"/>
-          <w:rtl/>
-          <w:lang w:bidi="fa-IR"/>
-        </w:rPr>
-        <w:t>ی</w:t>
-      </w:r>
-      <w:r>
-        <w:rPr>
-          <w:rtl/>
-          <w:lang w:bidi="fa-IR"/>
-        </w:rPr>
-        <w:t xml:space="preserve"> که همه باز</w:t>
-      </w:r>
-      <w:r>
-        <w:rPr>
-          <w:rFonts w:hint="cs"/>
-          <w:rtl/>
-          <w:lang w:bidi="fa-IR"/>
-        </w:rPr>
-        <w:t>ی</w:t>
-      </w:r>
-      <w:r>
-        <w:rPr>
-          <w:rFonts w:hint="eastAsia"/>
-          <w:rtl/>
-          <w:lang w:bidi="fa-IR"/>
-        </w:rPr>
-        <w:t>کنان</w:t>
-      </w:r>
-      <w:r>
-        <w:rPr>
-          <w:rtl/>
-          <w:lang w:bidi="fa-IR"/>
-        </w:rPr>
-        <w:t xml:space="preserve"> اضافه شدند، م</w:t>
-      </w:r>
-      <w:r>
-        <w:rPr>
-          <w:rFonts w:hint="cs"/>
-          <w:rtl/>
-          <w:lang w:bidi="fa-IR"/>
-        </w:rPr>
-        <w:t>ی</w:t>
-      </w:r>
-      <w:r>
-        <w:rPr>
-          <w:rtl/>
-          <w:lang w:bidi="fa-IR"/>
-        </w:rPr>
-        <w:t xml:space="preserve"> توان</w:t>
-      </w:r>
-      <w:r>
-        <w:rPr>
-          <w:rFonts w:hint="cs"/>
-          <w:rtl/>
-          <w:lang w:bidi="fa-IR"/>
-        </w:rPr>
-        <w:t>ی</w:t>
-      </w:r>
-      <w:r>
-        <w:rPr>
-          <w:rFonts w:hint="eastAsia"/>
-          <w:rtl/>
-          <w:lang w:bidi="fa-IR"/>
-        </w:rPr>
-        <w:t>د</w:t>
-      </w:r>
-      <w:r>
-        <w:rPr>
-          <w:rtl/>
-          <w:lang w:bidi="fa-IR"/>
-        </w:rPr>
-        <w:t xml:space="preserve"> گز</w:t>
-      </w:r>
-      <w:r>
-        <w:rPr>
-          <w:rFonts w:hint="cs"/>
-          <w:rtl/>
-          <w:lang w:bidi="fa-IR"/>
-        </w:rPr>
-        <w:t>ی</w:t>
-      </w:r>
-      <w:r>
-        <w:rPr>
-          <w:rFonts w:hint="eastAsia"/>
-          <w:rtl/>
-          <w:lang w:bidi="fa-IR"/>
-        </w:rPr>
-        <w:t>نه</w:t>
-      </w:r>
-      <w:r>
-        <w:rPr>
-          <w:rtl/>
-          <w:lang w:bidi="fa-IR"/>
-        </w:rPr>
-        <w:t xml:space="preserve"> 3، "انتخاب برنده" را انتخاب کن</w:t>
-      </w:r>
-      <w:r>
-        <w:rPr>
-          <w:rFonts w:hint="cs"/>
-          <w:rtl/>
-          <w:lang w:bidi="fa-IR"/>
-        </w:rPr>
-        <w:t>ی</w:t>
-      </w:r>
-      <w:r>
-        <w:rPr>
-          <w:rFonts w:hint="eastAsia"/>
-          <w:rtl/>
-          <w:lang w:bidi="fa-IR"/>
-        </w:rPr>
-        <w:t>د</w:t>
-      </w:r>
-      <w:r>
-        <w:rPr>
-          <w:rtl/>
-          <w:lang w:bidi="fa-IR"/>
-        </w:rPr>
-        <w:t>. ا</w:t>
-      </w:r>
-      <w:r>
-        <w:rPr>
-          <w:rFonts w:hint="cs"/>
-          <w:rtl/>
-          <w:lang w:bidi="fa-IR"/>
-        </w:rPr>
-        <w:t>ی</w:t>
-      </w:r>
-      <w:r>
-        <w:rPr>
-          <w:rFonts w:hint="eastAsia"/>
-          <w:rtl/>
-          <w:lang w:bidi="fa-IR"/>
-        </w:rPr>
-        <w:t>ن</w:t>
-      </w:r>
-      <w:r>
-        <w:rPr>
-          <w:rtl/>
-          <w:lang w:bidi="fa-IR"/>
-        </w:rPr>
-        <w:t xml:space="preserve"> برنامه به صورت تصادف</w:t>
-      </w:r>
-      <w:r>
-        <w:rPr>
-          <w:rFonts w:hint="cs"/>
-          <w:rtl/>
-          <w:lang w:bidi="fa-IR"/>
-        </w:rPr>
-        <w:t>ی</w:t>
-      </w:r>
-      <w:r>
-        <w:rPr>
-          <w:rtl/>
-          <w:lang w:bidi="fa-IR"/>
-        </w:rPr>
-        <w:t xml:space="preserve"> </w:t>
-      </w:r>
-      <w:r>
-        <w:rPr>
-          <w:rFonts w:hint="cs"/>
-          <w:rtl/>
-          <w:lang w:bidi="fa-IR"/>
-        </w:rPr>
-        <w:t>ی</w:t>
-      </w:r>
-      <w:r>
-        <w:rPr>
-          <w:rFonts w:hint="eastAsia"/>
-          <w:rtl/>
-          <w:lang w:bidi="fa-IR"/>
-        </w:rPr>
-        <w:t>ک</w:t>
-      </w:r>
-      <w:r>
-        <w:rPr>
-          <w:rtl/>
-          <w:lang w:bidi="fa-IR"/>
-        </w:rPr>
-        <w:t xml:space="preserve"> برنده را از ل</w:t>
-      </w:r>
-      <w:r>
-        <w:rPr>
-          <w:rFonts w:hint="cs"/>
-          <w:rtl/>
-          <w:lang w:bidi="fa-IR"/>
-        </w:rPr>
-        <w:t>ی</w:t>
-      </w:r>
-      <w:r>
-        <w:rPr>
-          <w:rFonts w:hint="eastAsia"/>
-          <w:rtl/>
-          <w:lang w:bidi="fa-IR"/>
-        </w:rPr>
-        <w:t>ست</w:t>
-      </w:r>
-      <w:r>
-        <w:rPr>
-          <w:rtl/>
-          <w:lang w:bidi="fa-IR"/>
-        </w:rPr>
-        <w:t xml:space="preserve"> باز</w:t>
-      </w:r>
-      <w:r>
-        <w:rPr>
-          <w:rFonts w:hint="cs"/>
-          <w:rtl/>
-          <w:lang w:bidi="fa-IR"/>
-        </w:rPr>
-        <w:t>ی</w:t>
-      </w:r>
-      <w:r>
-        <w:rPr>
-          <w:rFonts w:hint="eastAsia"/>
-          <w:rtl/>
-          <w:lang w:bidi="fa-IR"/>
-        </w:rPr>
-        <w:t>کنان</w:t>
-      </w:r>
-      <w:r>
-        <w:rPr>
-          <w:rtl/>
-          <w:lang w:bidi="fa-IR"/>
-        </w:rPr>
-        <w:t xml:space="preserve"> انتخاب کرده و نام آنها را نما</w:t>
-      </w:r>
-      <w:r>
-        <w:rPr>
-          <w:rFonts w:hint="cs"/>
-          <w:rtl/>
-          <w:lang w:bidi="fa-IR"/>
-        </w:rPr>
-        <w:t>ی</w:t>
-      </w:r>
-      <w:r>
-        <w:rPr>
-          <w:rFonts w:hint="eastAsia"/>
-          <w:rtl/>
-          <w:lang w:bidi="fa-IR"/>
-        </w:rPr>
-        <w:t>ش</w:t>
-      </w:r>
-      <w:r>
-        <w:rPr>
-          <w:rtl/>
-          <w:lang w:bidi="fa-IR"/>
-        </w:rPr>
-        <w:t xml:space="preserve"> م</w:t>
-      </w:r>
-      <w:r>
-        <w:rPr>
-          <w:rFonts w:hint="cs"/>
-          <w:rtl/>
-          <w:lang w:bidi="fa-IR"/>
-        </w:rPr>
-        <w:t>ی</w:t>
-      </w:r>
-      <w:r>
-        <w:rPr>
-          <w:rtl/>
-          <w:lang w:bidi="fa-IR"/>
-        </w:rPr>
-        <w:t xml:space="preserve"> دهد.</w:t>
-      </w:r>
-    </w:p>
-    <w:p>
-      <w:pPr>
-        <w:bidi/>
-        <w:ind w:left="-2656" w:right="-709" w:hanging="426"/>
-        <w:rPr>
-          <w:rtl/>
-          <w:lang w:bidi="fa-IR"/>
-        </w:rPr>
-      </w:pPr>
-      <w:r>
-        <w:rPr>
-          <w:rFonts w:hint="eastAsia"/>
-          <w:rtl/>
-          <w:lang w:bidi="fa-IR"/>
-        </w:rPr>
-        <w:t>اگر</w:t>
-      </w:r>
-      <w:r>
-        <w:rPr>
-          <w:rtl/>
-          <w:lang w:bidi="fa-IR"/>
-        </w:rPr>
-        <w:t xml:space="preserve"> م</w:t>
-      </w:r>
-      <w:r>
-        <w:rPr>
-          <w:rFonts w:hint="cs"/>
-          <w:rtl/>
-          <w:lang w:bidi="fa-IR"/>
-        </w:rPr>
-        <w:t>ی‌</w:t>
-      </w:r>
-      <w:r>
-        <w:rPr>
-          <w:rFonts w:hint="eastAsia"/>
-          <w:rtl/>
-          <w:lang w:bidi="fa-IR"/>
-        </w:rPr>
-        <w:t>خواه</w:t>
-      </w:r>
-      <w:r>
-        <w:rPr>
-          <w:rFonts w:hint="cs"/>
-          <w:rtl/>
-          <w:lang w:bidi="fa-IR"/>
-        </w:rPr>
-        <w:t>ی</w:t>
-      </w:r>
-      <w:r>
-        <w:rPr>
-          <w:rFonts w:hint="eastAsia"/>
-          <w:rtl/>
-          <w:lang w:bidi="fa-IR"/>
-        </w:rPr>
-        <w:t>د</w:t>
-      </w:r>
-      <w:r>
-        <w:rPr>
-          <w:rtl/>
-          <w:lang w:bidi="fa-IR"/>
-        </w:rPr>
-        <w:t xml:space="preserve"> باز</w:t>
-      </w:r>
-      <w:r>
-        <w:rPr>
-          <w:rFonts w:hint="cs"/>
-          <w:rtl/>
-          <w:lang w:bidi="fa-IR"/>
-        </w:rPr>
-        <w:t>ی</w:t>
-      </w:r>
-      <w:r>
-        <w:rPr>
-          <w:rtl/>
-          <w:lang w:bidi="fa-IR"/>
-        </w:rPr>
-        <w:t xml:space="preserve"> را ترک کن</w:t>
-      </w:r>
-      <w:r>
-        <w:rPr>
-          <w:rFonts w:hint="cs"/>
-          <w:rtl/>
-          <w:lang w:bidi="fa-IR"/>
-        </w:rPr>
-        <w:t>ی</w:t>
-      </w:r>
-      <w:r>
-        <w:rPr>
-          <w:rFonts w:hint="eastAsia"/>
-          <w:rtl/>
-          <w:lang w:bidi="fa-IR"/>
-        </w:rPr>
-        <w:t>د،</w:t>
-      </w:r>
-      <w:r>
-        <w:rPr>
-          <w:rtl/>
-          <w:lang w:bidi="fa-IR"/>
-        </w:rPr>
-        <w:t xml:space="preserve"> م</w:t>
-      </w:r>
-      <w:r>
-        <w:rPr>
-          <w:rFonts w:hint="cs"/>
-          <w:rtl/>
-          <w:lang w:bidi="fa-IR"/>
-        </w:rPr>
-        <w:t>ی‌</w:t>
-      </w:r>
-      <w:r>
-        <w:rPr>
-          <w:rFonts w:hint="eastAsia"/>
-          <w:rtl/>
-          <w:lang w:bidi="fa-IR"/>
-        </w:rPr>
-        <w:t>توان</w:t>
-      </w:r>
-      <w:r>
-        <w:rPr>
-          <w:rFonts w:hint="cs"/>
-          <w:rtl/>
-          <w:lang w:bidi="fa-IR"/>
-        </w:rPr>
-        <w:t>ی</w:t>
-      </w:r>
-      <w:r>
-        <w:rPr>
-          <w:rFonts w:hint="eastAsia"/>
-          <w:rtl/>
-          <w:lang w:bidi="fa-IR"/>
-        </w:rPr>
-        <w:t>د</w:t>
-      </w:r>
-      <w:r>
-        <w:rPr>
-          <w:rtl/>
-          <w:lang w:bidi="fa-IR"/>
-        </w:rPr>
-        <w:t xml:space="preserve"> گز</w:t>
-      </w:r>
-      <w:r>
-        <w:rPr>
-          <w:rFonts w:hint="cs"/>
-          <w:rtl/>
-          <w:lang w:bidi="fa-IR"/>
-        </w:rPr>
-        <w:t>ی</w:t>
-      </w:r>
-      <w:r>
-        <w:rPr>
-          <w:rFonts w:hint="eastAsia"/>
-          <w:rtl/>
-          <w:lang w:bidi="fa-IR"/>
-        </w:rPr>
-        <w:t>نه</w:t>
-      </w:r>
-      <w:r>
-        <w:rPr>
-          <w:rtl/>
-          <w:lang w:bidi="fa-IR"/>
-        </w:rPr>
-        <w:t xml:space="preserve"> 4 </w:t>
-      </w:r>
-      <w:r>
-        <w:rPr>
-          <w:rFonts w:hint="cs"/>
-          <w:rtl/>
-          <w:lang w:bidi="fa-IR"/>
-        </w:rPr>
-        <w:t>ی</w:t>
-      </w:r>
-      <w:r>
-        <w:rPr>
-          <w:rFonts w:hint="eastAsia"/>
-          <w:rtl/>
-          <w:lang w:bidi="fa-IR"/>
-        </w:rPr>
-        <w:t>عن</w:t>
-      </w:r>
-      <w:r>
-        <w:rPr>
-          <w:rFonts w:hint="cs"/>
-          <w:rtl/>
-          <w:lang w:bidi="fa-IR"/>
-        </w:rPr>
-        <w:t>ی</w:t>
-      </w:r>
-      <w:r>
-        <w:rPr>
-          <w:rtl/>
-          <w:lang w:bidi="fa-IR"/>
-        </w:rPr>
-        <w:t xml:space="preserve"> «خروج» را انتخاب کن</w:t>
-      </w:r>
-      <w:r>
-        <w:rPr>
-          <w:rFonts w:hint="cs"/>
-          <w:rtl/>
-          <w:lang w:bidi="fa-IR"/>
-        </w:rPr>
-        <w:t>ی</w:t>
-      </w:r>
-      <w:r>
-        <w:rPr>
-          <w:rFonts w:hint="eastAsia"/>
-          <w:rtl/>
-          <w:lang w:bidi="fa-IR"/>
-        </w:rPr>
-        <w:t>د</w:t>
-      </w:r>
-      <w:r>
-        <w:rPr>
-          <w:rtl/>
-          <w:lang w:bidi="fa-IR"/>
-        </w:rPr>
-        <w:t>. برنامه به پا</w:t>
-      </w:r>
-      <w:r>
-        <w:rPr>
-          <w:rFonts w:hint="cs"/>
-          <w:rtl/>
-          <w:lang w:bidi="fa-IR"/>
-        </w:rPr>
-        <w:t>ی</w:t>
-      </w:r>
-      <w:r>
-        <w:rPr>
-          <w:rFonts w:hint="eastAsia"/>
-          <w:rtl/>
-          <w:lang w:bidi="fa-IR"/>
-        </w:rPr>
-        <w:t>ان</w:t>
-      </w:r>
-      <w:r>
-        <w:rPr>
-          <w:rtl/>
-          <w:lang w:bidi="fa-IR"/>
-        </w:rPr>
-        <w:t xml:space="preserve"> م</w:t>
-      </w:r>
-      <w:r>
-        <w:rPr>
-          <w:rFonts w:hint="cs"/>
-          <w:rtl/>
-          <w:lang w:bidi="fa-IR"/>
-        </w:rPr>
-        <w:t>ی</w:t>
-      </w:r>
-      <w:r>
-        <w:rPr>
-          <w:rtl/>
-          <w:lang w:bidi="fa-IR"/>
-        </w:rPr>
-        <w:t xml:space="preserve"> رسد و شما </w:t>
-      </w:r>
-      <w:r>
-        <w:rPr>
-          <w:rFonts w:hint="cs"/>
-          <w:rtl/>
-          <w:lang w:bidi="fa-IR"/>
-        </w:rPr>
-        <w:t>ی</w:t>
-      </w:r>
-      <w:r>
-        <w:rPr>
-          <w:rFonts w:hint="eastAsia"/>
-          <w:rtl/>
-          <w:lang w:bidi="fa-IR"/>
-        </w:rPr>
-        <w:t>ک</w:t>
-      </w:r>
-      <w:r>
-        <w:rPr>
-          <w:rtl/>
-          <w:lang w:bidi="fa-IR"/>
-        </w:rPr>
-        <w:t xml:space="preserve"> "متشکرم برا</w:t>
-      </w:r>
-      <w:r>
-        <w:rPr>
-          <w:rFonts w:hint="cs"/>
-          <w:rtl/>
-          <w:lang w:bidi="fa-IR"/>
-        </w:rPr>
-        <w:t>ی</w:t>
-      </w:r>
-      <w:r>
-        <w:rPr>
-          <w:rtl/>
-          <w:lang w:bidi="fa-IR"/>
-        </w:rPr>
-        <w:t xml:space="preserve"> باز</w:t>
-      </w:r>
-      <w:r>
-        <w:rPr>
-          <w:rFonts w:hint="cs"/>
-          <w:rtl/>
-          <w:lang w:bidi="fa-IR"/>
-        </w:rPr>
-        <w:t>ی</w:t>
-      </w:r>
-      <w:r>
-        <w:rPr>
-          <w:rtl/>
-          <w:lang w:bidi="fa-IR"/>
-        </w:rPr>
-        <w:t xml:space="preserve"> </w:t>
-      </w:r>
-      <w:r>
-        <w:rPr>
-          <w:lang w:bidi="fa-IR"/>
-        </w:rPr>
-        <w:t>Squid Game</w:t>
-      </w:r>
-      <w:r>
-        <w:rPr>
-          <w:rtl/>
-          <w:lang w:bidi="fa-IR"/>
-        </w:rPr>
-        <w:t>!" پ</w:t>
-      </w:r>
-      <w:r>
-        <w:rPr>
-          <w:rFonts w:hint="cs"/>
-          <w:rtl/>
-          <w:lang w:bidi="fa-IR"/>
-        </w:rPr>
-        <w:t>ی</w:t>
-      </w:r>
-      <w:r>
-        <w:rPr>
-          <w:rFonts w:hint="eastAsia"/>
-          <w:rtl/>
-          <w:lang w:bidi="fa-IR"/>
-        </w:rPr>
-        <w:t>ام</w:t>
-      </w:r>
-    </w:p>
-    <w:p>
-      <w:pPr>
-        <w:bidi/>
-        <w:ind w:left="-2656" w:right="-709" w:hanging="426"/>
-        <w:rPr>
-          <w:rtl/>
-          <w:lang w:bidi="fa-IR"/>
-        </w:rPr>
-      </w:pPr>
-    </w:p>
-    <w:p>
-      <w:pPr>
-        <w:bidi/>
-        <w:ind w:left="-2656" w:right="-709" w:hanging="426"/>
-        <w:rPr>
-          <w:b/>
-          <w:bCs/>
-          <w:lang w:bidi="fa-IR"/>
-        </w:rPr>
-      </w:pPr>
-      <w:r>
-        <w:rPr>
-          <w:b/>
-          <w:bCs/>
-          <w:rtl/>
-          <w:lang w:bidi="fa-IR"/>
-        </w:rPr>
-        <w:t>مدل ر</w:t>
-      </w:r>
-      <w:r>
-        <w:rPr>
-          <w:rFonts w:hint="cs"/>
-          <w:b/>
-          <w:bCs/>
-          <w:rtl/>
-          <w:lang w:bidi="fa-IR"/>
-        </w:rPr>
-        <w:t>ی</w:t>
-      </w:r>
-      <w:r>
-        <w:rPr>
-          <w:rFonts w:hint="eastAsia"/>
-          <w:b/>
-          <w:bCs/>
-          <w:rtl/>
-          <w:lang w:bidi="fa-IR"/>
-        </w:rPr>
-        <w:t>اض</w:t>
-      </w:r>
-      <w:r>
-        <w:rPr>
-          <w:rFonts w:hint="cs"/>
-          <w:b/>
-          <w:bCs/>
-          <w:rtl/>
-          <w:lang w:bidi="fa-IR"/>
-        </w:rPr>
-        <w:t>ی</w:t>
-      </w:r>
-    </w:p>
-    <w:p>
-      <w:pPr>
-        <w:bidi/>
-        <w:ind w:left="-2656" w:right="-709" w:hanging="426"/>
-        <w:rPr>
-          <w:lang w:bidi="fa-IR"/>
-        </w:rPr>
-      </w:pPr>
-      <w:r>
-        <w:rPr>
-          <w:rFonts w:hint="eastAsia"/>
-          <w:rtl/>
-          <w:lang w:bidi="fa-IR"/>
-        </w:rPr>
-        <w:t>ارائه</w:t>
-      </w:r>
-      <w:r>
-        <w:rPr>
-          <w:rtl/>
-          <w:lang w:bidi="fa-IR"/>
-        </w:rPr>
-        <w:t xml:space="preserve"> ر</w:t>
-      </w:r>
-      <w:r>
-        <w:rPr>
-          <w:rFonts w:hint="cs"/>
-          <w:rtl/>
-          <w:lang w:bidi="fa-IR"/>
-        </w:rPr>
-        <w:t>ی</w:t>
-      </w:r>
-      <w:r>
-        <w:rPr>
-          <w:rFonts w:hint="eastAsia"/>
-          <w:rtl/>
-          <w:lang w:bidi="fa-IR"/>
-        </w:rPr>
-        <w:t>اض</w:t>
-      </w:r>
-      <w:r>
-        <w:rPr>
-          <w:rFonts w:hint="cs"/>
-          <w:rtl/>
-          <w:lang w:bidi="fa-IR"/>
-        </w:rPr>
-        <w:t>ی</w:t>
-      </w:r>
-      <w:r>
-        <w:rPr>
-          <w:rtl/>
-          <w:lang w:bidi="fa-IR"/>
-        </w:rPr>
-        <w:t xml:space="preserve"> </w:t>
-      </w:r>
-      <w:r>
-        <w:rPr>
-          <w:lang w:bidi="fa-IR"/>
-        </w:rPr>
-        <w:t>SGO</w:t>
-      </w:r>
-      <w:r>
-        <w:rPr>
-          <w:rtl/>
-          <w:lang w:bidi="fa-IR"/>
-        </w:rPr>
-        <w:t xml:space="preserve"> به عنوان </w:t>
-      </w:r>
-      <w:r>
-        <w:rPr>
-          <w:rFonts w:hint="cs"/>
-          <w:rtl/>
-          <w:lang w:bidi="fa-IR"/>
-        </w:rPr>
-        <w:t>ی</w:t>
-      </w:r>
-      <w:r>
-        <w:rPr>
-          <w:rFonts w:hint="eastAsia"/>
-          <w:rtl/>
-          <w:lang w:bidi="fa-IR"/>
-        </w:rPr>
-        <w:t>ک</w:t>
-      </w:r>
-      <w:r>
-        <w:rPr>
-          <w:rtl/>
-          <w:lang w:bidi="fa-IR"/>
-        </w:rPr>
-        <w:t xml:space="preserve"> الگور</w:t>
-      </w:r>
-      <w:r>
-        <w:rPr>
-          <w:rFonts w:hint="cs"/>
-          <w:rtl/>
-          <w:lang w:bidi="fa-IR"/>
-        </w:rPr>
-        <w:t>ی</w:t>
-      </w:r>
-      <w:r>
-        <w:rPr>
-          <w:rFonts w:hint="eastAsia"/>
-          <w:rtl/>
-          <w:lang w:bidi="fa-IR"/>
-        </w:rPr>
-        <w:t>تم</w:t>
-      </w:r>
-      <w:r>
-        <w:rPr>
-          <w:rtl/>
-          <w:lang w:bidi="fa-IR"/>
-        </w:rPr>
-        <w:t xml:space="preserve"> به</w:t>
-      </w:r>
-      <w:r>
-        <w:rPr>
-          <w:rFonts w:hint="cs"/>
-          <w:rtl/>
-          <w:lang w:bidi="fa-IR"/>
-        </w:rPr>
-        <w:t>ی</w:t>
-      </w:r>
-      <w:r>
-        <w:rPr>
-          <w:rFonts w:hint="eastAsia"/>
-          <w:rtl/>
-          <w:lang w:bidi="fa-IR"/>
-        </w:rPr>
-        <w:t>نه</w:t>
-      </w:r>
-      <w:r>
-        <w:rPr>
-          <w:rtl/>
-          <w:lang w:bidi="fa-IR"/>
-        </w:rPr>
-        <w:t xml:space="preserve"> ساز</w:t>
-      </w:r>
-      <w:r>
-        <w:rPr>
-          <w:rFonts w:hint="cs"/>
-          <w:rtl/>
-          <w:lang w:bidi="fa-IR"/>
-        </w:rPr>
-        <w:t>ی</w:t>
-      </w:r>
-      <w:r>
-        <w:rPr>
-          <w:rtl/>
-          <w:lang w:bidi="fa-IR"/>
-        </w:rPr>
-        <w:t xml:space="preserve"> در ا</w:t>
-      </w:r>
-      <w:r>
-        <w:rPr>
-          <w:rFonts w:hint="cs"/>
-          <w:rtl/>
-          <w:lang w:bidi="fa-IR"/>
-        </w:rPr>
-        <w:t>ی</w:t>
-      </w:r>
-      <w:r>
-        <w:rPr>
-          <w:rFonts w:hint="eastAsia"/>
-          <w:rtl/>
-          <w:lang w:bidi="fa-IR"/>
-        </w:rPr>
-        <w:t>ن</w:t>
-      </w:r>
-      <w:r>
-        <w:rPr>
-          <w:rtl/>
-          <w:lang w:bidi="fa-IR"/>
-        </w:rPr>
-        <w:t xml:space="preserve"> قسمت با استفاده از استراتژ</w:t>
-      </w:r>
-      <w:r>
-        <w:rPr>
-          <w:rFonts w:hint="cs"/>
-          <w:rtl/>
-          <w:lang w:bidi="fa-IR"/>
-        </w:rPr>
-        <w:t>ی</w:t>
-      </w:r>
-      <w:r>
-        <w:rPr>
-          <w:rtl/>
-          <w:lang w:bidi="fa-IR"/>
-        </w:rPr>
-        <w:t xml:space="preserve"> باز</w:t>
-      </w:r>
-      <w:r>
-        <w:rPr>
-          <w:rFonts w:hint="cs"/>
-          <w:rtl/>
-          <w:lang w:bidi="fa-IR"/>
-        </w:rPr>
-        <w:t>ی</w:t>
-      </w:r>
-      <w:r>
-        <w:rPr>
-          <w:rtl/>
-          <w:lang w:bidi="fa-IR"/>
-        </w:rPr>
-        <w:t xml:space="preserve"> </w:t>
-      </w:r>
-      <w:r>
-        <w:rPr>
-          <w:lang w:bidi="fa-IR"/>
-        </w:rPr>
-        <w:t>Squid</w:t>
-      </w:r>
-      <w:r>
-        <w:rPr>
-          <w:rtl/>
-          <w:lang w:bidi="fa-IR"/>
-        </w:rPr>
-        <w:t xml:space="preserve"> که در قسمت قبل به تفص</w:t>
-      </w:r>
-      <w:r>
-        <w:rPr>
-          <w:rFonts w:hint="cs"/>
-          <w:rtl/>
-          <w:lang w:bidi="fa-IR"/>
-        </w:rPr>
-        <w:t>ی</w:t>
-      </w:r>
-      <w:r>
-        <w:rPr>
-          <w:rFonts w:hint="eastAsia"/>
-          <w:rtl/>
-          <w:lang w:bidi="fa-IR"/>
-        </w:rPr>
-        <w:t>ل</w:t>
-      </w:r>
-      <w:r>
-        <w:rPr>
-          <w:rtl/>
-          <w:lang w:bidi="fa-IR"/>
-        </w:rPr>
-        <w:t xml:space="preserve"> مورد بحث قرار گرفته است، توض</w:t>
-      </w:r>
-      <w:r>
-        <w:rPr>
-          <w:rFonts w:hint="cs"/>
-          <w:rtl/>
-          <w:lang w:bidi="fa-IR"/>
-        </w:rPr>
-        <w:t>ی</w:t>
-      </w:r>
-      <w:r>
-        <w:rPr>
-          <w:rFonts w:hint="eastAsia"/>
-          <w:rtl/>
-          <w:lang w:bidi="fa-IR"/>
-        </w:rPr>
-        <w:t>ح</w:t>
-      </w:r>
-      <w:r>
-        <w:rPr>
-          <w:rtl/>
-          <w:lang w:bidi="fa-IR"/>
-        </w:rPr>
-        <w:t xml:space="preserve"> داده شده است.</w:t>
-      </w:r>
-    </w:p>
-    <w:p>
-      <w:pPr>
-        <w:bidi/>
-        <w:ind w:left="-2656" w:right="-709" w:hanging="426"/>
-        <w:rPr>
-          <w:rtl/>
-          <w:lang w:bidi="fa-IR"/>
-        </w:rPr>
-      </w:pPr>
-      <w:r>
-        <w:rPr>
           <w:noProof/>
-          <w:lang w:bidi="fa-IR"/>
+          <w:lang w:eastAsia="en-CA"/>
         </w:rPr>
         <w:drawing>
           <wp:anchor distT="0" distB="0" distL="114300" distR="114300" simplePos="0" relativeHeight="251659264" behindDoc="0" locked="0" layoutInCell="1" allowOverlap="1" wp14:anchorId="501584F9" wp14:editId="7030C01B">
@@ -12438,6 +10530,8 @@
         </w:rPr>
         <w:t xml:space="preserve"> </w:t>
       </w:r>
+      <w:bookmarkStart w:id="0" w:name="_GoBack"/>
+      <w:bookmarkEnd w:id="0"/>
       <w:r>
         <w:rPr>
           <w:rFonts w:hint="eastAsia"/>
@@ -12521,7 +10615,7 @@
     <w:p>
       <w:pPr>
         <w:bidi/>
-        <w:ind w:left="-2656" w:right="-709" w:hanging="426"/>
+        <w:ind w:left="-3082" w:right="-709"/>
         <w:rPr>
           <w:rtl/>
         </w:rPr>
@@ -12529,8 +10623,9 @@
       <w:r>
         <w:rPr>
           <w:noProof/>
-          <w:lang w:val="en-US" w:bidi="fa-IR"/>
-        </w:rPr>
+          <w:lang w:eastAsia="en-CA"/>
+        </w:rPr>
+        <w:lastRenderedPageBreak/>
         <w:drawing>
           <wp:anchor distT="0" distB="0" distL="114300" distR="114300" simplePos="0" relativeHeight="251658240" behindDoc="0" locked="0" layoutInCell="1" allowOverlap="1" wp14:anchorId="61302D4E" wp14:editId="095289D8">
             <wp:simplePos x="0" y="0"/>
@@ -13383,7 +11478,7 @@
       <w:r>
         <w:rPr>
           <w:noProof/>
-          <w:lang w:val="en-US" w:bidi="fa-IR"/>
+          <w:lang w:eastAsia="en-CA"/>
         </w:rPr>
         <w:drawing>
           <wp:anchor distT="0" distB="0" distL="114300" distR="114300" simplePos="0" relativeHeight="251660288" behindDoc="0" locked="0" layoutInCell="1" allowOverlap="1" wp14:anchorId="4BE43D00" wp14:editId="16E9F781">
@@ -13994,7 +12089,7 @@
         </w:rPr>
         <w:t xml:space="preserve"> </w:t>
       </w:r>
-      <w:bookmarkStart w:id="0" w:name="_Hlk139033990"/>
+      <w:bookmarkStart w:id="1" w:name="_Hlk139033990"/>
       <m:oMath>
         <m:r>
           <w:rPr>
@@ -14049,7 +12144,7 @@
           <m:t>)</m:t>
         </m:r>
       </m:oMath>
-      <w:bookmarkEnd w:id="0"/>
+      <w:bookmarkEnd w:id="1"/>
       <w:r>
         <w:rPr>
           <w:rFonts w:eastAsiaTheme="minorEastAsia"/>
@@ -14357,7 +12452,7 @@
         </w:rPr>
         <w:t xml:space="preserve">است </w:t>
       </w:r>
-      <w:bookmarkStart w:id="1" w:name="_Hlk139034168"/>
+      <w:bookmarkStart w:id="2" w:name="_Hlk139034168"/>
       <m:oMath>
         <m:sSubSup>
           <m:sSubSupPr>
@@ -14427,7 +12522,7 @@
           <m:t>)</m:t>
         </m:r>
       </m:oMath>
-      <w:bookmarkEnd w:id="1"/>
+      <w:bookmarkEnd w:id="2"/>
       <w:r>
         <w:rPr>
           <w:rFonts w:eastAsiaTheme="minorEastAsia"/>
@@ -14544,8 +12639,9 @@
         <w:rPr>
           <w:noProof/>
           <w:rtl/>
-          <w:lang w:val="fa-IR" w:bidi="fa-IR"/>
-        </w:rPr>
+          <w:lang w:eastAsia="en-CA"/>
+        </w:rPr>
+        <w:lastRenderedPageBreak/>
         <w:drawing>
           <wp:anchor distT="0" distB="0" distL="114300" distR="114300" simplePos="0" relativeHeight="251662336" behindDoc="0" locked="0" layoutInCell="1" allowOverlap="1" wp14:anchorId="0BF1E7DC" wp14:editId="28D8FA84">
             <wp:simplePos x="0" y="0"/>
@@ -14605,7 +12701,7 @@
       <w:r>
         <w:rPr>
           <w:noProof/>
-          <w:lang w:val="en-US" w:bidi="fa-IR"/>
+          <w:lang w:eastAsia="en-CA"/>
         </w:rPr>
         <w:drawing>
           <wp:anchor distT="0" distB="0" distL="114300" distR="114300" simplePos="0" relativeHeight="251661312" behindDoc="0" locked="0" layoutInCell="1" allowOverlap="1" wp14:anchorId="3F3E2B2C" wp14:editId="0D173625">
@@ -15163,7 +13259,7 @@
         </w:rPr>
         <w:t xml:space="preserve"> </w:t>
       </w:r>
-      <w:bookmarkStart w:id="2" w:name="_Hlk139028606"/>
+      <w:bookmarkStart w:id="3" w:name="_Hlk139028606"/>
       <m:oMath>
         <m:r>
           <w:rPr>
@@ -15263,7 +13359,7 @@
           <m:t>)</m:t>
         </m:r>
       </m:oMath>
-      <w:bookmarkEnd w:id="2"/>
+      <w:bookmarkEnd w:id="3"/>
       <w:r>
         <w:rPr>
           <w:rFonts w:hint="cs"/>
@@ -15787,7 +13883,7 @@
         </w:rPr>
         <w:t xml:space="preserve">است که از جمعیت بازیکنان تهاجمی موفق تقلید می کند؛ </w:t>
       </w:r>
-      <w:bookmarkStart w:id="3" w:name="_Hlk139028413"/>
+      <w:bookmarkStart w:id="4" w:name="_Hlk139028413"/>
       <m:oMath>
         <m:r>
           <w:rPr>
@@ -15842,7 +13938,7 @@
           <m:t>)</m:t>
         </m:r>
       </m:oMath>
-      <w:bookmarkEnd w:id="3"/>
+      <w:bookmarkEnd w:id="4"/>
       <w:r>
         <w:rPr>
           <w:rFonts w:hint="cs"/>
@@ -15875,7 +13971,7 @@
         </w:rPr>
         <w:t xml:space="preserve">دهد </w:t>
       </w:r>
-      <w:bookmarkStart w:id="4" w:name="_Hlk139057357"/>
+      <w:bookmarkStart w:id="5" w:name="_Hlk139057357"/>
       <m:oMath>
         <m:r>
           <w:rPr>
@@ -15930,7 +14026,7 @@
           <m:t>)</m:t>
         </m:r>
       </m:oMath>
-      <w:bookmarkEnd w:id="4"/>
+      <w:bookmarkEnd w:id="5"/>
       <w:r>
         <w:rPr>
           <w:rFonts w:hint="cs"/>
@@ -15969,6 +14065,14 @@
         </w:rPr>
         <w:t xml:space="preserve"> SOG</w:t>
       </w:r>
+      <w:r>
+        <w:rPr>
+          <w:rFonts w:hint="cs"/>
+          <w:rtl/>
+          <w:lang w:val="en-US" w:bidi="fa-IR"/>
+        </w:rPr>
+        <w:t>نشان</w:t>
+      </w:r>
       <w:proofErr w:type="gramEnd"/>
       <w:r>
         <w:rPr>
@@ -15976,7 +14080,7 @@
           <w:rtl/>
           <w:lang w:val="en-US" w:bidi="fa-IR"/>
         </w:rPr>
-        <w:t>نشان می دهد</w:t>
+        <w:t xml:space="preserve"> می دهد</w:t>
       </w:r>
       <w:r>
         <w:rPr>
@@ -16409,7 +14513,7 @@
       <w:r>
         <w:rPr>
           <w:noProof/>
-          <w:lang w:val="en-US" w:bidi="fa-IR"/>
+          <w:lang w:eastAsia="en-CA"/>
         </w:rPr>
         <w:drawing>
           <wp:anchor distT="0" distB="0" distL="114300" distR="114300" simplePos="0" relativeHeight="251663360" behindDoc="0" locked="0" layoutInCell="1" allowOverlap="1" wp14:anchorId="45787E09" wp14:editId="243144BD">
@@ -16725,7 +14829,7 @@
         </w:rPr>
         <w:t xml:space="preserve">دو عدد </w:t>
       </w:r>
-      <w:bookmarkStart w:id="5" w:name="_Hlk139057567"/>
+      <w:bookmarkStart w:id="6" w:name="_Hlk139057567"/>
       <w:r>
         <w:rPr>
           <w:rFonts w:hint="cs"/>
@@ -16756,7 +14860,7 @@
         </w:rPr>
         <w:t xml:space="preserve">هستند </w:t>
       </w:r>
-      <w:bookmarkEnd w:id="5"/>
+      <w:bookmarkEnd w:id="6"/>
       <w:r>
         <w:rPr>
           <w:rFonts w:hint="cs"/>
@@ -16981,7 +15085,7 @@
         <w:rPr>
           <w:noProof/>
           <w:rtl/>
-          <w:lang w:val="fa-IR" w:bidi="fa-IR"/>
+          <w:lang w:eastAsia="en-CA"/>
         </w:rPr>
         <w:drawing>
           <wp:anchor distT="0" distB="0" distL="114300" distR="114300" simplePos="0" relativeHeight="251664384" behindDoc="0" locked="0" layoutInCell="1" allowOverlap="1" wp14:anchorId="13C722A3" wp14:editId="4AD187E7">
@@ -17187,7 +15291,15 @@
           <w:rtl/>
           <w:lang w:val="en-US" w:bidi="fa-IR"/>
         </w:rPr>
-        <w:t>فرآیند</w:t>
+        <w:t xml:space="preserve">فرآیند </w:t>
+      </w:r>
+      <w:r>
+        <w:rPr>
+          <w:rFonts w:hint="cs"/>
+          <w:rtl/>
+          <w:lang w:val="en-US" w:bidi="fa-IR"/>
+        </w:rPr>
+        <w:t>پاس کردن</w:t>
       </w:r>
       <w:r>
         <w:rPr>
@@ -17203,22 +15315,6 @@
           <w:rtl/>
           <w:lang w:val="en-US" w:bidi="fa-IR"/>
         </w:rPr>
-        <w:t>پاس کردن</w:t>
-      </w:r>
-      <w:r>
-        <w:rPr>
-          <w:rFonts w:hint="cs"/>
-          <w:rtl/>
-          <w:lang w:val="en-US" w:bidi="fa-IR"/>
-        </w:rPr>
-        <w:t xml:space="preserve"> </w:t>
-      </w:r>
-      <w:r>
-        <w:rPr>
-          <w:rFonts w:hint="cs"/>
-          <w:rtl/>
-          <w:lang w:val="en-US" w:bidi="fa-IR"/>
-        </w:rPr>
         <w:t>پل</w:t>
       </w:r>
       <w:r>
@@ -17243,15 +15339,7 @@
           <w:rtl/>
           <w:lang w:val="en-US" w:bidi="fa-IR"/>
         </w:rPr>
-        <w:t>برای عبور از پل</w:t>
-      </w:r>
-      <w:r>
-        <w:rPr>
-          <w:rFonts w:hint="cs"/>
-          <w:rtl/>
-          <w:lang w:val="en-US" w:bidi="fa-IR"/>
-        </w:rPr>
-        <w:t xml:space="preserve"> </w:t>
+        <w:t xml:space="preserve">برای عبور از پل </w:t>
       </w:r>
       <w:r>
         <w:rPr>
@@ -17412,14 +15500,7 @@
                 <w:rFonts w:ascii="Cambria Math" w:hAnsi="Cambria Math"/>
                 <w:lang w:val="en-US" w:bidi="fa-IR"/>
               </w:rPr>
-              <m:t>OffNew</m:t>
-            </m:r>
-            <m:r>
-              <w:rPr>
-                <w:rFonts w:ascii="Cambria Math" w:hAnsi="Cambria Math"/>
-                <w:lang w:val="en-US" w:bidi="fa-IR"/>
-              </w:rPr>
-              <m:t>3</m:t>
+              <m:t>OffNew3</m:t>
             </m:r>
           </m:sup>
         </m:sSubSup>
@@ -17657,15 +15738,7 @@
           <w:rtl/>
           <w:lang w:val="en-US" w:bidi="fa-IR"/>
         </w:rPr>
-        <w:t>هستند</w:t>
-      </w:r>
-      <w:r>
-        <w:rPr>
-          <w:rFonts w:hint="cs"/>
-          <w:rtl/>
-          <w:lang w:val="en-US" w:bidi="fa-IR"/>
-        </w:rPr>
-        <w:t>.</w:t>
+        <w:t>هستند.</w:t>
       </w:r>
     </w:p>
     <w:p>
@@ -17735,7 +15808,7 @@
 </file>
 
 <file path=word/numbering.xml><?xml version="1.0" encoding="utf-8"?>
-<w:numbering xmlns:wpc="http://schemas.microsoft.com/office/word/2010/wordprocessingCanvas" xmlns:cx="http://schemas.microsoft.com/office/drawing/2014/chartex" xmlns:cx1="http://schemas.microsoft.com/office/drawing/2015/9/8/chartex" xmlns:cx2="http://schemas.microsoft.com/office/drawing/2015/10/21/chartex" xmlns:cx3="http://schemas.microsoft.com/office/drawing/2016/5/9/chartex" xmlns:cx4="http://schemas.microsoft.com/office/drawing/2016/5/10/chartex" xmlns:cx5="http://schemas.microsoft.com/office/drawing/2016/5/11/chartex" xmlns:cx6="http://schemas.microsoft.com/office/drawing/2016/5/12/chartex" xmlns:cx7="http://schemas.microsoft.com/office/drawing/2016/5/13/chartex" xmlns:cx8="http://schemas.microsoft.com/office/drawing/2016/5/14/chartex" xmlns:mc="http://schemas.openxmlformats.org/markup-compatibility/2006" xmlns:aink="http://schemas.microsoft.com/office/drawing/2016/ink" xmlns:am3d="http://schemas.microsoft.com/office/drawing/2017/model3d" xmlns:o="urn:schemas-microsoft-com:office:office" xmlns:oel="http://schemas.microsoft.com/office/2019/extlst" xmlns:r="http://schemas.openxmlformats.org/officeDocument/2006/relationships" xmlns:m="http://schemas.openxmlformats.org/officeDocument/2006/math" xmlns:v="urn:schemas-microsoft-com:vml" xmlns:wp14="http://schemas.microsoft.com/office/word/2010/wordprocessingDrawing" xmlns:wp="http://schemas.openxmlformats.org/drawingml/2006/wordprocessingDrawing" xmlns:w10="urn:schemas-microsoft-com:office:word" xmlns:w="http://schemas.openxmlformats.org/wordprocessingml/2006/main" xmlns:w14="http://schemas.microsoft.com/office/word/2010/wordml" xmlns:w15="http://schemas.microsoft.com/office/word/2012/wordml" xmlns:w16cex="http://schemas.microsoft.com/office/word/2018/wordml/cex" xmlns:w16cid="http://schemas.microsoft.com/office/word/2016/wordml/cid" xmlns:w16="http://schemas.microsoft.com/office/word/2018/wordml" xmlns:w16du="http://schemas.microsoft.com/office/word/2023/wordml/word16du" xmlns:w16sdtdh="http://schemas.microsoft.com/office/word/2020/wordml/sdtdatahash" xmlns:w16se="http://schemas.microsoft.com/office/word/2015/wordml/symex" xmlns:wpg="http://schemas.microsoft.com/office/word/2010/wordprocessingGroup" xmlns:wpi="http://schemas.microsoft.com/office/word/2010/wordprocessingInk" xmlns:wne="http://schemas.microsoft.com/office/word/2006/wordml" xmlns:wps="http://schemas.microsoft.com/office/word/2010/wordprocessingShape" mc:Ignorable="w14 w15 w16se w16cid w16 w16cex w16sdtdh wp14">
+<w:numbering xmlns:wpc="http://schemas.microsoft.com/office/word/2010/wordprocessingCanvas" xmlns:cx="http://schemas.microsoft.com/office/drawing/2014/chartex" xmlns:cx1="http://schemas.microsoft.com/office/drawing/2015/9/8/chartex" xmlns:mc="http://schemas.openxmlformats.org/markup-compatibility/2006" xmlns:o="urn:schemas-microsoft-com:office:office" xmlns:r="http://schemas.openxmlformats.org/officeDocument/2006/relationships" xmlns:m="http://schemas.openxmlformats.org/officeDocument/2006/math" xmlns:v="urn:schemas-microsoft-com:vml" xmlns:wp14="http://schemas.microsoft.com/office/word/2010/wordprocessingDrawing" xmlns:wp="http://schemas.openxmlformats.org/drawingml/2006/wordprocessingDrawing" xmlns:w10="urn:schemas-microsoft-com:office:word" xmlns:w="http://schemas.openxmlformats.org/wordprocessingml/2006/main" xmlns:w14="http://schemas.microsoft.com/office/word/2010/wordml" xmlns:w15="http://schemas.microsoft.com/office/word/2012/wordml" xmlns:w16se="http://schemas.microsoft.com/office/word/2015/wordml/symex" xmlns:wpg="http://schemas.microsoft.com/office/word/2010/wordprocessingGroup" xmlns:wpi="http://schemas.microsoft.com/office/word/2010/wordprocessingInk" xmlns:wne="http://schemas.microsoft.com/office/word/2006/wordml" xmlns:wps="http://schemas.microsoft.com/office/word/2010/wordprocessingShape" mc:Ignorable="w14 w15 w16se wp14">
   <w:abstractNum w:abstractNumId="0" w15:restartNumberingAfterBreak="0">
     <w:nsid w:val="23CF7D21"/>
     <w:multiLevelType w:val="hybridMultilevel"/>
@@ -17849,14 +15922,14 @@
       </w:rPr>
     </w:lvl>
   </w:abstractNum>
-  <w:num w:numId="1" w16cid:durableId="1076436615">
+  <w:num w:numId="1">
     <w:abstractNumId w:val="0"/>
   </w:num>
 </w:numbering>
 </file>
 
 <file path=word/styles.xml><?xml version="1.0" encoding="utf-8"?>
-<w:styles xmlns:mc="http://schemas.openxmlformats.org/markup-compatibility/2006" xmlns:r="http://schemas.openxmlformats.org/officeDocument/2006/relationships" xmlns:w="http://schemas.openxmlformats.org/wordprocessingml/2006/main" xmlns:w14="http://schemas.microsoft.com/office/word/2010/wordml" xmlns:w15="http://schemas.microsoft.com/office/word/2012/wordml" xmlns:w16cex="http://schemas.microsoft.com/office/word/2018/wordml/cex" xmlns:w16cid="http://schemas.microsoft.com/office/word/2016/wordml/cid" xmlns:w16="http://schemas.microsoft.com/office/word/2018/wordml" xmlns:w16sdtdh="http://schemas.microsoft.com/office/word/2020/wordml/sdtdatahash" xmlns:w16se="http://schemas.microsoft.com/office/word/2015/wordml/symex" mc:Ignorable="w14 w15 w16se w16cid w16 w16cex w16sdtdh">
+<w:styles xmlns:mc="http://schemas.openxmlformats.org/markup-compatibility/2006" xmlns:r="http://schemas.openxmlformats.org/officeDocument/2006/relationships" xmlns:w="http://schemas.openxmlformats.org/wordprocessingml/2006/main" xmlns:w14="http://schemas.microsoft.com/office/word/2010/wordml" xmlns:w15="http://schemas.microsoft.com/office/word/2012/wordml" xmlns:w16se="http://schemas.microsoft.com/office/word/2015/wordml/symex" mc:Ignorable="w14 w15 w16se">
   <w:docDefaults>
     <w:rPrDefault>
       <w:rPr>
@@ -17872,7 +15945,7 @@
       </w:pPr>
     </w:pPrDefault>
   </w:docDefaults>
-  <w:latentStyles w:defLockedState="0" w:defUIPriority="99" w:defSemiHidden="0" w:defUnhideWhenUsed="0" w:defQFormat="0" w:count="376">
+  <w:latentStyles w:defLockedState="0" w:defUIPriority="99" w:defSemiHidden="0" w:defUnhideWhenUsed="0" w:defQFormat="0" w:count="371">
     <w:lsdException w:name="Normal" w:uiPriority="0" w:qFormat="1"/>
     <w:lsdException w:name="heading 1" w:uiPriority="9" w:qFormat="1"/>
     <w:lsdException w:name="heading 2" w:semiHidden="1" w:uiPriority="9" w:unhideWhenUsed="1" w:qFormat="1"/>
@@ -18244,11 +16317,6 @@
     <w:lsdException w:name="List Table 5 Dark Accent 6" w:uiPriority="50"/>
     <w:lsdException w:name="List Table 6 Colorful Accent 6" w:uiPriority="51"/>
     <w:lsdException w:name="List Table 7 Colorful Accent 6" w:uiPriority="52"/>
-    <w:lsdException w:name="Mention" w:semiHidden="1" w:unhideWhenUsed="1"/>
-    <w:lsdException w:name="Smart Hyperlink" w:semiHidden="1" w:unhideWhenUsed="1"/>
-    <w:lsdException w:name="Hashtag" w:semiHidden="1" w:unhideWhenUsed="1"/>
-    <w:lsdException w:name="Unresolved Mention" w:semiHidden="1" w:unhideWhenUsed="1"/>
-    <w:lsdException w:name="Smart Link" w:semiHidden="1" w:unhideWhenUsed="1"/>
   </w:latentStyles>
   <w:style w:type="paragraph" w:default="1" w:styleId="Normal">
     <w:name w:val="Normal"/>
@@ -18262,6 +16330,7 @@
   <w:style w:type="character" w:default="1" w:styleId="DefaultParagraphFont">
     <w:name w:val="Default Paragraph Font"/>
     <w:uiPriority w:val="1"/>
+    <w:semiHidden/>
     <w:unhideWhenUsed/>
   </w:style>
   <w:style w:type="table" w:default="1" w:styleId="TableNormal">
@@ -18310,6 +16379,23 @@
     <w:name w:val="rynqvb"/>
     <w:basedOn w:val="DefaultParagraphFont"/>
     <w:rsid w:val="00A85CC9"/>
+  </w:style>
+  <w:style w:type="paragraph" w:styleId="NormalWeb">
+    <w:name w:val="Normal (Web)"/>
+    <w:basedOn w:val="Normal"/>
+    <w:uiPriority w:val="99"/>
+    <w:semiHidden/>
+    <w:unhideWhenUsed/>
+    <w:rsid w:val="00541BEF"/>
+    <w:pPr>
+      <w:spacing w:before="100" w:beforeAutospacing="1" w:after="100" w:afterAutospacing="1" w:line="240" w:lineRule="auto"/>
+    </w:pPr>
+    <w:rPr>
+      <w:rFonts w:ascii="Times New Roman" w:eastAsia="Times New Roman" w:hAnsi="Times New Roman" w:cs="Times New Roman"/>
+      <w:sz w:val="24"/>
+      <w:szCs w:val="24"/>
+      <w:lang w:eastAsia="en-CA"/>
+    </w:rPr>
   </w:style>
 </w:styles>
 </file>

--- a/توضیح کد.docx
+++ b/توضیح کد.docx
@@ -10269,7 +10269,79 @@
           <w:rtl/>
           <w:lang w:val="en-US" w:bidi="fa-IR"/>
         </w:rPr>
-        <w:t xml:space="preserve"> ام ا</w:t>
+        <w:t xml:space="preserve"> ام </w:t>
+      </w:r>
+      <w:r>
+        <w:rPr>
+          <w:noProof/>
+          <w:rtl/>
+          <w:lang w:eastAsia="en-CA"/>
+        </w:rPr>
+        <w:lastRenderedPageBreak/>
+        <w:drawing>
+          <wp:anchor distT="0" distB="0" distL="114300" distR="114300" simplePos="0" relativeHeight="251665408" behindDoc="1" locked="0" layoutInCell="1" allowOverlap="1" wp14:anchorId="226A878F" wp14:editId="543D2F2E">
+            <wp:simplePos x="0" y="0"/>
+            <wp:positionH relativeFrom="column">
+              <wp:posOffset>-154940</wp:posOffset>
+            </wp:positionH>
+            <wp:positionV relativeFrom="paragraph">
+              <wp:posOffset>0</wp:posOffset>
+            </wp:positionV>
+            <wp:extent cx="5111750" cy="4975225"/>
+            <wp:effectExtent l="0" t="0" r="0" b="0"/>
+            <wp:wrapTopAndBottom/>
+            <wp:docPr id="1" name="Picture 1"/>
+            <wp:cNvGraphicFramePr>
+              <a:graphicFrameLocks xmlns:a="http://schemas.openxmlformats.org/drawingml/2006/main" noChangeAspect="1"/>
+            </wp:cNvGraphicFramePr>
+            <a:graphic xmlns:a="http://schemas.openxmlformats.org/drawingml/2006/main">
+              <a:graphicData uri="http://schemas.openxmlformats.org/drawingml/2006/picture">
+                <pic:pic xmlns:pic="http://schemas.openxmlformats.org/drawingml/2006/picture">
+                  <pic:nvPicPr>
+                    <pic:cNvPr id="1" name="Screenshot 2023-07-03 011739.png"/>
+                    <pic:cNvPicPr/>
+                  </pic:nvPicPr>
+                  <pic:blipFill>
+                    <a:blip r:embed="rId6" cstate="print">
+                      <a:extLst>
+                        <a:ext uri="{28A0092B-C50C-407E-A947-70E740481C1C}">
+                          <a14:useLocalDpi xmlns:a14="http://schemas.microsoft.com/office/drawing/2010/main" val="0"/>
+                        </a:ext>
+                      </a:extLst>
+                    </a:blip>
+                    <a:stretch>
+                      <a:fillRect/>
+                    </a:stretch>
+                  </pic:blipFill>
+                  <pic:spPr>
+                    <a:xfrm>
+                      <a:off x="0" y="0"/>
+                      <a:ext cx="5111750" cy="4975225"/>
+                    </a:xfrm>
+                    <a:prstGeom prst="rect">
+                      <a:avLst/>
+                    </a:prstGeom>
+                  </pic:spPr>
+                </pic:pic>
+              </a:graphicData>
+            </a:graphic>
+            <wp14:sizeRelH relativeFrom="margin">
+              <wp14:pctWidth>0</wp14:pctWidth>
+            </wp14:sizeRelH>
+            <wp14:sizeRelV relativeFrom="margin">
+              <wp14:pctHeight>0</wp14:pctHeight>
+            </wp14:sizeRelV>
+          </wp:anchor>
+        </w:drawing>
+      </w:r>
+      <w:r>
+        <w:rPr>
+          <w:rStyle w:val="rynqvb"/>
+          <w:rFonts w:hint="cs"/>
+          <w:rtl/>
+          <w:lang w:val="en-US" w:bidi="fa-IR"/>
+        </w:rPr>
+        <w:t>ا</w:t>
       </w:r>
       <w:r>
         <w:rPr>
@@ -10498,7 +10570,7 @@
           <w:rtl/>
           <w:lang w:val="en-US" w:bidi="fa-IR"/>
         </w:rPr>
-        <w:t xml:space="preserve"> ام </w:t>
+        <w:t xml:space="preserve"> ام</w:t>
       </w:r>
       <w:r>
         <w:rPr>
@@ -10506,9 +10578,11 @@
         </w:rPr>
         <w:t xml:space="preserve">هستند. </w:t>
       </w:r>
+      <w:proofErr w:type="gramStart"/>
       <w:r>
         <w:t>rand</w:t>
       </w:r>
+      <w:proofErr w:type="gramEnd"/>
       <w:r>
         <w:rPr>
           <w:rtl/>
@@ -10529,54 +10603,60 @@
           <w:lang w:bidi="fa-IR"/>
         </w:rPr>
         <w:t xml:space="preserve"> </w:t>
+      </w:r>
+      <w:r>
+        <w:rPr>
+          <w:rFonts w:hint="eastAsia"/>
+          <w:rtl/>
+        </w:rPr>
+        <w:t>عدد</w:t>
+      </w:r>
+      <w:r>
+        <w:rPr>
+          <w:rtl/>
+        </w:rPr>
+        <w:t xml:space="preserve"> تصادف</w:t>
+      </w:r>
+      <w:r>
+        <w:rPr>
+          <w:rFonts w:hint="cs"/>
+          <w:rtl/>
+        </w:rPr>
+        <w:t>ی</w:t>
+      </w:r>
+      <w:r>
+        <w:rPr>
+          <w:rtl/>
+        </w:rPr>
+        <w:t xml:space="preserve"> که به طور </w:t>
+      </w:r>
+      <w:r>
+        <w:rPr>
+          <w:rFonts w:hint="cs"/>
+          <w:rtl/>
+        </w:rPr>
+        <w:t>ی</w:t>
+      </w:r>
+      <w:r>
+        <w:rPr>
+          <w:rFonts w:hint="eastAsia"/>
+          <w:rtl/>
+        </w:rPr>
+        <w:t>کنواخت</w:t>
+      </w:r>
+      <w:r>
+        <w:rPr>
+          <w:rtl/>
+        </w:rPr>
+        <w:t xml:space="preserve"> در محدود</w:t>
       </w:r>
       <w:bookmarkStart w:id="0" w:name="_GoBack"/>
       <w:bookmarkEnd w:id="0"/>
       <w:r>
         <w:rPr>
-          <w:rFonts w:hint="eastAsia"/>
-          <w:rtl/>
-        </w:rPr>
-        <w:t>عدد</w:t>
-      </w:r>
-      <w:r>
-        <w:rPr>
-          <w:rtl/>
-        </w:rPr>
-        <w:t xml:space="preserve"> تصادف</w:t>
-      </w:r>
-      <w:r>
-        <w:rPr>
-          <w:rFonts w:hint="cs"/>
-          <w:rtl/>
-        </w:rPr>
-        <w:t>ی</w:t>
-      </w:r>
-      <w:r>
-        <w:rPr>
-          <w:rtl/>
-        </w:rPr>
-        <w:t xml:space="preserve"> که به طور </w:t>
-      </w:r>
-      <w:r>
-        <w:rPr>
-          <w:rFonts w:hint="cs"/>
-          <w:rtl/>
-        </w:rPr>
-        <w:t>ی</w:t>
-      </w:r>
-      <w:r>
-        <w:rPr>
-          <w:rFonts w:hint="eastAsia"/>
-          <w:rtl/>
-        </w:rPr>
-        <w:t>کنواخت</w:t>
-      </w:r>
-      <w:r>
-        <w:rPr>
-          <w:rtl/>
-        </w:rPr>
-        <w:t xml:space="preserve"> در محدوده [0، 1] توز</w:t>
+          <w:rtl/>
+        </w:rPr>
+        <w:t>ه [0، 1] توز</w:t>
       </w:r>
       <w:r>
         <w:rPr>
@@ -10650,7 +10730,7 @@
                     <pic:cNvPicPr/>
                   </pic:nvPicPr>
                   <pic:blipFill>
-                    <a:blip r:embed="rId6">
+                    <a:blip r:embed="rId7">
                       <a:extLst>
                         <a:ext uri="{28A0092B-C50C-407E-A947-70E740481C1C}">
                           <a14:useLocalDpi xmlns:a14="http://schemas.microsoft.com/office/drawing/2010/main" val="0"/>
@@ -11504,7 +11584,7 @@
                     <pic:cNvPicPr/>
                   </pic:nvPicPr>
                   <pic:blipFill>
-                    <a:blip r:embed="rId7">
+                    <a:blip r:embed="rId8">
                       <a:extLst>
                         <a:ext uri="{28A0092B-C50C-407E-A947-70E740481C1C}">
                           <a14:useLocalDpi xmlns:a14="http://schemas.microsoft.com/office/drawing/2010/main" val="0"/>
@@ -12666,7 +12746,7 @@
                     <pic:cNvPicPr/>
                   </pic:nvPicPr>
                   <pic:blipFill>
-                    <a:blip r:embed="rId8">
+                    <a:blip r:embed="rId9">
                       <a:extLst>
                         <a:ext uri="{28A0092B-C50C-407E-A947-70E740481C1C}">
                           <a14:useLocalDpi xmlns:a14="http://schemas.microsoft.com/office/drawing/2010/main" val="0"/>
@@ -12727,7 +12807,7 @@
                     <pic:cNvPicPr/>
                   </pic:nvPicPr>
                   <pic:blipFill>
-                    <a:blip r:embed="rId9">
+                    <a:blip r:embed="rId10">
                       <a:extLst>
                         <a:ext uri="{28A0092B-C50C-407E-A947-70E740481C1C}">
                           <a14:useLocalDpi xmlns:a14="http://schemas.microsoft.com/office/drawing/2010/main" val="0"/>
@@ -14539,7 +14619,7 @@
                     <pic:cNvPicPr/>
                   </pic:nvPicPr>
                   <pic:blipFill>
-                    <a:blip r:embed="rId10">
+                    <a:blip r:embed="rId11">
                       <a:extLst>
                         <a:ext uri="{28A0092B-C50C-407E-A947-70E740481C1C}">
                           <a14:useLocalDpi xmlns:a14="http://schemas.microsoft.com/office/drawing/2010/main" val="0"/>
@@ -15111,7 +15191,7 @@
                     <pic:cNvPicPr/>
                   </pic:nvPicPr>
                   <pic:blipFill>
-                    <a:blip r:embed="rId11">
+                    <a:blip r:embed="rId12">
                       <a:extLst>
                         <a:ext uri="{28A0092B-C50C-407E-A947-70E740481C1C}">
                           <a14:useLocalDpi xmlns:a14="http://schemas.microsoft.com/office/drawing/2010/main" val="0"/>
